--- a/작업일지/1학기 2주차/작업일지.docx
+++ b/작업일지/1학기 2주차/작업일지.docx
@@ -1,6 +1,6 @@
 
 <file path=word/document.xml><?xml version="1.0" encoding="utf-8"?>
-<w:document xmlns:wpc="http://schemas.microsoft.com/office/word/2010/wordprocessingCanvas" xmlns:cx="http://schemas.microsoft.com/office/drawing/2014/chartex" xmlns:cx1="http://schemas.microsoft.com/office/drawing/2015/9/8/chartex" xmlns:mc="http://schemas.openxmlformats.org/markup-compatibility/2006" xmlns:o="urn:schemas-microsoft-com:office:office" xmlns:r="http://schemas.openxmlformats.org/officeDocument/2006/relationships" xmlns:m="http://schemas.openxmlformats.org/officeDocument/2006/math" xmlns:v="urn:schemas-microsoft-com:vml" xmlns:wp14="http://schemas.microsoft.com/office/word/2010/wordprocessingDrawing" xmlns:wp="http://schemas.openxmlformats.org/drawingml/2006/wordprocessingDrawing" xmlns:w10="urn:schemas-microsoft-com:office:word" xmlns:w="http://schemas.openxmlformats.org/wordprocessingml/2006/main" xmlns:w14="http://schemas.microsoft.com/office/word/2010/wordml" xmlns:w15="http://schemas.microsoft.com/office/word/2012/wordml" xmlns:w16se="http://schemas.microsoft.com/office/word/2015/wordml/symex" xmlns:wpg="http://schemas.microsoft.com/office/word/2010/wordprocessingGroup" xmlns:wpi="http://schemas.microsoft.com/office/word/2010/wordprocessingInk" xmlns:wne="http://schemas.microsoft.com/office/word/2006/wordml" xmlns:wps="http://schemas.microsoft.com/office/word/2010/wordprocessingShape" mc:Ignorable="w14 w15 w16se wp14">
+<w:document xmlns:wpc="http://schemas.microsoft.com/office/word/2010/wordprocessingCanvas" xmlns:cx="http://schemas.microsoft.com/office/drawing/2014/chartex" xmlns:cx1="http://schemas.microsoft.com/office/drawing/2015/9/8/chartex" xmlns:cx2="http://schemas.microsoft.com/office/drawing/2015/10/21/chartex" xmlns:cx3="http://schemas.microsoft.com/office/drawing/2016/5/9/chartex" xmlns:cx4="http://schemas.microsoft.com/office/drawing/2016/5/10/chartex" xmlns:cx5="http://schemas.microsoft.com/office/drawing/2016/5/11/chartex" xmlns:cx6="http://schemas.microsoft.com/office/drawing/2016/5/12/chartex" xmlns:cx7="http://schemas.microsoft.com/office/drawing/2016/5/13/chartex" xmlns:cx8="http://schemas.microsoft.com/office/drawing/2016/5/14/chartex" xmlns:mc="http://schemas.openxmlformats.org/markup-compatibility/2006" xmlns:aink="http://schemas.microsoft.com/office/drawing/2016/ink" xmlns:am3d="http://schemas.microsoft.com/office/drawing/2017/model3d" xmlns:o="urn:schemas-microsoft-com:office:office" xmlns:r="http://schemas.openxmlformats.org/officeDocument/2006/relationships" xmlns:m="http://schemas.openxmlformats.org/officeDocument/2006/math" xmlns:v="urn:schemas-microsoft-com:vml" xmlns:wp14="http://schemas.microsoft.com/office/word/2010/wordprocessingDrawing" xmlns:wp="http://schemas.openxmlformats.org/drawingml/2006/wordprocessingDrawing" xmlns:w10="urn:schemas-microsoft-com:office:word" xmlns:w="http://schemas.openxmlformats.org/wordprocessingml/2006/main" xmlns:w14="http://schemas.microsoft.com/office/word/2010/wordml" xmlns:w15="http://schemas.microsoft.com/office/word/2012/wordml" xmlns:w16cid="http://schemas.microsoft.com/office/word/2016/wordml/cid" xmlns:w16se="http://schemas.microsoft.com/office/word/2015/wordml/symex" xmlns:wpg="http://schemas.microsoft.com/office/word/2010/wordprocessingGroup" xmlns:wpi="http://schemas.microsoft.com/office/word/2010/wordprocessingInk" xmlns:wne="http://schemas.microsoft.com/office/word/2006/wordml" xmlns:wps="http://schemas.microsoft.com/office/word/2010/wordprocessingShape" mc:Ignorable="w14 w15 w16se w16cid wp14">
   <w:body>
     <w:tbl>
       <w:tblPr>
@@ -12,7 +12,7 @@
         <w:gridCol w:w="1413"/>
         <w:gridCol w:w="1843"/>
         <w:gridCol w:w="1134"/>
-        <w:gridCol w:w="1275"/>
+        <w:gridCol w:w="1325"/>
         <w:gridCol w:w="1276"/>
         <w:gridCol w:w="1985"/>
       </w:tblGrid>
@@ -47,6 +47,12 @@
               <w:rPr>
                 <w:rFonts w:hint="eastAsia"/>
               </w:rPr>
+              <w:t>2</w:t>
+            </w:r>
+            <w:r>
+              <w:rPr>
+                <w:rFonts w:hint="eastAsia"/>
+              </w:rPr>
               <w:t>주차</w:t>
             </w:r>
           </w:p>
@@ -86,22 +92,38 @@
             <w:r>
               <w:t>02</w:t>
             </w:r>
-            <w:proofErr w:type="gramStart"/>
+            <w:r>
+              <w:t>0</w:t>
+            </w:r>
             <w:r>
               <w:t>.</w:t>
             </w:r>
             <w:r>
+              <w:t>03</w:t>
+            </w:r>
+            <w:r>
               <w:t>.</w:t>
             </w:r>
             <w:r>
-              <w:t>~</w:t>
-            </w:r>
-            <w:proofErr w:type="gramEnd"/>
-            <w:r>
-              <w:t xml:space="preserve"> 202.</w:t>
+              <w:t>23</w:t>
+            </w:r>
+            <w:r>
+              <w:t>~ 202</w:t>
+            </w:r>
+            <w:r>
+              <w:t>0</w:t>
             </w:r>
             <w:r>
               <w:t>.</w:t>
+            </w:r>
+            <w:r>
+              <w:t>03</w:t>
+            </w:r>
+            <w:r>
+              <w:t>.</w:t>
+            </w:r>
+            <w:r>
+              <w:t>29</w:t>
             </w:r>
           </w:p>
         </w:tc>
@@ -171,7 +193,57 @@
             <w:tcW w:w="7513" w:type="dxa"/>
             <w:gridSpan w:val="5"/>
           </w:tcPr>
-          <w:p/>
+          <w:p>
+            <w:r>
+              <w:rPr>
+                <w:rFonts w:hint="eastAsia"/>
+              </w:rPr>
+              <w:t>김영완:</w:t>
+            </w:r>
+            <w:r>
+              <w:t xml:space="preserve"> </w:t>
+            </w:r>
+            <w:r>
+              <w:t>ui</w:t>
+            </w:r>
+            <w:r>
+              <w:rPr>
+                <w:rFonts w:hint="eastAsia"/>
+              </w:rPr>
+              <w:t>랜더링을 위한 셰이더,</w:t>
+            </w:r>
+            <w:r>
+              <w:t xml:space="preserve"> </w:t>
+            </w:r>
+            <w:r>
+              <w:rPr>
+                <w:rFonts w:hint="eastAsia"/>
+              </w:rPr>
+              <w:t>절두체컬링 구현</w:t>
+            </w:r>
+            <w:r>
+              <w:rPr>
+                <w:rFonts w:hint="eastAsia"/>
+              </w:rPr>
+              <w:t>,</w:t>
+            </w:r>
+            <w:r>
+              <w:t xml:space="preserve"> </w:t>
+            </w:r>
+            <w:r>
+              <w:rPr>
+                <w:rFonts w:hint="eastAsia"/>
+              </w:rPr>
+              <w:t>캐릭터 애니메이션 동작 구현</w:t>
+            </w:r>
+          </w:p>
+          <w:p>
+            <w:pPr>
+              <w:rPr>
+                <w:rFonts w:hint="eastAsia"/>
+              </w:rPr>
+            </w:pPr>
+          </w:p>
         </w:tc>
       </w:tr>
     </w:tbl>
@@ -180,18 +252,22 @@
         <w:rPr>
           <w:rFonts w:hint="eastAsia"/>
         </w:rPr>
-        <w:t xml:space="preserve">&lt;상세 </w:t>
-      </w:r>
-      <w:proofErr w:type="spellStart"/>
-      <w:r>
-        <w:rPr>
-          <w:rFonts w:hint="eastAsia"/>
-        </w:rPr>
-        <w:t>수행내용</w:t>
-      </w:r>
-      <w:proofErr w:type="spellEnd"/>
+        <w:t>&lt;상세 수행내용</w:t>
+      </w:r>
       <w:r>
         <w:t>&gt;</w:t>
+      </w:r>
+    </w:p>
+    <w:p/>
+    <w:p>
+      <w:r>
+        <w:rPr>
+          <w:rFonts w:hint="eastAsia"/>
+        </w:rPr>
+        <w:t>김영완:</w:t>
+      </w:r>
+      <w:r>
+        <w:t xml:space="preserve"> </w:t>
       </w:r>
     </w:p>
     <w:p>
@@ -199,24 +275,226 @@
         <w:rPr>
           <w:rFonts w:hint="eastAsia"/>
         </w:rPr>
-        <w:t xml:space="preserve">이곳에 </w:t>
-      </w:r>
-      <w:proofErr w:type="spellStart"/>
-      <w:r>
-        <w:rPr>
-          <w:rFonts w:hint="eastAsia"/>
-        </w:rPr>
-        <w:t>수행내용을</w:t>
-      </w:r>
-      <w:proofErr w:type="spellEnd"/>
-      <w:r>
-        <w:rPr>
-          <w:rFonts w:hint="eastAsia"/>
-        </w:rPr>
-        <w:t xml:space="preserve"> 상세하게 기록</w:t>
+        <w:t>숫자가 그려진 스프라이트 이미지를</w:t>
+      </w:r>
+      <w:r>
+        <w:t xml:space="preserve"> </w:t>
+      </w:r>
+      <w:r>
+        <w:rPr>
+          <w:rFonts w:hint="eastAsia"/>
+        </w:rPr>
+        <w:t xml:space="preserve">사용하는 </w:t>
+      </w:r>
+      <w:r>
+        <w:t>ui</w:t>
+      </w:r>
+      <w:r>
+        <w:rPr>
+          <w:rFonts w:hint="eastAsia"/>
+        </w:rPr>
+        <w:t>들을 위한 셰이더 제작.</w:t>
       </w:r>
     </w:p>
-    <w:p/>
+    <w:p>
+      <w:r>
+        <w:rPr>
+          <w:rFonts w:hint="eastAsia"/>
+        </w:rPr>
+        <w:t xml:space="preserve">스프라이트에 대한 인덱스를 셰이더에 보내기 위해 </w:t>
+      </w:r>
+      <w:r>
+        <w:t>ui</w:t>
+      </w:r>
+      <w:r>
+        <w:rPr>
+          <w:rFonts w:hint="eastAsia"/>
+        </w:rPr>
+        <w:t>에서 사용할 상수버퍼 구조체를 하나 추가</w:t>
+      </w:r>
+      <w:r>
+        <w:t>.</w:t>
+      </w:r>
+    </w:p>
+    <w:p>
+      <w:pPr>
+        <w:rPr>
+          <w:rFonts w:hint="eastAsia"/>
+        </w:rPr>
+      </w:pPr>
+      <w:r>
+        <w:rPr>
+          <w:rFonts w:hint="eastAsia"/>
+        </w:rPr>
+        <w:t>각 오브젝트들의 바운딩 박스를 카메라의 절두체와 충돌 체크함으로써 절두체 컬링하도록 하였지만,</w:t>
+      </w:r>
+      <w:r>
+        <w:t xml:space="preserve"> </w:t>
+      </w:r>
+      <w:r>
+        <w:rPr>
+          <w:rFonts w:hint="eastAsia"/>
+        </w:rPr>
+        <w:t>고민거리 하나 발생.</w:t>
+      </w:r>
+      <w:r>
+        <w:t xml:space="preserve"> -&gt; </w:t>
+      </w:r>
+      <w:r>
+        <w:rPr>
+          <w:rFonts w:hint="eastAsia"/>
+        </w:rPr>
+        <w:t>인스턴싱에 포함되는 오브젝트</w:t>
+      </w:r>
+      <w:r>
+        <w:rPr>
+          <w:rFonts w:hint="eastAsia"/>
+        </w:rPr>
+        <w:t>들을</w:t>
+      </w:r>
+      <w:r>
+        <w:rPr>
+          <w:rFonts w:hint="eastAsia"/>
+        </w:rPr>
+        <w:t xml:space="preserve"> 그릴 때 반드시 하나는 그리게 되어 비디오 메모리</w:t>
+      </w:r>
+      <w:r>
+        <w:rPr>
+          <w:rFonts w:hint="eastAsia"/>
+        </w:rPr>
+        <w:t>의</w:t>
+      </w:r>
+      <w:r>
+        <w:rPr>
+          <w:rFonts w:hint="eastAsia"/>
+        </w:rPr>
+        <w:t xml:space="preserve"> 접근</w:t>
+      </w:r>
+      <w:r>
+        <w:rPr>
+          <w:rFonts w:hint="eastAsia"/>
+        </w:rPr>
+        <w:t>은</w:t>
+      </w:r>
+      <w:r>
+        <w:t xml:space="preserve"> </w:t>
+      </w:r>
+      <w:r>
+        <w:rPr>
+          <w:rFonts w:hint="eastAsia"/>
+        </w:rPr>
+        <w:t>피해갈 수 없는</w:t>
+      </w:r>
+      <w:r>
+        <w:rPr>
+          <w:rFonts w:hint="eastAsia"/>
+        </w:rPr>
+        <w:t xml:space="preserve"> 상황인데</w:t>
+      </w:r>
+      <w:r>
+        <w:rPr>
+          <w:rFonts w:hint="eastAsia"/>
+        </w:rPr>
+        <w:t xml:space="preserve"> 이런 경우 컬링 없이 무조건 그리게 하는것이 좋을 지 아니면 컬링을 적용해서 해당되는 오브젝트만 그리는 것이 더 효율적인지 판단을 못하고 있음.   </w:t>
+      </w:r>
+      <w:r>
+        <w:t>(</w:t>
+      </w:r>
+      <w:r>
+        <w:rPr>
+          <w:rFonts w:hint="eastAsia"/>
+        </w:rPr>
+        <w:t xml:space="preserve">삼각형을 그리는 계산을 줄이느냐 </w:t>
+      </w:r>
+      <w:r>
+        <w:t xml:space="preserve">vs </w:t>
+      </w:r>
+      <w:r>
+        <w:rPr>
+          <w:rFonts w:hint="eastAsia"/>
+        </w:rPr>
+        <w:t>계층구조 오브젝트의 컬링계산을 줄이느냐</w:t>
+      </w:r>
+      <w:r>
+        <w:t>)</w:t>
+      </w:r>
+    </w:p>
+    <w:p>
+      <w:r>
+        <w:rPr>
+          <w:rFonts w:hint="eastAsia"/>
+        </w:rPr>
+        <w:t>사용자의 입력방식(방향키</w:t>
+      </w:r>
+      <w:r>
+        <w:t>)</w:t>
+      </w:r>
+      <w:r>
+        <w:rPr>
+          <w:rFonts w:hint="eastAsia"/>
+        </w:rPr>
+        <w:t>에 맞춰서 애니메이션이 동작하도록 하였음.</w:t>
+      </w:r>
+      <w:r>
+        <w:t xml:space="preserve"> </w:t>
+      </w:r>
+    </w:p>
+    <w:p>
+      <w:pPr>
+        <w:rPr>
+          <w:rFonts w:hint="eastAsia"/>
+        </w:rPr>
+      </w:pPr>
+      <w:r>
+        <w:rPr>
+          <w:rFonts w:hint="eastAsia"/>
+        </w:rPr>
+        <w:t>노말 맵핑</w:t>
+      </w:r>
+      <w:r>
+        <w:t xml:space="preserve">, </w:t>
+      </w:r>
+      <w:r>
+        <w:rPr>
+          <w:rFonts w:hint="eastAsia"/>
+        </w:rPr>
+        <w:t>공복 게이지,</w:t>
+      </w:r>
+      <w:r>
+        <w:t xml:space="preserve"> </w:t>
+      </w:r>
+      <w:r>
+        <w:rPr>
+          <w:rFonts w:hint="eastAsia"/>
+        </w:rPr>
+        <w:t>충돌 및 물리 처리</w:t>
+      </w:r>
+      <w:r>
+        <w:t xml:space="preserve">, </w:t>
+      </w:r>
+      <w:r>
+        <w:rPr>
+          <w:rFonts w:hint="eastAsia"/>
+        </w:rPr>
+        <w:t>게임로직을 구현하면 싱글 플레이는</w:t>
+      </w:r>
+      <w:r>
+        <w:t xml:space="preserve"> </w:t>
+      </w:r>
+      <w:r>
+        <w:rPr>
+          <w:rFonts w:hint="eastAsia"/>
+        </w:rPr>
+        <w:t>충분히 가능.</w:t>
+      </w:r>
+    </w:p>
+    <w:p>
+      <w:pPr>
+        <w:rPr>
+          <w:rFonts w:hint="eastAsia"/>
+        </w:rPr>
+      </w:pPr>
+    </w:p>
     <w:p/>
     <w:tbl>
       <w:tblPr>
@@ -257,7 +535,22 @@
             <w:tcW w:w="6762" w:type="dxa"/>
             <w:gridSpan w:val="3"/>
           </w:tcPr>
-          <w:p/>
+          <w:p>
+            <w:r>
+              <w:rPr>
+                <w:rFonts w:hint="eastAsia"/>
+              </w:rPr>
+              <w:t>절두체 컬링에 대한 문제 미해결</w:t>
+            </w:r>
+          </w:p>
+          <w:p>
+            <w:r>
+              <w:rPr>
+                <w:rFonts w:hint="eastAsia"/>
+              </w:rPr>
+              <w:t xml:space="preserve"> </w:t>
+            </w:r>
+          </w:p>
         </w:tc>
       </w:tr>
       <w:tr>
@@ -287,7 +580,19 @@
             <w:tcW w:w="6762" w:type="dxa"/>
             <w:gridSpan w:val="3"/>
           </w:tcPr>
-          <w:p/>
+          <w:p>
+            <w:pPr>
+              <w:rPr>
+                <w:rFonts w:hint="eastAsia"/>
+              </w:rPr>
+            </w:pPr>
+            <w:r>
+              <w:rPr>
+                <w:rFonts w:hint="eastAsia"/>
+              </w:rPr>
+              <w:t>절두체 컬링은 아직 고민중.</w:t>
+            </w:r>
+          </w:p>
         </w:tc>
       </w:tr>
       <w:tr>
@@ -321,6 +626,12 @@
               <w:rPr>
                 <w:rFonts w:hint="eastAsia"/>
               </w:rPr>
+              <w:t>3</w:t>
+            </w:r>
+            <w:r>
+              <w:rPr>
+                <w:rFonts w:hint="eastAsia"/>
+              </w:rPr>
               <w:t>주차</w:t>
             </w:r>
           </w:p>
@@ -360,19 +671,32 @@
             <w:r>
               <w:t>0</w:t>
             </w:r>
-            <w:proofErr w:type="gramStart"/>
+            <w:r>
+              <w:t>20</w:t>
+            </w:r>
             <w:r>
               <w:t>.</w:t>
             </w:r>
             <w:r>
+              <w:t>03</w:t>
+            </w:r>
+            <w:r>
               <w:t>.</w:t>
             </w:r>
-            <w:proofErr w:type="gramEnd"/>
+            <w:r>
+              <w:t>30</w:t>
+            </w:r>
             <w:r>
               <w:t xml:space="preserve"> ~ 20</w:t>
             </w:r>
             <w:r>
-              <w:t>..</w:t>
+              <w:t>20</w:t>
+            </w:r>
+            <w:r>
+              <w:t>.</w:t>
+            </w:r>
+            <w:r>
+              <w:t>04.05</w:t>
             </w:r>
           </w:p>
         </w:tc>
@@ -400,8 +724,6 @@
               </w:rPr>
               <w:t>다음주 할일</w:t>
             </w:r>
-            <w:bookmarkStart w:id="0" w:name="_GoBack"/>
-            <w:bookmarkEnd w:id="0"/>
           </w:p>
         </w:tc>
         <w:tc>
@@ -409,7 +731,48 @@
             <w:tcW w:w="6762" w:type="dxa"/>
             <w:gridSpan w:val="3"/>
           </w:tcPr>
-          <w:p/>
+          <w:p>
+            <w:r>
+              <w:rPr>
+                <w:rFonts w:hint="eastAsia"/>
+              </w:rPr>
+              <w:t>김영완:</w:t>
+            </w:r>
+            <w:r>
+              <w:t xml:space="preserve"> </w:t>
+            </w:r>
+            <w:r>
+              <w:rPr>
+                <w:rFonts w:hint="eastAsia"/>
+              </w:rPr>
+              <w:t>절두체 컬링 문제 해결,</w:t>
+            </w:r>
+            <w:r>
+              <w:t xml:space="preserve"> </w:t>
+            </w:r>
+            <w:r>
+              <w:rPr>
+                <w:rFonts w:hint="eastAsia"/>
+              </w:rPr>
+              <w:t xml:space="preserve">캐릭터의 공복 게이지를 위한 </w:t>
+            </w:r>
+            <w:r>
+              <w:t xml:space="preserve">ui </w:t>
+            </w:r>
+            <w:r>
+              <w:rPr>
+                <w:rFonts w:hint="eastAsia"/>
+              </w:rPr>
+              <w:t>구현</w:t>
+            </w:r>
+          </w:p>
+          <w:p>
+            <w:pPr>
+              <w:rPr>
+                <w:rFonts w:hint="eastAsia"/>
+              </w:rPr>
+            </w:pPr>
+          </w:p>
         </w:tc>
       </w:tr>
       <w:tr>
@@ -471,7 +834,12 @@
     </w:tbl>
     <w:p/>
     <w:sectPr>
-      <w:headerReference w:type="default" r:id="rId6"/>
+      <w:headerReference w:type="even" r:id="rId7"/>
+      <w:headerReference w:type="default" r:id="rId8"/>
+      <w:footerReference w:type="even" r:id="rId9"/>
+      <w:footerReference w:type="default" r:id="rId10"/>
+      <w:headerReference w:type="first" r:id="rId11"/>
+      <w:footerReference w:type="first" r:id="rId12"/>
       <w:pgSz w:w="11906" w:h="16838"/>
       <w:pgMar w:top="1701" w:right="1440" w:bottom="1440" w:left="1440" w:header="851" w:footer="992" w:gutter="0"/>
       <w:cols w:space="425"/>
@@ -482,7 +850,7 @@
 </file>
 
 <file path=word/endnotes.xml><?xml version="1.0" encoding="utf-8"?>
-<w:endnotes xmlns:wpc="http://schemas.microsoft.com/office/word/2010/wordprocessingCanvas" xmlns:cx="http://schemas.microsoft.com/office/drawing/2014/chartex" xmlns:cx1="http://schemas.microsoft.com/office/drawing/2015/9/8/chartex" xmlns:mc="http://schemas.openxmlformats.org/markup-compatibility/2006" xmlns:o="urn:schemas-microsoft-com:office:office" xmlns:r="http://schemas.openxmlformats.org/officeDocument/2006/relationships" xmlns:m="http://schemas.openxmlformats.org/officeDocument/2006/math" xmlns:v="urn:schemas-microsoft-com:vml" xmlns:wp14="http://schemas.microsoft.com/office/word/2010/wordprocessingDrawing" xmlns:wp="http://schemas.openxmlformats.org/drawingml/2006/wordprocessingDrawing" xmlns:w10="urn:schemas-microsoft-com:office:word" xmlns:w="http://schemas.openxmlformats.org/wordprocessingml/2006/main" xmlns:w14="http://schemas.microsoft.com/office/word/2010/wordml" xmlns:w15="http://schemas.microsoft.com/office/word/2012/wordml" xmlns:w16se="http://schemas.microsoft.com/office/word/2015/wordml/symex" xmlns:wpg="http://schemas.microsoft.com/office/word/2010/wordprocessingGroup" xmlns:wpi="http://schemas.microsoft.com/office/word/2010/wordprocessingInk" xmlns:wne="http://schemas.microsoft.com/office/word/2006/wordml" xmlns:wps="http://schemas.microsoft.com/office/word/2010/wordprocessingShape" mc:Ignorable="w14 w15 w16se wp14">
+<w:endnotes xmlns:wpc="http://schemas.microsoft.com/office/word/2010/wordprocessingCanvas" xmlns:cx="http://schemas.microsoft.com/office/drawing/2014/chartex" xmlns:cx1="http://schemas.microsoft.com/office/drawing/2015/9/8/chartex" xmlns:cx2="http://schemas.microsoft.com/office/drawing/2015/10/21/chartex" xmlns:cx3="http://schemas.microsoft.com/office/drawing/2016/5/9/chartex" xmlns:cx4="http://schemas.microsoft.com/office/drawing/2016/5/10/chartex" xmlns:cx5="http://schemas.microsoft.com/office/drawing/2016/5/11/chartex" xmlns:cx6="http://schemas.microsoft.com/office/drawing/2016/5/12/chartex" xmlns:cx7="http://schemas.microsoft.com/office/drawing/2016/5/13/chartex" xmlns:cx8="http://schemas.microsoft.com/office/drawing/2016/5/14/chartex" xmlns:mc="http://schemas.openxmlformats.org/markup-compatibility/2006" xmlns:aink="http://schemas.microsoft.com/office/drawing/2016/ink" xmlns:am3d="http://schemas.microsoft.com/office/drawing/2017/model3d" xmlns:o="urn:schemas-microsoft-com:office:office" xmlns:r="http://schemas.openxmlformats.org/officeDocument/2006/relationships" xmlns:m="http://schemas.openxmlformats.org/officeDocument/2006/math" xmlns:v="urn:schemas-microsoft-com:vml" xmlns:wp14="http://schemas.microsoft.com/office/word/2010/wordprocessingDrawing" xmlns:wp="http://schemas.openxmlformats.org/drawingml/2006/wordprocessingDrawing" xmlns:w10="urn:schemas-microsoft-com:office:word" xmlns:w="http://schemas.openxmlformats.org/wordprocessingml/2006/main" xmlns:w14="http://schemas.microsoft.com/office/word/2010/wordml" xmlns:w15="http://schemas.microsoft.com/office/word/2012/wordml" xmlns:w16cid="http://schemas.microsoft.com/office/word/2016/wordml/cid" xmlns:w16se="http://schemas.microsoft.com/office/word/2015/wordml/symex" xmlns:wpg="http://schemas.microsoft.com/office/word/2010/wordprocessingGroup" xmlns:wpi="http://schemas.microsoft.com/office/word/2010/wordprocessingInk" xmlns:wne="http://schemas.microsoft.com/office/word/2006/wordml" xmlns:wps="http://schemas.microsoft.com/office/word/2010/wordprocessingShape" mc:Ignorable="w14 w15 w16se w16cid wp14">
   <w:endnote w:type="separator" w:id="-1">
     <w:p>
       <w:pPr>
@@ -506,8 +874,38 @@
 </w:endnotes>
 </file>
 
+<file path=word/footer1.xml><?xml version="1.0" encoding="utf-8"?>
+<w:ftr xmlns:wpc="http://schemas.microsoft.com/office/word/2010/wordprocessingCanvas" xmlns:cx="http://schemas.microsoft.com/office/drawing/2014/chartex" xmlns:cx1="http://schemas.microsoft.com/office/drawing/2015/9/8/chartex" xmlns:cx2="http://schemas.microsoft.com/office/drawing/2015/10/21/chartex" xmlns:cx3="http://schemas.microsoft.com/office/drawing/2016/5/9/chartex" xmlns:cx4="http://schemas.microsoft.com/office/drawing/2016/5/10/chartex" xmlns:cx5="http://schemas.microsoft.com/office/drawing/2016/5/11/chartex" xmlns:cx6="http://schemas.microsoft.com/office/drawing/2016/5/12/chartex" xmlns:cx7="http://schemas.microsoft.com/office/drawing/2016/5/13/chartex" xmlns:cx8="http://schemas.microsoft.com/office/drawing/2016/5/14/chartex" xmlns:mc="http://schemas.openxmlformats.org/markup-compatibility/2006" xmlns:aink="http://schemas.microsoft.com/office/drawing/2016/ink" xmlns:am3d="http://schemas.microsoft.com/office/drawing/2017/model3d" xmlns:o="urn:schemas-microsoft-com:office:office" xmlns:r="http://schemas.openxmlformats.org/officeDocument/2006/relationships" xmlns:m="http://schemas.openxmlformats.org/officeDocument/2006/math" xmlns:v="urn:schemas-microsoft-com:vml" xmlns:wp14="http://schemas.microsoft.com/office/word/2010/wordprocessingDrawing" xmlns:wp="http://schemas.openxmlformats.org/drawingml/2006/wordprocessingDrawing" xmlns:w10="urn:schemas-microsoft-com:office:word" xmlns:w="http://schemas.openxmlformats.org/wordprocessingml/2006/main" xmlns:w14="http://schemas.microsoft.com/office/word/2010/wordml" xmlns:w15="http://schemas.microsoft.com/office/word/2012/wordml" xmlns:w16cid="http://schemas.microsoft.com/office/word/2016/wordml/cid" xmlns:w16se="http://schemas.microsoft.com/office/word/2015/wordml/symex" xmlns:wpg="http://schemas.microsoft.com/office/word/2010/wordprocessingGroup" xmlns:wpi="http://schemas.microsoft.com/office/word/2010/wordprocessingInk" xmlns:wne="http://schemas.microsoft.com/office/word/2006/wordml" xmlns:wps="http://schemas.microsoft.com/office/word/2010/wordprocessingShape" mc:Ignorable="w14 w15 w16se w16cid wp14">
+  <w:p>
+    <w:pPr>
+      <w:pStyle w:val="a5"/>
+    </w:pPr>
+  </w:p>
+</w:ftr>
+</file>
+
+<file path=word/footer2.xml><?xml version="1.0" encoding="utf-8"?>
+<w:ftr xmlns:wpc="http://schemas.microsoft.com/office/word/2010/wordprocessingCanvas" xmlns:cx="http://schemas.microsoft.com/office/drawing/2014/chartex" xmlns:cx1="http://schemas.microsoft.com/office/drawing/2015/9/8/chartex" xmlns:cx2="http://schemas.microsoft.com/office/drawing/2015/10/21/chartex" xmlns:cx3="http://schemas.microsoft.com/office/drawing/2016/5/9/chartex" xmlns:cx4="http://schemas.microsoft.com/office/drawing/2016/5/10/chartex" xmlns:cx5="http://schemas.microsoft.com/office/drawing/2016/5/11/chartex" xmlns:cx6="http://schemas.microsoft.com/office/drawing/2016/5/12/chartex" xmlns:cx7="http://schemas.microsoft.com/office/drawing/2016/5/13/chartex" xmlns:cx8="http://schemas.microsoft.com/office/drawing/2016/5/14/chartex" xmlns:mc="http://schemas.openxmlformats.org/markup-compatibility/2006" xmlns:aink="http://schemas.microsoft.com/office/drawing/2016/ink" xmlns:am3d="http://schemas.microsoft.com/office/drawing/2017/model3d" xmlns:o="urn:schemas-microsoft-com:office:office" xmlns:r="http://schemas.openxmlformats.org/officeDocument/2006/relationships" xmlns:m="http://schemas.openxmlformats.org/officeDocument/2006/math" xmlns:v="urn:schemas-microsoft-com:vml" xmlns:wp14="http://schemas.microsoft.com/office/word/2010/wordprocessingDrawing" xmlns:wp="http://schemas.openxmlformats.org/drawingml/2006/wordprocessingDrawing" xmlns:w10="urn:schemas-microsoft-com:office:word" xmlns:w="http://schemas.openxmlformats.org/wordprocessingml/2006/main" xmlns:w14="http://schemas.microsoft.com/office/word/2010/wordml" xmlns:w15="http://schemas.microsoft.com/office/word/2012/wordml" xmlns:w16cid="http://schemas.microsoft.com/office/word/2016/wordml/cid" xmlns:w16se="http://schemas.microsoft.com/office/word/2015/wordml/symex" xmlns:wpg="http://schemas.microsoft.com/office/word/2010/wordprocessingGroup" xmlns:wpi="http://schemas.microsoft.com/office/word/2010/wordprocessingInk" xmlns:wne="http://schemas.microsoft.com/office/word/2006/wordml" xmlns:wps="http://schemas.microsoft.com/office/word/2010/wordprocessingShape" mc:Ignorable="w14 w15 w16se w16cid wp14">
+  <w:p>
+    <w:pPr>
+      <w:pStyle w:val="a5"/>
+    </w:pPr>
+  </w:p>
+</w:ftr>
+</file>
+
+<file path=word/footer3.xml><?xml version="1.0" encoding="utf-8"?>
+<w:ftr xmlns:wpc="http://schemas.microsoft.com/office/word/2010/wordprocessingCanvas" xmlns:cx="http://schemas.microsoft.com/office/drawing/2014/chartex" xmlns:cx1="http://schemas.microsoft.com/office/drawing/2015/9/8/chartex" xmlns:cx2="http://schemas.microsoft.com/office/drawing/2015/10/21/chartex" xmlns:cx3="http://schemas.microsoft.com/office/drawing/2016/5/9/chartex" xmlns:cx4="http://schemas.microsoft.com/office/drawing/2016/5/10/chartex" xmlns:cx5="http://schemas.microsoft.com/office/drawing/2016/5/11/chartex" xmlns:cx6="http://schemas.microsoft.com/office/drawing/2016/5/12/chartex" xmlns:cx7="http://schemas.microsoft.com/office/drawing/2016/5/13/chartex" xmlns:cx8="http://schemas.microsoft.com/office/drawing/2016/5/14/chartex" xmlns:mc="http://schemas.openxmlformats.org/markup-compatibility/2006" xmlns:aink="http://schemas.microsoft.com/office/drawing/2016/ink" xmlns:am3d="http://schemas.microsoft.com/office/drawing/2017/model3d" xmlns:o="urn:schemas-microsoft-com:office:office" xmlns:r="http://schemas.openxmlformats.org/officeDocument/2006/relationships" xmlns:m="http://schemas.openxmlformats.org/officeDocument/2006/math" xmlns:v="urn:schemas-microsoft-com:vml" xmlns:wp14="http://schemas.microsoft.com/office/word/2010/wordprocessingDrawing" xmlns:wp="http://schemas.openxmlformats.org/drawingml/2006/wordprocessingDrawing" xmlns:w10="urn:schemas-microsoft-com:office:word" xmlns:w="http://schemas.openxmlformats.org/wordprocessingml/2006/main" xmlns:w14="http://schemas.microsoft.com/office/word/2010/wordml" xmlns:w15="http://schemas.microsoft.com/office/word/2012/wordml" xmlns:w16cid="http://schemas.microsoft.com/office/word/2016/wordml/cid" xmlns:w16se="http://schemas.microsoft.com/office/word/2015/wordml/symex" xmlns:wpg="http://schemas.microsoft.com/office/word/2010/wordprocessingGroup" xmlns:wpi="http://schemas.microsoft.com/office/word/2010/wordprocessingInk" xmlns:wne="http://schemas.microsoft.com/office/word/2006/wordml" xmlns:wps="http://schemas.microsoft.com/office/word/2010/wordprocessingShape" mc:Ignorable="w14 w15 w16se w16cid wp14">
+  <w:p>
+    <w:pPr>
+      <w:pStyle w:val="a5"/>
+    </w:pPr>
+  </w:p>
+</w:ftr>
+</file>
+
 <file path=word/footnotes.xml><?xml version="1.0" encoding="utf-8"?>
-<w:footnotes xmlns:wpc="http://schemas.microsoft.com/office/word/2010/wordprocessingCanvas" xmlns:cx="http://schemas.microsoft.com/office/drawing/2014/chartex" xmlns:cx1="http://schemas.microsoft.com/office/drawing/2015/9/8/chartex" xmlns:mc="http://schemas.openxmlformats.org/markup-compatibility/2006" xmlns:o="urn:schemas-microsoft-com:office:office" xmlns:r="http://schemas.openxmlformats.org/officeDocument/2006/relationships" xmlns:m="http://schemas.openxmlformats.org/officeDocument/2006/math" xmlns:v="urn:schemas-microsoft-com:vml" xmlns:wp14="http://schemas.microsoft.com/office/word/2010/wordprocessingDrawing" xmlns:wp="http://schemas.openxmlformats.org/drawingml/2006/wordprocessingDrawing" xmlns:w10="urn:schemas-microsoft-com:office:word" xmlns:w="http://schemas.openxmlformats.org/wordprocessingml/2006/main" xmlns:w14="http://schemas.microsoft.com/office/word/2010/wordml" xmlns:w15="http://schemas.microsoft.com/office/word/2012/wordml" xmlns:w16se="http://schemas.microsoft.com/office/word/2015/wordml/symex" xmlns:wpg="http://schemas.microsoft.com/office/word/2010/wordprocessingGroup" xmlns:wpi="http://schemas.microsoft.com/office/word/2010/wordprocessingInk" xmlns:wne="http://schemas.microsoft.com/office/word/2006/wordml" xmlns:wps="http://schemas.microsoft.com/office/word/2010/wordprocessingShape" mc:Ignorable="w14 w15 w16se wp14">
+<w:footnotes xmlns:wpc="http://schemas.microsoft.com/office/word/2010/wordprocessingCanvas" xmlns:cx="http://schemas.microsoft.com/office/drawing/2014/chartex" xmlns:cx1="http://schemas.microsoft.com/office/drawing/2015/9/8/chartex" xmlns:cx2="http://schemas.microsoft.com/office/drawing/2015/10/21/chartex" xmlns:cx3="http://schemas.microsoft.com/office/drawing/2016/5/9/chartex" xmlns:cx4="http://schemas.microsoft.com/office/drawing/2016/5/10/chartex" xmlns:cx5="http://schemas.microsoft.com/office/drawing/2016/5/11/chartex" xmlns:cx6="http://schemas.microsoft.com/office/drawing/2016/5/12/chartex" xmlns:cx7="http://schemas.microsoft.com/office/drawing/2016/5/13/chartex" xmlns:cx8="http://schemas.microsoft.com/office/drawing/2016/5/14/chartex" xmlns:mc="http://schemas.openxmlformats.org/markup-compatibility/2006" xmlns:aink="http://schemas.microsoft.com/office/drawing/2016/ink" xmlns:am3d="http://schemas.microsoft.com/office/drawing/2017/model3d" xmlns:o="urn:schemas-microsoft-com:office:office" xmlns:r="http://schemas.openxmlformats.org/officeDocument/2006/relationships" xmlns:m="http://schemas.openxmlformats.org/officeDocument/2006/math" xmlns:v="urn:schemas-microsoft-com:vml" xmlns:wp14="http://schemas.microsoft.com/office/word/2010/wordprocessingDrawing" xmlns:wp="http://schemas.openxmlformats.org/drawingml/2006/wordprocessingDrawing" xmlns:w10="urn:schemas-microsoft-com:office:word" xmlns:w="http://schemas.openxmlformats.org/wordprocessingml/2006/main" xmlns:w14="http://schemas.microsoft.com/office/word/2010/wordml" xmlns:w15="http://schemas.microsoft.com/office/word/2012/wordml" xmlns:w16cid="http://schemas.microsoft.com/office/word/2016/wordml/cid" xmlns:w16se="http://schemas.microsoft.com/office/word/2015/wordml/symex" xmlns:wpg="http://schemas.microsoft.com/office/word/2010/wordprocessingGroup" xmlns:wpi="http://schemas.microsoft.com/office/word/2010/wordprocessingInk" xmlns:wne="http://schemas.microsoft.com/office/word/2006/wordml" xmlns:wps="http://schemas.microsoft.com/office/word/2010/wordprocessingShape" mc:Ignorable="w14 w15 w16se w16cid wp14">
   <w:footnote w:type="separator" w:id="-1">
     <w:p>
       <w:pPr>
@@ -532,7 +930,17 @@
 </file>
 
 <file path=word/header1.xml><?xml version="1.0" encoding="utf-8"?>
-<w:hdr xmlns:wpc="http://schemas.microsoft.com/office/word/2010/wordprocessingCanvas" xmlns:cx="http://schemas.microsoft.com/office/drawing/2014/chartex" xmlns:cx1="http://schemas.microsoft.com/office/drawing/2015/9/8/chartex" xmlns:mc="http://schemas.openxmlformats.org/markup-compatibility/2006" xmlns:o="urn:schemas-microsoft-com:office:office" xmlns:r="http://schemas.openxmlformats.org/officeDocument/2006/relationships" xmlns:m="http://schemas.openxmlformats.org/officeDocument/2006/math" xmlns:v="urn:schemas-microsoft-com:vml" xmlns:wp14="http://schemas.microsoft.com/office/word/2010/wordprocessingDrawing" xmlns:wp="http://schemas.openxmlformats.org/drawingml/2006/wordprocessingDrawing" xmlns:w10="urn:schemas-microsoft-com:office:word" xmlns:w="http://schemas.openxmlformats.org/wordprocessingml/2006/main" xmlns:w14="http://schemas.microsoft.com/office/word/2010/wordml" xmlns:w15="http://schemas.microsoft.com/office/word/2012/wordml" xmlns:w16se="http://schemas.microsoft.com/office/word/2015/wordml/symex" xmlns:wpg="http://schemas.microsoft.com/office/word/2010/wordprocessingGroup" xmlns:wpi="http://schemas.microsoft.com/office/word/2010/wordprocessingInk" xmlns:wne="http://schemas.microsoft.com/office/word/2006/wordml" xmlns:wps="http://schemas.microsoft.com/office/word/2010/wordprocessingShape" mc:Ignorable="w14 w15 w16se wp14">
+<w:hdr xmlns:wpc="http://schemas.microsoft.com/office/word/2010/wordprocessingCanvas" xmlns:cx="http://schemas.microsoft.com/office/drawing/2014/chartex" xmlns:cx1="http://schemas.microsoft.com/office/drawing/2015/9/8/chartex" xmlns:cx2="http://schemas.microsoft.com/office/drawing/2015/10/21/chartex" xmlns:cx3="http://schemas.microsoft.com/office/drawing/2016/5/9/chartex" xmlns:cx4="http://schemas.microsoft.com/office/drawing/2016/5/10/chartex" xmlns:cx5="http://schemas.microsoft.com/office/drawing/2016/5/11/chartex" xmlns:cx6="http://schemas.microsoft.com/office/drawing/2016/5/12/chartex" xmlns:cx7="http://schemas.microsoft.com/office/drawing/2016/5/13/chartex" xmlns:cx8="http://schemas.microsoft.com/office/drawing/2016/5/14/chartex" xmlns:mc="http://schemas.openxmlformats.org/markup-compatibility/2006" xmlns:aink="http://schemas.microsoft.com/office/drawing/2016/ink" xmlns:am3d="http://schemas.microsoft.com/office/drawing/2017/model3d" xmlns:o="urn:schemas-microsoft-com:office:office" xmlns:r="http://schemas.openxmlformats.org/officeDocument/2006/relationships" xmlns:m="http://schemas.openxmlformats.org/officeDocument/2006/math" xmlns:v="urn:schemas-microsoft-com:vml" xmlns:wp14="http://schemas.microsoft.com/office/word/2010/wordprocessingDrawing" xmlns:wp="http://schemas.openxmlformats.org/drawingml/2006/wordprocessingDrawing" xmlns:w10="urn:schemas-microsoft-com:office:word" xmlns:w="http://schemas.openxmlformats.org/wordprocessingml/2006/main" xmlns:w14="http://schemas.microsoft.com/office/word/2010/wordml" xmlns:w15="http://schemas.microsoft.com/office/word/2012/wordml" xmlns:w16cid="http://schemas.microsoft.com/office/word/2016/wordml/cid" xmlns:w16se="http://schemas.microsoft.com/office/word/2015/wordml/symex" xmlns:wpg="http://schemas.microsoft.com/office/word/2010/wordprocessingGroup" xmlns:wpi="http://schemas.microsoft.com/office/word/2010/wordprocessingInk" xmlns:wne="http://schemas.microsoft.com/office/word/2006/wordml" xmlns:wps="http://schemas.microsoft.com/office/word/2010/wordprocessingShape" mc:Ignorable="w14 w15 w16se w16cid wp14">
+  <w:p>
+    <w:pPr>
+      <w:pStyle w:val="a4"/>
+    </w:pPr>
+  </w:p>
+</w:hdr>
+</file>
+
+<file path=word/header2.xml><?xml version="1.0" encoding="utf-8"?>
+<w:hdr xmlns:wpc="http://schemas.microsoft.com/office/word/2010/wordprocessingCanvas" xmlns:cx="http://schemas.microsoft.com/office/drawing/2014/chartex" xmlns:cx1="http://schemas.microsoft.com/office/drawing/2015/9/8/chartex" xmlns:cx2="http://schemas.microsoft.com/office/drawing/2015/10/21/chartex" xmlns:cx3="http://schemas.microsoft.com/office/drawing/2016/5/9/chartex" xmlns:cx4="http://schemas.microsoft.com/office/drawing/2016/5/10/chartex" xmlns:cx5="http://schemas.microsoft.com/office/drawing/2016/5/11/chartex" xmlns:cx6="http://schemas.microsoft.com/office/drawing/2016/5/12/chartex" xmlns:cx7="http://schemas.microsoft.com/office/drawing/2016/5/13/chartex" xmlns:cx8="http://schemas.microsoft.com/office/drawing/2016/5/14/chartex" xmlns:mc="http://schemas.openxmlformats.org/markup-compatibility/2006" xmlns:aink="http://schemas.microsoft.com/office/drawing/2016/ink" xmlns:am3d="http://schemas.microsoft.com/office/drawing/2017/model3d" xmlns:o="urn:schemas-microsoft-com:office:office" xmlns:r="http://schemas.openxmlformats.org/officeDocument/2006/relationships" xmlns:m="http://schemas.openxmlformats.org/officeDocument/2006/math" xmlns:v="urn:schemas-microsoft-com:vml" xmlns:wp14="http://schemas.microsoft.com/office/word/2010/wordprocessingDrawing" xmlns:wp="http://schemas.openxmlformats.org/drawingml/2006/wordprocessingDrawing" xmlns:w10="urn:schemas-microsoft-com:office:word" xmlns:w="http://schemas.openxmlformats.org/wordprocessingml/2006/main" xmlns:w14="http://schemas.microsoft.com/office/word/2010/wordml" xmlns:w15="http://schemas.microsoft.com/office/word/2012/wordml" xmlns:w16cid="http://schemas.microsoft.com/office/word/2016/wordml/cid" xmlns:w16se="http://schemas.microsoft.com/office/word/2015/wordml/symex" xmlns:wpg="http://schemas.microsoft.com/office/word/2010/wordprocessingGroup" xmlns:wpi="http://schemas.microsoft.com/office/word/2010/wordprocessingInk" xmlns:wne="http://schemas.microsoft.com/office/word/2006/wordml" xmlns:wps="http://schemas.microsoft.com/office/word/2010/wordprocessingShape" mc:Ignorable="w14 w15 w16se w16cid wp14">
   <w:p>
     <w:pPr>
       <w:pStyle w:val="a4"/>
@@ -582,24 +990,38 @@
         <w:bCs/>
       </w:rPr>
     </w:pPr>
-    <w:proofErr w:type="spellStart"/>
     <w:r>
       <w:rPr>
         <w:rFonts w:hint="eastAsia"/>
         <w:b/>
         <w:bCs/>
       </w:rPr>
-      <w:t>팀명</w:t>
+      <w:t>팀명:</w:t>
     </w:r>
-    <w:proofErr w:type="spellEnd"/>
+    <w:r>
+      <w:rPr>
+        <w:b/>
+        <w:bCs/>
+      </w:rPr>
+      <w:t xml:space="preserve"> </w:t>
+    </w:r>
     <w:r>
       <w:rPr>
         <w:rFonts w:hint="eastAsia"/>
         <w:b/>
         <w:bCs/>
       </w:rPr>
-      <w:t>:</w:t>
+      <w:t>D</w:t>
     </w:r>
+    <w:r>
+      <w:rPr>
+        <w:b/>
+        <w:bCs/>
+      </w:rPr>
+      <w:t>inoRun</w:t>
+    </w:r>
+    <w:bookmarkStart w:id="0" w:name="_GoBack"/>
+    <w:bookmarkEnd w:id="0"/>
     <w:r>
       <w:rPr>
         <w:b/>
@@ -611,8 +1033,139 @@
 </w:hdr>
 </file>
 
+<file path=word/header3.xml><?xml version="1.0" encoding="utf-8"?>
+<w:hdr xmlns:wpc="http://schemas.microsoft.com/office/word/2010/wordprocessingCanvas" xmlns:cx="http://schemas.microsoft.com/office/drawing/2014/chartex" xmlns:cx1="http://schemas.microsoft.com/office/drawing/2015/9/8/chartex" xmlns:cx2="http://schemas.microsoft.com/office/drawing/2015/10/21/chartex" xmlns:cx3="http://schemas.microsoft.com/office/drawing/2016/5/9/chartex" xmlns:cx4="http://schemas.microsoft.com/office/drawing/2016/5/10/chartex" xmlns:cx5="http://schemas.microsoft.com/office/drawing/2016/5/11/chartex" xmlns:cx6="http://schemas.microsoft.com/office/drawing/2016/5/12/chartex" xmlns:cx7="http://schemas.microsoft.com/office/drawing/2016/5/13/chartex" xmlns:cx8="http://schemas.microsoft.com/office/drawing/2016/5/14/chartex" xmlns:mc="http://schemas.openxmlformats.org/markup-compatibility/2006" xmlns:aink="http://schemas.microsoft.com/office/drawing/2016/ink" xmlns:am3d="http://schemas.microsoft.com/office/drawing/2017/model3d" xmlns:o="urn:schemas-microsoft-com:office:office" xmlns:r="http://schemas.openxmlformats.org/officeDocument/2006/relationships" xmlns:m="http://schemas.openxmlformats.org/officeDocument/2006/math" xmlns:v="urn:schemas-microsoft-com:vml" xmlns:wp14="http://schemas.microsoft.com/office/word/2010/wordprocessingDrawing" xmlns:wp="http://schemas.openxmlformats.org/drawingml/2006/wordprocessingDrawing" xmlns:w10="urn:schemas-microsoft-com:office:word" xmlns:w="http://schemas.openxmlformats.org/wordprocessingml/2006/main" xmlns:w14="http://schemas.microsoft.com/office/word/2010/wordml" xmlns:w15="http://schemas.microsoft.com/office/word/2012/wordml" xmlns:w16cid="http://schemas.microsoft.com/office/word/2016/wordml/cid" xmlns:w16se="http://schemas.microsoft.com/office/word/2015/wordml/symex" xmlns:wpg="http://schemas.microsoft.com/office/word/2010/wordprocessingGroup" xmlns:wpi="http://schemas.microsoft.com/office/word/2010/wordprocessingInk" xmlns:wne="http://schemas.microsoft.com/office/word/2006/wordml" xmlns:wps="http://schemas.microsoft.com/office/word/2010/wordprocessingShape" mc:Ignorable="w14 w15 w16se w16cid wp14">
+  <w:p>
+    <w:pPr>
+      <w:pStyle w:val="a4"/>
+    </w:pPr>
+  </w:p>
+</w:hdr>
+</file>
+
+<file path=word/numbering.xml><?xml version="1.0" encoding="utf-8"?>
+<w:numbering xmlns:wpc="http://schemas.microsoft.com/office/word/2010/wordprocessingCanvas" xmlns:cx="http://schemas.microsoft.com/office/drawing/2014/chartex" xmlns:cx1="http://schemas.microsoft.com/office/drawing/2015/9/8/chartex" xmlns:cx2="http://schemas.microsoft.com/office/drawing/2015/10/21/chartex" xmlns:cx3="http://schemas.microsoft.com/office/drawing/2016/5/9/chartex" xmlns:cx4="http://schemas.microsoft.com/office/drawing/2016/5/10/chartex" xmlns:cx5="http://schemas.microsoft.com/office/drawing/2016/5/11/chartex" xmlns:cx6="http://schemas.microsoft.com/office/drawing/2016/5/12/chartex" xmlns:cx7="http://schemas.microsoft.com/office/drawing/2016/5/13/chartex" xmlns:cx8="http://schemas.microsoft.com/office/drawing/2016/5/14/chartex" xmlns:mc="http://schemas.openxmlformats.org/markup-compatibility/2006" xmlns:aink="http://schemas.microsoft.com/office/drawing/2016/ink" xmlns:am3d="http://schemas.microsoft.com/office/drawing/2017/model3d" xmlns:o="urn:schemas-microsoft-com:office:office" xmlns:r="http://schemas.openxmlformats.org/officeDocument/2006/relationships" xmlns:m="http://schemas.openxmlformats.org/officeDocument/2006/math" xmlns:v="urn:schemas-microsoft-com:vml" xmlns:wp14="http://schemas.microsoft.com/office/word/2010/wordprocessingDrawing" xmlns:wp="http://schemas.openxmlformats.org/drawingml/2006/wordprocessingDrawing" xmlns:w10="urn:schemas-microsoft-com:office:word" xmlns:w="http://schemas.openxmlformats.org/wordprocessingml/2006/main" xmlns:w14="http://schemas.microsoft.com/office/word/2010/wordml" xmlns:w15="http://schemas.microsoft.com/office/word/2012/wordml" xmlns:w16cid="http://schemas.microsoft.com/office/word/2016/wordml/cid" xmlns:w16se="http://schemas.microsoft.com/office/word/2015/wordml/symex" xmlns:wpg="http://schemas.microsoft.com/office/word/2010/wordprocessingGroup" xmlns:wpi="http://schemas.microsoft.com/office/word/2010/wordprocessingInk" xmlns:wne="http://schemas.microsoft.com/office/word/2006/wordml" xmlns:wps="http://schemas.microsoft.com/office/word/2010/wordprocessingShape" mc:Ignorable="w14 w15 w16se w16cid wp14">
+  <w:abstractNum w:abstractNumId="0" w15:restartNumberingAfterBreak="0">
+    <w:nsid w:val="219D478E"/>
+    <w:multiLevelType w:val="hybridMultilevel"/>
+    <w:tmpl w:val="EF040A76"/>
+    <w:lvl w:ilvl="0" w:tplc="14D0AC50">
+      <w:start w:val="2020"/>
+      <w:numFmt w:val="bullet"/>
+      <w:lvlText w:val=""/>
+      <w:lvlJc w:val="left"/>
+      <w:pPr>
+        <w:ind w:left="760" w:hanging="360"/>
+      </w:pPr>
+      <w:rPr>
+        <w:rFonts w:ascii="Wingdings" w:eastAsiaTheme="minorEastAsia" w:hAnsi="Wingdings" w:cstheme="minorBidi" w:hint="default"/>
+      </w:rPr>
+    </w:lvl>
+    <w:lvl w:ilvl="1" w:tplc="04090003" w:tentative="1">
+      <w:start w:val="1"/>
+      <w:numFmt w:val="bullet"/>
+      <w:lvlText w:val=""/>
+      <w:lvlJc w:val="left"/>
+      <w:pPr>
+        <w:ind w:left="1200" w:hanging="400"/>
+      </w:pPr>
+      <w:rPr>
+        <w:rFonts w:ascii="Wingdings" w:hAnsi="Wingdings" w:hint="default"/>
+      </w:rPr>
+    </w:lvl>
+    <w:lvl w:ilvl="2" w:tplc="04090005" w:tentative="1">
+      <w:start w:val="1"/>
+      <w:numFmt w:val="bullet"/>
+      <w:lvlText w:val=""/>
+      <w:lvlJc w:val="left"/>
+      <w:pPr>
+        <w:ind w:left="1600" w:hanging="400"/>
+      </w:pPr>
+      <w:rPr>
+        <w:rFonts w:ascii="Wingdings" w:hAnsi="Wingdings" w:hint="default"/>
+      </w:rPr>
+    </w:lvl>
+    <w:lvl w:ilvl="3" w:tplc="04090001" w:tentative="1">
+      <w:start w:val="1"/>
+      <w:numFmt w:val="bullet"/>
+      <w:lvlText w:val=""/>
+      <w:lvlJc w:val="left"/>
+      <w:pPr>
+        <w:ind w:left="2000" w:hanging="400"/>
+      </w:pPr>
+      <w:rPr>
+        <w:rFonts w:ascii="Wingdings" w:hAnsi="Wingdings" w:hint="default"/>
+      </w:rPr>
+    </w:lvl>
+    <w:lvl w:ilvl="4" w:tplc="04090003" w:tentative="1">
+      <w:start w:val="1"/>
+      <w:numFmt w:val="bullet"/>
+      <w:lvlText w:val=""/>
+      <w:lvlJc w:val="left"/>
+      <w:pPr>
+        <w:ind w:left="2400" w:hanging="400"/>
+      </w:pPr>
+      <w:rPr>
+        <w:rFonts w:ascii="Wingdings" w:hAnsi="Wingdings" w:hint="default"/>
+      </w:rPr>
+    </w:lvl>
+    <w:lvl w:ilvl="5" w:tplc="04090005" w:tentative="1">
+      <w:start w:val="1"/>
+      <w:numFmt w:val="bullet"/>
+      <w:lvlText w:val=""/>
+      <w:lvlJc w:val="left"/>
+      <w:pPr>
+        <w:ind w:left="2800" w:hanging="400"/>
+      </w:pPr>
+      <w:rPr>
+        <w:rFonts w:ascii="Wingdings" w:hAnsi="Wingdings" w:hint="default"/>
+      </w:rPr>
+    </w:lvl>
+    <w:lvl w:ilvl="6" w:tplc="04090001" w:tentative="1">
+      <w:start w:val="1"/>
+      <w:numFmt w:val="bullet"/>
+      <w:lvlText w:val=""/>
+      <w:lvlJc w:val="left"/>
+      <w:pPr>
+        <w:ind w:left="3200" w:hanging="400"/>
+      </w:pPr>
+      <w:rPr>
+        <w:rFonts w:ascii="Wingdings" w:hAnsi="Wingdings" w:hint="default"/>
+      </w:rPr>
+    </w:lvl>
+    <w:lvl w:ilvl="7" w:tplc="04090003" w:tentative="1">
+      <w:start w:val="1"/>
+      <w:numFmt w:val="bullet"/>
+      <w:lvlText w:val=""/>
+      <w:lvlJc w:val="left"/>
+      <w:pPr>
+        <w:ind w:left="3600" w:hanging="400"/>
+      </w:pPr>
+      <w:rPr>
+        <w:rFonts w:ascii="Wingdings" w:hAnsi="Wingdings" w:hint="default"/>
+      </w:rPr>
+    </w:lvl>
+    <w:lvl w:ilvl="8" w:tplc="04090005" w:tentative="1">
+      <w:start w:val="1"/>
+      <w:numFmt w:val="bullet"/>
+      <w:lvlText w:val=""/>
+      <w:lvlJc w:val="left"/>
+      <w:pPr>
+        <w:ind w:left="4000" w:hanging="400"/>
+      </w:pPr>
+      <w:rPr>
+        <w:rFonts w:ascii="Wingdings" w:hAnsi="Wingdings" w:hint="default"/>
+      </w:rPr>
+    </w:lvl>
+  </w:abstractNum>
+  <w:num w:numId="1">
+    <w:abstractNumId w:val="0"/>
+  </w:num>
+</w:numbering>
+</file>
+
 <file path=word/styles.xml><?xml version="1.0" encoding="utf-8"?>
-<w:styles xmlns:mc="http://schemas.openxmlformats.org/markup-compatibility/2006" xmlns:r="http://schemas.openxmlformats.org/officeDocument/2006/relationships" xmlns:w="http://schemas.openxmlformats.org/wordprocessingml/2006/main" xmlns:w14="http://schemas.microsoft.com/office/word/2010/wordml" xmlns:w15="http://schemas.microsoft.com/office/word/2012/wordml" xmlns:w16se="http://schemas.microsoft.com/office/word/2015/wordml/symex" mc:Ignorable="w14 w15 w16se">
+<w:styles xmlns:mc="http://schemas.openxmlformats.org/markup-compatibility/2006" xmlns:r="http://schemas.openxmlformats.org/officeDocument/2006/relationships" xmlns:w="http://schemas.openxmlformats.org/wordprocessingml/2006/main" xmlns:w14="http://schemas.microsoft.com/office/word/2010/wordml" xmlns:w15="http://schemas.microsoft.com/office/word/2012/wordml" xmlns:w16cid="http://schemas.microsoft.com/office/word/2016/wordml/cid" xmlns:w16se="http://schemas.microsoft.com/office/word/2015/wordml/symex" mc:Ignorable="w14 w15 w16se w16cid">
   <w:docDefaults>
     <w:rPrDefault>
       <w:rPr>
@@ -629,7 +1182,7 @@
       </w:pPr>
     </w:pPrDefault>
   </w:docDefaults>
-  <w:latentStyles w:defLockedState="0" w:defUIPriority="99" w:defSemiHidden="0" w:defUnhideWhenUsed="0" w:defQFormat="0" w:count="371">
+  <w:latentStyles w:defLockedState="0" w:defUIPriority="99" w:defSemiHidden="0" w:defUnhideWhenUsed="0" w:defQFormat="0" w:count="376">
     <w:lsdException w:name="Normal" w:uiPriority="0" w:qFormat="1"/>
     <w:lsdException w:name="heading 1" w:uiPriority="9" w:qFormat="1"/>
     <w:lsdException w:name="heading 2" w:semiHidden="1" w:uiPriority="9" w:unhideWhenUsed="1" w:qFormat="1"/>
@@ -735,7 +1288,6 @@
     <w:lsdException w:name="HTML Sample" w:semiHidden="1" w:unhideWhenUsed="1"/>
     <w:lsdException w:name="HTML Typewriter" w:semiHidden="1" w:unhideWhenUsed="1"/>
     <w:lsdException w:name="HTML Variable" w:semiHidden="1" w:unhideWhenUsed="1"/>
-    <w:lsdException w:name="Normal Table" w:semiHidden="1" w:unhideWhenUsed="1"/>
     <w:lsdException w:name="annotation subject" w:semiHidden="1" w:unhideWhenUsed="1"/>
     <w:lsdException w:name="No List" w:semiHidden="1" w:unhideWhenUsed="1"/>
     <w:lsdException w:name="Outline List 1" w:semiHidden="1" w:unhideWhenUsed="1"/>
@@ -778,11 +1330,8 @@
     <w:lsdException w:name="Table Contemporary" w:semiHidden="1" w:unhideWhenUsed="1"/>
     <w:lsdException w:name="Table Elegant" w:semiHidden="1" w:unhideWhenUsed="1"/>
     <w:lsdException w:name="Table Professional" w:semiHidden="1" w:unhideWhenUsed="1"/>
-    <w:lsdException w:name="Table Subtle 1" w:semiHidden="1" w:unhideWhenUsed="1"/>
     <w:lsdException w:name="Table Subtle 2" w:semiHidden="1" w:unhideWhenUsed="1"/>
     <w:lsdException w:name="Table Web 1" w:semiHidden="1" w:unhideWhenUsed="1"/>
-    <w:lsdException w:name="Table Web 2" w:semiHidden="1" w:unhideWhenUsed="1"/>
-    <w:lsdException w:name="Table Web 3" w:semiHidden="1" w:unhideWhenUsed="1"/>
     <w:lsdException w:name="Balloon Text" w:semiHidden="1" w:unhideWhenUsed="1"/>
     <w:lsdException w:name="Table Grid" w:uiPriority="39"/>
     <w:lsdException w:name="Table Theme" w:semiHidden="1" w:unhideWhenUsed="1"/>
@@ -1001,6 +1550,11 @@
     <w:lsdException w:name="List Table 5 Dark Accent 6" w:uiPriority="50"/>
     <w:lsdException w:name="List Table 6 Colorful Accent 6" w:uiPriority="51"/>
     <w:lsdException w:name="List Table 7 Colorful Accent 6" w:uiPriority="52"/>
+    <w:lsdException w:name="Mention" w:semiHidden="1" w:unhideWhenUsed="1"/>
+    <w:lsdException w:name="Smart Hyperlink" w:semiHidden="1" w:unhideWhenUsed="1"/>
+    <w:lsdException w:name="Hashtag" w:semiHidden="1" w:unhideWhenUsed="1"/>
+    <w:lsdException w:name="Unresolved Mention" w:semiHidden="1" w:unhideWhenUsed="1"/>
+    <w:lsdException w:name="Smart Link" w:semiHidden="1" w:unhideWhenUsed="1"/>
   </w:latentStyles>
   <w:style w:type="paragraph" w:default="1" w:styleId="a">
     <w:name w:val="Normal"/>
@@ -1101,6 +1655,16 @@
     <w:link w:val="a5"/>
     <w:uiPriority w:val="99"/>
     <w:rsid w:val="008F6339"/>
+  </w:style>
+  <w:style w:type="paragraph" w:styleId="a6">
+    <w:name w:val="List Paragraph"/>
+    <w:basedOn w:val="a"/>
+    <w:uiPriority w:val="34"/>
+    <w:qFormat/>
+    <w:rsid w:val="009900B8"/>
+    <w:pPr>
+      <w:ind w:leftChars="400" w:left="800"/>
+    </w:pPr>
   </w:style>
 </w:styles>
 </file>

--- a/작업일지/1학기 2주차/작업일지.docx
+++ b/작업일지/1학기 2주차/작업일지.docx
@@ -1,6 +1,6 @@
 
 <file path=word/document.xml><?xml version="1.0" encoding="utf-8"?>
-<w:document xmlns:wpc="http://schemas.microsoft.com/office/word/2010/wordprocessingCanvas" xmlns:cx="http://schemas.microsoft.com/office/drawing/2014/chartex" xmlns:cx1="http://schemas.microsoft.com/office/drawing/2015/9/8/chartex" xmlns:cx2="http://schemas.microsoft.com/office/drawing/2015/10/21/chartex" xmlns:cx3="http://schemas.microsoft.com/office/drawing/2016/5/9/chartex" xmlns:cx4="http://schemas.microsoft.com/office/drawing/2016/5/10/chartex" xmlns:cx5="http://schemas.microsoft.com/office/drawing/2016/5/11/chartex" xmlns:cx6="http://schemas.microsoft.com/office/drawing/2016/5/12/chartex" xmlns:cx7="http://schemas.microsoft.com/office/drawing/2016/5/13/chartex" xmlns:cx8="http://schemas.microsoft.com/office/drawing/2016/5/14/chartex" xmlns:mc="http://schemas.openxmlformats.org/markup-compatibility/2006" xmlns:aink="http://schemas.microsoft.com/office/drawing/2016/ink" xmlns:am3d="http://schemas.microsoft.com/office/drawing/2017/model3d" xmlns:o="urn:schemas-microsoft-com:office:office" xmlns:r="http://schemas.openxmlformats.org/officeDocument/2006/relationships" xmlns:m="http://schemas.openxmlformats.org/officeDocument/2006/math" xmlns:v="urn:schemas-microsoft-com:vml" xmlns:wp14="http://schemas.microsoft.com/office/word/2010/wordprocessingDrawing" xmlns:wp="http://schemas.openxmlformats.org/drawingml/2006/wordprocessingDrawing" xmlns:w10="urn:schemas-microsoft-com:office:word" xmlns:w="http://schemas.openxmlformats.org/wordprocessingml/2006/main" xmlns:w14="http://schemas.microsoft.com/office/word/2010/wordml" xmlns:w15="http://schemas.microsoft.com/office/word/2012/wordml" xmlns:w16cid="http://schemas.microsoft.com/office/word/2016/wordml/cid" xmlns:w16se="http://schemas.microsoft.com/office/word/2015/wordml/symex" xmlns:wpg="http://schemas.microsoft.com/office/word/2010/wordprocessingGroup" xmlns:wpi="http://schemas.microsoft.com/office/word/2010/wordprocessingInk" xmlns:wne="http://schemas.microsoft.com/office/word/2006/wordml" xmlns:wps="http://schemas.microsoft.com/office/word/2010/wordprocessingShape" mc:Ignorable="w14 w15 w16se w16cid wp14">
+<w:document xmlns:wpc="http://schemas.microsoft.com/office/word/2010/wordprocessingCanvas" xmlns:cx="http://schemas.microsoft.com/office/drawing/2014/chartex" xmlns:cx1="http://schemas.microsoft.com/office/drawing/2015/9/8/chartex" xmlns:cx2="http://schemas.microsoft.com/office/drawing/2015/10/21/chartex" xmlns:cx3="http://schemas.microsoft.com/office/drawing/2016/5/9/chartex" xmlns:cx4="http://schemas.microsoft.com/office/drawing/2016/5/10/chartex" xmlns:cx5="http://schemas.microsoft.com/office/drawing/2016/5/11/chartex" xmlns:cx6="http://schemas.microsoft.com/office/drawing/2016/5/12/chartex" xmlns:cx7="http://schemas.microsoft.com/office/drawing/2016/5/13/chartex" xmlns:cx8="http://schemas.microsoft.com/office/drawing/2016/5/14/chartex" xmlns:mc="http://schemas.openxmlformats.org/markup-compatibility/2006" xmlns:aink="http://schemas.microsoft.com/office/drawing/2016/ink" xmlns:am3d="http://schemas.microsoft.com/office/drawing/2017/model3d" xmlns:o="urn:schemas-microsoft-com:office:office" xmlns:r="http://schemas.openxmlformats.org/officeDocument/2006/relationships" xmlns:m="http://schemas.openxmlformats.org/officeDocument/2006/math" xmlns:v="urn:schemas-microsoft-com:vml" xmlns:wp14="http://schemas.microsoft.com/office/word/2010/wordprocessingDrawing" xmlns:wp="http://schemas.openxmlformats.org/drawingml/2006/wordprocessingDrawing" xmlns:w10="urn:schemas-microsoft-com:office:word" xmlns:w="http://schemas.openxmlformats.org/wordprocessingml/2006/main" xmlns:w14="http://schemas.microsoft.com/office/word/2010/wordml" xmlns:w15="http://schemas.microsoft.com/office/word/2012/wordml" xmlns:w16cex="http://schemas.microsoft.com/office/word/2018/wordml/cex" xmlns:w16cid="http://schemas.microsoft.com/office/word/2016/wordml/cid" xmlns:w16="http://schemas.microsoft.com/office/word/2018/wordml" xmlns:w16se="http://schemas.microsoft.com/office/word/2015/wordml/symex" xmlns:wpg="http://schemas.microsoft.com/office/word/2010/wordprocessingGroup" xmlns:wpi="http://schemas.microsoft.com/office/word/2010/wordprocessingInk" xmlns:wne="http://schemas.microsoft.com/office/word/2006/wordml" xmlns:wps="http://schemas.microsoft.com/office/word/2010/wordprocessingShape" mc:Ignorable="w14 w15 w16se w16cid w16 w16cex wp14">
   <w:body>
     <w:tbl>
       <w:tblPr>
@@ -194,38 +194,64 @@
             <w:gridSpan w:val="5"/>
           </w:tcPr>
           <w:p>
-            <w:r>
-              <w:rPr>
-                <w:rFonts w:hint="eastAsia"/>
-              </w:rPr>
-              <w:t>김영완:</w:t>
+            <w:proofErr w:type="spellStart"/>
+            <w:r>
+              <w:rPr>
+                <w:rFonts w:hint="eastAsia"/>
+              </w:rPr>
+              <w:t>김영완</w:t>
+            </w:r>
+            <w:proofErr w:type="spellEnd"/>
+            <w:r>
+              <w:rPr>
+                <w:rFonts w:hint="eastAsia"/>
+              </w:rPr>
+              <w:t>:</w:t>
             </w:r>
             <w:r>
               <w:t xml:space="preserve"> </w:t>
             </w:r>
+            <w:proofErr w:type="spellStart"/>
             <w:r>
               <w:t>ui</w:t>
             </w:r>
-            <w:r>
-              <w:rPr>
-                <w:rFonts w:hint="eastAsia"/>
-              </w:rPr>
-              <w:t>랜더링을 위한 셰이더,</w:t>
+            <w:proofErr w:type="spellEnd"/>
+            <w:r>
+              <w:rPr>
+                <w:rFonts w:hint="eastAsia"/>
+              </w:rPr>
+              <w:t xml:space="preserve">랜더링을 위한 </w:t>
+            </w:r>
+            <w:proofErr w:type="spellStart"/>
+            <w:r>
+              <w:rPr>
+                <w:rFonts w:hint="eastAsia"/>
+              </w:rPr>
+              <w:t>셰이더</w:t>
+            </w:r>
+            <w:proofErr w:type="spellEnd"/>
+            <w:r>
+              <w:rPr>
+                <w:rFonts w:hint="eastAsia"/>
+              </w:rPr>
+              <w:t>,</w:t>
             </w:r>
             <w:r>
               <w:t xml:space="preserve"> </w:t>
             </w:r>
-            <w:r>
-              <w:rPr>
-                <w:rFonts w:hint="eastAsia"/>
-              </w:rPr>
-              <w:t>절두체컬링 구현</w:t>
-            </w:r>
-            <w:r>
-              <w:rPr>
-                <w:rFonts w:hint="eastAsia"/>
-              </w:rPr>
-              <w:t>,</w:t>
+            <w:proofErr w:type="spellStart"/>
+            <w:r>
+              <w:rPr>
+                <w:rFonts w:hint="eastAsia"/>
+              </w:rPr>
+              <w:t>절두체컬링</w:t>
+            </w:r>
+            <w:proofErr w:type="spellEnd"/>
+            <w:r>
+              <w:rPr>
+                <w:rFonts w:hint="eastAsia"/>
+              </w:rPr>
+              <w:t xml:space="preserve"> 구현,</w:t>
             </w:r>
             <w:r>
               <w:t xml:space="preserve"> </w:t>
@@ -243,6 +269,58 @@
                 <w:rFonts w:hint="eastAsia"/>
               </w:rPr>
             </w:pPr>
+            <w:proofErr w:type="gramStart"/>
+            <w:r>
+              <w:rPr>
+                <w:rFonts w:hint="eastAsia"/>
+              </w:rPr>
+              <w:t xml:space="preserve">박건호 </w:t>
+            </w:r>
+            <w:r>
+              <w:t>:</w:t>
+            </w:r>
+            <w:proofErr w:type="gramEnd"/>
+            <w:r>
+              <w:t xml:space="preserve"> </w:t>
+            </w:r>
+            <w:r>
+              <w:rPr>
+                <w:rFonts w:hint="eastAsia"/>
+              </w:rPr>
+              <w:t xml:space="preserve">공룡 애니메이션 추가 </w:t>
+            </w:r>
+            <w:r>
+              <w:t xml:space="preserve">, </w:t>
+            </w:r>
+            <w:r>
+              <w:rPr>
+                <w:rFonts w:hint="eastAsia"/>
+              </w:rPr>
+              <w:t>맵 개선,</w:t>
+            </w:r>
+            <w:r>
+              <w:t xml:space="preserve"> </w:t>
+            </w:r>
+            <w:r>
+              <w:rPr>
+                <w:rFonts w:hint="eastAsia"/>
+              </w:rPr>
+              <w:t xml:space="preserve">숫자 </w:t>
+            </w:r>
+            <w:proofErr w:type="spellStart"/>
+            <w:r>
+              <w:rPr>
+                <w:rFonts w:hint="eastAsia"/>
+              </w:rPr>
+              <w:t>스프라이트</w:t>
+            </w:r>
+            <w:proofErr w:type="spellEnd"/>
+            <w:r>
+              <w:rPr>
+                <w:rFonts w:hint="eastAsia"/>
+              </w:rPr>
+              <w:t xml:space="preserve"> 제작</w:t>
+            </w:r>
           </w:p>
         </w:tc>
       </w:tr>
@@ -260,11 +338,19 @@
     </w:p>
     <w:p/>
     <w:p>
-      <w:r>
-        <w:rPr>
-          <w:rFonts w:hint="eastAsia"/>
-        </w:rPr>
-        <w:t>김영완:</w:t>
+      <w:proofErr w:type="spellStart"/>
+      <w:r>
+        <w:rPr>
+          <w:rFonts w:hint="eastAsia"/>
+        </w:rPr>
+        <w:t>김영완</w:t>
+      </w:r>
+      <w:proofErr w:type="spellEnd"/>
+      <w:r>
+        <w:rPr>
+          <w:rFonts w:hint="eastAsia"/>
+        </w:rPr>
+        <w:t>:</w:t>
       </w:r>
       <w:r>
         <w:t xml:space="preserve"> </w:t>
@@ -275,7 +361,21 @@
         <w:rPr>
           <w:rFonts w:hint="eastAsia"/>
         </w:rPr>
-        <w:t>숫자가 그려진 스프라이트 이미지를</w:t>
+        <w:t xml:space="preserve">숫자가 그려진 </w:t>
+      </w:r>
+      <w:proofErr w:type="spellStart"/>
+      <w:r>
+        <w:rPr>
+          <w:rFonts w:hint="eastAsia"/>
+        </w:rPr>
+        <w:t>스프라이트</w:t>
+      </w:r>
+      <w:proofErr w:type="spellEnd"/>
+      <w:r>
+        <w:rPr>
+          <w:rFonts w:hint="eastAsia"/>
+        </w:rPr>
+        <w:t xml:space="preserve"> 이미지를</w:t>
       </w:r>
       <w:r>
         <w:t xml:space="preserve"> </w:t>
@@ -286,48 +386,389 @@
         </w:rPr>
         <w:t xml:space="preserve">사용하는 </w:t>
       </w:r>
+      <w:proofErr w:type="spellStart"/>
       <w:r>
         <w:t>ui</w:t>
       </w:r>
-      <w:r>
-        <w:rPr>
-          <w:rFonts w:hint="eastAsia"/>
-        </w:rPr>
-        <w:t>들을 위한 셰이더 제작.</w:t>
+      <w:proofErr w:type="spellEnd"/>
+      <w:r>
+        <w:rPr>
+          <w:rFonts w:hint="eastAsia"/>
+        </w:rPr>
+        <w:t xml:space="preserve">들을 위한 </w:t>
+      </w:r>
+      <w:proofErr w:type="spellStart"/>
+      <w:r>
+        <w:rPr>
+          <w:rFonts w:hint="eastAsia"/>
+        </w:rPr>
+        <w:t>셰이더</w:t>
+      </w:r>
+      <w:proofErr w:type="spellEnd"/>
+      <w:r>
+        <w:rPr>
+          <w:rFonts w:hint="eastAsia"/>
+        </w:rPr>
+        <w:t xml:space="preserve"> 제작.</w:t>
       </w:r>
     </w:p>
     <w:p>
-      <w:r>
-        <w:rPr>
-          <w:rFonts w:hint="eastAsia"/>
-        </w:rPr>
-        <w:t xml:space="preserve">스프라이트에 대한 인덱스를 셰이더에 보내기 위해 </w:t>
-      </w:r>
+      <w:proofErr w:type="spellStart"/>
+      <w:r>
+        <w:rPr>
+          <w:rFonts w:hint="eastAsia"/>
+        </w:rPr>
+        <w:t>스프라이트에</w:t>
+      </w:r>
+      <w:proofErr w:type="spellEnd"/>
+      <w:r>
+        <w:rPr>
+          <w:rFonts w:hint="eastAsia"/>
+        </w:rPr>
+        <w:t xml:space="preserve"> 대한 인덱스를 </w:t>
+      </w:r>
+      <w:proofErr w:type="spellStart"/>
+      <w:r>
+        <w:rPr>
+          <w:rFonts w:hint="eastAsia"/>
+        </w:rPr>
+        <w:t>셰이더에</w:t>
+      </w:r>
+      <w:proofErr w:type="spellEnd"/>
+      <w:r>
+        <w:rPr>
+          <w:rFonts w:hint="eastAsia"/>
+        </w:rPr>
+        <w:t xml:space="preserve"> 보내기 위해 </w:t>
+      </w:r>
+      <w:proofErr w:type="spellStart"/>
       <w:r>
         <w:t>ui</w:t>
       </w:r>
-      <w:r>
-        <w:rPr>
-          <w:rFonts w:hint="eastAsia"/>
-        </w:rPr>
-        <w:t>에서 사용할 상수버퍼 구조체를 하나 추가</w:t>
+      <w:proofErr w:type="spellEnd"/>
+      <w:r>
+        <w:rPr>
+          <w:rFonts w:hint="eastAsia"/>
+        </w:rPr>
+        <w:t xml:space="preserve">에서 사용할 </w:t>
+      </w:r>
+      <w:proofErr w:type="spellStart"/>
+      <w:r>
+        <w:rPr>
+          <w:rFonts w:hint="eastAsia"/>
+        </w:rPr>
+        <w:t>상수버퍼</w:t>
+      </w:r>
+      <w:proofErr w:type="spellEnd"/>
+      <w:r>
+        <w:rPr>
+          <w:rFonts w:hint="eastAsia"/>
+        </w:rPr>
+        <w:t xml:space="preserve"> 구조체를 하나 추가</w:t>
       </w:r>
       <w:r>
         <w:t>.</w:t>
+      </w:r>
+    </w:p>
+    <w:p>
+      <w:r>
+        <w:rPr>
+          <w:rFonts w:hint="eastAsia"/>
+        </w:rPr>
+        <w:t xml:space="preserve">각 오브젝트들의 </w:t>
+      </w:r>
+      <w:proofErr w:type="spellStart"/>
+      <w:r>
+        <w:rPr>
+          <w:rFonts w:hint="eastAsia"/>
+        </w:rPr>
+        <w:t>바운딩</w:t>
+      </w:r>
+      <w:proofErr w:type="spellEnd"/>
+      <w:r>
+        <w:rPr>
+          <w:rFonts w:hint="eastAsia"/>
+        </w:rPr>
+        <w:t xml:space="preserve"> 박스를 카메라의 절두체와 충돌 체크함으로써 </w:t>
+      </w:r>
+      <w:proofErr w:type="spellStart"/>
+      <w:r>
+        <w:rPr>
+          <w:rFonts w:hint="eastAsia"/>
+        </w:rPr>
+        <w:t>절두체</w:t>
+      </w:r>
+      <w:proofErr w:type="spellEnd"/>
+      <w:r>
+        <w:rPr>
+          <w:rFonts w:hint="eastAsia"/>
+        </w:rPr>
+        <w:t xml:space="preserve"> </w:t>
+      </w:r>
+      <w:proofErr w:type="spellStart"/>
+      <w:r>
+        <w:rPr>
+          <w:rFonts w:hint="eastAsia"/>
+        </w:rPr>
+        <w:t>컬링하도록</w:t>
+      </w:r>
+      <w:proofErr w:type="spellEnd"/>
+      <w:r>
+        <w:rPr>
+          <w:rFonts w:hint="eastAsia"/>
+        </w:rPr>
+        <w:t xml:space="preserve"> 하였지만,</w:t>
+      </w:r>
+      <w:r>
+        <w:t xml:space="preserve"> </w:t>
+      </w:r>
+      <w:r>
+        <w:rPr>
+          <w:rFonts w:hint="eastAsia"/>
+        </w:rPr>
+        <w:t>고민거리 하나 발생.</w:t>
+      </w:r>
+      <w:r>
+        <w:t xml:space="preserve"> -&gt; </w:t>
+      </w:r>
+      <w:proofErr w:type="spellStart"/>
+      <w:r>
+        <w:rPr>
+          <w:rFonts w:hint="eastAsia"/>
+        </w:rPr>
+        <w:t>인스턴싱에</w:t>
+      </w:r>
+      <w:proofErr w:type="spellEnd"/>
+      <w:r>
+        <w:rPr>
+          <w:rFonts w:hint="eastAsia"/>
+        </w:rPr>
+        <w:t xml:space="preserve"> 포함되는 오브젝트</w:t>
+      </w:r>
+      <w:r>
+        <w:rPr>
+          <w:rFonts w:hint="eastAsia"/>
+        </w:rPr>
+        <w:t>들을</w:t>
+      </w:r>
+      <w:r>
+        <w:rPr>
+          <w:rFonts w:hint="eastAsia"/>
+        </w:rPr>
+        <w:t xml:space="preserve"> 그릴 때 반드시 하나는 그리게 되어 비디오 메모리</w:t>
+      </w:r>
+      <w:r>
+        <w:rPr>
+          <w:rFonts w:hint="eastAsia"/>
+        </w:rPr>
+        <w:t>의</w:t>
+      </w:r>
+      <w:r>
+        <w:rPr>
+          <w:rFonts w:hint="eastAsia"/>
+        </w:rPr>
+        <w:t xml:space="preserve"> 접근</w:t>
+      </w:r>
+      <w:r>
+        <w:rPr>
+          <w:rFonts w:hint="eastAsia"/>
+        </w:rPr>
+        <w:t>은</w:t>
+      </w:r>
+      <w:r>
+        <w:t xml:space="preserve"> </w:t>
+      </w:r>
+      <w:r>
+        <w:rPr>
+          <w:rFonts w:hint="eastAsia"/>
+        </w:rPr>
+        <w:t>피해갈 수 없는</w:t>
+      </w:r>
+      <w:r>
+        <w:rPr>
+          <w:rFonts w:hint="eastAsia"/>
+        </w:rPr>
+        <w:t xml:space="preserve"> 상황인데</w:t>
+      </w:r>
+      <w:r>
+        <w:rPr>
+          <w:rFonts w:hint="eastAsia"/>
+        </w:rPr>
+        <w:t xml:space="preserve"> 이런 경우 </w:t>
+      </w:r>
+      <w:proofErr w:type="spellStart"/>
+      <w:r>
+        <w:rPr>
+          <w:rFonts w:hint="eastAsia"/>
+        </w:rPr>
+        <w:t>컬링</w:t>
+      </w:r>
+      <w:proofErr w:type="spellEnd"/>
+      <w:r>
+        <w:rPr>
+          <w:rFonts w:hint="eastAsia"/>
+        </w:rPr>
+        <w:t xml:space="preserve"> 없이 무조건 그리게 </w:t>
+      </w:r>
+      <w:proofErr w:type="spellStart"/>
+      <w:r>
+        <w:rPr>
+          <w:rFonts w:hint="eastAsia"/>
+        </w:rPr>
+        <w:t>하는것이</w:t>
+      </w:r>
+      <w:proofErr w:type="spellEnd"/>
+      <w:r>
+        <w:rPr>
+          <w:rFonts w:hint="eastAsia"/>
+        </w:rPr>
+        <w:t xml:space="preserve"> 좋을 지 아니면 </w:t>
+      </w:r>
+      <w:proofErr w:type="spellStart"/>
+      <w:r>
+        <w:rPr>
+          <w:rFonts w:hint="eastAsia"/>
+        </w:rPr>
+        <w:t>컬링을</w:t>
+      </w:r>
+      <w:proofErr w:type="spellEnd"/>
+      <w:r>
+        <w:rPr>
+          <w:rFonts w:hint="eastAsia"/>
+        </w:rPr>
+        <w:t xml:space="preserve"> 적용해서 해당되는 오브젝트만 그리는 것이 더 효율적인지 판단을 못하고 있음.   </w:t>
+      </w:r>
+      <w:r>
+        <w:t>(</w:t>
+      </w:r>
+      <w:r>
+        <w:rPr>
+          <w:rFonts w:hint="eastAsia"/>
+        </w:rPr>
+        <w:t xml:space="preserve">삼각형을 그리는 계산을 줄이느냐 </w:t>
+      </w:r>
+      <w:r>
+        <w:t xml:space="preserve">vs </w:t>
+      </w:r>
+      <w:r>
+        <w:rPr>
+          <w:rFonts w:hint="eastAsia"/>
+        </w:rPr>
+        <w:t xml:space="preserve">계층구조 오브젝트의 </w:t>
+      </w:r>
+      <w:proofErr w:type="spellStart"/>
+      <w:r>
+        <w:rPr>
+          <w:rFonts w:hint="eastAsia"/>
+        </w:rPr>
+        <w:t>컬링계산을</w:t>
+      </w:r>
+      <w:proofErr w:type="spellEnd"/>
+      <w:r>
+        <w:rPr>
+          <w:rFonts w:hint="eastAsia"/>
+        </w:rPr>
+        <w:t xml:space="preserve"> 줄이느냐</w:t>
+      </w:r>
+      <w:r>
+        <w:t>)</w:t>
+      </w:r>
+    </w:p>
+    <w:p>
+      <w:r>
+        <w:rPr>
+          <w:rFonts w:hint="eastAsia"/>
+        </w:rPr>
+        <w:t>사용자의 입력방식(방향키</w:t>
+      </w:r>
+      <w:r>
+        <w:t>)</w:t>
+      </w:r>
+      <w:r>
+        <w:rPr>
+          <w:rFonts w:hint="eastAsia"/>
+        </w:rPr>
+        <w:t>에 맞춰서 애니메이션이 동작하도록 하였음.</w:t>
+      </w:r>
+      <w:r>
+        <w:t xml:space="preserve"> </w:t>
+      </w:r>
+    </w:p>
+    <w:p>
+      <w:proofErr w:type="spellStart"/>
+      <w:r>
+        <w:rPr>
+          <w:rFonts w:hint="eastAsia"/>
+        </w:rPr>
+        <w:t>노말</w:t>
+      </w:r>
+      <w:proofErr w:type="spellEnd"/>
+      <w:r>
+        <w:rPr>
+          <w:rFonts w:hint="eastAsia"/>
+        </w:rPr>
+        <w:t xml:space="preserve"> 맵핑</w:t>
+      </w:r>
+      <w:r>
+        <w:t xml:space="preserve">, </w:t>
+      </w:r>
+      <w:r>
+        <w:rPr>
+          <w:rFonts w:hint="eastAsia"/>
+        </w:rPr>
+        <w:t>공복 게이지,</w:t>
+      </w:r>
+      <w:r>
+        <w:t xml:space="preserve"> </w:t>
+      </w:r>
+      <w:r>
+        <w:rPr>
+          <w:rFonts w:hint="eastAsia"/>
+        </w:rPr>
+        <w:t>충돌 및 물리 처리</w:t>
+      </w:r>
+      <w:r>
+        <w:t xml:space="preserve">, </w:t>
+      </w:r>
+      <w:proofErr w:type="spellStart"/>
+      <w:r>
+        <w:rPr>
+          <w:rFonts w:hint="eastAsia"/>
+        </w:rPr>
+        <w:t>게임로직을</w:t>
+      </w:r>
+      <w:proofErr w:type="spellEnd"/>
+      <w:r>
+        <w:rPr>
+          <w:rFonts w:hint="eastAsia"/>
+        </w:rPr>
+        <w:t xml:space="preserve"> 구현하면 싱글 플레이는</w:t>
+      </w:r>
+      <w:r>
+        <w:t xml:space="preserve"> </w:t>
+      </w:r>
+      <w:r>
+        <w:rPr>
+          <w:rFonts w:hint="eastAsia"/>
+        </w:rPr>
+        <w:t>충분히 가능.</w:t>
       </w:r>
     </w:p>
     <w:p>
       <w:pPr>
-        <w:rPr>
-          <w:rFonts w:hint="eastAsia"/>
-        </w:rPr>
+        <w:spacing w:after="0"/>
       </w:pPr>
-      <w:r>
-        <w:rPr>
-          <w:rFonts w:hint="eastAsia"/>
-        </w:rPr>
-        <w:t>각 오브젝트들의 바운딩 박스를 카메라의 절두체와 충돌 체크함으로써 절두체 컬링하도록 하였지만,</w:t>
-      </w:r>
+      <w:proofErr w:type="gramStart"/>
+      <w:r>
+        <w:rPr>
+          <w:rFonts w:hint="eastAsia"/>
+        </w:rPr>
+        <w:t xml:space="preserve">박건호 </w:t>
+      </w:r>
+      <w:r>
+        <w:t>:</w:t>
+      </w:r>
+      <w:proofErr w:type="gramEnd"/>
       <w:r>
         <w:t xml:space="preserve"> </w:t>
       </w:r>
@@ -335,46 +776,16 @@
         <w:rPr>
           <w:rFonts w:hint="eastAsia"/>
         </w:rPr>
-        <w:t>고민거리 하나 발생.</w:t>
-      </w:r>
-      <w:r>
-        <w:t xml:space="preserve"> -&gt; </w:t>
-      </w:r>
-      <w:r>
-        <w:rPr>
-          <w:rFonts w:hint="eastAsia"/>
-        </w:rPr>
-        <w:t>인스턴싱에 포함되는 오브젝트</w:t>
-      </w:r>
-      <w:r>
-        <w:rPr>
-          <w:rFonts w:hint="eastAsia"/>
-        </w:rPr>
-        <w:t>들을</w:t>
-      </w:r>
-      <w:r>
-        <w:rPr>
-          <w:rFonts w:hint="eastAsia"/>
-        </w:rPr>
-        <w:t xml:space="preserve"> 그릴 때 반드시 하나는 그리게 되어 비디오 메모리</w:t>
-      </w:r>
-      <w:r>
-        <w:rPr>
-          <w:rFonts w:hint="eastAsia"/>
-        </w:rPr>
-        <w:t>의</w:t>
-      </w:r>
-      <w:r>
-        <w:rPr>
-          <w:rFonts w:hint="eastAsia"/>
-        </w:rPr>
-        <w:t xml:space="preserve"> 접근</w:t>
-      </w:r>
-      <w:r>
-        <w:rPr>
-          <w:rFonts w:hint="eastAsia"/>
-        </w:rPr>
-        <w:t>은</w:t>
+        <w:t xml:space="preserve">공룡의 움직임에 따른 애니메이션 제작 </w:t>
+      </w:r>
+      <w:r>
+        <w:t>(</w:t>
+      </w:r>
+      <w:r>
+        <w:rPr>
+          <w:rFonts w:hint="eastAsia"/>
+        </w:rPr>
+        <w:t>제자리,</w:t>
       </w:r>
       <w:r>
         <w:t xml:space="preserve"> </w:t>
@@ -383,82 +794,45 @@
         <w:rPr>
           <w:rFonts w:hint="eastAsia"/>
         </w:rPr>
-        <w:t>피해갈 수 없는</w:t>
-      </w:r>
-      <w:r>
-        <w:rPr>
-          <w:rFonts w:hint="eastAsia"/>
-        </w:rPr>
-        <w:t xml:space="preserve"> 상황인데</w:t>
-      </w:r>
-      <w:r>
-        <w:rPr>
-          <w:rFonts w:hint="eastAsia"/>
-        </w:rPr>
-        <w:t xml:space="preserve"> 이런 경우 컬링 없이 무조건 그리게 하는것이 좋을 지 아니면 컬링을 적용해서 해당되는 오브젝트만 그리는 것이 더 효율적인지 판단을 못하고 있음.   </w:t>
-      </w:r>
-      <w:r>
-        <w:t>(</w:t>
-      </w:r>
-      <w:r>
-        <w:rPr>
-          <w:rFonts w:hint="eastAsia"/>
-        </w:rPr>
-        <w:t xml:space="preserve">삼각형을 그리는 계산을 줄이느냐 </w:t>
-      </w:r>
-      <w:r>
-        <w:t xml:space="preserve">vs </w:t>
-      </w:r>
-      <w:r>
-        <w:rPr>
-          <w:rFonts w:hint="eastAsia"/>
-        </w:rPr>
-        <w:t>계층구조 오브젝트의 컬링계산을 줄이느냐</w:t>
-      </w:r>
+        <w:t>턴,</w:t>
+      </w:r>
+      <w:r>
+        <w:t xml:space="preserve"> </w:t>
+      </w:r>
+      <w:r>
+        <w:rPr>
+          <w:rFonts w:hint="eastAsia"/>
+        </w:rPr>
+        <w:t>달리기</w:t>
+      </w:r>
+      <w:r>
+        <w:t>…</w:t>
+      </w:r>
+      <w:proofErr w:type="spellStart"/>
+      <w:r>
+        <w:rPr>
+          <w:rFonts w:hint="eastAsia"/>
+        </w:rPr>
+        <w:t>e</w:t>
+      </w:r>
+      <w:r>
+        <w:t>tc</w:t>
+      </w:r>
+      <w:proofErr w:type="spellEnd"/>
       <w:r>
         <w:t>)</w:t>
-      </w:r>
-    </w:p>
-    <w:p>
-      <w:r>
-        <w:rPr>
-          <w:rFonts w:hint="eastAsia"/>
-        </w:rPr>
-        <w:t>사용자의 입력방식(방향키</w:t>
-      </w:r>
-      <w:r>
-        <w:t>)</w:t>
-      </w:r>
-      <w:r>
-        <w:rPr>
-          <w:rFonts w:hint="eastAsia"/>
-        </w:rPr>
-        <w:t>에 맞춰서 애니메이션이 동작하도록 하였음.</w:t>
-      </w:r>
-      <w:r>
-        <w:t xml:space="preserve"> </w:t>
       </w:r>
     </w:p>
     <w:p>
       <w:pPr>
-        <w:rPr>
-          <w:rFonts w:hint="eastAsia"/>
-        </w:rPr>
+        <w:spacing w:after="0"/>
+        <w:ind w:left="800" w:firstLine="4"/>
       </w:pPr>
       <w:r>
         <w:rPr>
           <w:rFonts w:hint="eastAsia"/>
         </w:rPr>
-        <w:t>노말 맵핑</w:t>
-      </w:r>
-      <w:r>
-        <w:t xml:space="preserve">, </w:t>
-      </w:r>
-      <w:r>
-        <w:rPr>
-          <w:rFonts w:hint="eastAsia"/>
-        </w:rPr>
-        <w:t>공복 게이지,</w:t>
+        <w:t>저번주에 만든 맵을 의견을 받아 다시 다듬어서 좀더 깔끔해 보이고 한바퀴에</w:t>
       </w:r>
       <w:r>
         <w:t xml:space="preserve"> </w:t>
@@ -467,33 +841,49 @@
         <w:rPr>
           <w:rFonts w:hint="eastAsia"/>
         </w:rPr>
-        <w:t>충돌 및 물리 처리</w:t>
-      </w:r>
-      <w:r>
-        <w:t xml:space="preserve">, </w:t>
-      </w:r>
-      <w:r>
-        <w:rPr>
-          <w:rFonts w:hint="eastAsia"/>
-        </w:rPr>
-        <w:t>게임로직을 구현하면 싱글 플레이는</w:t>
-      </w:r>
-      <w:r>
-        <w:t xml:space="preserve"> </w:t>
-      </w:r>
-      <w:r>
-        <w:rPr>
-          <w:rFonts w:hint="eastAsia"/>
-        </w:rPr>
-        <w:t>충분히 가능.</w:t>
+        <w:t xml:space="preserve">걸리는 </w:t>
       </w:r>
     </w:p>
     <w:p>
       <w:pPr>
-        <w:rPr>
-          <w:rFonts w:hint="eastAsia"/>
-        </w:rPr>
+        <w:spacing w:after="0"/>
+        <w:ind w:left="800" w:firstLine="4"/>
       </w:pPr>
+      <w:r>
+        <w:rPr>
+          <w:rFonts w:hint="eastAsia"/>
+        </w:rPr>
+        <w:t>시간이 짧은 문제를 트랙의 코너를 좀더 추가해서 늘리는 형식으로 변경하였다.</w:t>
+      </w:r>
+    </w:p>
+    <w:p>
+      <w:pPr>
+        <w:spacing w:after="0"/>
+        <w:ind w:left="800" w:firstLine="4"/>
+        <w:rPr>
+          <w:rFonts w:hint="eastAsia"/>
+        </w:rPr>
+      </w:pPr>
+      <w:r>
+        <w:rPr>
+          <w:rFonts w:hint="eastAsia"/>
+        </w:rPr>
+        <w:t xml:space="preserve">공룡에 입힐 </w:t>
+      </w:r>
+      <w:proofErr w:type="spellStart"/>
+      <w:r>
+        <w:rPr>
+          <w:rFonts w:hint="eastAsia"/>
+        </w:rPr>
+        <w:t>노말</w:t>
+      </w:r>
+      <w:proofErr w:type="spellEnd"/>
+      <w:r>
+        <w:rPr>
+          <w:rFonts w:hint="eastAsia"/>
+        </w:rPr>
+        <w:t xml:space="preserve"> 맵핑을 추가로 구현 중</w:t>
+      </w:r>
     </w:p>
     <w:p/>
     <w:tbl>
@@ -536,11 +926,33 @@
             <w:gridSpan w:val="3"/>
           </w:tcPr>
           <w:p>
-            <w:r>
-              <w:rPr>
-                <w:rFonts w:hint="eastAsia"/>
-              </w:rPr>
-              <w:t>절두체 컬링에 대한 문제 미해결</w:t>
+            <w:proofErr w:type="spellStart"/>
+            <w:r>
+              <w:rPr>
+                <w:rFonts w:hint="eastAsia"/>
+              </w:rPr>
+              <w:t>절두체</w:t>
+            </w:r>
+            <w:proofErr w:type="spellEnd"/>
+            <w:r>
+              <w:rPr>
+                <w:rFonts w:hint="eastAsia"/>
+              </w:rPr>
+              <w:t xml:space="preserve"> </w:t>
+            </w:r>
+            <w:proofErr w:type="spellStart"/>
+            <w:r>
+              <w:rPr>
+                <w:rFonts w:hint="eastAsia"/>
+              </w:rPr>
+              <w:t>컬링에</w:t>
+            </w:r>
+            <w:proofErr w:type="spellEnd"/>
+            <w:r>
+              <w:rPr>
+                <w:rFonts w:hint="eastAsia"/>
+              </w:rPr>
+              <w:t xml:space="preserve"> 대한 문제 미해결</w:t>
             </w:r>
           </w:p>
           <w:p>
@@ -581,16 +993,33 @@
             <w:gridSpan w:val="3"/>
           </w:tcPr>
           <w:p>
-            <w:pPr>
-              <w:rPr>
-                <w:rFonts w:hint="eastAsia"/>
-              </w:rPr>
-            </w:pPr>
-            <w:r>
-              <w:rPr>
-                <w:rFonts w:hint="eastAsia"/>
-              </w:rPr>
-              <w:t>절두체 컬링은 아직 고민중.</w:t>
+            <w:proofErr w:type="spellStart"/>
+            <w:r>
+              <w:rPr>
+                <w:rFonts w:hint="eastAsia"/>
+              </w:rPr>
+              <w:t>절두체</w:t>
+            </w:r>
+            <w:proofErr w:type="spellEnd"/>
+            <w:r>
+              <w:rPr>
+                <w:rFonts w:hint="eastAsia"/>
+              </w:rPr>
+              <w:t xml:space="preserve"> </w:t>
+            </w:r>
+            <w:proofErr w:type="spellStart"/>
+            <w:r>
+              <w:rPr>
+                <w:rFonts w:hint="eastAsia"/>
+              </w:rPr>
+              <w:t>컬링은</w:t>
+            </w:r>
+            <w:proofErr w:type="spellEnd"/>
+            <w:r>
+              <w:rPr>
+                <w:rFonts w:hint="eastAsia"/>
+              </w:rPr>
+              <w:t xml:space="preserve"> 아직 고민중.</w:t>
             </w:r>
           </w:p>
         </w:tc>
@@ -722,8 +1151,19 @@
                 <w:b/>
                 <w:bCs/>
               </w:rPr>
-              <w:t>다음주 할일</w:t>
-            </w:r>
+              <w:lastRenderedPageBreak/>
+              <w:t xml:space="preserve">다음주 </w:t>
+            </w:r>
+            <w:proofErr w:type="spellStart"/>
+            <w:r>
+              <w:rPr>
+                <w:rFonts w:hint="eastAsia"/>
+                <w:b/>
+                <w:bCs/>
+              </w:rPr>
+              <w:t>할일</w:t>
+            </w:r>
+            <w:proofErr w:type="spellEnd"/>
           </w:p>
         </w:tc>
         <w:tc>
@@ -732,32 +1172,75 @@
             <w:gridSpan w:val="3"/>
           </w:tcPr>
           <w:p>
-            <w:r>
-              <w:rPr>
-                <w:rFonts w:hint="eastAsia"/>
-              </w:rPr>
-              <w:t>김영완:</w:t>
+            <w:proofErr w:type="spellStart"/>
+            <w:r>
+              <w:rPr>
+                <w:rFonts w:hint="eastAsia"/>
+              </w:rPr>
+              <w:t>김영완</w:t>
+            </w:r>
+            <w:proofErr w:type="spellEnd"/>
+            <w:r>
+              <w:rPr>
+                <w:rFonts w:hint="eastAsia"/>
+              </w:rPr>
+              <w:t>:</w:t>
             </w:r>
             <w:r>
               <w:t xml:space="preserve"> </w:t>
             </w:r>
-            <w:r>
-              <w:rPr>
-                <w:rFonts w:hint="eastAsia"/>
-              </w:rPr>
-              <w:t>절두체 컬링 문제 해결,</w:t>
-            </w:r>
-            <w:r>
+            <w:proofErr w:type="spellStart"/>
+            <w:r>
+              <w:rPr>
+                <w:rFonts w:hint="eastAsia"/>
+              </w:rPr>
+              <w:t>절두체</w:t>
+            </w:r>
+            <w:proofErr w:type="spellEnd"/>
+            <w:r>
+              <w:rPr>
+                <w:rFonts w:hint="eastAsia"/>
+              </w:rPr>
               <w:t xml:space="preserve"> </w:t>
             </w:r>
+            <w:proofErr w:type="spellStart"/>
+            <w:r>
+              <w:rPr>
+                <w:rFonts w:hint="eastAsia"/>
+              </w:rPr>
+              <w:t>컬링</w:t>
+            </w:r>
+            <w:proofErr w:type="spellEnd"/>
+            <w:r>
+              <w:rPr>
+                <w:rFonts w:hint="eastAsia"/>
+              </w:rPr>
+              <w:t xml:space="preserve"> 문제</w:t>
+            </w:r>
+            <w:bookmarkStart w:id="0" w:name="_GoBack"/>
+            <w:bookmarkEnd w:id="0"/>
+            <w:r>
+              <w:rPr>
+                <w:rFonts w:hint="eastAsia"/>
+              </w:rPr>
+              <w:t xml:space="preserve"> 해결,</w:t>
+            </w:r>
+            <w:r>
+              <w:t xml:space="preserve"> </w:t>
+            </w:r>
             <w:r>
               <w:rPr>
                 <w:rFonts w:hint="eastAsia"/>
               </w:rPr>
               <w:t xml:space="preserve">캐릭터의 공복 게이지를 위한 </w:t>
             </w:r>
-            <w:r>
-              <w:t xml:space="preserve">ui </w:t>
+            <w:proofErr w:type="spellStart"/>
+            <w:r>
+              <w:t>ui</w:t>
+            </w:r>
+            <w:proofErr w:type="spellEnd"/>
+            <w:r>
+              <w:t xml:space="preserve"> </w:t>
             </w:r>
             <w:r>
               <w:rPr>
@@ -767,11 +1250,43 @@
             </w:r>
           </w:p>
           <w:p>
-            <w:pPr>
-              <w:rPr>
-                <w:rFonts w:hint="eastAsia"/>
-              </w:rPr>
-            </w:pPr>
+            <w:proofErr w:type="gramStart"/>
+            <w:r>
+              <w:rPr>
+                <w:rFonts w:hint="eastAsia"/>
+              </w:rPr>
+              <w:t xml:space="preserve">박건호 </w:t>
+            </w:r>
+            <w:r>
+              <w:t>:</w:t>
+            </w:r>
+            <w:proofErr w:type="gramEnd"/>
+            <w:r>
+              <w:t xml:space="preserve"> </w:t>
+            </w:r>
+            <w:proofErr w:type="spellStart"/>
+            <w:r>
+              <w:rPr>
+                <w:rFonts w:hint="eastAsia"/>
+              </w:rPr>
+              <w:t>노말맵핑</w:t>
+            </w:r>
+            <w:proofErr w:type="spellEnd"/>
+            <w:r>
+              <w:rPr>
+                <w:rFonts w:hint="eastAsia"/>
+              </w:rPr>
+              <w:t xml:space="preserve"> 마무리,</w:t>
+            </w:r>
+            <w:r>
+              <w:t xml:space="preserve"> </w:t>
+            </w:r>
+            <w:r>
+              <w:rPr>
+                <w:rFonts w:hint="eastAsia"/>
+              </w:rPr>
+              <w:t>애니메이션 오류 해결</w:t>
+            </w:r>
           </w:p>
         </w:tc>
       </w:tr>
@@ -850,7 +1365,7 @@
 </file>
 
 <file path=word/endnotes.xml><?xml version="1.0" encoding="utf-8"?>
-<w:endnotes xmlns:wpc="http://schemas.microsoft.com/office/word/2010/wordprocessingCanvas" xmlns:cx="http://schemas.microsoft.com/office/drawing/2014/chartex" xmlns:cx1="http://schemas.microsoft.com/office/drawing/2015/9/8/chartex" xmlns:cx2="http://schemas.microsoft.com/office/drawing/2015/10/21/chartex" xmlns:cx3="http://schemas.microsoft.com/office/drawing/2016/5/9/chartex" xmlns:cx4="http://schemas.microsoft.com/office/drawing/2016/5/10/chartex" xmlns:cx5="http://schemas.microsoft.com/office/drawing/2016/5/11/chartex" xmlns:cx6="http://schemas.microsoft.com/office/drawing/2016/5/12/chartex" xmlns:cx7="http://schemas.microsoft.com/office/drawing/2016/5/13/chartex" xmlns:cx8="http://schemas.microsoft.com/office/drawing/2016/5/14/chartex" xmlns:mc="http://schemas.openxmlformats.org/markup-compatibility/2006" xmlns:aink="http://schemas.microsoft.com/office/drawing/2016/ink" xmlns:am3d="http://schemas.microsoft.com/office/drawing/2017/model3d" xmlns:o="urn:schemas-microsoft-com:office:office" xmlns:r="http://schemas.openxmlformats.org/officeDocument/2006/relationships" xmlns:m="http://schemas.openxmlformats.org/officeDocument/2006/math" xmlns:v="urn:schemas-microsoft-com:vml" xmlns:wp14="http://schemas.microsoft.com/office/word/2010/wordprocessingDrawing" xmlns:wp="http://schemas.openxmlformats.org/drawingml/2006/wordprocessingDrawing" xmlns:w10="urn:schemas-microsoft-com:office:word" xmlns:w="http://schemas.openxmlformats.org/wordprocessingml/2006/main" xmlns:w14="http://schemas.microsoft.com/office/word/2010/wordml" xmlns:w15="http://schemas.microsoft.com/office/word/2012/wordml" xmlns:w16cid="http://schemas.microsoft.com/office/word/2016/wordml/cid" xmlns:w16se="http://schemas.microsoft.com/office/word/2015/wordml/symex" xmlns:wpg="http://schemas.microsoft.com/office/word/2010/wordprocessingGroup" xmlns:wpi="http://schemas.microsoft.com/office/word/2010/wordprocessingInk" xmlns:wne="http://schemas.microsoft.com/office/word/2006/wordml" xmlns:wps="http://schemas.microsoft.com/office/word/2010/wordprocessingShape" mc:Ignorable="w14 w15 w16se w16cid wp14">
+<w:endnotes xmlns:wpc="http://schemas.microsoft.com/office/word/2010/wordprocessingCanvas" xmlns:cx="http://schemas.microsoft.com/office/drawing/2014/chartex" xmlns:cx1="http://schemas.microsoft.com/office/drawing/2015/9/8/chartex" xmlns:cx2="http://schemas.microsoft.com/office/drawing/2015/10/21/chartex" xmlns:cx3="http://schemas.microsoft.com/office/drawing/2016/5/9/chartex" xmlns:cx4="http://schemas.microsoft.com/office/drawing/2016/5/10/chartex" xmlns:cx5="http://schemas.microsoft.com/office/drawing/2016/5/11/chartex" xmlns:cx6="http://schemas.microsoft.com/office/drawing/2016/5/12/chartex" xmlns:cx7="http://schemas.microsoft.com/office/drawing/2016/5/13/chartex" xmlns:cx8="http://schemas.microsoft.com/office/drawing/2016/5/14/chartex" xmlns:mc="http://schemas.openxmlformats.org/markup-compatibility/2006" xmlns:aink="http://schemas.microsoft.com/office/drawing/2016/ink" xmlns:am3d="http://schemas.microsoft.com/office/drawing/2017/model3d" xmlns:o="urn:schemas-microsoft-com:office:office" xmlns:r="http://schemas.openxmlformats.org/officeDocument/2006/relationships" xmlns:m="http://schemas.openxmlformats.org/officeDocument/2006/math" xmlns:v="urn:schemas-microsoft-com:vml" xmlns:wp14="http://schemas.microsoft.com/office/word/2010/wordprocessingDrawing" xmlns:wp="http://schemas.openxmlformats.org/drawingml/2006/wordprocessingDrawing" xmlns:w10="urn:schemas-microsoft-com:office:word" xmlns:w="http://schemas.openxmlformats.org/wordprocessingml/2006/main" xmlns:w14="http://schemas.microsoft.com/office/word/2010/wordml" xmlns:w15="http://schemas.microsoft.com/office/word/2012/wordml" xmlns:w16cex="http://schemas.microsoft.com/office/word/2018/wordml/cex" xmlns:w16cid="http://schemas.microsoft.com/office/word/2016/wordml/cid" xmlns:w16="http://schemas.microsoft.com/office/word/2018/wordml" xmlns:w16se="http://schemas.microsoft.com/office/word/2015/wordml/symex" xmlns:wpg="http://schemas.microsoft.com/office/word/2010/wordprocessingGroup" xmlns:wpi="http://schemas.microsoft.com/office/word/2010/wordprocessingInk" xmlns:wne="http://schemas.microsoft.com/office/word/2006/wordml" xmlns:wps="http://schemas.microsoft.com/office/word/2010/wordprocessingShape" mc:Ignorable="w14 w15 w16se w16cid w16 w16cex wp14">
   <w:endnote w:type="separator" w:id="-1">
     <w:p>
       <w:pPr>
@@ -875,7 +1390,7 @@
 </file>
 
 <file path=word/footer1.xml><?xml version="1.0" encoding="utf-8"?>
-<w:ftr xmlns:wpc="http://schemas.microsoft.com/office/word/2010/wordprocessingCanvas" xmlns:cx="http://schemas.microsoft.com/office/drawing/2014/chartex" xmlns:cx1="http://schemas.microsoft.com/office/drawing/2015/9/8/chartex" xmlns:cx2="http://schemas.microsoft.com/office/drawing/2015/10/21/chartex" xmlns:cx3="http://schemas.microsoft.com/office/drawing/2016/5/9/chartex" xmlns:cx4="http://schemas.microsoft.com/office/drawing/2016/5/10/chartex" xmlns:cx5="http://schemas.microsoft.com/office/drawing/2016/5/11/chartex" xmlns:cx6="http://schemas.microsoft.com/office/drawing/2016/5/12/chartex" xmlns:cx7="http://schemas.microsoft.com/office/drawing/2016/5/13/chartex" xmlns:cx8="http://schemas.microsoft.com/office/drawing/2016/5/14/chartex" xmlns:mc="http://schemas.openxmlformats.org/markup-compatibility/2006" xmlns:aink="http://schemas.microsoft.com/office/drawing/2016/ink" xmlns:am3d="http://schemas.microsoft.com/office/drawing/2017/model3d" xmlns:o="urn:schemas-microsoft-com:office:office" xmlns:r="http://schemas.openxmlformats.org/officeDocument/2006/relationships" xmlns:m="http://schemas.openxmlformats.org/officeDocument/2006/math" xmlns:v="urn:schemas-microsoft-com:vml" xmlns:wp14="http://schemas.microsoft.com/office/word/2010/wordprocessingDrawing" xmlns:wp="http://schemas.openxmlformats.org/drawingml/2006/wordprocessingDrawing" xmlns:w10="urn:schemas-microsoft-com:office:word" xmlns:w="http://schemas.openxmlformats.org/wordprocessingml/2006/main" xmlns:w14="http://schemas.microsoft.com/office/word/2010/wordml" xmlns:w15="http://schemas.microsoft.com/office/word/2012/wordml" xmlns:w16cid="http://schemas.microsoft.com/office/word/2016/wordml/cid" xmlns:w16se="http://schemas.microsoft.com/office/word/2015/wordml/symex" xmlns:wpg="http://schemas.microsoft.com/office/word/2010/wordprocessingGroup" xmlns:wpi="http://schemas.microsoft.com/office/word/2010/wordprocessingInk" xmlns:wne="http://schemas.microsoft.com/office/word/2006/wordml" xmlns:wps="http://schemas.microsoft.com/office/word/2010/wordprocessingShape" mc:Ignorable="w14 w15 w16se w16cid wp14">
+<w:ftr xmlns:wpc="http://schemas.microsoft.com/office/word/2010/wordprocessingCanvas" xmlns:cx="http://schemas.microsoft.com/office/drawing/2014/chartex" xmlns:cx1="http://schemas.microsoft.com/office/drawing/2015/9/8/chartex" xmlns:cx2="http://schemas.microsoft.com/office/drawing/2015/10/21/chartex" xmlns:cx3="http://schemas.microsoft.com/office/drawing/2016/5/9/chartex" xmlns:cx4="http://schemas.microsoft.com/office/drawing/2016/5/10/chartex" xmlns:cx5="http://schemas.microsoft.com/office/drawing/2016/5/11/chartex" xmlns:cx6="http://schemas.microsoft.com/office/drawing/2016/5/12/chartex" xmlns:cx7="http://schemas.microsoft.com/office/drawing/2016/5/13/chartex" xmlns:cx8="http://schemas.microsoft.com/office/drawing/2016/5/14/chartex" xmlns:mc="http://schemas.openxmlformats.org/markup-compatibility/2006" xmlns:aink="http://schemas.microsoft.com/office/drawing/2016/ink" xmlns:am3d="http://schemas.microsoft.com/office/drawing/2017/model3d" xmlns:o="urn:schemas-microsoft-com:office:office" xmlns:r="http://schemas.openxmlformats.org/officeDocument/2006/relationships" xmlns:m="http://schemas.openxmlformats.org/officeDocument/2006/math" xmlns:v="urn:schemas-microsoft-com:vml" xmlns:wp14="http://schemas.microsoft.com/office/word/2010/wordprocessingDrawing" xmlns:wp="http://schemas.openxmlformats.org/drawingml/2006/wordprocessingDrawing" xmlns:w10="urn:schemas-microsoft-com:office:word" xmlns:w="http://schemas.openxmlformats.org/wordprocessingml/2006/main" xmlns:w14="http://schemas.microsoft.com/office/word/2010/wordml" xmlns:w15="http://schemas.microsoft.com/office/word/2012/wordml" xmlns:w16cex="http://schemas.microsoft.com/office/word/2018/wordml/cex" xmlns:w16cid="http://schemas.microsoft.com/office/word/2016/wordml/cid" xmlns:w16="http://schemas.microsoft.com/office/word/2018/wordml" xmlns:w16se="http://schemas.microsoft.com/office/word/2015/wordml/symex" xmlns:wpg="http://schemas.microsoft.com/office/word/2010/wordprocessingGroup" xmlns:wpi="http://schemas.microsoft.com/office/word/2010/wordprocessingInk" xmlns:wne="http://schemas.microsoft.com/office/word/2006/wordml" xmlns:wps="http://schemas.microsoft.com/office/word/2010/wordprocessingShape" mc:Ignorable="w14 w15 w16se w16cid w16 w16cex wp14">
   <w:p>
     <w:pPr>
       <w:pStyle w:val="a5"/>
@@ -885,7 +1400,7 @@
 </file>
 
 <file path=word/footer2.xml><?xml version="1.0" encoding="utf-8"?>
-<w:ftr xmlns:wpc="http://schemas.microsoft.com/office/word/2010/wordprocessingCanvas" xmlns:cx="http://schemas.microsoft.com/office/drawing/2014/chartex" xmlns:cx1="http://schemas.microsoft.com/office/drawing/2015/9/8/chartex" xmlns:cx2="http://schemas.microsoft.com/office/drawing/2015/10/21/chartex" xmlns:cx3="http://schemas.microsoft.com/office/drawing/2016/5/9/chartex" xmlns:cx4="http://schemas.microsoft.com/office/drawing/2016/5/10/chartex" xmlns:cx5="http://schemas.microsoft.com/office/drawing/2016/5/11/chartex" xmlns:cx6="http://schemas.microsoft.com/office/drawing/2016/5/12/chartex" xmlns:cx7="http://schemas.microsoft.com/office/drawing/2016/5/13/chartex" xmlns:cx8="http://schemas.microsoft.com/office/drawing/2016/5/14/chartex" xmlns:mc="http://schemas.openxmlformats.org/markup-compatibility/2006" xmlns:aink="http://schemas.microsoft.com/office/drawing/2016/ink" xmlns:am3d="http://schemas.microsoft.com/office/drawing/2017/model3d" xmlns:o="urn:schemas-microsoft-com:office:office" xmlns:r="http://schemas.openxmlformats.org/officeDocument/2006/relationships" xmlns:m="http://schemas.openxmlformats.org/officeDocument/2006/math" xmlns:v="urn:schemas-microsoft-com:vml" xmlns:wp14="http://schemas.microsoft.com/office/word/2010/wordprocessingDrawing" xmlns:wp="http://schemas.openxmlformats.org/drawingml/2006/wordprocessingDrawing" xmlns:w10="urn:schemas-microsoft-com:office:word" xmlns:w="http://schemas.openxmlformats.org/wordprocessingml/2006/main" xmlns:w14="http://schemas.microsoft.com/office/word/2010/wordml" xmlns:w15="http://schemas.microsoft.com/office/word/2012/wordml" xmlns:w16cid="http://schemas.microsoft.com/office/word/2016/wordml/cid" xmlns:w16se="http://schemas.microsoft.com/office/word/2015/wordml/symex" xmlns:wpg="http://schemas.microsoft.com/office/word/2010/wordprocessingGroup" xmlns:wpi="http://schemas.microsoft.com/office/word/2010/wordprocessingInk" xmlns:wne="http://schemas.microsoft.com/office/word/2006/wordml" xmlns:wps="http://schemas.microsoft.com/office/word/2010/wordprocessingShape" mc:Ignorable="w14 w15 w16se w16cid wp14">
+<w:ftr xmlns:wpc="http://schemas.microsoft.com/office/word/2010/wordprocessingCanvas" xmlns:cx="http://schemas.microsoft.com/office/drawing/2014/chartex" xmlns:cx1="http://schemas.microsoft.com/office/drawing/2015/9/8/chartex" xmlns:cx2="http://schemas.microsoft.com/office/drawing/2015/10/21/chartex" xmlns:cx3="http://schemas.microsoft.com/office/drawing/2016/5/9/chartex" xmlns:cx4="http://schemas.microsoft.com/office/drawing/2016/5/10/chartex" xmlns:cx5="http://schemas.microsoft.com/office/drawing/2016/5/11/chartex" xmlns:cx6="http://schemas.microsoft.com/office/drawing/2016/5/12/chartex" xmlns:cx7="http://schemas.microsoft.com/office/drawing/2016/5/13/chartex" xmlns:cx8="http://schemas.microsoft.com/office/drawing/2016/5/14/chartex" xmlns:mc="http://schemas.openxmlformats.org/markup-compatibility/2006" xmlns:aink="http://schemas.microsoft.com/office/drawing/2016/ink" xmlns:am3d="http://schemas.microsoft.com/office/drawing/2017/model3d" xmlns:o="urn:schemas-microsoft-com:office:office" xmlns:r="http://schemas.openxmlformats.org/officeDocument/2006/relationships" xmlns:m="http://schemas.openxmlformats.org/officeDocument/2006/math" xmlns:v="urn:schemas-microsoft-com:vml" xmlns:wp14="http://schemas.microsoft.com/office/word/2010/wordprocessingDrawing" xmlns:wp="http://schemas.openxmlformats.org/drawingml/2006/wordprocessingDrawing" xmlns:w10="urn:schemas-microsoft-com:office:word" xmlns:w="http://schemas.openxmlformats.org/wordprocessingml/2006/main" xmlns:w14="http://schemas.microsoft.com/office/word/2010/wordml" xmlns:w15="http://schemas.microsoft.com/office/word/2012/wordml" xmlns:w16cex="http://schemas.microsoft.com/office/word/2018/wordml/cex" xmlns:w16cid="http://schemas.microsoft.com/office/word/2016/wordml/cid" xmlns:w16="http://schemas.microsoft.com/office/word/2018/wordml" xmlns:w16se="http://schemas.microsoft.com/office/word/2015/wordml/symex" xmlns:wpg="http://schemas.microsoft.com/office/word/2010/wordprocessingGroup" xmlns:wpi="http://schemas.microsoft.com/office/word/2010/wordprocessingInk" xmlns:wne="http://schemas.microsoft.com/office/word/2006/wordml" xmlns:wps="http://schemas.microsoft.com/office/word/2010/wordprocessingShape" mc:Ignorable="w14 w15 w16se w16cid w16 w16cex wp14">
   <w:p>
     <w:pPr>
       <w:pStyle w:val="a5"/>
@@ -895,7 +1410,7 @@
 </file>
 
 <file path=word/footer3.xml><?xml version="1.0" encoding="utf-8"?>
-<w:ftr xmlns:wpc="http://schemas.microsoft.com/office/word/2010/wordprocessingCanvas" xmlns:cx="http://schemas.microsoft.com/office/drawing/2014/chartex" xmlns:cx1="http://schemas.microsoft.com/office/drawing/2015/9/8/chartex" xmlns:cx2="http://schemas.microsoft.com/office/drawing/2015/10/21/chartex" xmlns:cx3="http://schemas.microsoft.com/office/drawing/2016/5/9/chartex" xmlns:cx4="http://schemas.microsoft.com/office/drawing/2016/5/10/chartex" xmlns:cx5="http://schemas.microsoft.com/office/drawing/2016/5/11/chartex" xmlns:cx6="http://schemas.microsoft.com/office/drawing/2016/5/12/chartex" xmlns:cx7="http://schemas.microsoft.com/office/drawing/2016/5/13/chartex" xmlns:cx8="http://schemas.microsoft.com/office/drawing/2016/5/14/chartex" xmlns:mc="http://schemas.openxmlformats.org/markup-compatibility/2006" xmlns:aink="http://schemas.microsoft.com/office/drawing/2016/ink" xmlns:am3d="http://schemas.microsoft.com/office/drawing/2017/model3d" xmlns:o="urn:schemas-microsoft-com:office:office" xmlns:r="http://schemas.openxmlformats.org/officeDocument/2006/relationships" xmlns:m="http://schemas.openxmlformats.org/officeDocument/2006/math" xmlns:v="urn:schemas-microsoft-com:vml" xmlns:wp14="http://schemas.microsoft.com/office/word/2010/wordprocessingDrawing" xmlns:wp="http://schemas.openxmlformats.org/drawingml/2006/wordprocessingDrawing" xmlns:w10="urn:schemas-microsoft-com:office:word" xmlns:w="http://schemas.openxmlformats.org/wordprocessingml/2006/main" xmlns:w14="http://schemas.microsoft.com/office/word/2010/wordml" xmlns:w15="http://schemas.microsoft.com/office/word/2012/wordml" xmlns:w16cid="http://schemas.microsoft.com/office/word/2016/wordml/cid" xmlns:w16se="http://schemas.microsoft.com/office/word/2015/wordml/symex" xmlns:wpg="http://schemas.microsoft.com/office/word/2010/wordprocessingGroup" xmlns:wpi="http://schemas.microsoft.com/office/word/2010/wordprocessingInk" xmlns:wne="http://schemas.microsoft.com/office/word/2006/wordml" xmlns:wps="http://schemas.microsoft.com/office/word/2010/wordprocessingShape" mc:Ignorable="w14 w15 w16se w16cid wp14">
+<w:ftr xmlns:wpc="http://schemas.microsoft.com/office/word/2010/wordprocessingCanvas" xmlns:cx="http://schemas.microsoft.com/office/drawing/2014/chartex" xmlns:cx1="http://schemas.microsoft.com/office/drawing/2015/9/8/chartex" xmlns:cx2="http://schemas.microsoft.com/office/drawing/2015/10/21/chartex" xmlns:cx3="http://schemas.microsoft.com/office/drawing/2016/5/9/chartex" xmlns:cx4="http://schemas.microsoft.com/office/drawing/2016/5/10/chartex" xmlns:cx5="http://schemas.microsoft.com/office/drawing/2016/5/11/chartex" xmlns:cx6="http://schemas.microsoft.com/office/drawing/2016/5/12/chartex" xmlns:cx7="http://schemas.microsoft.com/office/drawing/2016/5/13/chartex" xmlns:cx8="http://schemas.microsoft.com/office/drawing/2016/5/14/chartex" xmlns:mc="http://schemas.openxmlformats.org/markup-compatibility/2006" xmlns:aink="http://schemas.microsoft.com/office/drawing/2016/ink" xmlns:am3d="http://schemas.microsoft.com/office/drawing/2017/model3d" xmlns:o="urn:schemas-microsoft-com:office:office" xmlns:r="http://schemas.openxmlformats.org/officeDocument/2006/relationships" xmlns:m="http://schemas.openxmlformats.org/officeDocument/2006/math" xmlns:v="urn:schemas-microsoft-com:vml" xmlns:wp14="http://schemas.microsoft.com/office/word/2010/wordprocessingDrawing" xmlns:wp="http://schemas.openxmlformats.org/drawingml/2006/wordprocessingDrawing" xmlns:w10="urn:schemas-microsoft-com:office:word" xmlns:w="http://schemas.openxmlformats.org/wordprocessingml/2006/main" xmlns:w14="http://schemas.microsoft.com/office/word/2010/wordml" xmlns:w15="http://schemas.microsoft.com/office/word/2012/wordml" xmlns:w16cex="http://schemas.microsoft.com/office/word/2018/wordml/cex" xmlns:w16cid="http://schemas.microsoft.com/office/word/2016/wordml/cid" xmlns:w16="http://schemas.microsoft.com/office/word/2018/wordml" xmlns:w16se="http://schemas.microsoft.com/office/word/2015/wordml/symex" xmlns:wpg="http://schemas.microsoft.com/office/word/2010/wordprocessingGroup" xmlns:wpi="http://schemas.microsoft.com/office/word/2010/wordprocessingInk" xmlns:wne="http://schemas.microsoft.com/office/word/2006/wordml" xmlns:wps="http://schemas.microsoft.com/office/word/2010/wordprocessingShape" mc:Ignorable="w14 w15 w16se w16cid w16 w16cex wp14">
   <w:p>
     <w:pPr>
       <w:pStyle w:val="a5"/>
@@ -905,7 +1420,7 @@
 </file>
 
 <file path=word/footnotes.xml><?xml version="1.0" encoding="utf-8"?>
-<w:footnotes xmlns:wpc="http://schemas.microsoft.com/office/word/2010/wordprocessingCanvas" xmlns:cx="http://schemas.microsoft.com/office/drawing/2014/chartex" xmlns:cx1="http://schemas.microsoft.com/office/drawing/2015/9/8/chartex" xmlns:cx2="http://schemas.microsoft.com/office/drawing/2015/10/21/chartex" xmlns:cx3="http://schemas.microsoft.com/office/drawing/2016/5/9/chartex" xmlns:cx4="http://schemas.microsoft.com/office/drawing/2016/5/10/chartex" xmlns:cx5="http://schemas.microsoft.com/office/drawing/2016/5/11/chartex" xmlns:cx6="http://schemas.microsoft.com/office/drawing/2016/5/12/chartex" xmlns:cx7="http://schemas.microsoft.com/office/drawing/2016/5/13/chartex" xmlns:cx8="http://schemas.microsoft.com/office/drawing/2016/5/14/chartex" xmlns:mc="http://schemas.openxmlformats.org/markup-compatibility/2006" xmlns:aink="http://schemas.microsoft.com/office/drawing/2016/ink" xmlns:am3d="http://schemas.microsoft.com/office/drawing/2017/model3d" xmlns:o="urn:schemas-microsoft-com:office:office" xmlns:r="http://schemas.openxmlformats.org/officeDocument/2006/relationships" xmlns:m="http://schemas.openxmlformats.org/officeDocument/2006/math" xmlns:v="urn:schemas-microsoft-com:vml" xmlns:wp14="http://schemas.microsoft.com/office/word/2010/wordprocessingDrawing" xmlns:wp="http://schemas.openxmlformats.org/drawingml/2006/wordprocessingDrawing" xmlns:w10="urn:schemas-microsoft-com:office:word" xmlns:w="http://schemas.openxmlformats.org/wordprocessingml/2006/main" xmlns:w14="http://schemas.microsoft.com/office/word/2010/wordml" xmlns:w15="http://schemas.microsoft.com/office/word/2012/wordml" xmlns:w16cid="http://schemas.microsoft.com/office/word/2016/wordml/cid" xmlns:w16se="http://schemas.microsoft.com/office/word/2015/wordml/symex" xmlns:wpg="http://schemas.microsoft.com/office/word/2010/wordprocessingGroup" xmlns:wpi="http://schemas.microsoft.com/office/word/2010/wordprocessingInk" xmlns:wne="http://schemas.microsoft.com/office/word/2006/wordml" xmlns:wps="http://schemas.microsoft.com/office/word/2010/wordprocessingShape" mc:Ignorable="w14 w15 w16se w16cid wp14">
+<w:footnotes xmlns:wpc="http://schemas.microsoft.com/office/word/2010/wordprocessingCanvas" xmlns:cx="http://schemas.microsoft.com/office/drawing/2014/chartex" xmlns:cx1="http://schemas.microsoft.com/office/drawing/2015/9/8/chartex" xmlns:cx2="http://schemas.microsoft.com/office/drawing/2015/10/21/chartex" xmlns:cx3="http://schemas.microsoft.com/office/drawing/2016/5/9/chartex" xmlns:cx4="http://schemas.microsoft.com/office/drawing/2016/5/10/chartex" xmlns:cx5="http://schemas.microsoft.com/office/drawing/2016/5/11/chartex" xmlns:cx6="http://schemas.microsoft.com/office/drawing/2016/5/12/chartex" xmlns:cx7="http://schemas.microsoft.com/office/drawing/2016/5/13/chartex" xmlns:cx8="http://schemas.microsoft.com/office/drawing/2016/5/14/chartex" xmlns:mc="http://schemas.openxmlformats.org/markup-compatibility/2006" xmlns:aink="http://schemas.microsoft.com/office/drawing/2016/ink" xmlns:am3d="http://schemas.microsoft.com/office/drawing/2017/model3d" xmlns:o="urn:schemas-microsoft-com:office:office" xmlns:r="http://schemas.openxmlformats.org/officeDocument/2006/relationships" xmlns:m="http://schemas.openxmlformats.org/officeDocument/2006/math" xmlns:v="urn:schemas-microsoft-com:vml" xmlns:wp14="http://schemas.microsoft.com/office/word/2010/wordprocessingDrawing" xmlns:wp="http://schemas.openxmlformats.org/drawingml/2006/wordprocessingDrawing" xmlns:w10="urn:schemas-microsoft-com:office:word" xmlns:w="http://schemas.openxmlformats.org/wordprocessingml/2006/main" xmlns:w14="http://schemas.microsoft.com/office/word/2010/wordml" xmlns:w15="http://schemas.microsoft.com/office/word/2012/wordml" xmlns:w16cex="http://schemas.microsoft.com/office/word/2018/wordml/cex" xmlns:w16cid="http://schemas.microsoft.com/office/word/2016/wordml/cid" xmlns:w16="http://schemas.microsoft.com/office/word/2018/wordml" xmlns:w16se="http://schemas.microsoft.com/office/word/2015/wordml/symex" xmlns:wpg="http://schemas.microsoft.com/office/word/2010/wordprocessingGroup" xmlns:wpi="http://schemas.microsoft.com/office/word/2010/wordprocessingInk" xmlns:wne="http://schemas.microsoft.com/office/word/2006/wordml" xmlns:wps="http://schemas.microsoft.com/office/word/2010/wordprocessingShape" mc:Ignorable="w14 w15 w16se w16cid w16 w16cex wp14">
   <w:footnote w:type="separator" w:id="-1">
     <w:p>
       <w:pPr>
@@ -930,7 +1445,7 @@
 </file>
 
 <file path=word/header1.xml><?xml version="1.0" encoding="utf-8"?>
-<w:hdr xmlns:wpc="http://schemas.microsoft.com/office/word/2010/wordprocessingCanvas" xmlns:cx="http://schemas.microsoft.com/office/drawing/2014/chartex" xmlns:cx1="http://schemas.microsoft.com/office/drawing/2015/9/8/chartex" xmlns:cx2="http://schemas.microsoft.com/office/drawing/2015/10/21/chartex" xmlns:cx3="http://schemas.microsoft.com/office/drawing/2016/5/9/chartex" xmlns:cx4="http://schemas.microsoft.com/office/drawing/2016/5/10/chartex" xmlns:cx5="http://schemas.microsoft.com/office/drawing/2016/5/11/chartex" xmlns:cx6="http://schemas.microsoft.com/office/drawing/2016/5/12/chartex" xmlns:cx7="http://schemas.microsoft.com/office/drawing/2016/5/13/chartex" xmlns:cx8="http://schemas.microsoft.com/office/drawing/2016/5/14/chartex" xmlns:mc="http://schemas.openxmlformats.org/markup-compatibility/2006" xmlns:aink="http://schemas.microsoft.com/office/drawing/2016/ink" xmlns:am3d="http://schemas.microsoft.com/office/drawing/2017/model3d" xmlns:o="urn:schemas-microsoft-com:office:office" xmlns:r="http://schemas.openxmlformats.org/officeDocument/2006/relationships" xmlns:m="http://schemas.openxmlformats.org/officeDocument/2006/math" xmlns:v="urn:schemas-microsoft-com:vml" xmlns:wp14="http://schemas.microsoft.com/office/word/2010/wordprocessingDrawing" xmlns:wp="http://schemas.openxmlformats.org/drawingml/2006/wordprocessingDrawing" xmlns:w10="urn:schemas-microsoft-com:office:word" xmlns:w="http://schemas.openxmlformats.org/wordprocessingml/2006/main" xmlns:w14="http://schemas.microsoft.com/office/word/2010/wordml" xmlns:w15="http://schemas.microsoft.com/office/word/2012/wordml" xmlns:w16cid="http://schemas.microsoft.com/office/word/2016/wordml/cid" xmlns:w16se="http://schemas.microsoft.com/office/word/2015/wordml/symex" xmlns:wpg="http://schemas.microsoft.com/office/word/2010/wordprocessingGroup" xmlns:wpi="http://schemas.microsoft.com/office/word/2010/wordprocessingInk" xmlns:wne="http://schemas.microsoft.com/office/word/2006/wordml" xmlns:wps="http://schemas.microsoft.com/office/word/2010/wordprocessingShape" mc:Ignorable="w14 w15 w16se w16cid wp14">
+<w:hdr xmlns:wpc="http://schemas.microsoft.com/office/word/2010/wordprocessingCanvas" xmlns:cx="http://schemas.microsoft.com/office/drawing/2014/chartex" xmlns:cx1="http://schemas.microsoft.com/office/drawing/2015/9/8/chartex" xmlns:cx2="http://schemas.microsoft.com/office/drawing/2015/10/21/chartex" xmlns:cx3="http://schemas.microsoft.com/office/drawing/2016/5/9/chartex" xmlns:cx4="http://schemas.microsoft.com/office/drawing/2016/5/10/chartex" xmlns:cx5="http://schemas.microsoft.com/office/drawing/2016/5/11/chartex" xmlns:cx6="http://schemas.microsoft.com/office/drawing/2016/5/12/chartex" xmlns:cx7="http://schemas.microsoft.com/office/drawing/2016/5/13/chartex" xmlns:cx8="http://schemas.microsoft.com/office/drawing/2016/5/14/chartex" xmlns:mc="http://schemas.openxmlformats.org/markup-compatibility/2006" xmlns:aink="http://schemas.microsoft.com/office/drawing/2016/ink" xmlns:am3d="http://schemas.microsoft.com/office/drawing/2017/model3d" xmlns:o="urn:schemas-microsoft-com:office:office" xmlns:r="http://schemas.openxmlformats.org/officeDocument/2006/relationships" xmlns:m="http://schemas.openxmlformats.org/officeDocument/2006/math" xmlns:v="urn:schemas-microsoft-com:vml" xmlns:wp14="http://schemas.microsoft.com/office/word/2010/wordprocessingDrawing" xmlns:wp="http://schemas.openxmlformats.org/drawingml/2006/wordprocessingDrawing" xmlns:w10="urn:schemas-microsoft-com:office:word" xmlns:w="http://schemas.openxmlformats.org/wordprocessingml/2006/main" xmlns:w14="http://schemas.microsoft.com/office/word/2010/wordml" xmlns:w15="http://schemas.microsoft.com/office/word/2012/wordml" xmlns:w16cex="http://schemas.microsoft.com/office/word/2018/wordml/cex" xmlns:w16cid="http://schemas.microsoft.com/office/word/2016/wordml/cid" xmlns:w16="http://schemas.microsoft.com/office/word/2018/wordml" xmlns:w16se="http://schemas.microsoft.com/office/word/2015/wordml/symex" xmlns:wpg="http://schemas.microsoft.com/office/word/2010/wordprocessingGroup" xmlns:wpi="http://schemas.microsoft.com/office/word/2010/wordprocessingInk" xmlns:wne="http://schemas.microsoft.com/office/word/2006/wordml" xmlns:wps="http://schemas.microsoft.com/office/word/2010/wordprocessingShape" mc:Ignorable="w14 w15 w16se w16cid w16 w16cex wp14">
   <w:p>
     <w:pPr>
       <w:pStyle w:val="a4"/>
@@ -940,7 +1455,7 @@
 </file>
 
 <file path=word/header2.xml><?xml version="1.0" encoding="utf-8"?>
-<w:hdr xmlns:wpc="http://schemas.microsoft.com/office/word/2010/wordprocessingCanvas" xmlns:cx="http://schemas.microsoft.com/office/drawing/2014/chartex" xmlns:cx1="http://schemas.microsoft.com/office/drawing/2015/9/8/chartex" xmlns:cx2="http://schemas.microsoft.com/office/drawing/2015/10/21/chartex" xmlns:cx3="http://schemas.microsoft.com/office/drawing/2016/5/9/chartex" xmlns:cx4="http://schemas.microsoft.com/office/drawing/2016/5/10/chartex" xmlns:cx5="http://schemas.microsoft.com/office/drawing/2016/5/11/chartex" xmlns:cx6="http://schemas.microsoft.com/office/drawing/2016/5/12/chartex" xmlns:cx7="http://schemas.microsoft.com/office/drawing/2016/5/13/chartex" xmlns:cx8="http://schemas.microsoft.com/office/drawing/2016/5/14/chartex" xmlns:mc="http://schemas.openxmlformats.org/markup-compatibility/2006" xmlns:aink="http://schemas.microsoft.com/office/drawing/2016/ink" xmlns:am3d="http://schemas.microsoft.com/office/drawing/2017/model3d" xmlns:o="urn:schemas-microsoft-com:office:office" xmlns:r="http://schemas.openxmlformats.org/officeDocument/2006/relationships" xmlns:m="http://schemas.openxmlformats.org/officeDocument/2006/math" xmlns:v="urn:schemas-microsoft-com:vml" xmlns:wp14="http://schemas.microsoft.com/office/word/2010/wordprocessingDrawing" xmlns:wp="http://schemas.openxmlformats.org/drawingml/2006/wordprocessingDrawing" xmlns:w10="urn:schemas-microsoft-com:office:word" xmlns:w="http://schemas.openxmlformats.org/wordprocessingml/2006/main" xmlns:w14="http://schemas.microsoft.com/office/word/2010/wordml" xmlns:w15="http://schemas.microsoft.com/office/word/2012/wordml" xmlns:w16cid="http://schemas.microsoft.com/office/word/2016/wordml/cid" xmlns:w16se="http://schemas.microsoft.com/office/word/2015/wordml/symex" xmlns:wpg="http://schemas.microsoft.com/office/word/2010/wordprocessingGroup" xmlns:wpi="http://schemas.microsoft.com/office/word/2010/wordprocessingInk" xmlns:wne="http://schemas.microsoft.com/office/word/2006/wordml" xmlns:wps="http://schemas.microsoft.com/office/word/2010/wordprocessingShape" mc:Ignorable="w14 w15 w16se w16cid wp14">
+<w:hdr xmlns:wpc="http://schemas.microsoft.com/office/word/2010/wordprocessingCanvas" xmlns:cx="http://schemas.microsoft.com/office/drawing/2014/chartex" xmlns:cx1="http://schemas.microsoft.com/office/drawing/2015/9/8/chartex" xmlns:cx2="http://schemas.microsoft.com/office/drawing/2015/10/21/chartex" xmlns:cx3="http://schemas.microsoft.com/office/drawing/2016/5/9/chartex" xmlns:cx4="http://schemas.microsoft.com/office/drawing/2016/5/10/chartex" xmlns:cx5="http://schemas.microsoft.com/office/drawing/2016/5/11/chartex" xmlns:cx6="http://schemas.microsoft.com/office/drawing/2016/5/12/chartex" xmlns:cx7="http://schemas.microsoft.com/office/drawing/2016/5/13/chartex" xmlns:cx8="http://schemas.microsoft.com/office/drawing/2016/5/14/chartex" xmlns:mc="http://schemas.openxmlformats.org/markup-compatibility/2006" xmlns:aink="http://schemas.microsoft.com/office/drawing/2016/ink" xmlns:am3d="http://schemas.microsoft.com/office/drawing/2017/model3d" xmlns:o="urn:schemas-microsoft-com:office:office" xmlns:r="http://schemas.openxmlformats.org/officeDocument/2006/relationships" xmlns:m="http://schemas.openxmlformats.org/officeDocument/2006/math" xmlns:v="urn:schemas-microsoft-com:vml" xmlns:wp14="http://schemas.microsoft.com/office/word/2010/wordprocessingDrawing" xmlns:wp="http://schemas.openxmlformats.org/drawingml/2006/wordprocessingDrawing" xmlns:w10="urn:schemas-microsoft-com:office:word" xmlns:w="http://schemas.openxmlformats.org/wordprocessingml/2006/main" xmlns:w14="http://schemas.microsoft.com/office/word/2010/wordml" xmlns:w15="http://schemas.microsoft.com/office/word/2012/wordml" xmlns:w16cex="http://schemas.microsoft.com/office/word/2018/wordml/cex" xmlns:w16cid="http://schemas.microsoft.com/office/word/2016/wordml/cid" xmlns:w16="http://schemas.microsoft.com/office/word/2018/wordml" xmlns:w16se="http://schemas.microsoft.com/office/word/2015/wordml/symex" xmlns:wpg="http://schemas.microsoft.com/office/word/2010/wordprocessingGroup" xmlns:wpi="http://schemas.microsoft.com/office/word/2010/wordprocessingInk" xmlns:wne="http://schemas.microsoft.com/office/word/2006/wordml" xmlns:wps="http://schemas.microsoft.com/office/word/2010/wordprocessingShape" mc:Ignorable="w14 w15 w16se w16cid w16 w16cex wp14">
   <w:p>
     <w:pPr>
       <w:pStyle w:val="a4"/>
@@ -990,13 +1505,23 @@
         <w:bCs/>
       </w:rPr>
     </w:pPr>
+    <w:proofErr w:type="spellStart"/>
     <w:r>
       <w:rPr>
         <w:rFonts w:hint="eastAsia"/>
         <w:b/>
         <w:bCs/>
       </w:rPr>
-      <w:t>팀명:</w:t>
+      <w:t>팀명</w:t>
+    </w:r>
+    <w:proofErr w:type="spellEnd"/>
+    <w:r>
+      <w:rPr>
+        <w:rFonts w:hint="eastAsia"/>
+        <w:b/>
+        <w:bCs/>
+      </w:rPr>
+      <w:t>:</w:t>
     </w:r>
     <w:r>
       <w:rPr>
@@ -1005,6 +1530,7 @@
       </w:rPr>
       <w:t xml:space="preserve"> </w:t>
     </w:r>
+    <w:proofErr w:type="spellStart"/>
     <w:r>
       <w:rPr>
         <w:rFonts w:hint="eastAsia"/>
@@ -1020,8 +1546,7 @@
       </w:rPr>
       <w:t>inoRun</w:t>
     </w:r>
-    <w:bookmarkStart w:id="0" w:name="_GoBack"/>
-    <w:bookmarkEnd w:id="0"/>
+    <w:proofErr w:type="spellEnd"/>
     <w:r>
       <w:rPr>
         <w:b/>
@@ -1034,7 +1559,7 @@
 </file>
 
 <file path=word/header3.xml><?xml version="1.0" encoding="utf-8"?>
-<w:hdr xmlns:wpc="http://schemas.microsoft.com/office/word/2010/wordprocessingCanvas" xmlns:cx="http://schemas.microsoft.com/office/drawing/2014/chartex" xmlns:cx1="http://schemas.microsoft.com/office/drawing/2015/9/8/chartex" xmlns:cx2="http://schemas.microsoft.com/office/drawing/2015/10/21/chartex" xmlns:cx3="http://schemas.microsoft.com/office/drawing/2016/5/9/chartex" xmlns:cx4="http://schemas.microsoft.com/office/drawing/2016/5/10/chartex" xmlns:cx5="http://schemas.microsoft.com/office/drawing/2016/5/11/chartex" xmlns:cx6="http://schemas.microsoft.com/office/drawing/2016/5/12/chartex" xmlns:cx7="http://schemas.microsoft.com/office/drawing/2016/5/13/chartex" xmlns:cx8="http://schemas.microsoft.com/office/drawing/2016/5/14/chartex" xmlns:mc="http://schemas.openxmlformats.org/markup-compatibility/2006" xmlns:aink="http://schemas.microsoft.com/office/drawing/2016/ink" xmlns:am3d="http://schemas.microsoft.com/office/drawing/2017/model3d" xmlns:o="urn:schemas-microsoft-com:office:office" xmlns:r="http://schemas.openxmlformats.org/officeDocument/2006/relationships" xmlns:m="http://schemas.openxmlformats.org/officeDocument/2006/math" xmlns:v="urn:schemas-microsoft-com:vml" xmlns:wp14="http://schemas.microsoft.com/office/word/2010/wordprocessingDrawing" xmlns:wp="http://schemas.openxmlformats.org/drawingml/2006/wordprocessingDrawing" xmlns:w10="urn:schemas-microsoft-com:office:word" xmlns:w="http://schemas.openxmlformats.org/wordprocessingml/2006/main" xmlns:w14="http://schemas.microsoft.com/office/word/2010/wordml" xmlns:w15="http://schemas.microsoft.com/office/word/2012/wordml" xmlns:w16cid="http://schemas.microsoft.com/office/word/2016/wordml/cid" xmlns:w16se="http://schemas.microsoft.com/office/word/2015/wordml/symex" xmlns:wpg="http://schemas.microsoft.com/office/word/2010/wordprocessingGroup" xmlns:wpi="http://schemas.microsoft.com/office/word/2010/wordprocessingInk" xmlns:wne="http://schemas.microsoft.com/office/word/2006/wordml" xmlns:wps="http://schemas.microsoft.com/office/word/2010/wordprocessingShape" mc:Ignorable="w14 w15 w16se w16cid wp14">
+<w:hdr xmlns:wpc="http://schemas.microsoft.com/office/word/2010/wordprocessingCanvas" xmlns:cx="http://schemas.microsoft.com/office/drawing/2014/chartex" xmlns:cx1="http://schemas.microsoft.com/office/drawing/2015/9/8/chartex" xmlns:cx2="http://schemas.microsoft.com/office/drawing/2015/10/21/chartex" xmlns:cx3="http://schemas.microsoft.com/office/drawing/2016/5/9/chartex" xmlns:cx4="http://schemas.microsoft.com/office/drawing/2016/5/10/chartex" xmlns:cx5="http://schemas.microsoft.com/office/drawing/2016/5/11/chartex" xmlns:cx6="http://schemas.microsoft.com/office/drawing/2016/5/12/chartex" xmlns:cx7="http://schemas.microsoft.com/office/drawing/2016/5/13/chartex" xmlns:cx8="http://schemas.microsoft.com/office/drawing/2016/5/14/chartex" xmlns:mc="http://schemas.openxmlformats.org/markup-compatibility/2006" xmlns:aink="http://schemas.microsoft.com/office/drawing/2016/ink" xmlns:am3d="http://schemas.microsoft.com/office/drawing/2017/model3d" xmlns:o="urn:schemas-microsoft-com:office:office" xmlns:r="http://schemas.openxmlformats.org/officeDocument/2006/relationships" xmlns:m="http://schemas.openxmlformats.org/officeDocument/2006/math" xmlns:v="urn:schemas-microsoft-com:vml" xmlns:wp14="http://schemas.microsoft.com/office/word/2010/wordprocessingDrawing" xmlns:wp="http://schemas.openxmlformats.org/drawingml/2006/wordprocessingDrawing" xmlns:w10="urn:schemas-microsoft-com:office:word" xmlns:w="http://schemas.openxmlformats.org/wordprocessingml/2006/main" xmlns:w14="http://schemas.microsoft.com/office/word/2010/wordml" xmlns:w15="http://schemas.microsoft.com/office/word/2012/wordml" xmlns:w16cex="http://schemas.microsoft.com/office/word/2018/wordml/cex" xmlns:w16cid="http://schemas.microsoft.com/office/word/2016/wordml/cid" xmlns:w16="http://schemas.microsoft.com/office/word/2018/wordml" xmlns:w16se="http://schemas.microsoft.com/office/word/2015/wordml/symex" xmlns:wpg="http://schemas.microsoft.com/office/word/2010/wordprocessingGroup" xmlns:wpi="http://schemas.microsoft.com/office/word/2010/wordprocessingInk" xmlns:wne="http://schemas.microsoft.com/office/word/2006/wordml" xmlns:wps="http://schemas.microsoft.com/office/word/2010/wordprocessingShape" mc:Ignorable="w14 w15 w16se w16cid w16 w16cex wp14">
   <w:p>
     <w:pPr>
       <w:pStyle w:val="a4"/>
@@ -1044,7 +1569,7 @@
 </file>
 
 <file path=word/numbering.xml><?xml version="1.0" encoding="utf-8"?>
-<w:numbering xmlns:wpc="http://schemas.microsoft.com/office/word/2010/wordprocessingCanvas" xmlns:cx="http://schemas.microsoft.com/office/drawing/2014/chartex" xmlns:cx1="http://schemas.microsoft.com/office/drawing/2015/9/8/chartex" xmlns:cx2="http://schemas.microsoft.com/office/drawing/2015/10/21/chartex" xmlns:cx3="http://schemas.microsoft.com/office/drawing/2016/5/9/chartex" xmlns:cx4="http://schemas.microsoft.com/office/drawing/2016/5/10/chartex" xmlns:cx5="http://schemas.microsoft.com/office/drawing/2016/5/11/chartex" xmlns:cx6="http://schemas.microsoft.com/office/drawing/2016/5/12/chartex" xmlns:cx7="http://schemas.microsoft.com/office/drawing/2016/5/13/chartex" xmlns:cx8="http://schemas.microsoft.com/office/drawing/2016/5/14/chartex" xmlns:mc="http://schemas.openxmlformats.org/markup-compatibility/2006" xmlns:aink="http://schemas.microsoft.com/office/drawing/2016/ink" xmlns:am3d="http://schemas.microsoft.com/office/drawing/2017/model3d" xmlns:o="urn:schemas-microsoft-com:office:office" xmlns:r="http://schemas.openxmlformats.org/officeDocument/2006/relationships" xmlns:m="http://schemas.openxmlformats.org/officeDocument/2006/math" xmlns:v="urn:schemas-microsoft-com:vml" xmlns:wp14="http://schemas.microsoft.com/office/word/2010/wordprocessingDrawing" xmlns:wp="http://schemas.openxmlformats.org/drawingml/2006/wordprocessingDrawing" xmlns:w10="urn:schemas-microsoft-com:office:word" xmlns:w="http://schemas.openxmlformats.org/wordprocessingml/2006/main" xmlns:w14="http://schemas.microsoft.com/office/word/2010/wordml" xmlns:w15="http://schemas.microsoft.com/office/word/2012/wordml" xmlns:w16cid="http://schemas.microsoft.com/office/word/2016/wordml/cid" xmlns:w16se="http://schemas.microsoft.com/office/word/2015/wordml/symex" xmlns:wpg="http://schemas.microsoft.com/office/word/2010/wordprocessingGroup" xmlns:wpi="http://schemas.microsoft.com/office/word/2010/wordprocessingInk" xmlns:wne="http://schemas.microsoft.com/office/word/2006/wordml" xmlns:wps="http://schemas.microsoft.com/office/word/2010/wordprocessingShape" mc:Ignorable="w14 w15 w16se w16cid wp14">
+<w:numbering xmlns:wpc="http://schemas.microsoft.com/office/word/2010/wordprocessingCanvas" xmlns:cx="http://schemas.microsoft.com/office/drawing/2014/chartex" xmlns:cx1="http://schemas.microsoft.com/office/drawing/2015/9/8/chartex" xmlns:cx2="http://schemas.microsoft.com/office/drawing/2015/10/21/chartex" xmlns:cx3="http://schemas.microsoft.com/office/drawing/2016/5/9/chartex" xmlns:cx4="http://schemas.microsoft.com/office/drawing/2016/5/10/chartex" xmlns:cx5="http://schemas.microsoft.com/office/drawing/2016/5/11/chartex" xmlns:cx6="http://schemas.microsoft.com/office/drawing/2016/5/12/chartex" xmlns:cx7="http://schemas.microsoft.com/office/drawing/2016/5/13/chartex" xmlns:cx8="http://schemas.microsoft.com/office/drawing/2016/5/14/chartex" xmlns:mc="http://schemas.openxmlformats.org/markup-compatibility/2006" xmlns:aink="http://schemas.microsoft.com/office/drawing/2016/ink" xmlns:am3d="http://schemas.microsoft.com/office/drawing/2017/model3d" xmlns:o="urn:schemas-microsoft-com:office:office" xmlns:r="http://schemas.openxmlformats.org/officeDocument/2006/relationships" xmlns:m="http://schemas.openxmlformats.org/officeDocument/2006/math" xmlns:v="urn:schemas-microsoft-com:vml" xmlns:wp14="http://schemas.microsoft.com/office/word/2010/wordprocessingDrawing" xmlns:wp="http://schemas.openxmlformats.org/drawingml/2006/wordprocessingDrawing" xmlns:w10="urn:schemas-microsoft-com:office:word" xmlns:w="http://schemas.openxmlformats.org/wordprocessingml/2006/main" xmlns:w14="http://schemas.microsoft.com/office/word/2010/wordml" xmlns:w15="http://schemas.microsoft.com/office/word/2012/wordml" xmlns:w16cex="http://schemas.microsoft.com/office/word/2018/wordml/cex" xmlns:w16cid="http://schemas.microsoft.com/office/word/2016/wordml/cid" xmlns:w16="http://schemas.microsoft.com/office/word/2018/wordml" xmlns:w16se="http://schemas.microsoft.com/office/word/2015/wordml/symex" xmlns:wpg="http://schemas.microsoft.com/office/word/2010/wordprocessingGroup" xmlns:wpi="http://schemas.microsoft.com/office/word/2010/wordprocessingInk" xmlns:wne="http://schemas.microsoft.com/office/word/2006/wordml" xmlns:wps="http://schemas.microsoft.com/office/word/2010/wordprocessingShape" mc:Ignorable="w14 w15 w16se w16cid w16 w16cex wp14">
   <w:abstractNum w:abstractNumId="0" w15:restartNumberingAfterBreak="0">
     <w:nsid w:val="219D478E"/>
     <w:multiLevelType w:val="hybridMultilevel"/>
@@ -1165,7 +1690,7 @@
 </file>
 
 <file path=word/styles.xml><?xml version="1.0" encoding="utf-8"?>
-<w:styles xmlns:mc="http://schemas.openxmlformats.org/markup-compatibility/2006" xmlns:r="http://schemas.openxmlformats.org/officeDocument/2006/relationships" xmlns:w="http://schemas.openxmlformats.org/wordprocessingml/2006/main" xmlns:w14="http://schemas.microsoft.com/office/word/2010/wordml" xmlns:w15="http://schemas.microsoft.com/office/word/2012/wordml" xmlns:w16cid="http://schemas.microsoft.com/office/word/2016/wordml/cid" xmlns:w16se="http://schemas.microsoft.com/office/word/2015/wordml/symex" mc:Ignorable="w14 w15 w16se w16cid">
+<w:styles xmlns:mc="http://schemas.openxmlformats.org/markup-compatibility/2006" xmlns:r="http://schemas.openxmlformats.org/officeDocument/2006/relationships" xmlns:w="http://schemas.openxmlformats.org/wordprocessingml/2006/main" xmlns:w14="http://schemas.microsoft.com/office/word/2010/wordml" xmlns:w15="http://schemas.microsoft.com/office/word/2012/wordml" xmlns:w16cex="http://schemas.microsoft.com/office/word/2018/wordml/cex" xmlns:w16cid="http://schemas.microsoft.com/office/word/2016/wordml/cid" xmlns:w16="http://schemas.microsoft.com/office/word/2018/wordml" xmlns:w16se="http://schemas.microsoft.com/office/word/2015/wordml/symex" mc:Ignorable="w14 w15 w16se w16cid w16 w16cex">
   <w:docDefaults>
     <w:rPrDefault>
       <w:rPr>
@@ -1288,6 +1813,7 @@
     <w:lsdException w:name="HTML Sample" w:semiHidden="1" w:unhideWhenUsed="1"/>
     <w:lsdException w:name="HTML Typewriter" w:semiHidden="1" w:unhideWhenUsed="1"/>
     <w:lsdException w:name="HTML Variable" w:semiHidden="1" w:unhideWhenUsed="1"/>
+    <w:lsdException w:name="Normal Table" w:semiHidden="1" w:unhideWhenUsed="1"/>
     <w:lsdException w:name="annotation subject" w:semiHidden="1" w:unhideWhenUsed="1"/>
     <w:lsdException w:name="No List" w:semiHidden="1" w:unhideWhenUsed="1"/>
     <w:lsdException w:name="Outline List 1" w:semiHidden="1" w:unhideWhenUsed="1"/>
@@ -1330,8 +1856,11 @@
     <w:lsdException w:name="Table Contemporary" w:semiHidden="1" w:unhideWhenUsed="1"/>
     <w:lsdException w:name="Table Elegant" w:semiHidden="1" w:unhideWhenUsed="1"/>
     <w:lsdException w:name="Table Professional" w:semiHidden="1" w:unhideWhenUsed="1"/>
+    <w:lsdException w:name="Table Subtle 1" w:semiHidden="1" w:unhideWhenUsed="1"/>
     <w:lsdException w:name="Table Subtle 2" w:semiHidden="1" w:unhideWhenUsed="1"/>
     <w:lsdException w:name="Table Web 1" w:semiHidden="1" w:unhideWhenUsed="1"/>
+    <w:lsdException w:name="Table Web 2" w:semiHidden="1" w:unhideWhenUsed="1"/>
+    <w:lsdException w:name="Table Web 3" w:semiHidden="1" w:unhideWhenUsed="1"/>
     <w:lsdException w:name="Balloon Text" w:semiHidden="1" w:unhideWhenUsed="1"/>
     <w:lsdException w:name="Table Grid" w:uiPriority="39"/>
     <w:lsdException w:name="Table Theme" w:semiHidden="1" w:unhideWhenUsed="1"/>

--- a/작업일지/1학기 2주차/작업일지.docx
+++ b/작업일지/1학기 2주차/작업일지.docx
@@ -1,6 +1,6 @@
 
 <file path=word/document.xml><?xml version="1.0" encoding="utf-8"?>
-<w:document xmlns:wpc="http://schemas.microsoft.com/office/word/2010/wordprocessingCanvas" xmlns:cx="http://schemas.microsoft.com/office/drawing/2014/chartex" xmlns:cx1="http://schemas.microsoft.com/office/drawing/2015/9/8/chartex" xmlns:cx2="http://schemas.microsoft.com/office/drawing/2015/10/21/chartex" xmlns:cx3="http://schemas.microsoft.com/office/drawing/2016/5/9/chartex" xmlns:cx4="http://schemas.microsoft.com/office/drawing/2016/5/10/chartex" xmlns:cx5="http://schemas.microsoft.com/office/drawing/2016/5/11/chartex" xmlns:cx6="http://schemas.microsoft.com/office/drawing/2016/5/12/chartex" xmlns:cx7="http://schemas.microsoft.com/office/drawing/2016/5/13/chartex" xmlns:cx8="http://schemas.microsoft.com/office/drawing/2016/5/14/chartex" xmlns:mc="http://schemas.openxmlformats.org/markup-compatibility/2006" xmlns:aink="http://schemas.microsoft.com/office/drawing/2016/ink" xmlns:am3d="http://schemas.microsoft.com/office/drawing/2017/model3d" xmlns:o="urn:schemas-microsoft-com:office:office" xmlns:r="http://schemas.openxmlformats.org/officeDocument/2006/relationships" xmlns:m="http://schemas.openxmlformats.org/officeDocument/2006/math" xmlns:v="urn:schemas-microsoft-com:vml" xmlns:wp14="http://schemas.microsoft.com/office/word/2010/wordprocessingDrawing" xmlns:wp="http://schemas.openxmlformats.org/drawingml/2006/wordprocessingDrawing" xmlns:w10="urn:schemas-microsoft-com:office:word" xmlns:w="http://schemas.openxmlformats.org/wordprocessingml/2006/main" xmlns:w14="http://schemas.microsoft.com/office/word/2010/wordml" xmlns:w15="http://schemas.microsoft.com/office/word/2012/wordml" xmlns:w16cex="http://schemas.microsoft.com/office/word/2018/wordml/cex" xmlns:w16cid="http://schemas.microsoft.com/office/word/2016/wordml/cid" xmlns:w16="http://schemas.microsoft.com/office/word/2018/wordml" xmlns:w16se="http://schemas.microsoft.com/office/word/2015/wordml/symex" xmlns:wpg="http://schemas.microsoft.com/office/word/2010/wordprocessingGroup" xmlns:wpi="http://schemas.microsoft.com/office/word/2010/wordprocessingInk" xmlns:wne="http://schemas.microsoft.com/office/word/2006/wordml" xmlns:wps="http://schemas.microsoft.com/office/word/2010/wordprocessingShape" mc:Ignorable="w14 w15 w16se w16cid w16 w16cex wp14">
+<w:document xmlns:wpc="http://schemas.microsoft.com/office/word/2010/wordprocessingCanvas" xmlns:cx="http://schemas.microsoft.com/office/drawing/2014/chartex" xmlns:cx1="http://schemas.microsoft.com/office/drawing/2015/9/8/chartex" xmlns:cx2="http://schemas.microsoft.com/office/drawing/2015/10/21/chartex" xmlns:cx3="http://schemas.microsoft.com/office/drawing/2016/5/9/chartex" xmlns:cx4="http://schemas.microsoft.com/office/drawing/2016/5/10/chartex" xmlns:cx5="http://schemas.microsoft.com/office/drawing/2016/5/11/chartex" xmlns:cx6="http://schemas.microsoft.com/office/drawing/2016/5/12/chartex" xmlns:cx7="http://schemas.microsoft.com/office/drawing/2016/5/13/chartex" xmlns:cx8="http://schemas.microsoft.com/office/drawing/2016/5/14/chartex" xmlns:mc="http://schemas.openxmlformats.org/markup-compatibility/2006" xmlns:aink="http://schemas.microsoft.com/office/drawing/2016/ink" xmlns:am3d="http://schemas.microsoft.com/office/drawing/2017/model3d" xmlns:o="urn:schemas-microsoft-com:office:office" xmlns:r="http://schemas.openxmlformats.org/officeDocument/2006/relationships" xmlns:m="http://schemas.openxmlformats.org/officeDocument/2006/math" xmlns:v="urn:schemas-microsoft-com:vml" xmlns:wp14="http://schemas.microsoft.com/office/word/2010/wordprocessingDrawing" xmlns:wp="http://schemas.openxmlformats.org/drawingml/2006/wordprocessingDrawing" xmlns:w10="urn:schemas-microsoft-com:office:word" xmlns:w="http://schemas.openxmlformats.org/wordprocessingml/2006/main" xmlns:w14="http://schemas.microsoft.com/office/word/2010/wordml" xmlns:w15="http://schemas.microsoft.com/office/word/2012/wordml" xmlns:w16cid="http://schemas.microsoft.com/office/word/2016/wordml/cid" xmlns:w16se="http://schemas.microsoft.com/office/word/2015/wordml/symex" xmlns:wpg="http://schemas.microsoft.com/office/word/2010/wordprocessingGroup" xmlns:wpi="http://schemas.microsoft.com/office/word/2010/wordprocessingInk" xmlns:wne="http://schemas.microsoft.com/office/word/2006/wordml" xmlns:wps="http://schemas.microsoft.com/office/word/2010/wordprocessingShape" mc:Ignorable="w14 w15 w16se w16cid wp14">
   <w:body>
     <w:tbl>
       <w:tblPr>
@@ -194,64 +194,64 @@
             <w:gridSpan w:val="5"/>
           </w:tcPr>
           <w:p>
-            <w:proofErr w:type="spellStart"/>
-            <w:r>
-              <w:rPr>
-                <w:rFonts w:hint="eastAsia"/>
-              </w:rPr>
-              <w:t>김영완</w:t>
-            </w:r>
-            <w:proofErr w:type="spellEnd"/>
-            <w:r>
-              <w:rPr>
-                <w:rFonts w:hint="eastAsia"/>
-              </w:rPr>
-              <w:t>:</w:t>
+            <w:r>
+              <w:rPr>
+                <w:rFonts w:hint="eastAsia"/>
+              </w:rPr>
+              <w:t>김영완:</w:t>
+            </w:r>
+            <w:r>
+              <w:t xml:space="preserve"> ui</w:t>
+            </w:r>
+            <w:r>
+              <w:rPr>
+                <w:rFonts w:hint="eastAsia"/>
+              </w:rPr>
+              <w:t>랜더링을 위한 셰이더,</w:t>
             </w:r>
             <w:r>
               <w:t xml:space="preserve"> </w:t>
             </w:r>
-            <w:proofErr w:type="spellStart"/>
-            <w:r>
-              <w:t>ui</w:t>
-            </w:r>
-            <w:proofErr w:type="spellEnd"/>
-            <w:r>
-              <w:rPr>
-                <w:rFonts w:hint="eastAsia"/>
-              </w:rPr>
-              <w:t xml:space="preserve">랜더링을 위한 </w:t>
-            </w:r>
-            <w:proofErr w:type="spellStart"/>
-            <w:r>
-              <w:rPr>
-                <w:rFonts w:hint="eastAsia"/>
-              </w:rPr>
-              <w:t>셰이더</w:t>
-            </w:r>
-            <w:proofErr w:type="spellEnd"/>
-            <w:r>
-              <w:rPr>
-                <w:rFonts w:hint="eastAsia"/>
-              </w:rPr>
-              <w:t>,</w:t>
+            <w:r>
+              <w:rPr>
+                <w:rFonts w:hint="eastAsia"/>
+              </w:rPr>
+              <w:t>절두체컬링 구현,</w:t>
             </w:r>
             <w:r>
               <w:t xml:space="preserve"> </w:t>
             </w:r>
-            <w:proofErr w:type="spellStart"/>
-            <w:r>
-              <w:rPr>
-                <w:rFonts w:hint="eastAsia"/>
-              </w:rPr>
-              <w:t>절두체컬링</w:t>
-            </w:r>
-            <w:proofErr w:type="spellEnd"/>
-            <w:r>
-              <w:rPr>
-                <w:rFonts w:hint="eastAsia"/>
-              </w:rPr>
-              <w:t xml:space="preserve"> 구현,</w:t>
+            <w:r>
+              <w:rPr>
+                <w:rFonts w:hint="eastAsia"/>
+              </w:rPr>
+              <w:t>캐릭터 애니메이션 동작 구현</w:t>
+            </w:r>
+          </w:p>
+          <w:p>
+            <w:r>
+              <w:rPr>
+                <w:rFonts w:hint="eastAsia"/>
+              </w:rPr>
+              <w:t xml:space="preserve">박건호 </w:t>
+            </w:r>
+            <w:r>
+              <w:t xml:space="preserve">: </w:t>
+            </w:r>
+            <w:r>
+              <w:rPr>
+                <w:rFonts w:hint="eastAsia"/>
+              </w:rPr>
+              <w:t xml:space="preserve">공룡 애니메이션 추가 </w:t>
+            </w:r>
+            <w:r>
+              <w:t xml:space="preserve">, </w:t>
+            </w:r>
+            <w:r>
+              <w:rPr>
+                <w:rFonts w:hint="eastAsia"/>
+              </w:rPr>
+              <w:t>맵 개선,</w:t>
             </w:r>
             <w:r>
               <w:t xml:space="preserve"> </w:t>
@@ -260,66 +260,7 @@
               <w:rPr>
                 <w:rFonts w:hint="eastAsia"/>
               </w:rPr>
-              <w:t>캐릭터 애니메이션 동작 구현</w:t>
-            </w:r>
-          </w:p>
-          <w:p>
-            <w:pPr>
-              <w:rPr>
-                <w:rFonts w:hint="eastAsia"/>
-              </w:rPr>
-            </w:pPr>
-            <w:proofErr w:type="gramStart"/>
-            <w:r>
-              <w:rPr>
-                <w:rFonts w:hint="eastAsia"/>
-              </w:rPr>
-              <w:t xml:space="preserve">박건호 </w:t>
-            </w:r>
-            <w:r>
-              <w:t>:</w:t>
-            </w:r>
-            <w:proofErr w:type="gramEnd"/>
-            <w:r>
-              <w:t xml:space="preserve"> </w:t>
-            </w:r>
-            <w:r>
-              <w:rPr>
-                <w:rFonts w:hint="eastAsia"/>
-              </w:rPr>
-              <w:t xml:space="preserve">공룡 애니메이션 추가 </w:t>
-            </w:r>
-            <w:r>
-              <w:t xml:space="preserve">, </w:t>
-            </w:r>
-            <w:r>
-              <w:rPr>
-                <w:rFonts w:hint="eastAsia"/>
-              </w:rPr>
-              <w:t>맵 개선,</w:t>
-            </w:r>
-            <w:r>
-              <w:t xml:space="preserve"> </w:t>
-            </w:r>
-            <w:r>
-              <w:rPr>
-                <w:rFonts w:hint="eastAsia"/>
-              </w:rPr>
-              <w:t xml:space="preserve">숫자 </w:t>
-            </w:r>
-            <w:proofErr w:type="spellStart"/>
-            <w:r>
-              <w:rPr>
-                <w:rFonts w:hint="eastAsia"/>
-              </w:rPr>
-              <w:t>스프라이트</w:t>
-            </w:r>
-            <w:proofErr w:type="spellEnd"/>
-            <w:r>
-              <w:rPr>
-                <w:rFonts w:hint="eastAsia"/>
-              </w:rPr>
-              <w:t xml:space="preserve"> 제작</w:t>
+              <w:t>숫자 스프라이트 제작</w:t>
             </w:r>
           </w:p>
         </w:tc>
@@ -338,19 +279,11 @@
     </w:p>
     <w:p/>
     <w:p>
-      <w:proofErr w:type="spellStart"/>
-      <w:r>
-        <w:rPr>
-          <w:rFonts w:hint="eastAsia"/>
-        </w:rPr>
-        <w:t>김영완</w:t>
-      </w:r>
-      <w:proofErr w:type="spellEnd"/>
-      <w:r>
-        <w:rPr>
-          <w:rFonts w:hint="eastAsia"/>
-        </w:rPr>
-        <w:t>:</w:t>
+      <w:r>
+        <w:rPr>
+          <w:rFonts w:hint="eastAsia"/>
+        </w:rPr>
+        <w:t>김영완:</w:t>
       </w:r>
       <w:r>
         <w:t xml:space="preserve"> </w:t>
@@ -361,21 +294,7 @@
         <w:rPr>
           <w:rFonts w:hint="eastAsia"/>
         </w:rPr>
-        <w:t xml:space="preserve">숫자가 그려진 </w:t>
-      </w:r>
-      <w:proofErr w:type="spellStart"/>
-      <w:r>
-        <w:rPr>
-          <w:rFonts w:hint="eastAsia"/>
-        </w:rPr>
-        <w:t>스프라이트</w:t>
-      </w:r>
-      <w:proofErr w:type="spellEnd"/>
-      <w:r>
-        <w:rPr>
-          <w:rFonts w:hint="eastAsia"/>
-        </w:rPr>
-        <w:t xml:space="preserve"> 이미지를</w:t>
+        <w:t>숫자가 그려진 스프라이트 이미지를</w:t>
       </w:r>
       <w:r>
         <w:t xml:space="preserve"> </w:t>
@@ -386,85 +305,31 @@
         </w:rPr>
         <w:t xml:space="preserve">사용하는 </w:t>
       </w:r>
-      <w:proofErr w:type="spellStart"/>
       <w:r>
         <w:t>ui</w:t>
       </w:r>
-      <w:proofErr w:type="spellEnd"/>
-      <w:r>
-        <w:rPr>
-          <w:rFonts w:hint="eastAsia"/>
-        </w:rPr>
-        <w:t xml:space="preserve">들을 위한 </w:t>
-      </w:r>
-      <w:proofErr w:type="spellStart"/>
-      <w:r>
-        <w:rPr>
-          <w:rFonts w:hint="eastAsia"/>
-        </w:rPr>
-        <w:t>셰이더</w:t>
-      </w:r>
-      <w:proofErr w:type="spellEnd"/>
-      <w:r>
-        <w:rPr>
-          <w:rFonts w:hint="eastAsia"/>
-        </w:rPr>
-        <w:t xml:space="preserve"> 제작.</w:t>
+      <w:r>
+        <w:rPr>
+          <w:rFonts w:hint="eastAsia"/>
+        </w:rPr>
+        <w:t>들을 위한 셰이더 제작.</w:t>
       </w:r>
     </w:p>
     <w:p>
-      <w:proofErr w:type="spellStart"/>
-      <w:r>
-        <w:rPr>
-          <w:rFonts w:hint="eastAsia"/>
-        </w:rPr>
-        <w:t>스프라이트에</w:t>
-      </w:r>
-      <w:proofErr w:type="spellEnd"/>
-      <w:r>
-        <w:rPr>
-          <w:rFonts w:hint="eastAsia"/>
-        </w:rPr>
-        <w:t xml:space="preserve"> 대한 인덱스를 </w:t>
-      </w:r>
-      <w:proofErr w:type="spellStart"/>
-      <w:r>
-        <w:rPr>
-          <w:rFonts w:hint="eastAsia"/>
-        </w:rPr>
-        <w:t>셰이더에</w:t>
-      </w:r>
-      <w:proofErr w:type="spellEnd"/>
-      <w:r>
-        <w:rPr>
-          <w:rFonts w:hint="eastAsia"/>
-        </w:rPr>
-        <w:t xml:space="preserve"> 보내기 위해 </w:t>
-      </w:r>
-      <w:proofErr w:type="spellStart"/>
+      <w:r>
+        <w:rPr>
+          <w:rFonts w:hint="eastAsia"/>
+        </w:rPr>
+        <w:t xml:space="preserve">스프라이트에 대한 인덱스를 셰이더에 보내기 위해 </w:t>
+      </w:r>
       <w:r>
         <w:t>ui</w:t>
       </w:r>
-      <w:proofErr w:type="spellEnd"/>
-      <w:r>
-        <w:rPr>
-          <w:rFonts w:hint="eastAsia"/>
-        </w:rPr>
-        <w:t xml:space="preserve">에서 사용할 </w:t>
-      </w:r>
-      <w:proofErr w:type="spellStart"/>
-      <w:r>
-        <w:rPr>
-          <w:rFonts w:hint="eastAsia"/>
-        </w:rPr>
-        <w:t>상수버퍼</w:t>
-      </w:r>
-      <w:proofErr w:type="spellEnd"/>
-      <w:r>
-        <w:rPr>
-          <w:rFonts w:hint="eastAsia"/>
-        </w:rPr>
-        <w:t xml:space="preserve"> 구조체를 하나 추가</w:t>
+      <w:r>
+        <w:rPr>
+          <w:rFonts w:hint="eastAsia"/>
+        </w:rPr>
+        <w:t>에서 사용할 상수버퍼 구조체를 하나 추가</w:t>
       </w:r>
       <w:r>
         <w:t>.</w:t>
@@ -475,49 +340,55 @@
         <w:rPr>
           <w:rFonts w:hint="eastAsia"/>
         </w:rPr>
-        <w:t xml:space="preserve">각 오브젝트들의 </w:t>
-      </w:r>
-      <w:proofErr w:type="spellStart"/>
-      <w:r>
-        <w:rPr>
-          <w:rFonts w:hint="eastAsia"/>
-        </w:rPr>
-        <w:t>바운딩</w:t>
-      </w:r>
-      <w:proofErr w:type="spellEnd"/>
-      <w:r>
-        <w:rPr>
-          <w:rFonts w:hint="eastAsia"/>
-        </w:rPr>
-        <w:t xml:space="preserve"> 박스를 카메라의 절두체와 충돌 체크함으로써 </w:t>
-      </w:r>
-      <w:proofErr w:type="spellStart"/>
-      <w:r>
-        <w:rPr>
-          <w:rFonts w:hint="eastAsia"/>
-        </w:rPr>
-        <w:t>절두체</w:t>
-      </w:r>
-      <w:proofErr w:type="spellEnd"/>
-      <w:r>
-        <w:rPr>
-          <w:rFonts w:hint="eastAsia"/>
-        </w:rPr>
+        <w:t>각 오브젝트들의 바운딩 박스를 카메라의 절두체와 충돌 체크함으로써 절두체 컬링하도록 하였지만,</w:t>
+      </w:r>
+      <w:r>
         <w:t xml:space="preserve"> </w:t>
       </w:r>
-      <w:proofErr w:type="spellStart"/>
-      <w:r>
-        <w:rPr>
-          <w:rFonts w:hint="eastAsia"/>
-        </w:rPr>
-        <w:t>컬링하도록</w:t>
-      </w:r>
-      <w:proofErr w:type="spellEnd"/>
-      <w:r>
-        <w:rPr>
-          <w:rFonts w:hint="eastAsia"/>
-        </w:rPr>
-        <w:t xml:space="preserve"> 하였지만,</w:t>
+      <w:r>
+        <w:rPr>
+          <w:rFonts w:hint="eastAsia"/>
+        </w:rPr>
+        <w:t>고민거리 하나 발생.</w:t>
+      </w:r>
+      <w:r>
+        <w:t xml:space="preserve"> -&gt; </w:t>
+      </w:r>
+      <w:r>
+        <w:rPr>
+          <w:rFonts w:hint="eastAsia"/>
+        </w:rPr>
+        <w:t>인스턴싱에 포함되는 오브젝트</w:t>
+      </w:r>
+      <w:r>
+        <w:rPr>
+          <w:rFonts w:hint="eastAsia"/>
+        </w:rPr>
+        <w:t>들을</w:t>
+      </w:r>
+      <w:r>
+        <w:rPr>
+          <w:rFonts w:hint="eastAsia"/>
+        </w:rPr>
+        <w:t xml:space="preserve"> 그릴 때 반드시 하나는 그리게 되어 비디오 메모리</w:t>
+      </w:r>
+      <w:r>
+        <w:rPr>
+          <w:rFonts w:hint="eastAsia"/>
+        </w:rPr>
+        <w:t>의</w:t>
+      </w:r>
+      <w:r>
+        <w:rPr>
+          <w:rFonts w:hint="eastAsia"/>
+        </w:rPr>
+        <w:t xml:space="preserve"> 접근</w:t>
+      </w:r>
+      <w:r>
+        <w:rPr>
+          <w:rFonts w:hint="eastAsia"/>
+        </w:rPr>
+        <w:t>은</w:t>
       </w:r>
       <w:r>
         <w:t xml:space="preserve"> </w:t>
@@ -526,62 +397,6 @@
         <w:rPr>
           <w:rFonts w:hint="eastAsia"/>
         </w:rPr>
-        <w:t>고민거리 하나 발생.</w:t>
-      </w:r>
-      <w:r>
-        <w:t xml:space="preserve"> -&gt; </w:t>
-      </w:r>
-      <w:proofErr w:type="spellStart"/>
-      <w:r>
-        <w:rPr>
-          <w:rFonts w:hint="eastAsia"/>
-        </w:rPr>
-        <w:t>인스턴싱에</w:t>
-      </w:r>
-      <w:proofErr w:type="spellEnd"/>
-      <w:r>
-        <w:rPr>
-          <w:rFonts w:hint="eastAsia"/>
-        </w:rPr>
-        <w:t xml:space="preserve"> 포함되는 오브젝트</w:t>
-      </w:r>
-      <w:r>
-        <w:rPr>
-          <w:rFonts w:hint="eastAsia"/>
-        </w:rPr>
-        <w:t>들을</w:t>
-      </w:r>
-      <w:r>
-        <w:rPr>
-          <w:rFonts w:hint="eastAsia"/>
-        </w:rPr>
-        <w:t xml:space="preserve"> 그릴 때 반드시 하나는 그리게 되어 비디오 메모리</w:t>
-      </w:r>
-      <w:r>
-        <w:rPr>
-          <w:rFonts w:hint="eastAsia"/>
-        </w:rPr>
-        <w:t>의</w:t>
-      </w:r>
-      <w:r>
-        <w:rPr>
-          <w:rFonts w:hint="eastAsia"/>
-        </w:rPr>
-        <w:t xml:space="preserve"> 접근</w:t>
-      </w:r>
-      <w:r>
-        <w:rPr>
-          <w:rFonts w:hint="eastAsia"/>
-        </w:rPr>
-        <w:t>은</w:t>
-      </w:r>
-      <w:r>
-        <w:t xml:space="preserve"> </w:t>
-      </w:r>
-      <w:r>
-        <w:rPr>
-          <w:rFonts w:hint="eastAsia"/>
-        </w:rPr>
         <w:t>피해갈 수 없는</w:t>
       </w:r>
       <w:r>
@@ -594,49 +409,7 @@
         <w:rPr>
           <w:rFonts w:hint="eastAsia"/>
         </w:rPr>
-        <w:t xml:space="preserve"> 이런 경우 </w:t>
-      </w:r>
-      <w:proofErr w:type="spellStart"/>
-      <w:r>
-        <w:rPr>
-          <w:rFonts w:hint="eastAsia"/>
-        </w:rPr>
-        <w:t>컬링</w:t>
-      </w:r>
-      <w:proofErr w:type="spellEnd"/>
-      <w:r>
-        <w:rPr>
-          <w:rFonts w:hint="eastAsia"/>
-        </w:rPr>
-        <w:t xml:space="preserve"> 없이 무조건 그리게 </w:t>
-      </w:r>
-      <w:proofErr w:type="spellStart"/>
-      <w:r>
-        <w:rPr>
-          <w:rFonts w:hint="eastAsia"/>
-        </w:rPr>
-        <w:t>하는것이</w:t>
-      </w:r>
-      <w:proofErr w:type="spellEnd"/>
-      <w:r>
-        <w:rPr>
-          <w:rFonts w:hint="eastAsia"/>
-        </w:rPr>
-        <w:t xml:space="preserve"> 좋을 지 아니면 </w:t>
-      </w:r>
-      <w:proofErr w:type="spellStart"/>
-      <w:r>
-        <w:rPr>
-          <w:rFonts w:hint="eastAsia"/>
-        </w:rPr>
-        <w:t>컬링을</w:t>
-      </w:r>
-      <w:proofErr w:type="spellEnd"/>
-      <w:r>
-        <w:rPr>
-          <w:rFonts w:hint="eastAsia"/>
-        </w:rPr>
-        <w:t xml:space="preserve"> 적용해서 해당되는 오브젝트만 그리는 것이 더 효율적인지 판단을 못하고 있음.   </w:t>
+        <w:t xml:space="preserve"> 이런 경우 컬링 없이 무조건 그리게 하는것이 좋을 지 아니면 컬링을 적용해서 해당되는 오브젝트만 그리는 것이 더 효율적인지 판단을 못하고 있음.   </w:t>
       </w:r>
       <w:r>
         <w:t>(</w:t>
@@ -654,21 +427,7 @@
         <w:rPr>
           <w:rFonts w:hint="eastAsia"/>
         </w:rPr>
-        <w:t xml:space="preserve">계층구조 오브젝트의 </w:t>
-      </w:r>
-      <w:proofErr w:type="spellStart"/>
-      <w:r>
-        <w:rPr>
-          <w:rFonts w:hint="eastAsia"/>
-        </w:rPr>
-        <w:t>컬링계산을</w:t>
-      </w:r>
-      <w:proofErr w:type="spellEnd"/>
-      <w:r>
-        <w:rPr>
-          <w:rFonts w:hint="eastAsia"/>
-        </w:rPr>
-        <w:t xml:space="preserve"> 줄이느냐</w:t>
+        <w:t>계층구조 오브젝트의 컬링계산을 줄이느냐</w:t>
       </w:r>
       <w:r>
         <w:t>)</w:t>
@@ -695,19 +454,11 @@
       </w:r>
     </w:p>
     <w:p>
-      <w:proofErr w:type="spellStart"/>
-      <w:r>
-        <w:rPr>
-          <w:rFonts w:hint="eastAsia"/>
-        </w:rPr>
-        <w:t>노말</w:t>
-      </w:r>
-      <w:proofErr w:type="spellEnd"/>
-      <w:r>
-        <w:rPr>
-          <w:rFonts w:hint="eastAsia"/>
-        </w:rPr>
-        <w:t xml:space="preserve"> 맵핑</w:t>
+      <w:r>
+        <w:rPr>
+          <w:rFonts w:hint="eastAsia"/>
+        </w:rPr>
+        <w:t>노말 맵핑</w:t>
       </w:r>
       <w:r>
         <w:t xml:space="preserve">, </w:t>
@@ -730,19 +481,11 @@
       <w:r>
         <w:t xml:space="preserve">, </w:t>
       </w:r>
-      <w:proofErr w:type="spellStart"/>
-      <w:r>
-        <w:rPr>
-          <w:rFonts w:hint="eastAsia"/>
-        </w:rPr>
-        <w:t>게임로직을</w:t>
-      </w:r>
-      <w:proofErr w:type="spellEnd"/>
-      <w:r>
-        <w:rPr>
-          <w:rFonts w:hint="eastAsia"/>
-        </w:rPr>
-        <w:t xml:space="preserve"> 구현하면 싱글 플레이는</w:t>
+      <w:r>
+        <w:rPr>
+          <w:rFonts w:hint="eastAsia"/>
+        </w:rPr>
+        <w:t>게임로직을 구현하면 싱글 플레이는</w:t>
       </w:r>
       <w:r>
         <w:t xml:space="preserve"> </w:t>
@@ -758,7 +501,6 @@
       <w:pPr>
         <w:spacing w:after="0"/>
       </w:pPr>
-      <w:proofErr w:type="gramStart"/>
       <w:r>
         <w:rPr>
           <w:rFonts w:hint="eastAsia"/>
@@ -766,9 +508,23 @@
         <w:t xml:space="preserve">박건호 </w:t>
       </w:r>
       <w:r>
-        <w:t>:</w:t>
-      </w:r>
-      <w:proofErr w:type="gramEnd"/>
+        <w:t xml:space="preserve">: </w:t>
+      </w:r>
+      <w:r>
+        <w:rPr>
+          <w:rFonts w:hint="eastAsia"/>
+        </w:rPr>
+        <w:t xml:space="preserve">공룡의 움직임에 따른 애니메이션 제작 </w:t>
+      </w:r>
+      <w:r>
+        <w:t>(</w:t>
+      </w:r>
+      <w:r>
+        <w:rPr>
+          <w:rFonts w:hint="eastAsia"/>
+        </w:rPr>
+        <w:t>제자리,</w:t>
+      </w:r>
       <w:r>
         <w:t xml:space="preserve"> </w:t>
       </w:r>
@@ -776,16 +532,7 @@
         <w:rPr>
           <w:rFonts w:hint="eastAsia"/>
         </w:rPr>
-        <w:t xml:space="preserve">공룡의 움직임에 따른 애니메이션 제작 </w:t>
-      </w:r>
-      <w:r>
-        <w:t>(</w:t>
-      </w:r>
-      <w:r>
-        <w:rPr>
-          <w:rFonts w:hint="eastAsia"/>
-        </w:rPr>
-        <w:t>제자리,</w:t>
+        <w:t>턴,</w:t>
       </w:r>
       <w:r>
         <w:t xml:space="preserve"> </w:t>
@@ -794,21 +541,11 @@
         <w:rPr>
           <w:rFonts w:hint="eastAsia"/>
         </w:rPr>
-        <w:t>턴,</w:t>
-      </w:r>
-      <w:r>
-        <w:t xml:space="preserve"> </w:t>
-      </w:r>
-      <w:r>
-        <w:rPr>
-          <w:rFonts w:hint="eastAsia"/>
-        </w:rPr>
         <w:t>달리기</w:t>
       </w:r>
       <w:r>
         <w:t>…</w:t>
       </w:r>
-      <w:proofErr w:type="spellStart"/>
       <w:r>
         <w:rPr>
           <w:rFonts w:hint="eastAsia"/>
@@ -816,11 +553,7 @@
         <w:t>e</w:t>
       </w:r>
       <w:r>
-        <w:t>tc</w:t>
-      </w:r>
-      <w:proofErr w:type="spellEnd"/>
-      <w:r>
-        <w:t>)</w:t>
+        <w:t>tc)</w:t>
       </w:r>
     </w:p>
     <w:p>
@@ -860,29 +593,12 @@
       <w:pPr>
         <w:spacing w:after="0"/>
         <w:ind w:left="800" w:firstLine="4"/>
-        <w:rPr>
-          <w:rFonts w:hint="eastAsia"/>
-        </w:rPr>
       </w:pPr>
       <w:r>
         <w:rPr>
           <w:rFonts w:hint="eastAsia"/>
         </w:rPr>
-        <w:t xml:space="preserve">공룡에 입힐 </w:t>
-      </w:r>
-      <w:proofErr w:type="spellStart"/>
-      <w:r>
-        <w:rPr>
-          <w:rFonts w:hint="eastAsia"/>
-        </w:rPr>
-        <w:t>노말</w:t>
-      </w:r>
-      <w:proofErr w:type="spellEnd"/>
-      <w:r>
-        <w:rPr>
-          <w:rFonts w:hint="eastAsia"/>
-        </w:rPr>
-        <w:t xml:space="preserve"> 맵핑을 추가로 구현 중</w:t>
+        <w:t>공룡에 입힐 노말 맵핑을 추가로 구현 중</w:t>
       </w:r>
     </w:p>
     <w:p/>
@@ -926,33 +642,11 @@
             <w:gridSpan w:val="3"/>
           </w:tcPr>
           <w:p>
-            <w:proofErr w:type="spellStart"/>
-            <w:r>
-              <w:rPr>
-                <w:rFonts w:hint="eastAsia"/>
-              </w:rPr>
-              <w:t>절두체</w:t>
-            </w:r>
-            <w:proofErr w:type="spellEnd"/>
-            <w:r>
-              <w:rPr>
-                <w:rFonts w:hint="eastAsia"/>
-              </w:rPr>
-              <w:t xml:space="preserve"> </w:t>
-            </w:r>
-            <w:proofErr w:type="spellStart"/>
-            <w:r>
-              <w:rPr>
-                <w:rFonts w:hint="eastAsia"/>
-              </w:rPr>
-              <w:t>컬링에</w:t>
-            </w:r>
-            <w:proofErr w:type="spellEnd"/>
-            <w:r>
-              <w:rPr>
-                <w:rFonts w:hint="eastAsia"/>
-              </w:rPr>
-              <w:t xml:space="preserve"> 대한 문제 미해결</w:t>
+            <w:r>
+              <w:rPr>
+                <w:rFonts w:hint="eastAsia"/>
+              </w:rPr>
+              <w:t>절두체 컬링에 대한 문제 미해결</w:t>
             </w:r>
           </w:p>
           <w:p>
@@ -993,33 +687,11 @@
             <w:gridSpan w:val="3"/>
           </w:tcPr>
           <w:p>
-            <w:proofErr w:type="spellStart"/>
-            <w:r>
-              <w:rPr>
-                <w:rFonts w:hint="eastAsia"/>
-              </w:rPr>
-              <w:t>절두체</w:t>
-            </w:r>
-            <w:proofErr w:type="spellEnd"/>
-            <w:r>
-              <w:rPr>
-                <w:rFonts w:hint="eastAsia"/>
-              </w:rPr>
-              <w:t xml:space="preserve"> </w:t>
-            </w:r>
-            <w:proofErr w:type="spellStart"/>
-            <w:r>
-              <w:rPr>
-                <w:rFonts w:hint="eastAsia"/>
-              </w:rPr>
-              <w:t>컬링은</w:t>
-            </w:r>
-            <w:proofErr w:type="spellEnd"/>
-            <w:r>
-              <w:rPr>
-                <w:rFonts w:hint="eastAsia"/>
-              </w:rPr>
-              <w:t xml:space="preserve"> 아직 고민중.</w:t>
+            <w:r>
+              <w:rPr>
+                <w:rFonts w:hint="eastAsia"/>
+              </w:rPr>
+              <w:t>절두체 컬링은 아직 고민중.</w:t>
             </w:r>
           </w:p>
         </w:tc>
@@ -1152,18 +824,8 @@
                 <w:bCs/>
               </w:rPr>
               <w:lastRenderedPageBreak/>
-              <w:t xml:space="preserve">다음주 </w:t>
-            </w:r>
-            <w:proofErr w:type="spellStart"/>
-            <w:r>
-              <w:rPr>
-                <w:rFonts w:hint="eastAsia"/>
-                <w:b/>
-                <w:bCs/>
-              </w:rPr>
-              <w:t>할일</w:t>
-            </w:r>
-            <w:proofErr w:type="spellEnd"/>
+              <w:t>다음주 할일</w:t>
+            </w:r>
           </w:p>
         </w:tc>
         <w:tc>
@@ -1172,85 +834,49 @@
             <w:gridSpan w:val="3"/>
           </w:tcPr>
           <w:p>
-            <w:proofErr w:type="spellStart"/>
-            <w:r>
-              <w:rPr>
-                <w:rFonts w:hint="eastAsia"/>
-              </w:rPr>
-              <w:t>김영완</w:t>
-            </w:r>
-            <w:proofErr w:type="spellEnd"/>
-            <w:r>
-              <w:rPr>
-                <w:rFonts w:hint="eastAsia"/>
-              </w:rPr>
-              <w:t>:</w:t>
+            <w:r>
+              <w:rPr>
+                <w:rFonts w:hint="eastAsia"/>
+              </w:rPr>
+              <w:t>김영완:</w:t>
             </w:r>
             <w:r>
               <w:t xml:space="preserve"> </w:t>
             </w:r>
-            <w:proofErr w:type="spellStart"/>
-            <w:r>
-              <w:rPr>
-                <w:rFonts w:hint="eastAsia"/>
-              </w:rPr>
-              <w:t>절두체</w:t>
-            </w:r>
-            <w:proofErr w:type="spellEnd"/>
-            <w:r>
-              <w:rPr>
-                <w:rFonts w:hint="eastAsia"/>
-              </w:rPr>
+            <w:r>
+              <w:rPr>
+                <w:rFonts w:hint="eastAsia"/>
+              </w:rPr>
+              <w:t xml:space="preserve">캐릭터의 공복 게이지를 위한 </w:t>
+            </w:r>
+            <w:r>
+              <w:t xml:space="preserve">ui </w:t>
+            </w:r>
+            <w:r>
+              <w:rPr>
+                <w:rFonts w:hint="eastAsia"/>
+              </w:rPr>
+              <w:t>구현</w:t>
+            </w:r>
+            <w:r>
+              <w:rPr>
+                <w:rFonts w:hint="eastAsia"/>
+              </w:rPr>
+              <w:t>,</w:t>
+            </w:r>
+            <w:r>
               <w:t xml:space="preserve"> </w:t>
             </w:r>
-            <w:proofErr w:type="spellStart"/>
-            <w:r>
-              <w:rPr>
-                <w:rFonts w:hint="eastAsia"/>
-              </w:rPr>
-              <w:t>컬링</w:t>
-            </w:r>
-            <w:proofErr w:type="spellEnd"/>
-            <w:r>
-              <w:rPr>
-                <w:rFonts w:hint="eastAsia"/>
-              </w:rPr>
-              <w:t xml:space="preserve"> 문제</w:t>
+            <w:r>
+              <w:rPr>
+                <w:rFonts w:hint="eastAsia"/>
+              </w:rPr>
+              <w:t>물리구현</w:t>
             </w:r>
             <w:bookmarkStart w:id="0" w:name="_GoBack"/>
             <w:bookmarkEnd w:id="0"/>
-            <w:r>
-              <w:rPr>
-                <w:rFonts w:hint="eastAsia"/>
-              </w:rPr>
-              <w:t xml:space="preserve"> 해결,</w:t>
-            </w:r>
-            <w:r>
-              <w:t xml:space="preserve"> </w:t>
-            </w:r>
-            <w:r>
-              <w:rPr>
-                <w:rFonts w:hint="eastAsia"/>
-              </w:rPr>
-              <w:t xml:space="preserve">캐릭터의 공복 게이지를 위한 </w:t>
-            </w:r>
-            <w:proofErr w:type="spellStart"/>
-            <w:r>
-              <w:t>ui</w:t>
-            </w:r>
-            <w:proofErr w:type="spellEnd"/>
-            <w:r>
-              <w:t xml:space="preserve"> </w:t>
-            </w:r>
-            <w:r>
-              <w:rPr>
-                <w:rFonts w:hint="eastAsia"/>
-              </w:rPr>
-              <w:t>구현</w:t>
-            </w:r>
-          </w:p>
-          <w:p>
-            <w:proofErr w:type="gramStart"/>
+          </w:p>
+          <w:p>
             <w:r>
               <w:rPr>
                 <w:rFonts w:hint="eastAsia"/>
@@ -1258,25 +884,13 @@
               <w:t xml:space="preserve">박건호 </w:t>
             </w:r>
             <w:r>
-              <w:t>:</w:t>
-            </w:r>
-            <w:proofErr w:type="gramEnd"/>
-            <w:r>
-              <w:t xml:space="preserve"> </w:t>
-            </w:r>
-            <w:proofErr w:type="spellStart"/>
-            <w:r>
-              <w:rPr>
-                <w:rFonts w:hint="eastAsia"/>
-              </w:rPr>
-              <w:t>노말맵핑</w:t>
-            </w:r>
-            <w:proofErr w:type="spellEnd"/>
-            <w:r>
-              <w:rPr>
-                <w:rFonts w:hint="eastAsia"/>
-              </w:rPr>
-              <w:t xml:space="preserve"> 마무리,</w:t>
+              <w:t xml:space="preserve">: </w:t>
+            </w:r>
+            <w:r>
+              <w:rPr>
+                <w:rFonts w:hint="eastAsia"/>
+              </w:rPr>
+              <w:t>노말맵핑 마무리,</w:t>
             </w:r>
             <w:r>
               <w:t xml:space="preserve"> </w:t>
@@ -1365,7 +979,7 @@
 </file>
 
 <file path=word/endnotes.xml><?xml version="1.0" encoding="utf-8"?>
-<w:endnotes xmlns:wpc="http://schemas.microsoft.com/office/word/2010/wordprocessingCanvas" xmlns:cx="http://schemas.microsoft.com/office/drawing/2014/chartex" xmlns:cx1="http://schemas.microsoft.com/office/drawing/2015/9/8/chartex" xmlns:cx2="http://schemas.microsoft.com/office/drawing/2015/10/21/chartex" xmlns:cx3="http://schemas.microsoft.com/office/drawing/2016/5/9/chartex" xmlns:cx4="http://schemas.microsoft.com/office/drawing/2016/5/10/chartex" xmlns:cx5="http://schemas.microsoft.com/office/drawing/2016/5/11/chartex" xmlns:cx6="http://schemas.microsoft.com/office/drawing/2016/5/12/chartex" xmlns:cx7="http://schemas.microsoft.com/office/drawing/2016/5/13/chartex" xmlns:cx8="http://schemas.microsoft.com/office/drawing/2016/5/14/chartex" xmlns:mc="http://schemas.openxmlformats.org/markup-compatibility/2006" xmlns:aink="http://schemas.microsoft.com/office/drawing/2016/ink" xmlns:am3d="http://schemas.microsoft.com/office/drawing/2017/model3d" xmlns:o="urn:schemas-microsoft-com:office:office" xmlns:r="http://schemas.openxmlformats.org/officeDocument/2006/relationships" xmlns:m="http://schemas.openxmlformats.org/officeDocument/2006/math" xmlns:v="urn:schemas-microsoft-com:vml" xmlns:wp14="http://schemas.microsoft.com/office/word/2010/wordprocessingDrawing" xmlns:wp="http://schemas.openxmlformats.org/drawingml/2006/wordprocessingDrawing" xmlns:w10="urn:schemas-microsoft-com:office:word" xmlns:w="http://schemas.openxmlformats.org/wordprocessingml/2006/main" xmlns:w14="http://schemas.microsoft.com/office/word/2010/wordml" xmlns:w15="http://schemas.microsoft.com/office/word/2012/wordml" xmlns:w16cex="http://schemas.microsoft.com/office/word/2018/wordml/cex" xmlns:w16cid="http://schemas.microsoft.com/office/word/2016/wordml/cid" xmlns:w16="http://schemas.microsoft.com/office/word/2018/wordml" xmlns:w16se="http://schemas.microsoft.com/office/word/2015/wordml/symex" xmlns:wpg="http://schemas.microsoft.com/office/word/2010/wordprocessingGroup" xmlns:wpi="http://schemas.microsoft.com/office/word/2010/wordprocessingInk" xmlns:wne="http://schemas.microsoft.com/office/word/2006/wordml" xmlns:wps="http://schemas.microsoft.com/office/word/2010/wordprocessingShape" mc:Ignorable="w14 w15 w16se w16cid w16 w16cex wp14">
+<w:endnotes xmlns:wpc="http://schemas.microsoft.com/office/word/2010/wordprocessingCanvas" xmlns:cx="http://schemas.microsoft.com/office/drawing/2014/chartex" xmlns:cx1="http://schemas.microsoft.com/office/drawing/2015/9/8/chartex" xmlns:cx2="http://schemas.microsoft.com/office/drawing/2015/10/21/chartex" xmlns:cx3="http://schemas.microsoft.com/office/drawing/2016/5/9/chartex" xmlns:cx4="http://schemas.microsoft.com/office/drawing/2016/5/10/chartex" xmlns:cx5="http://schemas.microsoft.com/office/drawing/2016/5/11/chartex" xmlns:cx6="http://schemas.microsoft.com/office/drawing/2016/5/12/chartex" xmlns:cx7="http://schemas.microsoft.com/office/drawing/2016/5/13/chartex" xmlns:cx8="http://schemas.microsoft.com/office/drawing/2016/5/14/chartex" xmlns:mc="http://schemas.openxmlformats.org/markup-compatibility/2006" xmlns:aink="http://schemas.microsoft.com/office/drawing/2016/ink" xmlns:am3d="http://schemas.microsoft.com/office/drawing/2017/model3d" xmlns:o="urn:schemas-microsoft-com:office:office" xmlns:r="http://schemas.openxmlformats.org/officeDocument/2006/relationships" xmlns:m="http://schemas.openxmlformats.org/officeDocument/2006/math" xmlns:v="urn:schemas-microsoft-com:vml" xmlns:wp14="http://schemas.microsoft.com/office/word/2010/wordprocessingDrawing" xmlns:wp="http://schemas.openxmlformats.org/drawingml/2006/wordprocessingDrawing" xmlns:w10="urn:schemas-microsoft-com:office:word" xmlns:w="http://schemas.openxmlformats.org/wordprocessingml/2006/main" xmlns:w14="http://schemas.microsoft.com/office/word/2010/wordml" xmlns:w15="http://schemas.microsoft.com/office/word/2012/wordml" xmlns:w16cid="http://schemas.microsoft.com/office/word/2016/wordml/cid" xmlns:w16se="http://schemas.microsoft.com/office/word/2015/wordml/symex" xmlns:wpg="http://schemas.microsoft.com/office/word/2010/wordprocessingGroup" xmlns:wpi="http://schemas.microsoft.com/office/word/2010/wordprocessingInk" xmlns:wne="http://schemas.microsoft.com/office/word/2006/wordml" xmlns:wps="http://schemas.microsoft.com/office/word/2010/wordprocessingShape" mc:Ignorable="w14 w15 w16se w16cid wp14">
   <w:endnote w:type="separator" w:id="-1">
     <w:p>
       <w:pPr>
@@ -1390,7 +1004,7 @@
 </file>
 
 <file path=word/footer1.xml><?xml version="1.0" encoding="utf-8"?>
-<w:ftr xmlns:wpc="http://schemas.microsoft.com/office/word/2010/wordprocessingCanvas" xmlns:cx="http://schemas.microsoft.com/office/drawing/2014/chartex" xmlns:cx1="http://schemas.microsoft.com/office/drawing/2015/9/8/chartex" xmlns:cx2="http://schemas.microsoft.com/office/drawing/2015/10/21/chartex" xmlns:cx3="http://schemas.microsoft.com/office/drawing/2016/5/9/chartex" xmlns:cx4="http://schemas.microsoft.com/office/drawing/2016/5/10/chartex" xmlns:cx5="http://schemas.microsoft.com/office/drawing/2016/5/11/chartex" xmlns:cx6="http://schemas.microsoft.com/office/drawing/2016/5/12/chartex" xmlns:cx7="http://schemas.microsoft.com/office/drawing/2016/5/13/chartex" xmlns:cx8="http://schemas.microsoft.com/office/drawing/2016/5/14/chartex" xmlns:mc="http://schemas.openxmlformats.org/markup-compatibility/2006" xmlns:aink="http://schemas.microsoft.com/office/drawing/2016/ink" xmlns:am3d="http://schemas.microsoft.com/office/drawing/2017/model3d" xmlns:o="urn:schemas-microsoft-com:office:office" xmlns:r="http://schemas.openxmlformats.org/officeDocument/2006/relationships" xmlns:m="http://schemas.openxmlformats.org/officeDocument/2006/math" xmlns:v="urn:schemas-microsoft-com:vml" xmlns:wp14="http://schemas.microsoft.com/office/word/2010/wordprocessingDrawing" xmlns:wp="http://schemas.openxmlformats.org/drawingml/2006/wordprocessingDrawing" xmlns:w10="urn:schemas-microsoft-com:office:word" xmlns:w="http://schemas.openxmlformats.org/wordprocessingml/2006/main" xmlns:w14="http://schemas.microsoft.com/office/word/2010/wordml" xmlns:w15="http://schemas.microsoft.com/office/word/2012/wordml" xmlns:w16cex="http://schemas.microsoft.com/office/word/2018/wordml/cex" xmlns:w16cid="http://schemas.microsoft.com/office/word/2016/wordml/cid" xmlns:w16="http://schemas.microsoft.com/office/word/2018/wordml" xmlns:w16se="http://schemas.microsoft.com/office/word/2015/wordml/symex" xmlns:wpg="http://schemas.microsoft.com/office/word/2010/wordprocessingGroup" xmlns:wpi="http://schemas.microsoft.com/office/word/2010/wordprocessingInk" xmlns:wne="http://schemas.microsoft.com/office/word/2006/wordml" xmlns:wps="http://schemas.microsoft.com/office/word/2010/wordprocessingShape" mc:Ignorable="w14 w15 w16se w16cid w16 w16cex wp14">
+<w:ftr xmlns:wpc="http://schemas.microsoft.com/office/word/2010/wordprocessingCanvas" xmlns:cx="http://schemas.microsoft.com/office/drawing/2014/chartex" xmlns:cx1="http://schemas.microsoft.com/office/drawing/2015/9/8/chartex" xmlns:cx2="http://schemas.microsoft.com/office/drawing/2015/10/21/chartex" xmlns:cx3="http://schemas.microsoft.com/office/drawing/2016/5/9/chartex" xmlns:cx4="http://schemas.microsoft.com/office/drawing/2016/5/10/chartex" xmlns:cx5="http://schemas.microsoft.com/office/drawing/2016/5/11/chartex" xmlns:cx6="http://schemas.microsoft.com/office/drawing/2016/5/12/chartex" xmlns:cx7="http://schemas.microsoft.com/office/drawing/2016/5/13/chartex" xmlns:cx8="http://schemas.microsoft.com/office/drawing/2016/5/14/chartex" xmlns:mc="http://schemas.openxmlformats.org/markup-compatibility/2006" xmlns:aink="http://schemas.microsoft.com/office/drawing/2016/ink" xmlns:am3d="http://schemas.microsoft.com/office/drawing/2017/model3d" xmlns:o="urn:schemas-microsoft-com:office:office" xmlns:r="http://schemas.openxmlformats.org/officeDocument/2006/relationships" xmlns:m="http://schemas.openxmlformats.org/officeDocument/2006/math" xmlns:v="urn:schemas-microsoft-com:vml" xmlns:wp14="http://schemas.microsoft.com/office/word/2010/wordprocessingDrawing" xmlns:wp="http://schemas.openxmlformats.org/drawingml/2006/wordprocessingDrawing" xmlns:w10="urn:schemas-microsoft-com:office:word" xmlns:w="http://schemas.openxmlformats.org/wordprocessingml/2006/main" xmlns:w14="http://schemas.microsoft.com/office/word/2010/wordml" xmlns:w15="http://schemas.microsoft.com/office/word/2012/wordml" xmlns:w16cid="http://schemas.microsoft.com/office/word/2016/wordml/cid" xmlns:w16se="http://schemas.microsoft.com/office/word/2015/wordml/symex" xmlns:wpg="http://schemas.microsoft.com/office/word/2010/wordprocessingGroup" xmlns:wpi="http://schemas.microsoft.com/office/word/2010/wordprocessingInk" xmlns:wne="http://schemas.microsoft.com/office/word/2006/wordml" xmlns:wps="http://schemas.microsoft.com/office/word/2010/wordprocessingShape" mc:Ignorable="w14 w15 w16se w16cid wp14">
   <w:p>
     <w:pPr>
       <w:pStyle w:val="a5"/>
@@ -1400,7 +1014,7 @@
 </file>
 
 <file path=word/footer2.xml><?xml version="1.0" encoding="utf-8"?>
-<w:ftr xmlns:wpc="http://schemas.microsoft.com/office/word/2010/wordprocessingCanvas" xmlns:cx="http://schemas.microsoft.com/office/drawing/2014/chartex" xmlns:cx1="http://schemas.microsoft.com/office/drawing/2015/9/8/chartex" xmlns:cx2="http://schemas.microsoft.com/office/drawing/2015/10/21/chartex" xmlns:cx3="http://schemas.microsoft.com/office/drawing/2016/5/9/chartex" xmlns:cx4="http://schemas.microsoft.com/office/drawing/2016/5/10/chartex" xmlns:cx5="http://schemas.microsoft.com/office/drawing/2016/5/11/chartex" xmlns:cx6="http://schemas.microsoft.com/office/drawing/2016/5/12/chartex" xmlns:cx7="http://schemas.microsoft.com/office/drawing/2016/5/13/chartex" xmlns:cx8="http://schemas.microsoft.com/office/drawing/2016/5/14/chartex" xmlns:mc="http://schemas.openxmlformats.org/markup-compatibility/2006" xmlns:aink="http://schemas.microsoft.com/office/drawing/2016/ink" xmlns:am3d="http://schemas.microsoft.com/office/drawing/2017/model3d" xmlns:o="urn:schemas-microsoft-com:office:office" xmlns:r="http://schemas.openxmlformats.org/officeDocument/2006/relationships" xmlns:m="http://schemas.openxmlformats.org/officeDocument/2006/math" xmlns:v="urn:schemas-microsoft-com:vml" xmlns:wp14="http://schemas.microsoft.com/office/word/2010/wordprocessingDrawing" xmlns:wp="http://schemas.openxmlformats.org/drawingml/2006/wordprocessingDrawing" xmlns:w10="urn:schemas-microsoft-com:office:word" xmlns:w="http://schemas.openxmlformats.org/wordprocessingml/2006/main" xmlns:w14="http://schemas.microsoft.com/office/word/2010/wordml" xmlns:w15="http://schemas.microsoft.com/office/word/2012/wordml" xmlns:w16cex="http://schemas.microsoft.com/office/word/2018/wordml/cex" xmlns:w16cid="http://schemas.microsoft.com/office/word/2016/wordml/cid" xmlns:w16="http://schemas.microsoft.com/office/word/2018/wordml" xmlns:w16se="http://schemas.microsoft.com/office/word/2015/wordml/symex" xmlns:wpg="http://schemas.microsoft.com/office/word/2010/wordprocessingGroup" xmlns:wpi="http://schemas.microsoft.com/office/word/2010/wordprocessingInk" xmlns:wne="http://schemas.microsoft.com/office/word/2006/wordml" xmlns:wps="http://schemas.microsoft.com/office/word/2010/wordprocessingShape" mc:Ignorable="w14 w15 w16se w16cid w16 w16cex wp14">
+<w:ftr xmlns:wpc="http://schemas.microsoft.com/office/word/2010/wordprocessingCanvas" xmlns:cx="http://schemas.microsoft.com/office/drawing/2014/chartex" xmlns:cx1="http://schemas.microsoft.com/office/drawing/2015/9/8/chartex" xmlns:cx2="http://schemas.microsoft.com/office/drawing/2015/10/21/chartex" xmlns:cx3="http://schemas.microsoft.com/office/drawing/2016/5/9/chartex" xmlns:cx4="http://schemas.microsoft.com/office/drawing/2016/5/10/chartex" xmlns:cx5="http://schemas.microsoft.com/office/drawing/2016/5/11/chartex" xmlns:cx6="http://schemas.microsoft.com/office/drawing/2016/5/12/chartex" xmlns:cx7="http://schemas.microsoft.com/office/drawing/2016/5/13/chartex" xmlns:cx8="http://schemas.microsoft.com/office/drawing/2016/5/14/chartex" xmlns:mc="http://schemas.openxmlformats.org/markup-compatibility/2006" xmlns:aink="http://schemas.microsoft.com/office/drawing/2016/ink" xmlns:am3d="http://schemas.microsoft.com/office/drawing/2017/model3d" xmlns:o="urn:schemas-microsoft-com:office:office" xmlns:r="http://schemas.openxmlformats.org/officeDocument/2006/relationships" xmlns:m="http://schemas.openxmlformats.org/officeDocument/2006/math" xmlns:v="urn:schemas-microsoft-com:vml" xmlns:wp14="http://schemas.microsoft.com/office/word/2010/wordprocessingDrawing" xmlns:wp="http://schemas.openxmlformats.org/drawingml/2006/wordprocessingDrawing" xmlns:w10="urn:schemas-microsoft-com:office:word" xmlns:w="http://schemas.openxmlformats.org/wordprocessingml/2006/main" xmlns:w14="http://schemas.microsoft.com/office/word/2010/wordml" xmlns:w15="http://schemas.microsoft.com/office/word/2012/wordml" xmlns:w16cid="http://schemas.microsoft.com/office/word/2016/wordml/cid" xmlns:w16se="http://schemas.microsoft.com/office/word/2015/wordml/symex" xmlns:wpg="http://schemas.microsoft.com/office/word/2010/wordprocessingGroup" xmlns:wpi="http://schemas.microsoft.com/office/word/2010/wordprocessingInk" xmlns:wne="http://schemas.microsoft.com/office/word/2006/wordml" xmlns:wps="http://schemas.microsoft.com/office/word/2010/wordprocessingShape" mc:Ignorable="w14 w15 w16se w16cid wp14">
   <w:p>
     <w:pPr>
       <w:pStyle w:val="a5"/>
@@ -1410,7 +1024,7 @@
 </file>
 
 <file path=word/footer3.xml><?xml version="1.0" encoding="utf-8"?>
-<w:ftr xmlns:wpc="http://schemas.microsoft.com/office/word/2010/wordprocessingCanvas" xmlns:cx="http://schemas.microsoft.com/office/drawing/2014/chartex" xmlns:cx1="http://schemas.microsoft.com/office/drawing/2015/9/8/chartex" xmlns:cx2="http://schemas.microsoft.com/office/drawing/2015/10/21/chartex" xmlns:cx3="http://schemas.microsoft.com/office/drawing/2016/5/9/chartex" xmlns:cx4="http://schemas.microsoft.com/office/drawing/2016/5/10/chartex" xmlns:cx5="http://schemas.microsoft.com/office/drawing/2016/5/11/chartex" xmlns:cx6="http://schemas.microsoft.com/office/drawing/2016/5/12/chartex" xmlns:cx7="http://schemas.microsoft.com/office/drawing/2016/5/13/chartex" xmlns:cx8="http://schemas.microsoft.com/office/drawing/2016/5/14/chartex" xmlns:mc="http://schemas.openxmlformats.org/markup-compatibility/2006" xmlns:aink="http://schemas.microsoft.com/office/drawing/2016/ink" xmlns:am3d="http://schemas.microsoft.com/office/drawing/2017/model3d" xmlns:o="urn:schemas-microsoft-com:office:office" xmlns:r="http://schemas.openxmlformats.org/officeDocument/2006/relationships" xmlns:m="http://schemas.openxmlformats.org/officeDocument/2006/math" xmlns:v="urn:schemas-microsoft-com:vml" xmlns:wp14="http://schemas.microsoft.com/office/word/2010/wordprocessingDrawing" xmlns:wp="http://schemas.openxmlformats.org/drawingml/2006/wordprocessingDrawing" xmlns:w10="urn:schemas-microsoft-com:office:word" xmlns:w="http://schemas.openxmlformats.org/wordprocessingml/2006/main" xmlns:w14="http://schemas.microsoft.com/office/word/2010/wordml" xmlns:w15="http://schemas.microsoft.com/office/word/2012/wordml" xmlns:w16cex="http://schemas.microsoft.com/office/word/2018/wordml/cex" xmlns:w16cid="http://schemas.microsoft.com/office/word/2016/wordml/cid" xmlns:w16="http://schemas.microsoft.com/office/word/2018/wordml" xmlns:w16se="http://schemas.microsoft.com/office/word/2015/wordml/symex" xmlns:wpg="http://schemas.microsoft.com/office/word/2010/wordprocessingGroup" xmlns:wpi="http://schemas.microsoft.com/office/word/2010/wordprocessingInk" xmlns:wne="http://schemas.microsoft.com/office/word/2006/wordml" xmlns:wps="http://schemas.microsoft.com/office/word/2010/wordprocessingShape" mc:Ignorable="w14 w15 w16se w16cid w16 w16cex wp14">
+<w:ftr xmlns:wpc="http://schemas.microsoft.com/office/word/2010/wordprocessingCanvas" xmlns:cx="http://schemas.microsoft.com/office/drawing/2014/chartex" xmlns:cx1="http://schemas.microsoft.com/office/drawing/2015/9/8/chartex" xmlns:cx2="http://schemas.microsoft.com/office/drawing/2015/10/21/chartex" xmlns:cx3="http://schemas.microsoft.com/office/drawing/2016/5/9/chartex" xmlns:cx4="http://schemas.microsoft.com/office/drawing/2016/5/10/chartex" xmlns:cx5="http://schemas.microsoft.com/office/drawing/2016/5/11/chartex" xmlns:cx6="http://schemas.microsoft.com/office/drawing/2016/5/12/chartex" xmlns:cx7="http://schemas.microsoft.com/office/drawing/2016/5/13/chartex" xmlns:cx8="http://schemas.microsoft.com/office/drawing/2016/5/14/chartex" xmlns:mc="http://schemas.openxmlformats.org/markup-compatibility/2006" xmlns:aink="http://schemas.microsoft.com/office/drawing/2016/ink" xmlns:am3d="http://schemas.microsoft.com/office/drawing/2017/model3d" xmlns:o="urn:schemas-microsoft-com:office:office" xmlns:r="http://schemas.openxmlformats.org/officeDocument/2006/relationships" xmlns:m="http://schemas.openxmlformats.org/officeDocument/2006/math" xmlns:v="urn:schemas-microsoft-com:vml" xmlns:wp14="http://schemas.microsoft.com/office/word/2010/wordprocessingDrawing" xmlns:wp="http://schemas.openxmlformats.org/drawingml/2006/wordprocessingDrawing" xmlns:w10="urn:schemas-microsoft-com:office:word" xmlns:w="http://schemas.openxmlformats.org/wordprocessingml/2006/main" xmlns:w14="http://schemas.microsoft.com/office/word/2010/wordml" xmlns:w15="http://schemas.microsoft.com/office/word/2012/wordml" xmlns:w16cid="http://schemas.microsoft.com/office/word/2016/wordml/cid" xmlns:w16se="http://schemas.microsoft.com/office/word/2015/wordml/symex" xmlns:wpg="http://schemas.microsoft.com/office/word/2010/wordprocessingGroup" xmlns:wpi="http://schemas.microsoft.com/office/word/2010/wordprocessingInk" xmlns:wne="http://schemas.microsoft.com/office/word/2006/wordml" xmlns:wps="http://schemas.microsoft.com/office/word/2010/wordprocessingShape" mc:Ignorable="w14 w15 w16se w16cid wp14">
   <w:p>
     <w:pPr>
       <w:pStyle w:val="a5"/>
@@ -1420,7 +1034,7 @@
 </file>
 
 <file path=word/footnotes.xml><?xml version="1.0" encoding="utf-8"?>
-<w:footnotes xmlns:wpc="http://schemas.microsoft.com/office/word/2010/wordprocessingCanvas" xmlns:cx="http://schemas.microsoft.com/office/drawing/2014/chartex" xmlns:cx1="http://schemas.microsoft.com/office/drawing/2015/9/8/chartex" xmlns:cx2="http://schemas.microsoft.com/office/drawing/2015/10/21/chartex" xmlns:cx3="http://schemas.microsoft.com/office/drawing/2016/5/9/chartex" xmlns:cx4="http://schemas.microsoft.com/office/drawing/2016/5/10/chartex" xmlns:cx5="http://schemas.microsoft.com/office/drawing/2016/5/11/chartex" xmlns:cx6="http://schemas.microsoft.com/office/drawing/2016/5/12/chartex" xmlns:cx7="http://schemas.microsoft.com/office/drawing/2016/5/13/chartex" xmlns:cx8="http://schemas.microsoft.com/office/drawing/2016/5/14/chartex" xmlns:mc="http://schemas.openxmlformats.org/markup-compatibility/2006" xmlns:aink="http://schemas.microsoft.com/office/drawing/2016/ink" xmlns:am3d="http://schemas.microsoft.com/office/drawing/2017/model3d" xmlns:o="urn:schemas-microsoft-com:office:office" xmlns:r="http://schemas.openxmlformats.org/officeDocument/2006/relationships" xmlns:m="http://schemas.openxmlformats.org/officeDocument/2006/math" xmlns:v="urn:schemas-microsoft-com:vml" xmlns:wp14="http://schemas.microsoft.com/office/word/2010/wordprocessingDrawing" xmlns:wp="http://schemas.openxmlformats.org/drawingml/2006/wordprocessingDrawing" xmlns:w10="urn:schemas-microsoft-com:office:word" xmlns:w="http://schemas.openxmlformats.org/wordprocessingml/2006/main" xmlns:w14="http://schemas.microsoft.com/office/word/2010/wordml" xmlns:w15="http://schemas.microsoft.com/office/word/2012/wordml" xmlns:w16cex="http://schemas.microsoft.com/office/word/2018/wordml/cex" xmlns:w16cid="http://schemas.microsoft.com/office/word/2016/wordml/cid" xmlns:w16="http://schemas.microsoft.com/office/word/2018/wordml" xmlns:w16se="http://schemas.microsoft.com/office/word/2015/wordml/symex" xmlns:wpg="http://schemas.microsoft.com/office/word/2010/wordprocessingGroup" xmlns:wpi="http://schemas.microsoft.com/office/word/2010/wordprocessingInk" xmlns:wne="http://schemas.microsoft.com/office/word/2006/wordml" xmlns:wps="http://schemas.microsoft.com/office/word/2010/wordprocessingShape" mc:Ignorable="w14 w15 w16se w16cid w16 w16cex wp14">
+<w:footnotes xmlns:wpc="http://schemas.microsoft.com/office/word/2010/wordprocessingCanvas" xmlns:cx="http://schemas.microsoft.com/office/drawing/2014/chartex" xmlns:cx1="http://schemas.microsoft.com/office/drawing/2015/9/8/chartex" xmlns:cx2="http://schemas.microsoft.com/office/drawing/2015/10/21/chartex" xmlns:cx3="http://schemas.microsoft.com/office/drawing/2016/5/9/chartex" xmlns:cx4="http://schemas.microsoft.com/office/drawing/2016/5/10/chartex" xmlns:cx5="http://schemas.microsoft.com/office/drawing/2016/5/11/chartex" xmlns:cx6="http://schemas.microsoft.com/office/drawing/2016/5/12/chartex" xmlns:cx7="http://schemas.microsoft.com/office/drawing/2016/5/13/chartex" xmlns:cx8="http://schemas.microsoft.com/office/drawing/2016/5/14/chartex" xmlns:mc="http://schemas.openxmlformats.org/markup-compatibility/2006" xmlns:aink="http://schemas.microsoft.com/office/drawing/2016/ink" xmlns:am3d="http://schemas.microsoft.com/office/drawing/2017/model3d" xmlns:o="urn:schemas-microsoft-com:office:office" xmlns:r="http://schemas.openxmlformats.org/officeDocument/2006/relationships" xmlns:m="http://schemas.openxmlformats.org/officeDocument/2006/math" xmlns:v="urn:schemas-microsoft-com:vml" xmlns:wp14="http://schemas.microsoft.com/office/word/2010/wordprocessingDrawing" xmlns:wp="http://schemas.openxmlformats.org/drawingml/2006/wordprocessingDrawing" xmlns:w10="urn:schemas-microsoft-com:office:word" xmlns:w="http://schemas.openxmlformats.org/wordprocessingml/2006/main" xmlns:w14="http://schemas.microsoft.com/office/word/2010/wordml" xmlns:w15="http://schemas.microsoft.com/office/word/2012/wordml" xmlns:w16cid="http://schemas.microsoft.com/office/word/2016/wordml/cid" xmlns:w16se="http://schemas.microsoft.com/office/word/2015/wordml/symex" xmlns:wpg="http://schemas.microsoft.com/office/word/2010/wordprocessingGroup" xmlns:wpi="http://schemas.microsoft.com/office/word/2010/wordprocessingInk" xmlns:wne="http://schemas.microsoft.com/office/word/2006/wordml" xmlns:wps="http://schemas.microsoft.com/office/word/2010/wordprocessingShape" mc:Ignorable="w14 w15 w16se w16cid wp14">
   <w:footnote w:type="separator" w:id="-1">
     <w:p>
       <w:pPr>
@@ -1445,7 +1059,7 @@
 </file>
 
 <file path=word/header1.xml><?xml version="1.0" encoding="utf-8"?>
-<w:hdr xmlns:wpc="http://schemas.microsoft.com/office/word/2010/wordprocessingCanvas" xmlns:cx="http://schemas.microsoft.com/office/drawing/2014/chartex" xmlns:cx1="http://schemas.microsoft.com/office/drawing/2015/9/8/chartex" xmlns:cx2="http://schemas.microsoft.com/office/drawing/2015/10/21/chartex" xmlns:cx3="http://schemas.microsoft.com/office/drawing/2016/5/9/chartex" xmlns:cx4="http://schemas.microsoft.com/office/drawing/2016/5/10/chartex" xmlns:cx5="http://schemas.microsoft.com/office/drawing/2016/5/11/chartex" xmlns:cx6="http://schemas.microsoft.com/office/drawing/2016/5/12/chartex" xmlns:cx7="http://schemas.microsoft.com/office/drawing/2016/5/13/chartex" xmlns:cx8="http://schemas.microsoft.com/office/drawing/2016/5/14/chartex" xmlns:mc="http://schemas.openxmlformats.org/markup-compatibility/2006" xmlns:aink="http://schemas.microsoft.com/office/drawing/2016/ink" xmlns:am3d="http://schemas.microsoft.com/office/drawing/2017/model3d" xmlns:o="urn:schemas-microsoft-com:office:office" xmlns:r="http://schemas.openxmlformats.org/officeDocument/2006/relationships" xmlns:m="http://schemas.openxmlformats.org/officeDocument/2006/math" xmlns:v="urn:schemas-microsoft-com:vml" xmlns:wp14="http://schemas.microsoft.com/office/word/2010/wordprocessingDrawing" xmlns:wp="http://schemas.openxmlformats.org/drawingml/2006/wordprocessingDrawing" xmlns:w10="urn:schemas-microsoft-com:office:word" xmlns:w="http://schemas.openxmlformats.org/wordprocessingml/2006/main" xmlns:w14="http://schemas.microsoft.com/office/word/2010/wordml" xmlns:w15="http://schemas.microsoft.com/office/word/2012/wordml" xmlns:w16cex="http://schemas.microsoft.com/office/word/2018/wordml/cex" xmlns:w16cid="http://schemas.microsoft.com/office/word/2016/wordml/cid" xmlns:w16="http://schemas.microsoft.com/office/word/2018/wordml" xmlns:w16se="http://schemas.microsoft.com/office/word/2015/wordml/symex" xmlns:wpg="http://schemas.microsoft.com/office/word/2010/wordprocessingGroup" xmlns:wpi="http://schemas.microsoft.com/office/word/2010/wordprocessingInk" xmlns:wne="http://schemas.microsoft.com/office/word/2006/wordml" xmlns:wps="http://schemas.microsoft.com/office/word/2010/wordprocessingShape" mc:Ignorable="w14 w15 w16se w16cid w16 w16cex wp14">
+<w:hdr xmlns:wpc="http://schemas.microsoft.com/office/word/2010/wordprocessingCanvas" xmlns:cx="http://schemas.microsoft.com/office/drawing/2014/chartex" xmlns:cx1="http://schemas.microsoft.com/office/drawing/2015/9/8/chartex" xmlns:cx2="http://schemas.microsoft.com/office/drawing/2015/10/21/chartex" xmlns:cx3="http://schemas.microsoft.com/office/drawing/2016/5/9/chartex" xmlns:cx4="http://schemas.microsoft.com/office/drawing/2016/5/10/chartex" xmlns:cx5="http://schemas.microsoft.com/office/drawing/2016/5/11/chartex" xmlns:cx6="http://schemas.microsoft.com/office/drawing/2016/5/12/chartex" xmlns:cx7="http://schemas.microsoft.com/office/drawing/2016/5/13/chartex" xmlns:cx8="http://schemas.microsoft.com/office/drawing/2016/5/14/chartex" xmlns:mc="http://schemas.openxmlformats.org/markup-compatibility/2006" xmlns:aink="http://schemas.microsoft.com/office/drawing/2016/ink" xmlns:am3d="http://schemas.microsoft.com/office/drawing/2017/model3d" xmlns:o="urn:schemas-microsoft-com:office:office" xmlns:r="http://schemas.openxmlformats.org/officeDocument/2006/relationships" xmlns:m="http://schemas.openxmlformats.org/officeDocument/2006/math" xmlns:v="urn:schemas-microsoft-com:vml" xmlns:wp14="http://schemas.microsoft.com/office/word/2010/wordprocessingDrawing" xmlns:wp="http://schemas.openxmlformats.org/drawingml/2006/wordprocessingDrawing" xmlns:w10="urn:schemas-microsoft-com:office:word" xmlns:w="http://schemas.openxmlformats.org/wordprocessingml/2006/main" xmlns:w14="http://schemas.microsoft.com/office/word/2010/wordml" xmlns:w15="http://schemas.microsoft.com/office/word/2012/wordml" xmlns:w16cid="http://schemas.microsoft.com/office/word/2016/wordml/cid" xmlns:w16se="http://schemas.microsoft.com/office/word/2015/wordml/symex" xmlns:wpg="http://schemas.microsoft.com/office/word/2010/wordprocessingGroup" xmlns:wpi="http://schemas.microsoft.com/office/word/2010/wordprocessingInk" xmlns:wne="http://schemas.microsoft.com/office/word/2006/wordml" xmlns:wps="http://schemas.microsoft.com/office/word/2010/wordprocessingShape" mc:Ignorable="w14 w15 w16se w16cid wp14">
   <w:p>
     <w:pPr>
       <w:pStyle w:val="a4"/>
@@ -1455,7 +1069,7 @@
 </file>
 
 <file path=word/header2.xml><?xml version="1.0" encoding="utf-8"?>
-<w:hdr xmlns:wpc="http://schemas.microsoft.com/office/word/2010/wordprocessingCanvas" xmlns:cx="http://schemas.microsoft.com/office/drawing/2014/chartex" xmlns:cx1="http://schemas.microsoft.com/office/drawing/2015/9/8/chartex" xmlns:cx2="http://schemas.microsoft.com/office/drawing/2015/10/21/chartex" xmlns:cx3="http://schemas.microsoft.com/office/drawing/2016/5/9/chartex" xmlns:cx4="http://schemas.microsoft.com/office/drawing/2016/5/10/chartex" xmlns:cx5="http://schemas.microsoft.com/office/drawing/2016/5/11/chartex" xmlns:cx6="http://schemas.microsoft.com/office/drawing/2016/5/12/chartex" xmlns:cx7="http://schemas.microsoft.com/office/drawing/2016/5/13/chartex" xmlns:cx8="http://schemas.microsoft.com/office/drawing/2016/5/14/chartex" xmlns:mc="http://schemas.openxmlformats.org/markup-compatibility/2006" xmlns:aink="http://schemas.microsoft.com/office/drawing/2016/ink" xmlns:am3d="http://schemas.microsoft.com/office/drawing/2017/model3d" xmlns:o="urn:schemas-microsoft-com:office:office" xmlns:r="http://schemas.openxmlformats.org/officeDocument/2006/relationships" xmlns:m="http://schemas.openxmlformats.org/officeDocument/2006/math" xmlns:v="urn:schemas-microsoft-com:vml" xmlns:wp14="http://schemas.microsoft.com/office/word/2010/wordprocessingDrawing" xmlns:wp="http://schemas.openxmlformats.org/drawingml/2006/wordprocessingDrawing" xmlns:w10="urn:schemas-microsoft-com:office:word" xmlns:w="http://schemas.openxmlformats.org/wordprocessingml/2006/main" xmlns:w14="http://schemas.microsoft.com/office/word/2010/wordml" xmlns:w15="http://schemas.microsoft.com/office/word/2012/wordml" xmlns:w16cex="http://schemas.microsoft.com/office/word/2018/wordml/cex" xmlns:w16cid="http://schemas.microsoft.com/office/word/2016/wordml/cid" xmlns:w16="http://schemas.microsoft.com/office/word/2018/wordml" xmlns:w16se="http://schemas.microsoft.com/office/word/2015/wordml/symex" xmlns:wpg="http://schemas.microsoft.com/office/word/2010/wordprocessingGroup" xmlns:wpi="http://schemas.microsoft.com/office/word/2010/wordprocessingInk" xmlns:wne="http://schemas.microsoft.com/office/word/2006/wordml" xmlns:wps="http://schemas.microsoft.com/office/word/2010/wordprocessingShape" mc:Ignorable="w14 w15 w16se w16cid w16 w16cex wp14">
+<w:hdr xmlns:wpc="http://schemas.microsoft.com/office/word/2010/wordprocessingCanvas" xmlns:cx="http://schemas.microsoft.com/office/drawing/2014/chartex" xmlns:cx1="http://schemas.microsoft.com/office/drawing/2015/9/8/chartex" xmlns:cx2="http://schemas.microsoft.com/office/drawing/2015/10/21/chartex" xmlns:cx3="http://schemas.microsoft.com/office/drawing/2016/5/9/chartex" xmlns:cx4="http://schemas.microsoft.com/office/drawing/2016/5/10/chartex" xmlns:cx5="http://schemas.microsoft.com/office/drawing/2016/5/11/chartex" xmlns:cx6="http://schemas.microsoft.com/office/drawing/2016/5/12/chartex" xmlns:cx7="http://schemas.microsoft.com/office/drawing/2016/5/13/chartex" xmlns:cx8="http://schemas.microsoft.com/office/drawing/2016/5/14/chartex" xmlns:mc="http://schemas.openxmlformats.org/markup-compatibility/2006" xmlns:aink="http://schemas.microsoft.com/office/drawing/2016/ink" xmlns:am3d="http://schemas.microsoft.com/office/drawing/2017/model3d" xmlns:o="urn:schemas-microsoft-com:office:office" xmlns:r="http://schemas.openxmlformats.org/officeDocument/2006/relationships" xmlns:m="http://schemas.openxmlformats.org/officeDocument/2006/math" xmlns:v="urn:schemas-microsoft-com:vml" xmlns:wp14="http://schemas.microsoft.com/office/word/2010/wordprocessingDrawing" xmlns:wp="http://schemas.openxmlformats.org/drawingml/2006/wordprocessingDrawing" xmlns:w10="urn:schemas-microsoft-com:office:word" xmlns:w="http://schemas.openxmlformats.org/wordprocessingml/2006/main" xmlns:w14="http://schemas.microsoft.com/office/word/2010/wordml" xmlns:w15="http://schemas.microsoft.com/office/word/2012/wordml" xmlns:w16cid="http://schemas.microsoft.com/office/word/2016/wordml/cid" xmlns:w16se="http://schemas.microsoft.com/office/word/2015/wordml/symex" xmlns:wpg="http://schemas.microsoft.com/office/word/2010/wordprocessingGroup" xmlns:wpi="http://schemas.microsoft.com/office/word/2010/wordprocessingInk" xmlns:wne="http://schemas.microsoft.com/office/word/2006/wordml" xmlns:wps="http://schemas.microsoft.com/office/word/2010/wordprocessingShape" mc:Ignorable="w14 w15 w16se w16cid wp14">
   <w:p>
     <w:pPr>
       <w:pStyle w:val="a4"/>
@@ -1505,23 +1119,13 @@
         <w:bCs/>
       </w:rPr>
     </w:pPr>
-    <w:proofErr w:type="spellStart"/>
     <w:r>
       <w:rPr>
         <w:rFonts w:hint="eastAsia"/>
         <w:b/>
         <w:bCs/>
       </w:rPr>
-      <w:t>팀명</w:t>
-    </w:r>
-    <w:proofErr w:type="spellEnd"/>
-    <w:r>
-      <w:rPr>
-        <w:rFonts w:hint="eastAsia"/>
-        <w:b/>
-        <w:bCs/>
-      </w:rPr>
-      <w:t>:</w:t>
+      <w:t>팀명:</w:t>
     </w:r>
     <w:r>
       <w:rPr>
@@ -1530,7 +1134,6 @@
       </w:rPr>
       <w:t xml:space="preserve"> </w:t>
     </w:r>
-    <w:proofErr w:type="spellStart"/>
     <w:r>
       <w:rPr>
         <w:rFonts w:hint="eastAsia"/>
@@ -1546,7 +1149,6 @@
       </w:rPr>
       <w:t>inoRun</w:t>
     </w:r>
-    <w:proofErr w:type="spellEnd"/>
     <w:r>
       <w:rPr>
         <w:b/>
@@ -1559,7 +1161,7 @@
 </file>
 
 <file path=word/header3.xml><?xml version="1.0" encoding="utf-8"?>
-<w:hdr xmlns:wpc="http://schemas.microsoft.com/office/word/2010/wordprocessingCanvas" xmlns:cx="http://schemas.microsoft.com/office/drawing/2014/chartex" xmlns:cx1="http://schemas.microsoft.com/office/drawing/2015/9/8/chartex" xmlns:cx2="http://schemas.microsoft.com/office/drawing/2015/10/21/chartex" xmlns:cx3="http://schemas.microsoft.com/office/drawing/2016/5/9/chartex" xmlns:cx4="http://schemas.microsoft.com/office/drawing/2016/5/10/chartex" xmlns:cx5="http://schemas.microsoft.com/office/drawing/2016/5/11/chartex" xmlns:cx6="http://schemas.microsoft.com/office/drawing/2016/5/12/chartex" xmlns:cx7="http://schemas.microsoft.com/office/drawing/2016/5/13/chartex" xmlns:cx8="http://schemas.microsoft.com/office/drawing/2016/5/14/chartex" xmlns:mc="http://schemas.openxmlformats.org/markup-compatibility/2006" xmlns:aink="http://schemas.microsoft.com/office/drawing/2016/ink" xmlns:am3d="http://schemas.microsoft.com/office/drawing/2017/model3d" xmlns:o="urn:schemas-microsoft-com:office:office" xmlns:r="http://schemas.openxmlformats.org/officeDocument/2006/relationships" xmlns:m="http://schemas.openxmlformats.org/officeDocument/2006/math" xmlns:v="urn:schemas-microsoft-com:vml" xmlns:wp14="http://schemas.microsoft.com/office/word/2010/wordprocessingDrawing" xmlns:wp="http://schemas.openxmlformats.org/drawingml/2006/wordprocessingDrawing" xmlns:w10="urn:schemas-microsoft-com:office:word" xmlns:w="http://schemas.openxmlformats.org/wordprocessingml/2006/main" xmlns:w14="http://schemas.microsoft.com/office/word/2010/wordml" xmlns:w15="http://schemas.microsoft.com/office/word/2012/wordml" xmlns:w16cex="http://schemas.microsoft.com/office/word/2018/wordml/cex" xmlns:w16cid="http://schemas.microsoft.com/office/word/2016/wordml/cid" xmlns:w16="http://schemas.microsoft.com/office/word/2018/wordml" xmlns:w16se="http://schemas.microsoft.com/office/word/2015/wordml/symex" xmlns:wpg="http://schemas.microsoft.com/office/word/2010/wordprocessingGroup" xmlns:wpi="http://schemas.microsoft.com/office/word/2010/wordprocessingInk" xmlns:wne="http://schemas.microsoft.com/office/word/2006/wordml" xmlns:wps="http://schemas.microsoft.com/office/word/2010/wordprocessingShape" mc:Ignorable="w14 w15 w16se w16cid w16 w16cex wp14">
+<w:hdr xmlns:wpc="http://schemas.microsoft.com/office/word/2010/wordprocessingCanvas" xmlns:cx="http://schemas.microsoft.com/office/drawing/2014/chartex" xmlns:cx1="http://schemas.microsoft.com/office/drawing/2015/9/8/chartex" xmlns:cx2="http://schemas.microsoft.com/office/drawing/2015/10/21/chartex" xmlns:cx3="http://schemas.microsoft.com/office/drawing/2016/5/9/chartex" xmlns:cx4="http://schemas.microsoft.com/office/drawing/2016/5/10/chartex" xmlns:cx5="http://schemas.microsoft.com/office/drawing/2016/5/11/chartex" xmlns:cx6="http://schemas.microsoft.com/office/drawing/2016/5/12/chartex" xmlns:cx7="http://schemas.microsoft.com/office/drawing/2016/5/13/chartex" xmlns:cx8="http://schemas.microsoft.com/office/drawing/2016/5/14/chartex" xmlns:mc="http://schemas.openxmlformats.org/markup-compatibility/2006" xmlns:aink="http://schemas.microsoft.com/office/drawing/2016/ink" xmlns:am3d="http://schemas.microsoft.com/office/drawing/2017/model3d" xmlns:o="urn:schemas-microsoft-com:office:office" xmlns:r="http://schemas.openxmlformats.org/officeDocument/2006/relationships" xmlns:m="http://schemas.openxmlformats.org/officeDocument/2006/math" xmlns:v="urn:schemas-microsoft-com:vml" xmlns:wp14="http://schemas.microsoft.com/office/word/2010/wordprocessingDrawing" xmlns:wp="http://schemas.openxmlformats.org/drawingml/2006/wordprocessingDrawing" xmlns:w10="urn:schemas-microsoft-com:office:word" xmlns:w="http://schemas.openxmlformats.org/wordprocessingml/2006/main" xmlns:w14="http://schemas.microsoft.com/office/word/2010/wordml" xmlns:w15="http://schemas.microsoft.com/office/word/2012/wordml" xmlns:w16cid="http://schemas.microsoft.com/office/word/2016/wordml/cid" xmlns:w16se="http://schemas.microsoft.com/office/word/2015/wordml/symex" xmlns:wpg="http://schemas.microsoft.com/office/word/2010/wordprocessingGroup" xmlns:wpi="http://schemas.microsoft.com/office/word/2010/wordprocessingInk" xmlns:wne="http://schemas.microsoft.com/office/word/2006/wordml" xmlns:wps="http://schemas.microsoft.com/office/word/2010/wordprocessingShape" mc:Ignorable="w14 w15 w16se w16cid wp14">
   <w:p>
     <w:pPr>
       <w:pStyle w:val="a4"/>
@@ -1569,7 +1171,7 @@
 </file>
 
 <file path=word/numbering.xml><?xml version="1.0" encoding="utf-8"?>
-<w:numbering xmlns:wpc="http://schemas.microsoft.com/office/word/2010/wordprocessingCanvas" xmlns:cx="http://schemas.microsoft.com/office/drawing/2014/chartex" xmlns:cx1="http://schemas.microsoft.com/office/drawing/2015/9/8/chartex" xmlns:cx2="http://schemas.microsoft.com/office/drawing/2015/10/21/chartex" xmlns:cx3="http://schemas.microsoft.com/office/drawing/2016/5/9/chartex" xmlns:cx4="http://schemas.microsoft.com/office/drawing/2016/5/10/chartex" xmlns:cx5="http://schemas.microsoft.com/office/drawing/2016/5/11/chartex" xmlns:cx6="http://schemas.microsoft.com/office/drawing/2016/5/12/chartex" xmlns:cx7="http://schemas.microsoft.com/office/drawing/2016/5/13/chartex" xmlns:cx8="http://schemas.microsoft.com/office/drawing/2016/5/14/chartex" xmlns:mc="http://schemas.openxmlformats.org/markup-compatibility/2006" xmlns:aink="http://schemas.microsoft.com/office/drawing/2016/ink" xmlns:am3d="http://schemas.microsoft.com/office/drawing/2017/model3d" xmlns:o="urn:schemas-microsoft-com:office:office" xmlns:r="http://schemas.openxmlformats.org/officeDocument/2006/relationships" xmlns:m="http://schemas.openxmlformats.org/officeDocument/2006/math" xmlns:v="urn:schemas-microsoft-com:vml" xmlns:wp14="http://schemas.microsoft.com/office/word/2010/wordprocessingDrawing" xmlns:wp="http://schemas.openxmlformats.org/drawingml/2006/wordprocessingDrawing" xmlns:w10="urn:schemas-microsoft-com:office:word" xmlns:w="http://schemas.openxmlformats.org/wordprocessingml/2006/main" xmlns:w14="http://schemas.microsoft.com/office/word/2010/wordml" xmlns:w15="http://schemas.microsoft.com/office/word/2012/wordml" xmlns:w16cex="http://schemas.microsoft.com/office/word/2018/wordml/cex" xmlns:w16cid="http://schemas.microsoft.com/office/word/2016/wordml/cid" xmlns:w16="http://schemas.microsoft.com/office/word/2018/wordml" xmlns:w16se="http://schemas.microsoft.com/office/word/2015/wordml/symex" xmlns:wpg="http://schemas.microsoft.com/office/word/2010/wordprocessingGroup" xmlns:wpi="http://schemas.microsoft.com/office/word/2010/wordprocessingInk" xmlns:wne="http://schemas.microsoft.com/office/word/2006/wordml" xmlns:wps="http://schemas.microsoft.com/office/word/2010/wordprocessingShape" mc:Ignorable="w14 w15 w16se w16cid w16 w16cex wp14">
+<w:numbering xmlns:wpc="http://schemas.microsoft.com/office/word/2010/wordprocessingCanvas" xmlns:cx="http://schemas.microsoft.com/office/drawing/2014/chartex" xmlns:cx1="http://schemas.microsoft.com/office/drawing/2015/9/8/chartex" xmlns:cx2="http://schemas.microsoft.com/office/drawing/2015/10/21/chartex" xmlns:cx3="http://schemas.microsoft.com/office/drawing/2016/5/9/chartex" xmlns:cx4="http://schemas.microsoft.com/office/drawing/2016/5/10/chartex" xmlns:cx5="http://schemas.microsoft.com/office/drawing/2016/5/11/chartex" xmlns:cx6="http://schemas.microsoft.com/office/drawing/2016/5/12/chartex" xmlns:cx7="http://schemas.microsoft.com/office/drawing/2016/5/13/chartex" xmlns:cx8="http://schemas.microsoft.com/office/drawing/2016/5/14/chartex" xmlns:mc="http://schemas.openxmlformats.org/markup-compatibility/2006" xmlns:aink="http://schemas.microsoft.com/office/drawing/2016/ink" xmlns:am3d="http://schemas.microsoft.com/office/drawing/2017/model3d" xmlns:o="urn:schemas-microsoft-com:office:office" xmlns:r="http://schemas.openxmlformats.org/officeDocument/2006/relationships" xmlns:m="http://schemas.openxmlformats.org/officeDocument/2006/math" xmlns:v="urn:schemas-microsoft-com:vml" xmlns:wp14="http://schemas.microsoft.com/office/word/2010/wordprocessingDrawing" xmlns:wp="http://schemas.openxmlformats.org/drawingml/2006/wordprocessingDrawing" xmlns:w10="urn:schemas-microsoft-com:office:word" xmlns:w="http://schemas.openxmlformats.org/wordprocessingml/2006/main" xmlns:w14="http://schemas.microsoft.com/office/word/2010/wordml" xmlns:w15="http://schemas.microsoft.com/office/word/2012/wordml" xmlns:w16cid="http://schemas.microsoft.com/office/word/2016/wordml/cid" xmlns:w16se="http://schemas.microsoft.com/office/word/2015/wordml/symex" xmlns:wpg="http://schemas.microsoft.com/office/word/2010/wordprocessingGroup" xmlns:wpi="http://schemas.microsoft.com/office/word/2010/wordprocessingInk" xmlns:wne="http://schemas.microsoft.com/office/word/2006/wordml" xmlns:wps="http://schemas.microsoft.com/office/word/2010/wordprocessingShape" mc:Ignorable="w14 w15 w16se w16cid wp14">
   <w:abstractNum w:abstractNumId="0" w15:restartNumberingAfterBreak="0">
     <w:nsid w:val="219D478E"/>
     <w:multiLevelType w:val="hybridMultilevel"/>
@@ -1690,7 +1292,7 @@
 </file>
 
 <file path=word/styles.xml><?xml version="1.0" encoding="utf-8"?>
-<w:styles xmlns:mc="http://schemas.openxmlformats.org/markup-compatibility/2006" xmlns:r="http://schemas.openxmlformats.org/officeDocument/2006/relationships" xmlns:w="http://schemas.openxmlformats.org/wordprocessingml/2006/main" xmlns:w14="http://schemas.microsoft.com/office/word/2010/wordml" xmlns:w15="http://schemas.microsoft.com/office/word/2012/wordml" xmlns:w16cex="http://schemas.microsoft.com/office/word/2018/wordml/cex" xmlns:w16cid="http://schemas.microsoft.com/office/word/2016/wordml/cid" xmlns:w16="http://schemas.microsoft.com/office/word/2018/wordml" xmlns:w16se="http://schemas.microsoft.com/office/word/2015/wordml/symex" mc:Ignorable="w14 w15 w16se w16cid w16 w16cex">
+<w:styles xmlns:mc="http://schemas.openxmlformats.org/markup-compatibility/2006" xmlns:r="http://schemas.openxmlformats.org/officeDocument/2006/relationships" xmlns:w="http://schemas.openxmlformats.org/wordprocessingml/2006/main" xmlns:w14="http://schemas.microsoft.com/office/word/2010/wordml" xmlns:w15="http://schemas.microsoft.com/office/word/2012/wordml" xmlns:w16cid="http://schemas.microsoft.com/office/word/2016/wordml/cid" xmlns:w16se="http://schemas.microsoft.com/office/word/2015/wordml/symex" mc:Ignorable="w14 w15 w16se w16cid">
   <w:docDefaults>
     <w:rPrDefault>
       <w:rPr>

--- a/작업일지/1학기 2주차/작업일지.docx
+++ b/작업일지/1학기 2주차/작업일지.docx
@@ -201,22 +201,49 @@
               <w:t>김영완:</w:t>
             </w:r>
             <w:r>
-              <w:t xml:space="preserve"> ui</w:t>
-            </w:r>
-            <w:r>
-              <w:rPr>
-                <w:rFonts w:hint="eastAsia"/>
-              </w:rPr>
-              <w:t>랜더링을 위한 셰이더,</w:t>
-            </w:r>
-            <w:r>
               <w:t xml:space="preserve"> </w:t>
             </w:r>
-            <w:r>
-              <w:rPr>
-                <w:rFonts w:hint="eastAsia"/>
-              </w:rPr>
-              <w:t>절두체컬링 구현,</w:t>
+            <w:proofErr w:type="spellStart"/>
+            <w:r>
+              <w:t>ui</w:t>
+            </w:r>
+            <w:proofErr w:type="spellEnd"/>
+            <w:r>
+              <w:rPr>
+                <w:rFonts w:hint="eastAsia"/>
+              </w:rPr>
+              <w:t xml:space="preserve">랜더링을 위한 </w:t>
+            </w:r>
+            <w:proofErr w:type="spellStart"/>
+            <w:r>
+              <w:rPr>
+                <w:rFonts w:hint="eastAsia"/>
+              </w:rPr>
+              <w:t>셰이더</w:t>
+            </w:r>
+            <w:proofErr w:type="spellEnd"/>
+            <w:r>
+              <w:rPr>
+                <w:rFonts w:hint="eastAsia"/>
+              </w:rPr>
+              <w:t>,</w:t>
+            </w:r>
+            <w:r>
+              <w:t xml:space="preserve"> </w:t>
+            </w:r>
+            <w:proofErr w:type="spellStart"/>
+            <w:r>
+              <w:rPr>
+                <w:rFonts w:hint="eastAsia"/>
+              </w:rPr>
+              <w:t>절두체컬링</w:t>
+            </w:r>
+            <w:proofErr w:type="spellEnd"/>
+            <w:r>
+              <w:rPr>
+                <w:rFonts w:hint="eastAsia"/>
+              </w:rPr>
+              <w:t xml:space="preserve"> 구현,</w:t>
             </w:r>
             <w:r>
               <w:t xml:space="preserve"> </w:t>
@@ -229,14 +256,27 @@
             </w:r>
           </w:p>
           <w:p>
-            <w:r>
-              <w:rPr>
-                <w:rFonts w:hint="eastAsia"/>
-              </w:rPr>
-              <w:t xml:space="preserve">박건호 </w:t>
-            </w:r>
-            <w:r>
-              <w:t xml:space="preserve">: </w:t>
+            <w:proofErr w:type="spellStart"/>
+            <w:proofErr w:type="gramStart"/>
+            <w:r>
+              <w:rPr>
+                <w:rFonts w:hint="eastAsia"/>
+              </w:rPr>
+              <w:t>박건호</w:t>
+            </w:r>
+            <w:proofErr w:type="spellEnd"/>
+            <w:r>
+              <w:rPr>
+                <w:rFonts w:hint="eastAsia"/>
+              </w:rPr>
+              <w:t xml:space="preserve"> </w:t>
+            </w:r>
+            <w:r>
+              <w:t>:</w:t>
+            </w:r>
+            <w:proofErr w:type="gramEnd"/>
+            <w:r>
+              <w:t xml:space="preserve"> </w:t>
             </w:r>
             <w:r>
               <w:rPr>
@@ -260,7 +300,21 @@
               <w:rPr>
                 <w:rFonts w:hint="eastAsia"/>
               </w:rPr>
-              <w:t>숫자 스프라이트 제작</w:t>
+              <w:t xml:space="preserve">숫자 </w:t>
+            </w:r>
+            <w:proofErr w:type="spellStart"/>
+            <w:r>
+              <w:rPr>
+                <w:rFonts w:hint="eastAsia"/>
+              </w:rPr>
+              <w:t>스프라이트</w:t>
+            </w:r>
+            <w:proofErr w:type="spellEnd"/>
+            <w:r>
+              <w:rPr>
+                <w:rFonts w:hint="eastAsia"/>
+              </w:rPr>
+              <w:t xml:space="preserve"> 제작</w:t>
             </w:r>
           </w:p>
         </w:tc>
@@ -294,7 +348,21 @@
         <w:rPr>
           <w:rFonts w:hint="eastAsia"/>
         </w:rPr>
-        <w:t>숫자가 그려진 스프라이트 이미지를</w:t>
+        <w:t xml:space="preserve">숫자가 그려진 </w:t>
+      </w:r>
+      <w:proofErr w:type="spellStart"/>
+      <w:r>
+        <w:rPr>
+          <w:rFonts w:hint="eastAsia"/>
+        </w:rPr>
+        <w:t>스프라이트</w:t>
+      </w:r>
+      <w:proofErr w:type="spellEnd"/>
+      <w:r>
+        <w:rPr>
+          <w:rFonts w:hint="eastAsia"/>
+        </w:rPr>
+        <w:t xml:space="preserve"> 이미지를</w:t>
       </w:r>
       <w:r>
         <w:t xml:space="preserve"> </w:t>
@@ -303,16 +371,50 @@
         <w:rPr>
           <w:rFonts w:hint="eastAsia"/>
         </w:rPr>
-        <w:t xml:space="preserve">사용하는 </w:t>
-      </w:r>
+        <w:t>사용하</w:t>
+      </w:r>
+      <w:r>
+        <w:rPr>
+          <w:rFonts w:hint="eastAsia"/>
+        </w:rPr>
+        <w:t>여</w:t>
+      </w:r>
+      <w:r>
+        <w:rPr>
+          <w:rFonts w:hint="eastAsia"/>
+        </w:rPr>
+        <w:t xml:space="preserve"> </w:t>
+      </w:r>
+      <w:r>
+        <w:rPr>
+          <w:rFonts w:hint="eastAsia"/>
+        </w:rPr>
+        <w:t xml:space="preserve">수를 표현할 </w:t>
+      </w:r>
+      <w:proofErr w:type="spellStart"/>
       <w:r>
         <w:t>ui</w:t>
       </w:r>
-      <w:r>
-        <w:rPr>
-          <w:rFonts w:hint="eastAsia"/>
-        </w:rPr>
-        <w:t>들을 위한 셰이더 제작.</w:t>
+      <w:proofErr w:type="spellEnd"/>
+      <w:r>
+        <w:rPr>
+          <w:rFonts w:hint="eastAsia"/>
+        </w:rPr>
+        <w:t xml:space="preserve">들을 위한 </w:t>
+      </w:r>
+      <w:proofErr w:type="spellStart"/>
+      <w:r>
+        <w:rPr>
+          <w:rFonts w:hint="eastAsia"/>
+        </w:rPr>
+        <w:t>셰이더</w:t>
+      </w:r>
+      <w:proofErr w:type="spellEnd"/>
+      <w:r>
+        <w:rPr>
+          <w:rFonts w:hint="eastAsia"/>
+        </w:rPr>
+        <w:t xml:space="preserve"> 제작.</w:t>
       </w:r>
     </w:p>
     <w:p>
@@ -320,117 +422,97 @@
         <w:rPr>
           <w:rFonts w:hint="eastAsia"/>
         </w:rPr>
-        <w:t xml:space="preserve">스프라이트에 대한 인덱스를 셰이더에 보내기 위해 </w:t>
-      </w:r>
-      <w:r>
-        <w:t>ui</w:t>
-      </w:r>
-      <w:r>
-        <w:rPr>
-          <w:rFonts w:hint="eastAsia"/>
-        </w:rPr>
-        <w:t>에서 사용할 상수버퍼 구조체를 하나 추가</w:t>
-      </w:r>
-      <w:r>
-        <w:t>.</w:t>
+        <w:t>이</w:t>
+      </w:r>
+      <w:r>
+        <w:t xml:space="preserve"> </w:t>
+      </w:r>
+      <w:proofErr w:type="spellStart"/>
+      <w:r>
+        <w:rPr>
+          <w:rFonts w:hint="eastAsia"/>
+        </w:rPr>
+        <w:t>셰이더는</w:t>
+      </w:r>
+      <w:proofErr w:type="spellEnd"/>
+      <w:r>
+        <w:rPr>
+          <w:rFonts w:hint="eastAsia"/>
+        </w:rPr>
+        <w:t xml:space="preserve"> 게임 내에서의 경과 시간,</w:t>
+      </w:r>
+      <w:r>
+        <w:t xml:space="preserve"> </w:t>
+      </w:r>
+      <w:r>
+        <w:rPr>
+          <w:rFonts w:hint="eastAsia"/>
+        </w:rPr>
+        <w:t>통과 트랙 수를 보여주기 위해 사용됨 방법은</w:t>
       </w:r>
     </w:p>
     <w:p>
-      <w:r>
-        <w:rPr>
-          <w:rFonts w:hint="eastAsia"/>
-        </w:rPr>
-        <w:t>각 오브젝트들의 바운딩 박스를 카메라의 절두체와 충돌 체크함으로써 절두체 컬링하도록 하였지만,</w:t>
-      </w:r>
-      <w:r>
-        <w:t xml:space="preserve"> </w:t>
-      </w:r>
-      <w:r>
-        <w:rPr>
-          <w:rFonts w:hint="eastAsia"/>
-        </w:rPr>
-        <w:t>고민거리 하나 발생.</w:t>
-      </w:r>
-      <w:r>
-        <w:t xml:space="preserve"> -&gt; </w:t>
-      </w:r>
-      <w:r>
-        <w:rPr>
-          <w:rFonts w:hint="eastAsia"/>
-        </w:rPr>
-        <w:t>인스턴싱에 포함되는 오브젝트</w:t>
-      </w:r>
-      <w:r>
-        <w:rPr>
-          <w:rFonts w:hint="eastAsia"/>
-        </w:rPr>
-        <w:t>들을</w:t>
-      </w:r>
-      <w:r>
-        <w:rPr>
-          <w:rFonts w:hint="eastAsia"/>
-        </w:rPr>
-        <w:t xml:space="preserve"> 그릴 때 반드시 하나는 그리게 되어 비디오 메모리</w:t>
-      </w:r>
-      <w:r>
-        <w:rPr>
-          <w:rFonts w:hint="eastAsia"/>
-        </w:rPr>
-        <w:t>의</w:t>
-      </w:r>
-      <w:r>
-        <w:rPr>
-          <w:rFonts w:hint="eastAsia"/>
-        </w:rPr>
-        <w:t xml:space="preserve"> 접근</w:t>
-      </w:r>
-      <w:r>
-        <w:rPr>
-          <w:rFonts w:hint="eastAsia"/>
-        </w:rPr>
-        <w:t>은</w:t>
-      </w:r>
-      <w:r>
-        <w:t xml:space="preserve"> </w:t>
-      </w:r>
-      <w:r>
-        <w:rPr>
-          <w:rFonts w:hint="eastAsia"/>
-        </w:rPr>
-        <w:t>피해갈 수 없는</w:t>
-      </w:r>
-      <w:r>
-        <w:rPr>
-          <w:rFonts w:hint="eastAsia"/>
-        </w:rPr>
-        <w:t xml:space="preserve"> 상황인데</w:t>
-      </w:r>
-      <w:r>
-        <w:rPr>
-          <w:rFonts w:hint="eastAsia"/>
-        </w:rPr>
-        <w:t xml:space="preserve"> 이런 경우 컬링 없이 무조건 그리게 하는것이 좋을 지 아니면 컬링을 적용해서 해당되는 오브젝트만 그리는 것이 더 효율적인지 판단을 못하고 있음.   </w:t>
-      </w:r>
-      <w:r>
-        <w:t>(</w:t>
-      </w:r>
-      <w:r>
-        <w:rPr>
-          <w:rFonts w:hint="eastAsia"/>
-        </w:rPr>
-        <w:t xml:space="preserve">삼각형을 그리는 계산을 줄이느냐 </w:t>
-      </w:r>
-      <w:r>
-        <w:t xml:space="preserve">vs </w:t>
-      </w:r>
-      <w:r>
-        <w:rPr>
-          <w:rFonts w:hint="eastAsia"/>
-        </w:rPr>
-        <w:t>계층구조 오브젝트의 컬링계산을 줄이느냐</w:t>
-      </w:r>
-      <w:r>
-        <w:t>)</w:t>
+      <w:proofErr w:type="spellStart"/>
+      <w:r>
+        <w:rPr>
+          <w:rFonts w:hint="eastAsia"/>
+        </w:rPr>
+        <w:t>스프라이트에</w:t>
+      </w:r>
+      <w:proofErr w:type="spellEnd"/>
+      <w:r>
+        <w:rPr>
+          <w:rFonts w:hint="eastAsia"/>
+        </w:rPr>
+        <w:t xml:space="preserve"> 대한 인덱스를 </w:t>
+      </w:r>
+      <w:proofErr w:type="spellStart"/>
+      <w:r>
+        <w:rPr>
+          <w:rFonts w:hint="eastAsia"/>
+        </w:rPr>
+        <w:t>상수버퍼</w:t>
+      </w:r>
+      <w:proofErr w:type="spellEnd"/>
+      <w:r>
+        <w:rPr>
+          <w:rFonts w:hint="eastAsia"/>
+        </w:rPr>
+        <w:t xml:space="preserve"> 구조체에 담아 </w:t>
+      </w:r>
+      <w:proofErr w:type="spellStart"/>
+      <w:r>
+        <w:rPr>
+          <w:rFonts w:hint="eastAsia"/>
+        </w:rPr>
+        <w:t>셰이더에</w:t>
+      </w:r>
+      <w:proofErr w:type="spellEnd"/>
+      <w:r>
+        <w:rPr>
+          <w:rFonts w:hint="eastAsia"/>
+        </w:rPr>
+        <w:t xml:space="preserve"> 보내</w:t>
+      </w:r>
+      <w:r>
+        <w:rPr>
+          <w:rFonts w:hint="eastAsia"/>
+        </w:rPr>
+        <w:t xml:space="preserve">고 </w:t>
+      </w:r>
+      <w:proofErr w:type="spellStart"/>
+      <w:r>
+        <w:rPr>
+          <w:rFonts w:hint="eastAsia"/>
+        </w:rPr>
+        <w:t>셰이더</w:t>
+      </w:r>
+      <w:proofErr w:type="spellEnd"/>
+      <w:r>
+        <w:rPr>
+          <w:rFonts w:hint="eastAsia"/>
+        </w:rPr>
+        <w:t xml:space="preserve"> 함수내에서</w:t>
       </w:r>
     </w:p>
     <w:p>
@@ -438,36 +520,34 @@
         <w:rPr>
           <w:rFonts w:hint="eastAsia"/>
         </w:rPr>
-        <w:t>사용자의 입력방식(방향키</w:t>
-      </w:r>
-      <w:r>
-        <w:t>)</w:t>
-      </w:r>
-      <w:r>
-        <w:rPr>
-          <w:rFonts w:hint="eastAsia"/>
-        </w:rPr>
-        <w:t>에 맞춰서 애니메이션이 동작하도록 하였음.</w:t>
-      </w:r>
-      <w:r>
-        <w:t xml:space="preserve"> </w:t>
+        <w:t xml:space="preserve">인덱스에 해당되는 위치에서 한 칸크기만큼 </w:t>
+      </w:r>
+      <w:proofErr w:type="spellStart"/>
+      <w:r>
+        <w:t>ui</w:t>
+      </w:r>
+      <w:proofErr w:type="spellEnd"/>
+      <w:r>
+        <w:rPr>
+          <w:rFonts w:hint="eastAsia"/>
+        </w:rPr>
+        <w:t>평면에 출력하도록 하였음.</w:t>
       </w:r>
     </w:p>
     <w:p>
-      <w:r>
-        <w:rPr>
-          <w:rFonts w:hint="eastAsia"/>
-        </w:rPr>
-        <w:t>노말 맵핑</w:t>
-      </w:r>
-      <w:r>
-        <w:t xml:space="preserve">, </w:t>
-      </w:r>
-      <w:r>
-        <w:rPr>
-          <w:rFonts w:hint="eastAsia"/>
-        </w:rPr>
-        <w:t>공복 게이지,</w:t>
+      <w:proofErr w:type="spellStart"/>
+      <w:r>
+        <w:rPr>
+          <w:rFonts w:hint="eastAsia"/>
+        </w:rPr>
+        <w:t>ㄴ</w:t>
+      </w:r>
+      <w:proofErr w:type="spellEnd"/>
+      <w:r>
+        <w:rPr>
+          <w:rFonts w:hint="eastAsia"/>
+        </w:rPr>
+        <w:t>&gt;</w:t>
       </w:r>
       <w:r>
         <w:t xml:space="preserve"> </w:t>
@@ -476,39 +556,516 @@
         <w:rPr>
           <w:rFonts w:hint="eastAsia"/>
         </w:rPr>
-        <w:t>충돌 및 물리 처리</w:t>
-      </w:r>
-      <w:r>
-        <w:t xml:space="preserve">, </w:t>
-      </w:r>
-      <w:r>
-        <w:rPr>
-          <w:rFonts w:hint="eastAsia"/>
-        </w:rPr>
-        <w:t>게임로직을 구현하면 싱글 플레이는</w:t>
-      </w:r>
-      <w:r>
-        <w:t xml:space="preserve"> </w:t>
-      </w:r>
-      <w:r>
-        <w:rPr>
-          <w:rFonts w:hint="eastAsia"/>
-        </w:rPr>
-        <w:t>충분히 가능.</w:t>
+        <w:t>숫자 수만큼 텍스처를 불러올 필요없이 하나의 텍스처로 숫자를 표현할 수 있게 되었다.</w:t>
       </w:r>
     </w:p>
     <w:p>
       <w:pPr>
-        <w:spacing w:after="0"/>
+        <w:rPr>
+          <w:rFonts w:hint="eastAsia"/>
+        </w:rPr>
       </w:pPr>
-      <w:r>
-        <w:rPr>
-          <w:rFonts w:hint="eastAsia"/>
-        </w:rPr>
-        <w:t xml:space="preserve">박건호 </w:t>
-      </w:r>
-      <w:r>
-        <w:t xml:space="preserve">: </w:t>
+    </w:p>
+    <w:p>
+      <w:r>
+        <w:t>Ui</w:t>
+      </w:r>
+      <w:r>
+        <w:rPr>
+          <w:rFonts w:hint="eastAsia"/>
+        </w:rPr>
+        <w:t xml:space="preserve">는 사각형 평면의 </w:t>
+      </w:r>
+      <w:proofErr w:type="spellStart"/>
+      <w:r>
+        <w:rPr>
+          <w:rFonts w:hint="eastAsia"/>
+        </w:rPr>
+        <w:t>메시에</w:t>
+      </w:r>
+      <w:proofErr w:type="spellEnd"/>
+      <w:r>
+        <w:rPr>
+          <w:rFonts w:hint="eastAsia"/>
+        </w:rPr>
+        <w:t xml:space="preserve"> 텍스처를 입혀서 표현하고 메시의 좌표 값들은 다 </w:t>
+      </w:r>
+      <w:proofErr w:type="spellStart"/>
+      <w:r>
+        <w:rPr>
+          <w:rFonts w:hint="eastAsia"/>
+        </w:rPr>
+        <w:t>투영좌표계의</w:t>
+      </w:r>
+      <w:proofErr w:type="spellEnd"/>
+    </w:p>
+    <w:p>
+      <w:r>
+        <w:rPr>
+          <w:rFonts w:hint="eastAsia"/>
+        </w:rPr>
+        <w:t>좌표 값을 갖도록 하였음.</w:t>
+      </w:r>
+      <w:r>
+        <w:t xml:space="preserve"> </w:t>
+      </w:r>
+      <w:r>
+        <w:rPr>
+          <w:rFonts w:hint="eastAsia"/>
+        </w:rPr>
+        <w:t xml:space="preserve">이유는 위치는 항상 고정이니 추가 이동에 대한 변환행렬만 </w:t>
+      </w:r>
+      <w:proofErr w:type="spellStart"/>
+      <w:r>
+        <w:rPr>
+          <w:rFonts w:hint="eastAsia"/>
+        </w:rPr>
+        <w:t>셰이더에</w:t>
+      </w:r>
+      <w:proofErr w:type="spellEnd"/>
+      <w:r>
+        <w:rPr>
+          <w:rFonts w:hint="eastAsia"/>
+        </w:rPr>
+        <w:t xml:space="preserve"> 보내주면 카메라,</w:t>
+      </w:r>
+      <w:r>
+        <w:t xml:space="preserve"> </w:t>
+      </w:r>
+      <w:proofErr w:type="spellStart"/>
+      <w:r>
+        <w:rPr>
+          <w:rFonts w:hint="eastAsia"/>
+        </w:rPr>
+        <w:t>프로젝션</w:t>
+      </w:r>
+      <w:proofErr w:type="spellEnd"/>
+      <w:r>
+        <w:rPr>
+          <w:rFonts w:hint="eastAsia"/>
+        </w:rPr>
+        <w:t xml:space="preserve"> 행렬의 곱셈없이 바로 </w:t>
+      </w:r>
+      <w:proofErr w:type="spellStart"/>
+      <w:r>
+        <w:rPr>
+          <w:rFonts w:hint="eastAsia"/>
+        </w:rPr>
+        <w:t>레스터라이저로</w:t>
+      </w:r>
+      <w:proofErr w:type="spellEnd"/>
+      <w:r>
+        <w:rPr>
+          <w:rFonts w:hint="eastAsia"/>
+        </w:rPr>
+        <w:t xml:space="preserve"> 넘길 수 있기 때문</w:t>
+      </w:r>
+    </w:p>
+    <w:p>
+      <w:r>
+        <w:t xml:space="preserve">-&gt; </w:t>
+      </w:r>
+      <w:proofErr w:type="spellStart"/>
+      <w:r>
+        <w:rPr>
+          <w:rFonts w:hint="eastAsia"/>
+        </w:rPr>
+        <w:t>연산량</w:t>
+      </w:r>
+      <w:proofErr w:type="spellEnd"/>
+      <w:r>
+        <w:rPr>
+          <w:rFonts w:hint="eastAsia"/>
+        </w:rPr>
+        <w:t xml:space="preserve"> 단축.</w:t>
+      </w:r>
+    </w:p>
+    <w:p/>
+    <w:p>
+      <w:r>
+        <w:rPr>
+          <w:rFonts w:hint="eastAsia"/>
+        </w:rPr>
+        <w:t xml:space="preserve">각 오브젝트들의 </w:t>
+      </w:r>
+      <w:proofErr w:type="spellStart"/>
+      <w:r>
+        <w:rPr>
+          <w:rFonts w:hint="eastAsia"/>
+        </w:rPr>
+        <w:t>바운딩</w:t>
+      </w:r>
+      <w:proofErr w:type="spellEnd"/>
+      <w:r>
+        <w:rPr>
+          <w:rFonts w:hint="eastAsia"/>
+        </w:rPr>
+        <w:t xml:space="preserve"> 박스를 카메라의 절두체와 충돌 체크함으로써 </w:t>
+      </w:r>
+      <w:proofErr w:type="spellStart"/>
+      <w:r>
+        <w:rPr>
+          <w:rFonts w:hint="eastAsia"/>
+        </w:rPr>
+        <w:t>절두체</w:t>
+      </w:r>
+      <w:proofErr w:type="spellEnd"/>
+      <w:r>
+        <w:rPr>
+          <w:rFonts w:hint="eastAsia"/>
+        </w:rPr>
+        <w:t xml:space="preserve"> </w:t>
+      </w:r>
+      <w:proofErr w:type="spellStart"/>
+      <w:r>
+        <w:rPr>
+          <w:rFonts w:hint="eastAsia"/>
+        </w:rPr>
+        <w:t>컬링하도록</w:t>
+      </w:r>
+      <w:proofErr w:type="spellEnd"/>
+      <w:r>
+        <w:rPr>
+          <w:rFonts w:hint="eastAsia"/>
+        </w:rPr>
+        <w:t xml:space="preserve"> 하였지만,</w:t>
+      </w:r>
+      <w:r>
+        <w:t xml:space="preserve"> </w:t>
+      </w:r>
+      <w:r>
+        <w:rPr>
+          <w:rFonts w:hint="eastAsia"/>
+        </w:rPr>
+        <w:t>고민거리 하나 발생.</w:t>
+      </w:r>
+      <w:r>
+        <w:t xml:space="preserve"> -&gt; </w:t>
+      </w:r>
+      <w:proofErr w:type="spellStart"/>
+      <w:r>
+        <w:rPr>
+          <w:rFonts w:hint="eastAsia"/>
+        </w:rPr>
+        <w:t>인스턴싱에</w:t>
+      </w:r>
+      <w:proofErr w:type="spellEnd"/>
+      <w:r>
+        <w:rPr>
+          <w:rFonts w:hint="eastAsia"/>
+        </w:rPr>
+        <w:t xml:space="preserve"> 포함되는 오브젝트</w:t>
+      </w:r>
+      <w:r>
+        <w:rPr>
+          <w:rFonts w:hint="eastAsia"/>
+        </w:rPr>
+        <w:t>들을</w:t>
+      </w:r>
+      <w:r>
+        <w:rPr>
+          <w:rFonts w:hint="eastAsia"/>
+        </w:rPr>
+        <w:t xml:space="preserve"> 그릴 때 반드시 하나는 그리게 되어 비디오 메모리</w:t>
+      </w:r>
+      <w:r>
+        <w:rPr>
+          <w:rFonts w:hint="eastAsia"/>
+        </w:rPr>
+        <w:t>의</w:t>
+      </w:r>
+      <w:r>
+        <w:rPr>
+          <w:rFonts w:hint="eastAsia"/>
+        </w:rPr>
+        <w:t xml:space="preserve"> 접근</w:t>
+      </w:r>
+      <w:r>
+        <w:rPr>
+          <w:rFonts w:hint="eastAsia"/>
+        </w:rPr>
+        <w:t>은</w:t>
+      </w:r>
+      <w:r>
+        <w:t xml:space="preserve"> </w:t>
+      </w:r>
+      <w:r>
+        <w:rPr>
+          <w:rFonts w:hint="eastAsia"/>
+        </w:rPr>
+        <w:t>피해갈 수 없는</w:t>
+      </w:r>
+      <w:r>
+        <w:rPr>
+          <w:rFonts w:hint="eastAsia"/>
+        </w:rPr>
+        <w:t xml:space="preserve"> 상황인데</w:t>
+      </w:r>
+      <w:r>
+        <w:rPr>
+          <w:rFonts w:hint="eastAsia"/>
+        </w:rPr>
+        <w:t xml:space="preserve"> 이런 경우 </w:t>
+      </w:r>
+      <w:proofErr w:type="spellStart"/>
+      <w:r>
+        <w:rPr>
+          <w:rFonts w:hint="eastAsia"/>
+        </w:rPr>
+        <w:t>컬링</w:t>
+      </w:r>
+      <w:proofErr w:type="spellEnd"/>
+      <w:r>
+        <w:rPr>
+          <w:rFonts w:hint="eastAsia"/>
+        </w:rPr>
+        <w:t xml:space="preserve"> 없이 무조건 그리게 </w:t>
+      </w:r>
+      <w:proofErr w:type="spellStart"/>
+      <w:r>
+        <w:rPr>
+          <w:rFonts w:hint="eastAsia"/>
+        </w:rPr>
+        <w:t>하는것이</w:t>
+      </w:r>
+      <w:proofErr w:type="spellEnd"/>
+      <w:r>
+        <w:rPr>
+          <w:rFonts w:hint="eastAsia"/>
+        </w:rPr>
+        <w:t xml:space="preserve"> 좋을 지 아니면 </w:t>
+      </w:r>
+      <w:proofErr w:type="spellStart"/>
+      <w:r>
+        <w:rPr>
+          <w:rFonts w:hint="eastAsia"/>
+        </w:rPr>
+        <w:t>컬링을</w:t>
+      </w:r>
+      <w:proofErr w:type="spellEnd"/>
+      <w:r>
+        <w:rPr>
+          <w:rFonts w:hint="eastAsia"/>
+        </w:rPr>
+        <w:t xml:space="preserve"> 적용해서 해당되는 오브젝트만 그리는 것이 더 효율적인지 판단을 못하고 있음.   </w:t>
+      </w:r>
+      <w:r>
+        <w:t>(</w:t>
+      </w:r>
+      <w:r>
+        <w:rPr>
+          <w:rFonts w:hint="eastAsia"/>
+        </w:rPr>
+        <w:t xml:space="preserve">삼각형을 그리는 계산을 줄이느냐 </w:t>
+      </w:r>
+      <w:r>
+        <w:t xml:space="preserve">vs </w:t>
+      </w:r>
+      <w:r>
+        <w:rPr>
+          <w:rFonts w:hint="eastAsia"/>
+        </w:rPr>
+        <w:t xml:space="preserve">계층구조 오브젝트의 </w:t>
+      </w:r>
+      <w:proofErr w:type="spellStart"/>
+      <w:r>
+        <w:rPr>
+          <w:rFonts w:hint="eastAsia"/>
+        </w:rPr>
+        <w:t>컬링계산을</w:t>
+      </w:r>
+      <w:proofErr w:type="spellEnd"/>
+      <w:r>
+        <w:rPr>
+          <w:rFonts w:hint="eastAsia"/>
+        </w:rPr>
+        <w:t xml:space="preserve"> 줄이느냐</w:t>
+      </w:r>
+      <w:r>
+        <w:t>)</w:t>
+      </w:r>
+    </w:p>
+    <w:p/>
+    <w:p>
+      <w:r>
+        <w:rPr>
+          <w:rFonts w:hint="eastAsia"/>
+        </w:rPr>
+        <w:t xml:space="preserve">애니메이션을 갖는 오브젝트는 </w:t>
+      </w:r>
+      <w:proofErr w:type="spellStart"/>
+      <w:r>
+        <w:t>animationController</w:t>
+      </w:r>
+      <w:proofErr w:type="spellEnd"/>
+      <w:r>
+        <w:rPr>
+          <w:rFonts w:hint="eastAsia"/>
+        </w:rPr>
+        <w:t xml:space="preserve">라는 변수를 갖고 </w:t>
+      </w:r>
+      <w:proofErr w:type="spellStart"/>
+      <w:r>
+        <w:rPr>
+          <w:rFonts w:hint="eastAsia"/>
+        </w:rPr>
+        <w:t>있도록하고</w:t>
+      </w:r>
+      <w:proofErr w:type="spellEnd"/>
+    </w:p>
+    <w:p>
+      <w:r>
+        <w:rPr>
+          <w:rFonts w:hint="eastAsia"/>
+        </w:rPr>
+        <w:lastRenderedPageBreak/>
+        <w:t xml:space="preserve">생성자에서 컨트롤러에 스킨 메시와 각 애니메이션 </w:t>
+      </w:r>
+      <w:proofErr w:type="spellStart"/>
+      <w:r>
+        <w:rPr>
+          <w:rFonts w:hint="eastAsia"/>
+        </w:rPr>
+        <w:t>트랙별</w:t>
+      </w:r>
+      <w:proofErr w:type="spellEnd"/>
+      <w:r>
+        <w:rPr>
+          <w:rFonts w:hint="eastAsia"/>
+        </w:rPr>
+        <w:t xml:space="preserve"> 레이어에서의 변환행렬을 </w:t>
+      </w:r>
+      <w:proofErr w:type="spellStart"/>
+      <w:r>
+        <w:rPr>
+          <w:rFonts w:hint="eastAsia"/>
+        </w:rPr>
+        <w:t>담도록하고</w:t>
+      </w:r>
+      <w:proofErr w:type="spellEnd"/>
+    </w:p>
+    <w:p>
+      <w:proofErr w:type="spellStart"/>
+      <w:r>
+        <w:rPr>
+          <w:rFonts w:hint="eastAsia"/>
+        </w:rPr>
+        <w:t>랜더링때</w:t>
+      </w:r>
+      <w:proofErr w:type="spellEnd"/>
+      <w:r>
+        <w:rPr>
+          <w:rFonts w:hint="eastAsia"/>
+        </w:rPr>
+        <w:t xml:space="preserve"> 실행되고 있는 트랙의 변환행렬을 애니메이션</w:t>
+      </w:r>
+      <w:r>
+        <w:rPr>
+          <w:rFonts w:hint="eastAsia"/>
+        </w:rPr>
+        <w:t xml:space="preserve"> </w:t>
+      </w:r>
+      <w:r>
+        <w:rPr>
+          <w:rFonts w:hint="eastAsia"/>
+        </w:rPr>
+        <w:t>시간에 비례해서 각 정점에 곱하도록 하여 메시가 움직일 수 있도록 하</w:t>
+      </w:r>
+      <w:r>
+        <w:rPr>
+          <w:rFonts w:hint="eastAsia"/>
+        </w:rPr>
+        <w:t>였</w:t>
+      </w:r>
+      <w:r>
+        <w:rPr>
+          <w:rFonts w:hint="eastAsia"/>
+        </w:rPr>
+        <w:t>음.</w:t>
+      </w:r>
+    </w:p>
+    <w:p>
+      <w:proofErr w:type="spellStart"/>
+      <w:r>
+        <w:t>animationController</w:t>
+      </w:r>
+      <w:proofErr w:type="spellEnd"/>
+      <w:r>
+        <w:rPr>
+          <w:rFonts w:hint="eastAsia"/>
+        </w:rPr>
+        <w:t xml:space="preserve">는 </w:t>
+      </w:r>
+      <w:proofErr w:type="spellStart"/>
+      <w:r>
+        <w:rPr>
+          <w:rFonts w:hint="eastAsia"/>
+        </w:rPr>
+        <w:t>트랙별</w:t>
+      </w:r>
+      <w:proofErr w:type="spellEnd"/>
+      <w:r>
+        <w:rPr>
+          <w:rFonts w:hint="eastAsia"/>
+        </w:rPr>
+        <w:t xml:space="preserve"> 정보를 담아두고 사용자의 입력방식(방향키</w:t>
+      </w:r>
+      <w:r>
+        <w:t>)</w:t>
+      </w:r>
+      <w:r>
+        <w:rPr>
+          <w:rFonts w:hint="eastAsia"/>
+        </w:rPr>
+        <w:t xml:space="preserve">에 맞춰서 해당되는 애니메이션의 트랙을 </w:t>
+      </w:r>
+      <w:r>
+        <w:t>On/Off</w:t>
+      </w:r>
+      <w:r>
+        <w:rPr>
+          <w:rFonts w:hint="eastAsia"/>
+        </w:rPr>
+        <w:t xml:space="preserve"> 동작하도록</w:t>
+      </w:r>
+      <w:r>
+        <w:t xml:space="preserve"> </w:t>
+      </w:r>
+      <w:r>
+        <w:rPr>
+          <w:rFonts w:hint="eastAsia"/>
+        </w:rPr>
+        <w:t>관리하기 위해 제작.</w:t>
+      </w:r>
+      <w:r>
+        <w:rPr>
+          <w:rFonts w:hint="eastAsia"/>
+        </w:rPr>
+        <w:t xml:space="preserve">  </w:t>
+      </w:r>
+    </w:p>
+    <w:p>
+      <w:proofErr w:type="spellStart"/>
+      <w:proofErr w:type="gramStart"/>
+      <w:r>
+        <w:rPr>
+          <w:rFonts w:hint="eastAsia"/>
+        </w:rPr>
+        <w:t>박건호</w:t>
+      </w:r>
+      <w:proofErr w:type="spellEnd"/>
+      <w:r>
+        <w:rPr>
+          <w:rFonts w:hint="eastAsia"/>
+        </w:rPr>
+        <w:t xml:space="preserve"> </w:t>
+      </w:r>
+      <w:r>
+        <w:t>:</w:t>
+      </w:r>
+      <w:proofErr w:type="gramEnd"/>
+      <w:r>
+        <w:t xml:space="preserve"> </w:t>
       </w:r>
       <w:r>
         <w:rPr>
@@ -546,6 +1103,7 @@
       <w:r>
         <w:t>…</w:t>
       </w:r>
+      <w:proofErr w:type="spellStart"/>
       <w:r>
         <w:rPr>
           <w:rFonts w:hint="eastAsia"/>
@@ -553,7 +1111,11 @@
         <w:t>e</w:t>
       </w:r>
       <w:r>
-        <w:t>tc)</w:t>
+        <w:t>tc</w:t>
+      </w:r>
+      <w:proofErr w:type="spellEnd"/>
+      <w:r>
+        <w:t>)</w:t>
       </w:r>
     </w:p>
     <w:p>
@@ -565,7 +1127,21 @@
         <w:rPr>
           <w:rFonts w:hint="eastAsia"/>
         </w:rPr>
-        <w:t>저번주에 만든 맵을 의견을 받아 다시 다듬어서 좀더 깔끔해 보이고 한바퀴에</w:t>
+        <w:t xml:space="preserve">저번주에 만든 </w:t>
+      </w:r>
+      <w:proofErr w:type="spellStart"/>
+      <w:r>
+        <w:rPr>
+          <w:rFonts w:hint="eastAsia"/>
+        </w:rPr>
+        <w:t>맵을</w:t>
+      </w:r>
+      <w:proofErr w:type="spellEnd"/>
+      <w:r>
+        <w:rPr>
+          <w:rFonts w:hint="eastAsia"/>
+        </w:rPr>
+        <w:t xml:space="preserve"> 의견을 받아 다시 다듬어서 좀더 깔끔해 보이고 한바퀴에</w:t>
       </w:r>
       <w:r>
         <w:t xml:space="preserve"> </w:t>
@@ -598,7 +1174,21 @@
         <w:rPr>
           <w:rFonts w:hint="eastAsia"/>
         </w:rPr>
-        <w:t>공룡에 입힐 노말 맵핑을 추가로 구현 중</w:t>
+        <w:t xml:space="preserve">공룡에 입힐 </w:t>
+      </w:r>
+      <w:proofErr w:type="spellStart"/>
+      <w:r>
+        <w:rPr>
+          <w:rFonts w:hint="eastAsia"/>
+        </w:rPr>
+        <w:t>노말</w:t>
+      </w:r>
+      <w:proofErr w:type="spellEnd"/>
+      <w:r>
+        <w:rPr>
+          <w:rFonts w:hint="eastAsia"/>
+        </w:rPr>
+        <w:t xml:space="preserve"> 맵핑을 추가로 구현 중</w:t>
       </w:r>
     </w:p>
     <w:p/>
@@ -642,11 +1232,33 @@
             <w:gridSpan w:val="3"/>
           </w:tcPr>
           <w:p>
-            <w:r>
-              <w:rPr>
-                <w:rFonts w:hint="eastAsia"/>
-              </w:rPr>
-              <w:t>절두체 컬링에 대한 문제 미해결</w:t>
+            <w:proofErr w:type="spellStart"/>
+            <w:r>
+              <w:rPr>
+                <w:rFonts w:hint="eastAsia"/>
+              </w:rPr>
+              <w:t>절두체</w:t>
+            </w:r>
+            <w:proofErr w:type="spellEnd"/>
+            <w:r>
+              <w:rPr>
+                <w:rFonts w:hint="eastAsia"/>
+              </w:rPr>
+              <w:t xml:space="preserve"> </w:t>
+            </w:r>
+            <w:proofErr w:type="spellStart"/>
+            <w:r>
+              <w:rPr>
+                <w:rFonts w:hint="eastAsia"/>
+              </w:rPr>
+              <w:t>컬링에</w:t>
+            </w:r>
+            <w:proofErr w:type="spellEnd"/>
+            <w:r>
+              <w:rPr>
+                <w:rFonts w:hint="eastAsia"/>
+              </w:rPr>
+              <w:t xml:space="preserve"> 대한 문제 미해결</w:t>
             </w:r>
           </w:p>
           <w:p>
@@ -687,11 +1299,33 @@
             <w:gridSpan w:val="3"/>
           </w:tcPr>
           <w:p>
-            <w:r>
-              <w:rPr>
-                <w:rFonts w:hint="eastAsia"/>
-              </w:rPr>
-              <w:t>절두체 컬링은 아직 고민중.</w:t>
+            <w:proofErr w:type="spellStart"/>
+            <w:r>
+              <w:rPr>
+                <w:rFonts w:hint="eastAsia"/>
+              </w:rPr>
+              <w:t>절두체</w:t>
+            </w:r>
+            <w:proofErr w:type="spellEnd"/>
+            <w:r>
+              <w:rPr>
+                <w:rFonts w:hint="eastAsia"/>
+              </w:rPr>
+              <w:t xml:space="preserve"> </w:t>
+            </w:r>
+            <w:proofErr w:type="spellStart"/>
+            <w:r>
+              <w:rPr>
+                <w:rFonts w:hint="eastAsia"/>
+              </w:rPr>
+              <w:t>컬링은</w:t>
+            </w:r>
+            <w:proofErr w:type="spellEnd"/>
+            <w:r>
+              <w:rPr>
+                <w:rFonts w:hint="eastAsia"/>
+              </w:rPr>
+              <w:t xml:space="preserve"> 아직 고민중.</w:t>
             </w:r>
           </w:p>
         </w:tc>
@@ -823,9 +1457,18 @@
                 <w:b/>
                 <w:bCs/>
               </w:rPr>
-              <w:lastRenderedPageBreak/>
-              <w:t>다음주 할일</w:t>
-            </w:r>
+              <w:t xml:space="preserve">다음주 </w:t>
+            </w:r>
+            <w:proofErr w:type="spellStart"/>
+            <w:r>
+              <w:rPr>
+                <w:rFonts w:hint="eastAsia"/>
+                <w:b/>
+                <w:bCs/>
+              </w:rPr>
+              <w:t>할일</w:t>
+            </w:r>
+            <w:proofErr w:type="spellEnd"/>
           </w:p>
         </w:tc>
         <w:tc>
@@ -849,8 +1492,13 @@
               </w:rPr>
               <w:t xml:space="preserve">캐릭터의 공복 게이지를 위한 </w:t>
             </w:r>
-            <w:r>
-              <w:t xml:space="preserve">ui </w:t>
+            <w:proofErr w:type="spellStart"/>
+            <w:r>
+              <w:t>ui</w:t>
+            </w:r>
+            <w:proofErr w:type="spellEnd"/>
+            <w:r>
+              <w:t xml:space="preserve"> </w:t>
             </w:r>
             <w:r>
               <w:rPr>
@@ -873,24 +1521,43 @@
               </w:rPr>
               <w:t>물리구현</w:t>
             </w:r>
-            <w:bookmarkStart w:id="0" w:name="_GoBack"/>
-            <w:bookmarkEnd w:id="0"/>
           </w:p>
           <w:p>
-            <w:r>
-              <w:rPr>
-                <w:rFonts w:hint="eastAsia"/>
-              </w:rPr>
-              <w:t xml:space="preserve">박건호 </w:t>
-            </w:r>
-            <w:r>
-              <w:t xml:space="preserve">: </w:t>
-            </w:r>
-            <w:r>
-              <w:rPr>
-                <w:rFonts w:hint="eastAsia"/>
-              </w:rPr>
-              <w:t>노말맵핑 마무리,</w:t>
+            <w:proofErr w:type="spellStart"/>
+            <w:proofErr w:type="gramStart"/>
+            <w:r>
+              <w:rPr>
+                <w:rFonts w:hint="eastAsia"/>
+              </w:rPr>
+              <w:t>박건호</w:t>
+            </w:r>
+            <w:proofErr w:type="spellEnd"/>
+            <w:r>
+              <w:rPr>
+                <w:rFonts w:hint="eastAsia"/>
+              </w:rPr>
+              <w:t xml:space="preserve"> </w:t>
+            </w:r>
+            <w:r>
+              <w:t>:</w:t>
+            </w:r>
+            <w:proofErr w:type="gramEnd"/>
+            <w:r>
+              <w:t xml:space="preserve"> </w:t>
+            </w:r>
+            <w:proofErr w:type="spellStart"/>
+            <w:r>
+              <w:rPr>
+                <w:rFonts w:hint="eastAsia"/>
+              </w:rPr>
+              <w:t>노말맵핑</w:t>
+            </w:r>
+            <w:proofErr w:type="spellEnd"/>
+            <w:r>
+              <w:rPr>
+                <w:rFonts w:hint="eastAsia"/>
+              </w:rPr>
+              <w:t xml:space="preserve"> 마무리,</w:t>
             </w:r>
             <w:r>
               <w:t xml:space="preserve"> </w:t>
@@ -1119,13 +1786,23 @@
         <w:bCs/>
       </w:rPr>
     </w:pPr>
+    <w:proofErr w:type="spellStart"/>
     <w:r>
       <w:rPr>
         <w:rFonts w:hint="eastAsia"/>
         <w:b/>
         <w:bCs/>
       </w:rPr>
-      <w:t>팀명:</w:t>
+      <w:t>팀명</w:t>
+    </w:r>
+    <w:proofErr w:type="spellEnd"/>
+    <w:r>
+      <w:rPr>
+        <w:rFonts w:hint="eastAsia"/>
+        <w:b/>
+        <w:bCs/>
+      </w:rPr>
+      <w:t>:</w:t>
     </w:r>
     <w:r>
       <w:rPr>
@@ -1134,6 +1811,7 @@
       </w:rPr>
       <w:t xml:space="preserve"> </w:t>
     </w:r>
+    <w:proofErr w:type="spellStart"/>
     <w:r>
       <w:rPr>
         <w:rFonts w:hint="eastAsia"/>
@@ -1149,6 +1827,7 @@
       </w:rPr>
       <w:t>inoRun</w:t>
     </w:r>
+    <w:proofErr w:type="spellEnd"/>
     <w:r>
       <w:rPr>
         <w:b/>

--- a/작업일지/1학기 2주차/작업일지.docx
+++ b/작업일지/1학기 2주차/작업일지.docx
@@ -201,49 +201,22 @@
               <w:t>김영완:</w:t>
             </w:r>
             <w:r>
+              <w:t xml:space="preserve"> ui</w:t>
+            </w:r>
+            <w:r>
+              <w:rPr>
+                <w:rFonts w:hint="eastAsia"/>
+              </w:rPr>
+              <w:t>랜더링을 위한 셰이더,</w:t>
+            </w:r>
+            <w:r>
               <w:t xml:space="preserve"> </w:t>
             </w:r>
-            <w:proofErr w:type="spellStart"/>
-            <w:r>
-              <w:t>ui</w:t>
-            </w:r>
-            <w:proofErr w:type="spellEnd"/>
-            <w:r>
-              <w:rPr>
-                <w:rFonts w:hint="eastAsia"/>
-              </w:rPr>
-              <w:t xml:space="preserve">랜더링을 위한 </w:t>
-            </w:r>
-            <w:proofErr w:type="spellStart"/>
-            <w:r>
-              <w:rPr>
-                <w:rFonts w:hint="eastAsia"/>
-              </w:rPr>
-              <w:t>셰이더</w:t>
-            </w:r>
-            <w:proofErr w:type="spellEnd"/>
-            <w:r>
-              <w:rPr>
-                <w:rFonts w:hint="eastAsia"/>
-              </w:rPr>
-              <w:t>,</w:t>
-            </w:r>
-            <w:r>
-              <w:t xml:space="preserve"> </w:t>
-            </w:r>
-            <w:proofErr w:type="spellStart"/>
-            <w:r>
-              <w:rPr>
-                <w:rFonts w:hint="eastAsia"/>
-              </w:rPr>
-              <w:t>절두체컬링</w:t>
-            </w:r>
-            <w:proofErr w:type="spellEnd"/>
-            <w:r>
-              <w:rPr>
-                <w:rFonts w:hint="eastAsia"/>
-              </w:rPr>
-              <w:t xml:space="preserve"> 구현,</w:t>
+            <w:r>
+              <w:rPr>
+                <w:rFonts w:hint="eastAsia"/>
+              </w:rPr>
+              <w:t>절두체컬링 구현,</w:t>
             </w:r>
             <w:r>
               <w:t xml:space="preserve"> </w:t>
@@ -256,65 +229,38 @@
             </w:r>
           </w:p>
           <w:p>
-            <w:proofErr w:type="spellStart"/>
-            <w:proofErr w:type="gramStart"/>
-            <w:r>
-              <w:rPr>
-                <w:rFonts w:hint="eastAsia"/>
-              </w:rPr>
-              <w:t>박건호</w:t>
-            </w:r>
-            <w:proofErr w:type="spellEnd"/>
-            <w:r>
-              <w:rPr>
-                <w:rFonts w:hint="eastAsia"/>
-              </w:rPr>
+            <w:r>
+              <w:rPr>
+                <w:rFonts w:hint="eastAsia"/>
+              </w:rPr>
+              <w:t xml:space="preserve">박건호 </w:t>
+            </w:r>
+            <w:r>
+              <w:t xml:space="preserve">: </w:t>
+            </w:r>
+            <w:r>
+              <w:rPr>
+                <w:rFonts w:hint="eastAsia"/>
+              </w:rPr>
+              <w:t xml:space="preserve">공룡 애니메이션 추가 </w:t>
+            </w:r>
+            <w:r>
+              <w:t xml:space="preserve">, </w:t>
+            </w:r>
+            <w:r>
+              <w:rPr>
+                <w:rFonts w:hint="eastAsia"/>
+              </w:rPr>
+              <w:t>맵 개선,</w:t>
+            </w:r>
+            <w:r>
               <w:t xml:space="preserve"> </w:t>
             </w:r>
             <w:r>
-              <w:t>:</w:t>
-            </w:r>
-            <w:proofErr w:type="gramEnd"/>
-            <w:r>
-              <w:t xml:space="preserve"> </w:t>
-            </w:r>
-            <w:r>
-              <w:rPr>
-                <w:rFonts w:hint="eastAsia"/>
-              </w:rPr>
-              <w:t xml:space="preserve">공룡 애니메이션 추가 </w:t>
-            </w:r>
-            <w:r>
-              <w:t xml:space="preserve">, </w:t>
-            </w:r>
-            <w:r>
-              <w:rPr>
-                <w:rFonts w:hint="eastAsia"/>
-              </w:rPr>
-              <w:t>맵 개선,</w:t>
-            </w:r>
-            <w:r>
-              <w:t xml:space="preserve"> </w:t>
-            </w:r>
-            <w:r>
-              <w:rPr>
-                <w:rFonts w:hint="eastAsia"/>
-              </w:rPr>
-              <w:t xml:space="preserve">숫자 </w:t>
-            </w:r>
-            <w:proofErr w:type="spellStart"/>
-            <w:r>
-              <w:rPr>
-                <w:rFonts w:hint="eastAsia"/>
-              </w:rPr>
-              <w:t>스프라이트</w:t>
-            </w:r>
-            <w:proofErr w:type="spellEnd"/>
-            <w:r>
-              <w:rPr>
-                <w:rFonts w:hint="eastAsia"/>
-              </w:rPr>
-              <w:t xml:space="preserve"> 제작</w:t>
+              <w:rPr>
+                <w:rFonts w:hint="eastAsia"/>
+              </w:rPr>
+              <w:t>숫자 스프라이트 제작</w:t>
             </w:r>
           </w:p>
         </w:tc>
@@ -348,21 +294,7 @@
         <w:rPr>
           <w:rFonts w:hint="eastAsia"/>
         </w:rPr>
-        <w:t xml:space="preserve">숫자가 그려진 </w:t>
-      </w:r>
-      <w:proofErr w:type="spellStart"/>
-      <w:r>
-        <w:rPr>
-          <w:rFonts w:hint="eastAsia"/>
-        </w:rPr>
-        <w:t>스프라이트</w:t>
-      </w:r>
-      <w:proofErr w:type="spellEnd"/>
-      <w:r>
-        <w:rPr>
-          <w:rFonts w:hint="eastAsia"/>
-        </w:rPr>
-        <w:t xml:space="preserve"> 이미지를</w:t>
+        <w:t>숫자가 그려진 스프라이트 이미지를</w:t>
       </w:r>
       <w:r>
         <w:t xml:space="preserve"> </w:t>
@@ -391,30 +323,14 @@
         </w:rPr>
         <w:t xml:space="preserve">수를 표현할 </w:t>
       </w:r>
-      <w:proofErr w:type="spellStart"/>
       <w:r>
         <w:t>ui</w:t>
       </w:r>
-      <w:proofErr w:type="spellEnd"/>
-      <w:r>
-        <w:rPr>
-          <w:rFonts w:hint="eastAsia"/>
-        </w:rPr>
-        <w:t xml:space="preserve">들을 위한 </w:t>
-      </w:r>
-      <w:proofErr w:type="spellStart"/>
-      <w:r>
-        <w:rPr>
-          <w:rFonts w:hint="eastAsia"/>
-        </w:rPr>
-        <w:t>셰이더</w:t>
-      </w:r>
-      <w:proofErr w:type="spellEnd"/>
-      <w:r>
-        <w:rPr>
-          <w:rFonts w:hint="eastAsia"/>
-        </w:rPr>
-        <w:t xml:space="preserve"> 제작.</w:t>
+      <w:r>
+        <w:rPr>
+          <w:rFonts w:hint="eastAsia"/>
+        </w:rPr>
+        <w:t>들을 위한 셰이더 제작.</w:t>
       </w:r>
     </w:p>
     <w:p>
@@ -427,19 +343,11 @@
       <w:r>
         <w:t xml:space="preserve"> </w:t>
       </w:r>
-      <w:proofErr w:type="spellStart"/>
-      <w:r>
-        <w:rPr>
-          <w:rFonts w:hint="eastAsia"/>
-        </w:rPr>
-        <w:t>셰이더는</w:t>
-      </w:r>
-      <w:proofErr w:type="spellEnd"/>
-      <w:r>
-        <w:rPr>
-          <w:rFonts w:hint="eastAsia"/>
-        </w:rPr>
-        <w:t xml:space="preserve"> 게임 내에서의 경과 시간,</w:t>
+      <w:r>
+        <w:rPr>
+          <w:rFonts w:hint="eastAsia"/>
+        </w:rPr>
+        <w:t>셰이더는 게임 내에서의 경과 시간,</w:t>
       </w:r>
       <w:r>
         <w:t xml:space="preserve"> </w:t>
@@ -452,67 +360,29 @@
       </w:r>
     </w:p>
     <w:p>
-      <w:proofErr w:type="spellStart"/>
-      <w:r>
-        <w:rPr>
-          <w:rFonts w:hint="eastAsia"/>
-        </w:rPr>
-        <w:t>스프라이트에</w:t>
-      </w:r>
-      <w:proofErr w:type="spellEnd"/>
-      <w:r>
-        <w:rPr>
-          <w:rFonts w:hint="eastAsia"/>
-        </w:rPr>
-        <w:t xml:space="preserve"> 대한 인덱스를 </w:t>
-      </w:r>
-      <w:proofErr w:type="spellStart"/>
-      <w:r>
-        <w:rPr>
-          <w:rFonts w:hint="eastAsia"/>
-        </w:rPr>
-        <w:t>상수버퍼</w:t>
-      </w:r>
-      <w:proofErr w:type="spellEnd"/>
-      <w:r>
-        <w:rPr>
-          <w:rFonts w:hint="eastAsia"/>
-        </w:rPr>
-        <w:t xml:space="preserve"> 구조체에 담아 </w:t>
-      </w:r>
-      <w:proofErr w:type="spellStart"/>
-      <w:r>
-        <w:rPr>
-          <w:rFonts w:hint="eastAsia"/>
-        </w:rPr>
-        <w:t>셰이더에</w:t>
-      </w:r>
-      <w:proofErr w:type="spellEnd"/>
-      <w:r>
-        <w:rPr>
-          <w:rFonts w:hint="eastAsia"/>
-        </w:rPr>
-        <w:t xml:space="preserve"> 보내</w:t>
-      </w:r>
-      <w:r>
-        <w:rPr>
-          <w:rFonts w:hint="eastAsia"/>
-        </w:rPr>
-        <w:t xml:space="preserve">고 </w:t>
-      </w:r>
-      <w:proofErr w:type="spellStart"/>
-      <w:r>
-        <w:rPr>
-          <w:rFonts w:hint="eastAsia"/>
-        </w:rPr>
-        <w:t>셰이더</w:t>
-      </w:r>
-      <w:proofErr w:type="spellEnd"/>
-      <w:r>
-        <w:rPr>
-          <w:rFonts w:hint="eastAsia"/>
-        </w:rPr>
-        <w:t xml:space="preserve"> 함수내에서</w:t>
+      <w:r>
+        <w:rPr>
+          <w:rFonts w:hint="eastAsia"/>
+        </w:rPr>
+        <w:t xml:space="preserve">스프라이트에 대한 인덱스를 </w:t>
+      </w:r>
+      <w:r>
+        <w:rPr>
+          <w:rFonts w:hint="eastAsia"/>
+        </w:rPr>
+        <w:t xml:space="preserve">상수버퍼 구조체에 담아 </w:t>
+      </w:r>
+      <w:r>
+        <w:rPr>
+          <w:rFonts w:hint="eastAsia"/>
+        </w:rPr>
+        <w:t>셰이더에 보내</w:t>
+      </w:r>
+      <w:r>
+        <w:rPr>
+          <w:rFonts w:hint="eastAsia"/>
+        </w:rPr>
+        <w:t>고 셰이더 함수내에서</w:t>
       </w:r>
     </w:p>
     <w:p>
@@ -522,11 +392,9 @@
         </w:rPr>
         <w:t xml:space="preserve">인덱스에 해당되는 위치에서 한 칸크기만큼 </w:t>
       </w:r>
-      <w:proofErr w:type="spellStart"/>
       <w:r>
         <w:t>ui</w:t>
       </w:r>
-      <w:proofErr w:type="spellEnd"/>
       <w:r>
         <w:rPr>
           <w:rFonts w:hint="eastAsia"/>
@@ -535,19 +403,11 @@
       </w:r>
     </w:p>
     <w:p>
-      <w:proofErr w:type="spellStart"/>
-      <w:r>
-        <w:rPr>
-          <w:rFonts w:hint="eastAsia"/>
-        </w:rPr>
-        <w:t>ㄴ</w:t>
-      </w:r>
-      <w:proofErr w:type="spellEnd"/>
-      <w:r>
-        <w:rPr>
-          <w:rFonts w:hint="eastAsia"/>
-        </w:rPr>
-        <w:t>&gt;</w:t>
+      <w:r>
+        <w:rPr>
+          <w:rFonts w:hint="eastAsia"/>
+        </w:rPr>
+        <w:t>ㄴ&gt;</w:t>
       </w:r>
       <w:r>
         <w:t xml:space="preserve"> </w:t>
@@ -559,13 +419,7 @@
         <w:t>숫자 수만큼 텍스처를 불러올 필요없이 하나의 텍스처로 숫자를 표현할 수 있게 되었다.</w:t>
       </w:r>
     </w:p>
-    <w:p>
-      <w:pPr>
-        <w:rPr>
-          <w:rFonts w:hint="eastAsia"/>
-        </w:rPr>
-      </w:pPr>
-    </w:p>
+    <w:p/>
     <w:p>
       <w:r>
         <w:t>Ui</w:t>
@@ -574,30 +428,8 @@
         <w:rPr>
           <w:rFonts w:hint="eastAsia"/>
         </w:rPr>
-        <w:t xml:space="preserve">는 사각형 평면의 </w:t>
-      </w:r>
-      <w:proofErr w:type="spellStart"/>
-      <w:r>
-        <w:rPr>
-          <w:rFonts w:hint="eastAsia"/>
-        </w:rPr>
-        <w:t>메시에</w:t>
-      </w:r>
-      <w:proofErr w:type="spellEnd"/>
-      <w:r>
-        <w:rPr>
-          <w:rFonts w:hint="eastAsia"/>
-        </w:rPr>
-        <w:t xml:space="preserve"> 텍스처를 입혀서 표현하고 메시의 좌표 값들은 다 </w:t>
-      </w:r>
-      <w:proofErr w:type="spellStart"/>
-      <w:r>
-        <w:rPr>
-          <w:rFonts w:hint="eastAsia"/>
-        </w:rPr>
-        <w:t>투영좌표계의</w:t>
-      </w:r>
-      <w:proofErr w:type="spellEnd"/>
+        <w:t>는 사각형 평면의 메시에 텍스처를 입혀서 표현하고 메시의 좌표 값들은 다 투영좌표계의</w:t>
+      </w:r>
     </w:p>
     <w:p>
       <w:r>
@@ -613,71 +445,27 @@
         <w:rPr>
           <w:rFonts w:hint="eastAsia"/>
         </w:rPr>
-        <w:t xml:space="preserve">이유는 위치는 항상 고정이니 추가 이동에 대한 변환행렬만 </w:t>
-      </w:r>
-      <w:proofErr w:type="spellStart"/>
-      <w:r>
-        <w:rPr>
-          <w:rFonts w:hint="eastAsia"/>
-        </w:rPr>
-        <w:t>셰이더에</w:t>
-      </w:r>
-      <w:proofErr w:type="spellEnd"/>
-      <w:r>
-        <w:rPr>
-          <w:rFonts w:hint="eastAsia"/>
-        </w:rPr>
-        <w:t xml:space="preserve"> 보내주면 카메라,</w:t>
+        <w:t>이유는 위치는 항상 고정이니 추가 이동에 대한 변환행렬만 셰이더에 보내주면 카메라,</w:t>
       </w:r>
       <w:r>
         <w:t xml:space="preserve"> </w:t>
       </w:r>
-      <w:proofErr w:type="spellStart"/>
-      <w:r>
-        <w:rPr>
-          <w:rFonts w:hint="eastAsia"/>
-        </w:rPr>
-        <w:t>프로젝션</w:t>
-      </w:r>
-      <w:proofErr w:type="spellEnd"/>
-      <w:r>
-        <w:rPr>
-          <w:rFonts w:hint="eastAsia"/>
-        </w:rPr>
-        <w:t xml:space="preserve"> 행렬의 곱셈없이 바로 </w:t>
-      </w:r>
-      <w:proofErr w:type="spellStart"/>
-      <w:r>
-        <w:rPr>
-          <w:rFonts w:hint="eastAsia"/>
-        </w:rPr>
-        <w:t>레스터라이저로</w:t>
-      </w:r>
-      <w:proofErr w:type="spellEnd"/>
-      <w:r>
-        <w:rPr>
-          <w:rFonts w:hint="eastAsia"/>
-        </w:rPr>
-        <w:t xml:space="preserve"> 넘길 수 있기 때문</w:t>
+      <w:r>
+        <w:rPr>
+          <w:rFonts w:hint="eastAsia"/>
+        </w:rPr>
+        <w:t>프로젝션 행렬의 곱셈없이 바로 레스터라이저로 넘길 수 있기 때문</w:t>
       </w:r>
     </w:p>
     <w:p>
       <w:r>
         <w:t xml:space="preserve">-&gt; </w:t>
       </w:r>
-      <w:proofErr w:type="spellStart"/>
-      <w:r>
-        <w:rPr>
-          <w:rFonts w:hint="eastAsia"/>
-        </w:rPr>
-        <w:t>연산량</w:t>
-      </w:r>
-      <w:proofErr w:type="spellEnd"/>
-      <w:r>
-        <w:rPr>
-          <w:rFonts w:hint="eastAsia"/>
-        </w:rPr>
-        <w:t xml:space="preserve"> 단축.</w:t>
+      <w:r>
+        <w:rPr>
+          <w:rFonts w:hint="eastAsia"/>
+        </w:rPr>
+        <w:t>연산량 단축.</w:t>
       </w:r>
     </w:p>
     <w:p/>
@@ -686,49 +474,55 @@
         <w:rPr>
           <w:rFonts w:hint="eastAsia"/>
         </w:rPr>
-        <w:t xml:space="preserve">각 오브젝트들의 </w:t>
-      </w:r>
-      <w:proofErr w:type="spellStart"/>
-      <w:r>
-        <w:rPr>
-          <w:rFonts w:hint="eastAsia"/>
-        </w:rPr>
-        <w:t>바운딩</w:t>
-      </w:r>
-      <w:proofErr w:type="spellEnd"/>
-      <w:r>
-        <w:rPr>
-          <w:rFonts w:hint="eastAsia"/>
-        </w:rPr>
-        <w:t xml:space="preserve"> 박스를 카메라의 절두체와 충돌 체크함으로써 </w:t>
-      </w:r>
-      <w:proofErr w:type="spellStart"/>
-      <w:r>
-        <w:rPr>
-          <w:rFonts w:hint="eastAsia"/>
-        </w:rPr>
-        <w:t>절두체</w:t>
-      </w:r>
-      <w:proofErr w:type="spellEnd"/>
-      <w:r>
-        <w:rPr>
-          <w:rFonts w:hint="eastAsia"/>
-        </w:rPr>
+        <w:t>각 오브젝트들의 바운딩 박스를 카메라의 절두체와 충돌 체크함으로써 절두체 컬링하도록 하였지만,</w:t>
+      </w:r>
+      <w:r>
         <w:t xml:space="preserve"> </w:t>
       </w:r>
-      <w:proofErr w:type="spellStart"/>
-      <w:r>
-        <w:rPr>
-          <w:rFonts w:hint="eastAsia"/>
-        </w:rPr>
-        <w:t>컬링하도록</w:t>
-      </w:r>
-      <w:proofErr w:type="spellEnd"/>
-      <w:r>
-        <w:rPr>
-          <w:rFonts w:hint="eastAsia"/>
-        </w:rPr>
-        <w:t xml:space="preserve"> 하였지만,</w:t>
+      <w:r>
+        <w:rPr>
+          <w:rFonts w:hint="eastAsia"/>
+        </w:rPr>
+        <w:t>고민거리 하나 발생.</w:t>
+      </w:r>
+      <w:r>
+        <w:t xml:space="preserve"> -&gt; </w:t>
+      </w:r>
+      <w:r>
+        <w:rPr>
+          <w:rFonts w:hint="eastAsia"/>
+        </w:rPr>
+        <w:t>인스턴싱에 포함되는 오브젝트</w:t>
+      </w:r>
+      <w:r>
+        <w:rPr>
+          <w:rFonts w:hint="eastAsia"/>
+        </w:rPr>
+        <w:t>들을</w:t>
+      </w:r>
+      <w:r>
+        <w:rPr>
+          <w:rFonts w:hint="eastAsia"/>
+        </w:rPr>
+        <w:t xml:space="preserve"> 그릴 때 반드시 하나는 그리게 되어 비디오 메모리</w:t>
+      </w:r>
+      <w:r>
+        <w:rPr>
+          <w:rFonts w:hint="eastAsia"/>
+        </w:rPr>
+        <w:t>의</w:t>
+      </w:r>
+      <w:r>
+        <w:rPr>
+          <w:rFonts w:hint="eastAsia"/>
+        </w:rPr>
+        <w:t xml:space="preserve"> 접근</w:t>
+      </w:r>
+      <w:r>
+        <w:rPr>
+          <w:rFonts w:hint="eastAsia"/>
+        </w:rPr>
+        <w:t>은</w:t>
       </w:r>
       <w:r>
         <w:t xml:space="preserve"> </w:t>
@@ -737,117 +531,160 @@
         <w:rPr>
           <w:rFonts w:hint="eastAsia"/>
         </w:rPr>
-        <w:t>고민거리 하나 발생.</w:t>
-      </w:r>
-      <w:r>
-        <w:t xml:space="preserve"> -&gt; </w:t>
-      </w:r>
-      <w:proofErr w:type="spellStart"/>
-      <w:r>
-        <w:rPr>
-          <w:rFonts w:hint="eastAsia"/>
-        </w:rPr>
-        <w:t>인스턴싱에</w:t>
-      </w:r>
-      <w:proofErr w:type="spellEnd"/>
-      <w:r>
-        <w:rPr>
-          <w:rFonts w:hint="eastAsia"/>
-        </w:rPr>
-        <w:t xml:space="preserve"> 포함되는 오브젝트</w:t>
-      </w:r>
-      <w:r>
-        <w:rPr>
-          <w:rFonts w:hint="eastAsia"/>
-        </w:rPr>
-        <w:t>들을</w:t>
-      </w:r>
-      <w:r>
-        <w:rPr>
-          <w:rFonts w:hint="eastAsia"/>
-        </w:rPr>
-        <w:t xml:space="preserve"> 그릴 때 반드시 하나는 그리게 되어 비디오 메모리</w:t>
-      </w:r>
-      <w:r>
-        <w:rPr>
-          <w:rFonts w:hint="eastAsia"/>
-        </w:rPr>
-        <w:t>의</w:t>
-      </w:r>
-      <w:r>
-        <w:rPr>
-          <w:rFonts w:hint="eastAsia"/>
-        </w:rPr>
-        <w:t xml:space="preserve"> 접근</w:t>
-      </w:r>
-      <w:r>
-        <w:rPr>
-          <w:rFonts w:hint="eastAsia"/>
-        </w:rPr>
-        <w:t>은</w:t>
-      </w:r>
-      <w:r>
+        <w:t>피해갈 수 없는</w:t>
+      </w:r>
+      <w:r>
+        <w:rPr>
+          <w:rFonts w:hint="eastAsia"/>
+        </w:rPr>
+        <w:t xml:space="preserve"> 상황인데</w:t>
+      </w:r>
+      <w:r>
+        <w:rPr>
+          <w:rFonts w:hint="eastAsia"/>
+        </w:rPr>
+        <w:t xml:space="preserve"> 이런 경우 컬링 없이 무조건 그리게 하는것이 좋을 지 아니면 컬링을 적용해서 해당되는 오브젝트만 그리는 것이 더 효율적인지 판단을 못하고 있음.   </w:t>
+      </w:r>
+      <w:r>
+        <w:t>(</w:t>
+      </w:r>
+      <w:r>
+        <w:rPr>
+          <w:rFonts w:hint="eastAsia"/>
+        </w:rPr>
+        <w:t xml:space="preserve">삼각형을 그리는 계산을 줄이느냐 </w:t>
+      </w:r>
+      <w:r>
+        <w:t xml:space="preserve">vs </w:t>
+      </w:r>
+      <w:r>
+        <w:rPr>
+          <w:rFonts w:hint="eastAsia"/>
+        </w:rPr>
+        <w:t>계층구조 오브젝트의 컬링계산을 줄이느냐</w:t>
+      </w:r>
+      <w:r>
+        <w:t>)</w:t>
+      </w:r>
+    </w:p>
+    <w:p/>
+    <w:p>
+      <w:r>
+        <w:rPr>
+          <w:rFonts w:hint="eastAsia"/>
+        </w:rPr>
+        <w:t xml:space="preserve">애니메이션을 갖는 오브젝트는 </w:t>
+      </w:r>
+      <w:r>
+        <w:t>animationController</w:t>
+      </w:r>
+      <w:r>
+        <w:rPr>
+          <w:rFonts w:hint="eastAsia"/>
+        </w:rPr>
+        <w:t>라는 변수를 갖고 있도록하고</w:t>
+      </w:r>
+    </w:p>
+    <w:p>
+      <w:r>
+        <w:rPr>
+          <w:rFonts w:hint="eastAsia"/>
+        </w:rPr>
+        <w:lastRenderedPageBreak/>
+        <w:t>생성자에서 컨트롤러에 스킨 메시와 각 애니메이션 트랙별 레이어에서의 변환행렬을 담도록하고</w:t>
+      </w:r>
+    </w:p>
+    <w:p>
+      <w:r>
+        <w:rPr>
+          <w:rFonts w:hint="eastAsia"/>
+        </w:rPr>
+        <w:t>랜더링때 실행되고 있는 트랙의 변환행렬을 애니메이션</w:t>
+      </w:r>
+      <w:r>
+        <w:rPr>
+          <w:rFonts w:hint="eastAsia"/>
+        </w:rPr>
         <w:t xml:space="preserve"> </w:t>
       </w:r>
       <w:r>
         <w:rPr>
           <w:rFonts w:hint="eastAsia"/>
         </w:rPr>
-        <w:t>피해갈 수 없는</w:t>
-      </w:r>
-      <w:r>
-        <w:rPr>
-          <w:rFonts w:hint="eastAsia"/>
-        </w:rPr>
-        <w:t xml:space="preserve"> 상황인데</w:t>
-      </w:r>
-      <w:r>
-        <w:rPr>
-          <w:rFonts w:hint="eastAsia"/>
-        </w:rPr>
-        <w:t xml:space="preserve"> 이런 경우 </w:t>
-      </w:r>
-      <w:proofErr w:type="spellStart"/>
-      <w:r>
-        <w:rPr>
-          <w:rFonts w:hint="eastAsia"/>
-        </w:rPr>
-        <w:t>컬링</w:t>
-      </w:r>
-      <w:proofErr w:type="spellEnd"/>
-      <w:r>
-        <w:rPr>
-          <w:rFonts w:hint="eastAsia"/>
-        </w:rPr>
-        <w:t xml:space="preserve"> 없이 무조건 그리게 </w:t>
-      </w:r>
-      <w:proofErr w:type="spellStart"/>
-      <w:r>
-        <w:rPr>
-          <w:rFonts w:hint="eastAsia"/>
-        </w:rPr>
-        <w:t>하는것이</w:t>
-      </w:r>
-      <w:proofErr w:type="spellEnd"/>
-      <w:r>
-        <w:rPr>
-          <w:rFonts w:hint="eastAsia"/>
-        </w:rPr>
-        <w:t xml:space="preserve"> 좋을 지 아니면 </w:t>
-      </w:r>
-      <w:proofErr w:type="spellStart"/>
-      <w:r>
-        <w:rPr>
-          <w:rFonts w:hint="eastAsia"/>
-        </w:rPr>
-        <w:t>컬링을</w:t>
-      </w:r>
-      <w:proofErr w:type="spellEnd"/>
-      <w:r>
-        <w:rPr>
-          <w:rFonts w:hint="eastAsia"/>
-        </w:rPr>
-        <w:t xml:space="preserve"> 적용해서 해당되는 오브젝트만 그리는 것이 더 효율적인지 판단을 못하고 있음.   </w:t>
+        <w:t>시간에 비례해서 각 정점에 곱하도록 하여 메시가 움직일 수 있도록 하</w:t>
+      </w:r>
+      <w:r>
+        <w:rPr>
+          <w:rFonts w:hint="eastAsia"/>
+        </w:rPr>
+        <w:t>였</w:t>
+      </w:r>
+      <w:r>
+        <w:rPr>
+          <w:rFonts w:hint="eastAsia"/>
+        </w:rPr>
+        <w:t>음.</w:t>
+      </w:r>
+    </w:p>
+    <w:p>
+      <w:r>
+        <w:t>animationController</w:t>
+      </w:r>
+      <w:r>
+        <w:rPr>
+          <w:rFonts w:hint="eastAsia"/>
+        </w:rPr>
+        <w:t>는 트랙별 정보를 담아두고 사용자의 입력방식(방향키</w:t>
+      </w:r>
+      <w:r>
+        <w:t>)</w:t>
+      </w:r>
+      <w:r>
+        <w:rPr>
+          <w:rFonts w:hint="eastAsia"/>
+        </w:rPr>
+        <w:t xml:space="preserve">에 맞춰서 해당되는 애니메이션의 트랙을 </w:t>
+      </w:r>
+      <w:r>
+        <w:t>On/Off</w:t>
+      </w:r>
+      <w:r>
+        <w:rPr>
+          <w:rFonts w:hint="eastAsia"/>
+        </w:rPr>
+        <w:t xml:space="preserve"> 동작하도록</w:t>
+      </w:r>
+      <w:r>
+        <w:t xml:space="preserve"> </w:t>
+      </w:r>
+      <w:r>
+        <w:rPr>
+          <w:rFonts w:hint="eastAsia"/>
+        </w:rPr>
+        <w:t>관리하기 위해 제작.</w:t>
+      </w:r>
+      <w:r>
+        <w:rPr>
+          <w:rFonts w:hint="eastAsia"/>
+        </w:rPr>
+        <w:t xml:space="preserve">  </w:t>
+      </w:r>
+    </w:p>
+    <w:p>
+      <w:r>
+        <w:rPr>
+          <w:rFonts w:hint="eastAsia"/>
+        </w:rPr>
+        <w:t xml:space="preserve">박건호 </w:t>
+      </w:r>
+      <w:r>
+        <w:t xml:space="preserve">: </w:t>
+      </w:r>
+      <w:r>
+        <w:rPr>
+          <w:rFonts w:hint="eastAsia"/>
+        </w:rPr>
+        <w:t xml:space="preserve">공룡의 움직임에 따른 애니메이션 제작 </w:t>
       </w:r>
       <w:r>
         <w:t>(</w:t>
@@ -856,177 +693,16 @@
         <w:rPr>
           <w:rFonts w:hint="eastAsia"/>
         </w:rPr>
-        <w:t xml:space="preserve">삼각형을 그리는 계산을 줄이느냐 </w:t>
-      </w:r>
-      <w:r>
-        <w:t xml:space="preserve">vs </w:t>
-      </w:r>
-      <w:r>
-        <w:rPr>
-          <w:rFonts w:hint="eastAsia"/>
-        </w:rPr>
-        <w:t xml:space="preserve">계층구조 오브젝트의 </w:t>
-      </w:r>
-      <w:proofErr w:type="spellStart"/>
-      <w:r>
-        <w:rPr>
-          <w:rFonts w:hint="eastAsia"/>
-        </w:rPr>
-        <w:t>컬링계산을</w:t>
-      </w:r>
-      <w:proofErr w:type="spellEnd"/>
-      <w:r>
-        <w:rPr>
-          <w:rFonts w:hint="eastAsia"/>
-        </w:rPr>
-        <w:t xml:space="preserve"> 줄이느냐</w:t>
-      </w:r>
-      <w:r>
-        <w:t>)</w:t>
-      </w:r>
-    </w:p>
-    <w:p/>
-    <w:p>
-      <w:r>
-        <w:rPr>
-          <w:rFonts w:hint="eastAsia"/>
-        </w:rPr>
-        <w:t xml:space="preserve">애니메이션을 갖는 오브젝트는 </w:t>
-      </w:r>
-      <w:proofErr w:type="spellStart"/>
-      <w:r>
-        <w:t>animationController</w:t>
-      </w:r>
-      <w:proofErr w:type="spellEnd"/>
-      <w:r>
-        <w:rPr>
-          <w:rFonts w:hint="eastAsia"/>
-        </w:rPr>
-        <w:t xml:space="preserve">라는 변수를 갖고 </w:t>
-      </w:r>
-      <w:proofErr w:type="spellStart"/>
-      <w:r>
-        <w:rPr>
-          <w:rFonts w:hint="eastAsia"/>
-        </w:rPr>
-        <w:t>있도록하고</w:t>
-      </w:r>
-      <w:proofErr w:type="spellEnd"/>
-    </w:p>
-    <w:p>
-      <w:r>
-        <w:rPr>
-          <w:rFonts w:hint="eastAsia"/>
-        </w:rPr>
-        <w:lastRenderedPageBreak/>
-        <w:t xml:space="preserve">생성자에서 컨트롤러에 스킨 메시와 각 애니메이션 </w:t>
-      </w:r>
-      <w:proofErr w:type="spellStart"/>
-      <w:r>
-        <w:rPr>
-          <w:rFonts w:hint="eastAsia"/>
-        </w:rPr>
-        <w:t>트랙별</w:t>
-      </w:r>
-      <w:proofErr w:type="spellEnd"/>
-      <w:r>
-        <w:rPr>
-          <w:rFonts w:hint="eastAsia"/>
-        </w:rPr>
-        <w:t xml:space="preserve"> 레이어에서의 변환행렬을 </w:t>
-      </w:r>
-      <w:proofErr w:type="spellStart"/>
-      <w:r>
-        <w:rPr>
-          <w:rFonts w:hint="eastAsia"/>
-        </w:rPr>
-        <w:t>담도록하고</w:t>
-      </w:r>
-      <w:proofErr w:type="spellEnd"/>
-    </w:p>
-    <w:p>
-      <w:proofErr w:type="spellStart"/>
-      <w:r>
-        <w:rPr>
-          <w:rFonts w:hint="eastAsia"/>
-        </w:rPr>
-        <w:t>랜더링때</w:t>
-      </w:r>
-      <w:proofErr w:type="spellEnd"/>
-      <w:r>
-        <w:rPr>
-          <w:rFonts w:hint="eastAsia"/>
-        </w:rPr>
-        <w:t xml:space="preserve"> 실행되고 있는 트랙의 변환행렬을 애니메이션</w:t>
-      </w:r>
-      <w:r>
-        <w:rPr>
-          <w:rFonts w:hint="eastAsia"/>
-        </w:rPr>
+        <w:t>제자리,</w:t>
+      </w:r>
+      <w:r>
         <w:t xml:space="preserve"> </w:t>
       </w:r>
       <w:r>
         <w:rPr>
           <w:rFonts w:hint="eastAsia"/>
         </w:rPr>
-        <w:t>시간에 비례해서 각 정점에 곱하도록 하여 메시가 움직일 수 있도록 하</w:t>
-      </w:r>
-      <w:r>
-        <w:rPr>
-          <w:rFonts w:hint="eastAsia"/>
-        </w:rPr>
-        <w:t>였</w:t>
-      </w:r>
-      <w:r>
-        <w:rPr>
-          <w:rFonts w:hint="eastAsia"/>
-        </w:rPr>
-        <w:t>음.</w:t>
-      </w:r>
-    </w:p>
-    <w:p>
-      <w:proofErr w:type="spellStart"/>
-      <w:r>
-        <w:t>animationController</w:t>
-      </w:r>
-      <w:proofErr w:type="spellEnd"/>
-      <w:r>
-        <w:rPr>
-          <w:rFonts w:hint="eastAsia"/>
-        </w:rPr>
-        <w:t xml:space="preserve">는 </w:t>
-      </w:r>
-      <w:proofErr w:type="spellStart"/>
-      <w:r>
-        <w:rPr>
-          <w:rFonts w:hint="eastAsia"/>
-        </w:rPr>
-        <w:t>트랙별</w:t>
-      </w:r>
-      <w:proofErr w:type="spellEnd"/>
-      <w:r>
-        <w:rPr>
-          <w:rFonts w:hint="eastAsia"/>
-        </w:rPr>
-        <w:t xml:space="preserve"> 정보를 담아두고 사용자의 입력방식(방향키</w:t>
-      </w:r>
-      <w:r>
-        <w:t>)</w:t>
-      </w:r>
-      <w:r>
-        <w:rPr>
-          <w:rFonts w:hint="eastAsia"/>
-        </w:rPr>
-        <w:t xml:space="preserve">에 맞춰서 해당되는 애니메이션의 트랙을 </w:t>
-      </w:r>
-      <w:r>
-        <w:t>On/Off</w:t>
-      </w:r>
-      <w:r>
-        <w:rPr>
-          <w:rFonts w:hint="eastAsia"/>
-        </w:rPr>
-        <w:t xml:space="preserve"> 동작하도록</w:t>
+        <w:t>턴,</w:t>
       </w:r>
       <w:r>
         <w:t xml:space="preserve"> </w:t>
@@ -1035,75 +711,11 @@
         <w:rPr>
           <w:rFonts w:hint="eastAsia"/>
         </w:rPr>
-        <w:t>관리하기 위해 제작.</w:t>
-      </w:r>
-      <w:r>
-        <w:rPr>
-          <w:rFonts w:hint="eastAsia"/>
-        </w:rPr>
-        <w:t xml:space="preserve">  </w:t>
-      </w:r>
-    </w:p>
-    <w:p>
-      <w:proofErr w:type="spellStart"/>
-      <w:proofErr w:type="gramStart"/>
-      <w:r>
-        <w:rPr>
-          <w:rFonts w:hint="eastAsia"/>
-        </w:rPr>
-        <w:t>박건호</w:t>
-      </w:r>
-      <w:proofErr w:type="spellEnd"/>
-      <w:r>
-        <w:rPr>
-          <w:rFonts w:hint="eastAsia"/>
-        </w:rPr>
-        <w:t xml:space="preserve"> </w:t>
-      </w:r>
-      <w:r>
-        <w:t>:</w:t>
-      </w:r>
-      <w:proofErr w:type="gramEnd"/>
-      <w:r>
-        <w:t xml:space="preserve"> </w:t>
-      </w:r>
-      <w:r>
-        <w:rPr>
-          <w:rFonts w:hint="eastAsia"/>
-        </w:rPr>
-        <w:t xml:space="preserve">공룡의 움직임에 따른 애니메이션 제작 </w:t>
-      </w:r>
-      <w:r>
-        <w:t>(</w:t>
-      </w:r>
-      <w:r>
-        <w:rPr>
-          <w:rFonts w:hint="eastAsia"/>
-        </w:rPr>
-        <w:t>제자리,</w:t>
-      </w:r>
-      <w:r>
-        <w:t xml:space="preserve"> </w:t>
-      </w:r>
-      <w:r>
-        <w:rPr>
-          <w:rFonts w:hint="eastAsia"/>
-        </w:rPr>
-        <w:t>턴,</w:t>
-      </w:r>
-      <w:r>
-        <w:t xml:space="preserve"> </w:t>
-      </w:r>
-      <w:r>
-        <w:rPr>
-          <w:rFonts w:hint="eastAsia"/>
-        </w:rPr>
         <w:t>달리기</w:t>
       </w:r>
       <w:r>
         <w:t>…</w:t>
       </w:r>
-      <w:proofErr w:type="spellStart"/>
       <w:r>
         <w:rPr>
           <w:rFonts w:hint="eastAsia"/>
@@ -1111,11 +723,7 @@
         <w:t>e</w:t>
       </w:r>
       <w:r>
-        <w:t>tc</w:t>
-      </w:r>
-      <w:proofErr w:type="spellEnd"/>
-      <w:r>
-        <w:t>)</w:t>
+        <w:t>tc)</w:t>
       </w:r>
     </w:p>
     <w:p>
@@ -1127,21 +735,7 @@
         <w:rPr>
           <w:rFonts w:hint="eastAsia"/>
         </w:rPr>
-        <w:t xml:space="preserve">저번주에 만든 </w:t>
-      </w:r>
-      <w:proofErr w:type="spellStart"/>
-      <w:r>
-        <w:rPr>
-          <w:rFonts w:hint="eastAsia"/>
-        </w:rPr>
-        <w:t>맵을</w:t>
-      </w:r>
-      <w:proofErr w:type="spellEnd"/>
-      <w:r>
-        <w:rPr>
-          <w:rFonts w:hint="eastAsia"/>
-        </w:rPr>
-        <w:t xml:space="preserve"> 의견을 받아 다시 다듬어서 좀더 깔끔해 보이고 한바퀴에</w:t>
+        <w:t>저번주에 만든 맵을 의견을 받아 다시 다듬어서 좀더 깔끔해 보이고 한바퀴에</w:t>
       </w:r>
       <w:r>
         <w:t xml:space="preserve"> </w:t>
@@ -1167,6 +761,9 @@
     </w:p>
     <w:p>
       <w:pPr>
+        <w:tabs>
+          <w:tab w:val="left" w:pos="5148"/>
+        </w:tabs>
         <w:spacing w:after="0"/>
         <w:ind w:left="800" w:firstLine="4"/>
       </w:pPr>
@@ -1174,22 +771,113 @@
         <w:rPr>
           <w:rFonts w:hint="eastAsia"/>
         </w:rPr>
-        <w:t xml:space="preserve">공룡에 입힐 </w:t>
-      </w:r>
-      <w:proofErr w:type="spellStart"/>
-      <w:r>
-        <w:rPr>
-          <w:rFonts w:hint="eastAsia"/>
-        </w:rPr>
-        <w:t>노말</w:t>
-      </w:r>
-      <w:proofErr w:type="spellEnd"/>
-      <w:r>
-        <w:rPr>
-          <w:rFonts w:hint="eastAsia"/>
-        </w:rPr>
-        <w:t xml:space="preserve"> 맵핑을 추가로 구현 중</w:t>
-      </w:r>
+        <w:t>공룡에 입힐 노말 맵핑을 추가로 구현 중</w:t>
+      </w:r>
+      <w:r>
+        <w:tab/>
+      </w:r>
+    </w:p>
+    <w:p>
+      <w:pPr>
+        <w:tabs>
+          <w:tab w:val="left" w:pos="5148"/>
+        </w:tabs>
+        <w:spacing w:after="0"/>
+      </w:pPr>
+    </w:p>
+    <w:p>
+      <w:pPr>
+        <w:spacing w:after="0"/>
+      </w:pPr>
+      <w:r>
+        <w:rPr>
+          <w:rFonts w:hint="eastAsia"/>
+        </w:rPr>
+        <w:t>박정만:</w:t>
+      </w:r>
+      <w:r>
+        <w:t xml:space="preserve"> 1. 게임 서버에 필요한 대기방 구현 -&gt; </w:t>
+      </w:r>
+    </w:p>
+    <w:p>
+      <w:pPr>
+        <w:spacing w:after="0"/>
+        <w:ind w:firstLine="800"/>
+      </w:pPr>
+      <w:r>
+        <w:t>대기방 상태를 하나 만들어 이를 패킷으로 전송시키는게 나을것 같다</w:t>
+      </w:r>
+    </w:p>
+    <w:p>
+      <w:pPr>
+        <w:spacing w:after="0"/>
+        <w:ind w:firstLineChars="400" w:firstLine="800"/>
+      </w:pPr>
+      <w:r>
+        <w:t xml:space="preserve">2. 서버 데이터베이스에 필요한 인자들 생각하기 -&gt; </w:t>
+      </w:r>
+    </w:p>
+    <w:p>
+      <w:pPr>
+        <w:spacing w:after="0"/>
+        <w:ind w:firstLine="800"/>
+      </w:pPr>
+      <w:r>
+        <w:t>아이디, 비밀번호, 위치(인</w:t>
+      </w:r>
+      <w:r>
+        <w:rPr>
+          <w:rFonts w:hint="eastAsia"/>
+        </w:rPr>
+        <w:t>게임,</w:t>
+      </w:r>
+      <w:r>
+        <w:t xml:space="preserve"> </w:t>
+      </w:r>
+      <w:r>
+        <w:rPr>
+          <w:rFonts w:hint="eastAsia"/>
+        </w:rPr>
+        <w:t>로비,</w:t>
+      </w:r>
+      <w:r>
+        <w:t xml:space="preserve"> </w:t>
+      </w:r>
+      <w:r>
+        <w:rPr>
+          <w:rFonts w:hint="eastAsia"/>
+        </w:rPr>
+        <w:t>대기방</w:t>
+      </w:r>
+      <w:r>
+        <w:t xml:space="preserve">), </w:t>
+      </w:r>
+      <w:r>
+        <w:rPr>
+          <w:rFonts w:hint="eastAsia"/>
+        </w:rPr>
+        <w:t>좌표,</w:t>
+      </w:r>
+      <w:r>
+        <w:t xml:space="preserve"> </w:t>
+      </w:r>
+      <w:r>
+        <w:rPr>
+          <w:rFonts w:hint="eastAsia"/>
+        </w:rPr>
+        <w:t>아이템 등</w:t>
+      </w:r>
+    </w:p>
+    <w:p>
+      <w:pPr>
+        <w:tabs>
+          <w:tab w:val="left" w:pos="5148"/>
+        </w:tabs>
+        <w:spacing w:after="0"/>
+        <w:rPr>
+          <w:rFonts w:hint="eastAsia"/>
+        </w:rPr>
+      </w:pPr>
     </w:p>
     <w:p/>
     <w:tbl>
@@ -1232,33 +920,11 @@
             <w:gridSpan w:val="3"/>
           </w:tcPr>
           <w:p>
-            <w:proofErr w:type="spellStart"/>
-            <w:r>
-              <w:rPr>
-                <w:rFonts w:hint="eastAsia"/>
-              </w:rPr>
-              <w:t>절두체</w:t>
-            </w:r>
-            <w:proofErr w:type="spellEnd"/>
-            <w:r>
-              <w:rPr>
-                <w:rFonts w:hint="eastAsia"/>
-              </w:rPr>
-              <w:t xml:space="preserve"> </w:t>
-            </w:r>
-            <w:proofErr w:type="spellStart"/>
-            <w:r>
-              <w:rPr>
-                <w:rFonts w:hint="eastAsia"/>
-              </w:rPr>
-              <w:t>컬링에</w:t>
-            </w:r>
-            <w:proofErr w:type="spellEnd"/>
-            <w:r>
-              <w:rPr>
-                <w:rFonts w:hint="eastAsia"/>
-              </w:rPr>
-              <w:t xml:space="preserve"> 대한 문제 미해결</w:t>
+            <w:r>
+              <w:rPr>
+                <w:rFonts w:hint="eastAsia"/>
+              </w:rPr>
+              <w:t>절두체 컬링에 대한 문제 미해결</w:t>
             </w:r>
           </w:p>
           <w:p>
@@ -1299,33 +965,11 @@
             <w:gridSpan w:val="3"/>
           </w:tcPr>
           <w:p>
-            <w:proofErr w:type="spellStart"/>
-            <w:r>
-              <w:rPr>
-                <w:rFonts w:hint="eastAsia"/>
-              </w:rPr>
-              <w:t>절두체</w:t>
-            </w:r>
-            <w:proofErr w:type="spellEnd"/>
-            <w:r>
-              <w:rPr>
-                <w:rFonts w:hint="eastAsia"/>
-              </w:rPr>
-              <w:t xml:space="preserve"> </w:t>
-            </w:r>
-            <w:proofErr w:type="spellStart"/>
-            <w:r>
-              <w:rPr>
-                <w:rFonts w:hint="eastAsia"/>
-              </w:rPr>
-              <w:t>컬링은</w:t>
-            </w:r>
-            <w:proofErr w:type="spellEnd"/>
-            <w:r>
-              <w:rPr>
-                <w:rFonts w:hint="eastAsia"/>
-              </w:rPr>
-              <w:t xml:space="preserve"> 아직 고민중.</w:t>
+            <w:r>
+              <w:rPr>
+                <w:rFonts w:hint="eastAsia"/>
+              </w:rPr>
+              <w:t>절두체 컬링은 아직 고민중.</w:t>
             </w:r>
           </w:p>
         </w:tc>
@@ -1457,18 +1101,8 @@
                 <w:b/>
                 <w:bCs/>
               </w:rPr>
-              <w:t xml:space="preserve">다음주 </w:t>
-            </w:r>
-            <w:proofErr w:type="spellStart"/>
-            <w:r>
-              <w:rPr>
-                <w:rFonts w:hint="eastAsia"/>
-                <w:b/>
-                <w:bCs/>
-              </w:rPr>
-              <w:t>할일</w:t>
-            </w:r>
-            <w:proofErr w:type="spellEnd"/>
+              <w:t>다음주 할일</w:t>
+            </w:r>
           </w:p>
         </w:tc>
         <w:tc>
@@ -1492,13 +1126,8 @@
               </w:rPr>
               <w:t xml:space="preserve">캐릭터의 공복 게이지를 위한 </w:t>
             </w:r>
-            <w:proofErr w:type="spellStart"/>
-            <w:r>
-              <w:t>ui</w:t>
-            </w:r>
-            <w:proofErr w:type="spellEnd"/>
-            <w:r>
-              <w:t xml:space="preserve"> </w:t>
+            <w:r>
+              <w:t xml:space="preserve">ui </w:t>
             </w:r>
             <w:r>
               <w:rPr>
@@ -1523,51 +1152,54 @@
             </w:r>
           </w:p>
           <w:p>
-            <w:proofErr w:type="spellStart"/>
-            <w:proofErr w:type="gramStart"/>
-            <w:r>
-              <w:rPr>
-                <w:rFonts w:hint="eastAsia"/>
-              </w:rPr>
-              <w:t>박건호</w:t>
-            </w:r>
-            <w:proofErr w:type="spellEnd"/>
-            <w:r>
-              <w:rPr>
-                <w:rFonts w:hint="eastAsia"/>
-              </w:rPr>
+            <w:r>
+              <w:rPr>
+                <w:rFonts w:hint="eastAsia"/>
+              </w:rPr>
+              <w:t xml:space="preserve">박건호 </w:t>
+            </w:r>
+            <w:r>
+              <w:t xml:space="preserve">: </w:t>
+            </w:r>
+            <w:r>
+              <w:rPr>
+                <w:rFonts w:hint="eastAsia"/>
+              </w:rPr>
+              <w:t>노말맵핑 마무리,</w:t>
+            </w:r>
+            <w:r>
               <w:t xml:space="preserve"> </w:t>
             </w:r>
             <w:r>
-              <w:t>:</w:t>
-            </w:r>
-            <w:proofErr w:type="gramEnd"/>
+              <w:rPr>
+                <w:rFonts w:hint="eastAsia"/>
+              </w:rPr>
+              <w:t>애니메이션 오류 해결</w:t>
+            </w:r>
+          </w:p>
+          <w:p>
+            <w:pPr>
+              <w:rPr>
+                <w:rFonts w:hint="eastAsia"/>
+              </w:rPr>
+            </w:pPr>
+            <w:r>
+              <w:rPr>
+                <w:rFonts w:hint="eastAsia"/>
+              </w:rPr>
+              <w:t>박정만:</w:t>
+            </w:r>
             <w:r>
               <w:t xml:space="preserve"> </w:t>
             </w:r>
-            <w:proofErr w:type="spellStart"/>
-            <w:r>
-              <w:rPr>
-                <w:rFonts w:hint="eastAsia"/>
-              </w:rPr>
-              <w:t>노말맵핑</w:t>
-            </w:r>
-            <w:proofErr w:type="spellEnd"/>
-            <w:r>
-              <w:rPr>
-                <w:rFonts w:hint="eastAsia"/>
-              </w:rPr>
-              <w:t xml:space="preserve"> 마무리,</w:t>
-            </w:r>
-            <w:r>
-              <w:t xml:space="preserve"> </w:t>
-            </w:r>
-            <w:r>
-              <w:rPr>
-                <w:rFonts w:hint="eastAsia"/>
-              </w:rPr>
-              <w:t>애니메이션 오류 해결</w:t>
-            </w:r>
+            <w:r>
+              <w:rPr>
+                <w:rFonts w:hint="eastAsia"/>
+              </w:rPr>
+              <w:t>클라이언트를 도와 물리처리 하기</w:t>
+            </w:r>
+            <w:bookmarkStart w:id="0" w:name="_GoBack"/>
+            <w:bookmarkEnd w:id="0"/>
           </w:p>
         </w:tc>
       </w:tr>
@@ -1630,12 +1262,7 @@
     </w:tbl>
     <w:p/>
     <w:sectPr>
-      <w:headerReference w:type="even" r:id="rId7"/>
-      <w:headerReference w:type="default" r:id="rId8"/>
-      <w:footerReference w:type="even" r:id="rId9"/>
-      <w:footerReference w:type="default" r:id="rId10"/>
-      <w:headerReference w:type="first" r:id="rId11"/>
-      <w:footerReference w:type="first" r:id="rId12"/>
+      <w:headerReference w:type="default" r:id="rId7"/>
       <w:pgSz w:w="11906" w:h="16838"/>
       <w:pgMar w:top="1701" w:right="1440" w:bottom="1440" w:left="1440" w:header="851" w:footer="992" w:gutter="0"/>
       <w:cols w:space="425"/>
@@ -1670,36 +1297,6 @@
 </w:endnotes>
 </file>
 
-<file path=word/footer1.xml><?xml version="1.0" encoding="utf-8"?>
-<w:ftr xmlns:wpc="http://schemas.microsoft.com/office/word/2010/wordprocessingCanvas" xmlns:cx="http://schemas.microsoft.com/office/drawing/2014/chartex" xmlns:cx1="http://schemas.microsoft.com/office/drawing/2015/9/8/chartex" xmlns:cx2="http://schemas.microsoft.com/office/drawing/2015/10/21/chartex" xmlns:cx3="http://schemas.microsoft.com/office/drawing/2016/5/9/chartex" xmlns:cx4="http://schemas.microsoft.com/office/drawing/2016/5/10/chartex" xmlns:cx5="http://schemas.microsoft.com/office/drawing/2016/5/11/chartex" xmlns:cx6="http://schemas.microsoft.com/office/drawing/2016/5/12/chartex" xmlns:cx7="http://schemas.microsoft.com/office/drawing/2016/5/13/chartex" xmlns:cx8="http://schemas.microsoft.com/office/drawing/2016/5/14/chartex" xmlns:mc="http://schemas.openxmlformats.org/markup-compatibility/2006" xmlns:aink="http://schemas.microsoft.com/office/drawing/2016/ink" xmlns:am3d="http://schemas.microsoft.com/office/drawing/2017/model3d" xmlns:o="urn:schemas-microsoft-com:office:office" xmlns:r="http://schemas.openxmlformats.org/officeDocument/2006/relationships" xmlns:m="http://schemas.openxmlformats.org/officeDocument/2006/math" xmlns:v="urn:schemas-microsoft-com:vml" xmlns:wp14="http://schemas.microsoft.com/office/word/2010/wordprocessingDrawing" xmlns:wp="http://schemas.openxmlformats.org/drawingml/2006/wordprocessingDrawing" xmlns:w10="urn:schemas-microsoft-com:office:word" xmlns:w="http://schemas.openxmlformats.org/wordprocessingml/2006/main" xmlns:w14="http://schemas.microsoft.com/office/word/2010/wordml" xmlns:w15="http://schemas.microsoft.com/office/word/2012/wordml" xmlns:w16cid="http://schemas.microsoft.com/office/word/2016/wordml/cid" xmlns:w16se="http://schemas.microsoft.com/office/word/2015/wordml/symex" xmlns:wpg="http://schemas.microsoft.com/office/word/2010/wordprocessingGroup" xmlns:wpi="http://schemas.microsoft.com/office/word/2010/wordprocessingInk" xmlns:wne="http://schemas.microsoft.com/office/word/2006/wordml" xmlns:wps="http://schemas.microsoft.com/office/word/2010/wordprocessingShape" mc:Ignorable="w14 w15 w16se w16cid wp14">
-  <w:p>
-    <w:pPr>
-      <w:pStyle w:val="a5"/>
-    </w:pPr>
-  </w:p>
-</w:ftr>
-</file>
-
-<file path=word/footer2.xml><?xml version="1.0" encoding="utf-8"?>
-<w:ftr xmlns:wpc="http://schemas.microsoft.com/office/word/2010/wordprocessingCanvas" xmlns:cx="http://schemas.microsoft.com/office/drawing/2014/chartex" xmlns:cx1="http://schemas.microsoft.com/office/drawing/2015/9/8/chartex" xmlns:cx2="http://schemas.microsoft.com/office/drawing/2015/10/21/chartex" xmlns:cx3="http://schemas.microsoft.com/office/drawing/2016/5/9/chartex" xmlns:cx4="http://schemas.microsoft.com/office/drawing/2016/5/10/chartex" xmlns:cx5="http://schemas.microsoft.com/office/drawing/2016/5/11/chartex" xmlns:cx6="http://schemas.microsoft.com/office/drawing/2016/5/12/chartex" xmlns:cx7="http://schemas.microsoft.com/office/drawing/2016/5/13/chartex" xmlns:cx8="http://schemas.microsoft.com/office/drawing/2016/5/14/chartex" xmlns:mc="http://schemas.openxmlformats.org/markup-compatibility/2006" xmlns:aink="http://schemas.microsoft.com/office/drawing/2016/ink" xmlns:am3d="http://schemas.microsoft.com/office/drawing/2017/model3d" xmlns:o="urn:schemas-microsoft-com:office:office" xmlns:r="http://schemas.openxmlformats.org/officeDocument/2006/relationships" xmlns:m="http://schemas.openxmlformats.org/officeDocument/2006/math" xmlns:v="urn:schemas-microsoft-com:vml" xmlns:wp14="http://schemas.microsoft.com/office/word/2010/wordprocessingDrawing" xmlns:wp="http://schemas.openxmlformats.org/drawingml/2006/wordprocessingDrawing" xmlns:w10="urn:schemas-microsoft-com:office:word" xmlns:w="http://schemas.openxmlformats.org/wordprocessingml/2006/main" xmlns:w14="http://schemas.microsoft.com/office/word/2010/wordml" xmlns:w15="http://schemas.microsoft.com/office/word/2012/wordml" xmlns:w16cid="http://schemas.microsoft.com/office/word/2016/wordml/cid" xmlns:w16se="http://schemas.microsoft.com/office/word/2015/wordml/symex" xmlns:wpg="http://schemas.microsoft.com/office/word/2010/wordprocessingGroup" xmlns:wpi="http://schemas.microsoft.com/office/word/2010/wordprocessingInk" xmlns:wne="http://schemas.microsoft.com/office/word/2006/wordml" xmlns:wps="http://schemas.microsoft.com/office/word/2010/wordprocessingShape" mc:Ignorable="w14 w15 w16se w16cid wp14">
-  <w:p>
-    <w:pPr>
-      <w:pStyle w:val="a5"/>
-    </w:pPr>
-  </w:p>
-</w:ftr>
-</file>
-
-<file path=word/footer3.xml><?xml version="1.0" encoding="utf-8"?>
-<w:ftr xmlns:wpc="http://schemas.microsoft.com/office/word/2010/wordprocessingCanvas" xmlns:cx="http://schemas.microsoft.com/office/drawing/2014/chartex" xmlns:cx1="http://schemas.microsoft.com/office/drawing/2015/9/8/chartex" xmlns:cx2="http://schemas.microsoft.com/office/drawing/2015/10/21/chartex" xmlns:cx3="http://schemas.microsoft.com/office/drawing/2016/5/9/chartex" xmlns:cx4="http://schemas.microsoft.com/office/drawing/2016/5/10/chartex" xmlns:cx5="http://schemas.microsoft.com/office/drawing/2016/5/11/chartex" xmlns:cx6="http://schemas.microsoft.com/office/drawing/2016/5/12/chartex" xmlns:cx7="http://schemas.microsoft.com/office/drawing/2016/5/13/chartex" xmlns:cx8="http://schemas.microsoft.com/office/drawing/2016/5/14/chartex" xmlns:mc="http://schemas.openxmlformats.org/markup-compatibility/2006" xmlns:aink="http://schemas.microsoft.com/office/drawing/2016/ink" xmlns:am3d="http://schemas.microsoft.com/office/drawing/2017/model3d" xmlns:o="urn:schemas-microsoft-com:office:office" xmlns:r="http://schemas.openxmlformats.org/officeDocument/2006/relationships" xmlns:m="http://schemas.openxmlformats.org/officeDocument/2006/math" xmlns:v="urn:schemas-microsoft-com:vml" xmlns:wp14="http://schemas.microsoft.com/office/word/2010/wordprocessingDrawing" xmlns:wp="http://schemas.openxmlformats.org/drawingml/2006/wordprocessingDrawing" xmlns:w10="urn:schemas-microsoft-com:office:word" xmlns:w="http://schemas.openxmlformats.org/wordprocessingml/2006/main" xmlns:w14="http://schemas.microsoft.com/office/word/2010/wordml" xmlns:w15="http://schemas.microsoft.com/office/word/2012/wordml" xmlns:w16cid="http://schemas.microsoft.com/office/word/2016/wordml/cid" xmlns:w16se="http://schemas.microsoft.com/office/word/2015/wordml/symex" xmlns:wpg="http://schemas.microsoft.com/office/word/2010/wordprocessingGroup" xmlns:wpi="http://schemas.microsoft.com/office/word/2010/wordprocessingInk" xmlns:wne="http://schemas.microsoft.com/office/word/2006/wordml" xmlns:wps="http://schemas.microsoft.com/office/word/2010/wordprocessingShape" mc:Ignorable="w14 w15 w16se w16cid wp14">
-  <w:p>
-    <w:pPr>
-      <w:pStyle w:val="a5"/>
-    </w:pPr>
-  </w:p>
-</w:ftr>
-</file>
-
 <file path=word/footnotes.xml><?xml version="1.0" encoding="utf-8"?>
 <w:footnotes xmlns:wpc="http://schemas.microsoft.com/office/word/2010/wordprocessingCanvas" xmlns:cx="http://schemas.microsoft.com/office/drawing/2014/chartex" xmlns:cx1="http://schemas.microsoft.com/office/drawing/2015/9/8/chartex" xmlns:cx2="http://schemas.microsoft.com/office/drawing/2015/10/21/chartex" xmlns:cx3="http://schemas.microsoft.com/office/drawing/2016/5/9/chartex" xmlns:cx4="http://schemas.microsoft.com/office/drawing/2016/5/10/chartex" xmlns:cx5="http://schemas.microsoft.com/office/drawing/2016/5/11/chartex" xmlns:cx6="http://schemas.microsoft.com/office/drawing/2016/5/12/chartex" xmlns:cx7="http://schemas.microsoft.com/office/drawing/2016/5/13/chartex" xmlns:cx8="http://schemas.microsoft.com/office/drawing/2016/5/14/chartex" xmlns:mc="http://schemas.openxmlformats.org/markup-compatibility/2006" xmlns:aink="http://schemas.microsoft.com/office/drawing/2016/ink" xmlns:am3d="http://schemas.microsoft.com/office/drawing/2017/model3d" xmlns:o="urn:schemas-microsoft-com:office:office" xmlns:r="http://schemas.openxmlformats.org/officeDocument/2006/relationships" xmlns:m="http://schemas.openxmlformats.org/officeDocument/2006/math" xmlns:v="urn:schemas-microsoft-com:vml" xmlns:wp14="http://schemas.microsoft.com/office/word/2010/wordprocessingDrawing" xmlns:wp="http://schemas.openxmlformats.org/drawingml/2006/wordprocessingDrawing" xmlns:w10="urn:schemas-microsoft-com:office:word" xmlns:w="http://schemas.openxmlformats.org/wordprocessingml/2006/main" xmlns:w14="http://schemas.microsoft.com/office/word/2010/wordml" xmlns:w15="http://schemas.microsoft.com/office/word/2012/wordml" xmlns:w16cid="http://schemas.microsoft.com/office/word/2016/wordml/cid" xmlns:w16se="http://schemas.microsoft.com/office/word/2015/wordml/symex" xmlns:wpg="http://schemas.microsoft.com/office/word/2010/wordprocessingGroup" xmlns:wpi="http://schemas.microsoft.com/office/word/2010/wordprocessingInk" xmlns:wne="http://schemas.microsoft.com/office/word/2006/wordml" xmlns:wps="http://schemas.microsoft.com/office/word/2010/wordprocessingShape" mc:Ignorable="w14 w15 w16se w16cid wp14">
   <w:footnote w:type="separator" w:id="-1">
@@ -1726,16 +1323,6 @@
 </file>
 
 <file path=word/header1.xml><?xml version="1.0" encoding="utf-8"?>
-<w:hdr xmlns:wpc="http://schemas.microsoft.com/office/word/2010/wordprocessingCanvas" xmlns:cx="http://schemas.microsoft.com/office/drawing/2014/chartex" xmlns:cx1="http://schemas.microsoft.com/office/drawing/2015/9/8/chartex" xmlns:cx2="http://schemas.microsoft.com/office/drawing/2015/10/21/chartex" xmlns:cx3="http://schemas.microsoft.com/office/drawing/2016/5/9/chartex" xmlns:cx4="http://schemas.microsoft.com/office/drawing/2016/5/10/chartex" xmlns:cx5="http://schemas.microsoft.com/office/drawing/2016/5/11/chartex" xmlns:cx6="http://schemas.microsoft.com/office/drawing/2016/5/12/chartex" xmlns:cx7="http://schemas.microsoft.com/office/drawing/2016/5/13/chartex" xmlns:cx8="http://schemas.microsoft.com/office/drawing/2016/5/14/chartex" xmlns:mc="http://schemas.openxmlformats.org/markup-compatibility/2006" xmlns:aink="http://schemas.microsoft.com/office/drawing/2016/ink" xmlns:am3d="http://schemas.microsoft.com/office/drawing/2017/model3d" xmlns:o="urn:schemas-microsoft-com:office:office" xmlns:r="http://schemas.openxmlformats.org/officeDocument/2006/relationships" xmlns:m="http://schemas.openxmlformats.org/officeDocument/2006/math" xmlns:v="urn:schemas-microsoft-com:vml" xmlns:wp14="http://schemas.microsoft.com/office/word/2010/wordprocessingDrawing" xmlns:wp="http://schemas.openxmlformats.org/drawingml/2006/wordprocessingDrawing" xmlns:w10="urn:schemas-microsoft-com:office:word" xmlns:w="http://schemas.openxmlformats.org/wordprocessingml/2006/main" xmlns:w14="http://schemas.microsoft.com/office/word/2010/wordml" xmlns:w15="http://schemas.microsoft.com/office/word/2012/wordml" xmlns:w16cid="http://schemas.microsoft.com/office/word/2016/wordml/cid" xmlns:w16se="http://schemas.microsoft.com/office/word/2015/wordml/symex" xmlns:wpg="http://schemas.microsoft.com/office/word/2010/wordprocessingGroup" xmlns:wpi="http://schemas.microsoft.com/office/word/2010/wordprocessingInk" xmlns:wne="http://schemas.microsoft.com/office/word/2006/wordml" xmlns:wps="http://schemas.microsoft.com/office/word/2010/wordprocessingShape" mc:Ignorable="w14 w15 w16se w16cid wp14">
-  <w:p>
-    <w:pPr>
-      <w:pStyle w:val="a4"/>
-    </w:pPr>
-  </w:p>
-</w:hdr>
-</file>
-
-<file path=word/header2.xml><?xml version="1.0" encoding="utf-8"?>
 <w:hdr xmlns:wpc="http://schemas.microsoft.com/office/word/2010/wordprocessingCanvas" xmlns:cx="http://schemas.microsoft.com/office/drawing/2014/chartex" xmlns:cx1="http://schemas.microsoft.com/office/drawing/2015/9/8/chartex" xmlns:cx2="http://schemas.microsoft.com/office/drawing/2015/10/21/chartex" xmlns:cx3="http://schemas.microsoft.com/office/drawing/2016/5/9/chartex" xmlns:cx4="http://schemas.microsoft.com/office/drawing/2016/5/10/chartex" xmlns:cx5="http://schemas.microsoft.com/office/drawing/2016/5/11/chartex" xmlns:cx6="http://schemas.microsoft.com/office/drawing/2016/5/12/chartex" xmlns:cx7="http://schemas.microsoft.com/office/drawing/2016/5/13/chartex" xmlns:cx8="http://schemas.microsoft.com/office/drawing/2016/5/14/chartex" xmlns:mc="http://schemas.openxmlformats.org/markup-compatibility/2006" xmlns:aink="http://schemas.microsoft.com/office/drawing/2016/ink" xmlns:am3d="http://schemas.microsoft.com/office/drawing/2017/model3d" xmlns:o="urn:schemas-microsoft-com:office:office" xmlns:r="http://schemas.openxmlformats.org/officeDocument/2006/relationships" xmlns:m="http://schemas.openxmlformats.org/officeDocument/2006/math" xmlns:v="urn:schemas-microsoft-com:vml" xmlns:wp14="http://schemas.microsoft.com/office/word/2010/wordprocessingDrawing" xmlns:wp="http://schemas.openxmlformats.org/drawingml/2006/wordprocessingDrawing" xmlns:w10="urn:schemas-microsoft-com:office:word" xmlns:w="http://schemas.openxmlformats.org/wordprocessingml/2006/main" xmlns:w14="http://schemas.microsoft.com/office/word/2010/wordml" xmlns:w15="http://schemas.microsoft.com/office/word/2012/wordml" xmlns:w16cid="http://schemas.microsoft.com/office/word/2016/wordml/cid" xmlns:w16se="http://schemas.microsoft.com/office/word/2015/wordml/symex" xmlns:wpg="http://schemas.microsoft.com/office/word/2010/wordprocessingGroup" xmlns:wpi="http://schemas.microsoft.com/office/word/2010/wordprocessingInk" xmlns:wne="http://schemas.microsoft.com/office/word/2006/wordml" xmlns:wps="http://schemas.microsoft.com/office/word/2010/wordprocessingShape" mc:Ignorable="w14 w15 w16se w16cid wp14">
   <w:p>
     <w:pPr>
@@ -1786,23 +1373,13 @@
         <w:bCs/>
       </w:rPr>
     </w:pPr>
-    <w:proofErr w:type="spellStart"/>
     <w:r>
       <w:rPr>
         <w:rFonts w:hint="eastAsia"/>
         <w:b/>
         <w:bCs/>
       </w:rPr>
-      <w:t>팀명</w:t>
-    </w:r>
-    <w:proofErr w:type="spellEnd"/>
-    <w:r>
-      <w:rPr>
-        <w:rFonts w:hint="eastAsia"/>
-        <w:b/>
-        <w:bCs/>
-      </w:rPr>
-      <w:t>:</w:t>
+      <w:t>팀명:</w:t>
     </w:r>
     <w:r>
       <w:rPr>
@@ -1811,7 +1388,6 @@
       </w:rPr>
       <w:t xml:space="preserve"> </w:t>
     </w:r>
-    <w:proofErr w:type="spellStart"/>
     <w:r>
       <w:rPr>
         <w:rFonts w:hint="eastAsia"/>
@@ -1827,7 +1403,6 @@
       </w:rPr>
       <w:t>inoRun</w:t>
     </w:r>
-    <w:proofErr w:type="spellEnd"/>
     <w:r>
       <w:rPr>
         <w:b/>
@@ -1835,16 +1410,6 @@
       </w:rPr>
       <w:t xml:space="preserve"> </w:t>
     </w:r>
-  </w:p>
-</w:hdr>
-</file>
-
-<file path=word/header3.xml><?xml version="1.0" encoding="utf-8"?>
-<w:hdr xmlns:wpc="http://schemas.microsoft.com/office/word/2010/wordprocessingCanvas" xmlns:cx="http://schemas.microsoft.com/office/drawing/2014/chartex" xmlns:cx1="http://schemas.microsoft.com/office/drawing/2015/9/8/chartex" xmlns:cx2="http://schemas.microsoft.com/office/drawing/2015/10/21/chartex" xmlns:cx3="http://schemas.microsoft.com/office/drawing/2016/5/9/chartex" xmlns:cx4="http://schemas.microsoft.com/office/drawing/2016/5/10/chartex" xmlns:cx5="http://schemas.microsoft.com/office/drawing/2016/5/11/chartex" xmlns:cx6="http://schemas.microsoft.com/office/drawing/2016/5/12/chartex" xmlns:cx7="http://schemas.microsoft.com/office/drawing/2016/5/13/chartex" xmlns:cx8="http://schemas.microsoft.com/office/drawing/2016/5/14/chartex" xmlns:mc="http://schemas.openxmlformats.org/markup-compatibility/2006" xmlns:aink="http://schemas.microsoft.com/office/drawing/2016/ink" xmlns:am3d="http://schemas.microsoft.com/office/drawing/2017/model3d" xmlns:o="urn:schemas-microsoft-com:office:office" xmlns:r="http://schemas.openxmlformats.org/officeDocument/2006/relationships" xmlns:m="http://schemas.openxmlformats.org/officeDocument/2006/math" xmlns:v="urn:schemas-microsoft-com:vml" xmlns:wp14="http://schemas.microsoft.com/office/word/2010/wordprocessingDrawing" xmlns:wp="http://schemas.openxmlformats.org/drawingml/2006/wordprocessingDrawing" xmlns:w10="urn:schemas-microsoft-com:office:word" xmlns:w="http://schemas.openxmlformats.org/wordprocessingml/2006/main" xmlns:w14="http://schemas.microsoft.com/office/word/2010/wordml" xmlns:w15="http://schemas.microsoft.com/office/word/2012/wordml" xmlns:w16cid="http://schemas.microsoft.com/office/word/2016/wordml/cid" xmlns:w16se="http://schemas.microsoft.com/office/word/2015/wordml/symex" xmlns:wpg="http://schemas.microsoft.com/office/word/2010/wordprocessingGroup" xmlns:wpi="http://schemas.microsoft.com/office/word/2010/wordprocessingInk" xmlns:wne="http://schemas.microsoft.com/office/word/2006/wordml" xmlns:wps="http://schemas.microsoft.com/office/word/2010/wordprocessingShape" mc:Ignorable="w14 w15 w16se w16cid wp14">
-  <w:p>
-    <w:pPr>
-      <w:pStyle w:val="a4"/>
-    </w:pPr>
   </w:p>
 </w:hdr>
 </file>

--- a/작업일지/1학기 2주차/작업일지.docx
+++ b/작업일지/1학기 2주차/작업일지.docx
@@ -1,6 +1,6 @@
 
 <file path=word/document.xml><?xml version="1.0" encoding="utf-8"?>
-<w:document xmlns:wpc="http://schemas.microsoft.com/office/word/2010/wordprocessingCanvas" xmlns:cx="http://schemas.microsoft.com/office/drawing/2014/chartex" xmlns:cx1="http://schemas.microsoft.com/office/drawing/2015/9/8/chartex" xmlns:cx2="http://schemas.microsoft.com/office/drawing/2015/10/21/chartex" xmlns:cx3="http://schemas.microsoft.com/office/drawing/2016/5/9/chartex" xmlns:cx4="http://schemas.microsoft.com/office/drawing/2016/5/10/chartex" xmlns:cx5="http://schemas.microsoft.com/office/drawing/2016/5/11/chartex" xmlns:cx6="http://schemas.microsoft.com/office/drawing/2016/5/12/chartex" xmlns:cx7="http://schemas.microsoft.com/office/drawing/2016/5/13/chartex" xmlns:cx8="http://schemas.microsoft.com/office/drawing/2016/5/14/chartex" xmlns:mc="http://schemas.openxmlformats.org/markup-compatibility/2006" xmlns:aink="http://schemas.microsoft.com/office/drawing/2016/ink" xmlns:am3d="http://schemas.microsoft.com/office/drawing/2017/model3d" xmlns:o="urn:schemas-microsoft-com:office:office" xmlns:r="http://schemas.openxmlformats.org/officeDocument/2006/relationships" xmlns:m="http://schemas.openxmlformats.org/officeDocument/2006/math" xmlns:v="urn:schemas-microsoft-com:vml" xmlns:wp14="http://schemas.microsoft.com/office/word/2010/wordprocessingDrawing" xmlns:wp="http://schemas.openxmlformats.org/drawingml/2006/wordprocessingDrawing" xmlns:w10="urn:schemas-microsoft-com:office:word" xmlns:w="http://schemas.openxmlformats.org/wordprocessingml/2006/main" xmlns:w14="http://schemas.microsoft.com/office/word/2010/wordml" xmlns:w15="http://schemas.microsoft.com/office/word/2012/wordml" xmlns:w16cid="http://schemas.microsoft.com/office/word/2016/wordml/cid" xmlns:w16se="http://schemas.microsoft.com/office/word/2015/wordml/symex" xmlns:wpg="http://schemas.microsoft.com/office/word/2010/wordprocessingGroup" xmlns:wpi="http://schemas.microsoft.com/office/word/2010/wordprocessingInk" xmlns:wne="http://schemas.microsoft.com/office/word/2006/wordml" xmlns:wps="http://schemas.microsoft.com/office/word/2010/wordprocessingShape" mc:Ignorable="w14 w15 w16se w16cid wp14">
+<w:document xmlns:wpc="http://schemas.microsoft.com/office/word/2010/wordprocessingCanvas" xmlns:cx="http://schemas.microsoft.com/office/drawing/2014/chartex" xmlns:cx1="http://schemas.microsoft.com/office/drawing/2015/9/8/chartex" xmlns:cx2="http://schemas.microsoft.com/office/drawing/2015/10/21/chartex" xmlns:cx3="http://schemas.microsoft.com/office/drawing/2016/5/9/chartex" xmlns:cx4="http://schemas.microsoft.com/office/drawing/2016/5/10/chartex" xmlns:cx5="http://schemas.microsoft.com/office/drawing/2016/5/11/chartex" xmlns:cx6="http://schemas.microsoft.com/office/drawing/2016/5/12/chartex" xmlns:cx7="http://schemas.microsoft.com/office/drawing/2016/5/13/chartex" xmlns:cx8="http://schemas.microsoft.com/office/drawing/2016/5/14/chartex" xmlns:mc="http://schemas.openxmlformats.org/markup-compatibility/2006" xmlns:aink="http://schemas.microsoft.com/office/drawing/2016/ink" xmlns:am3d="http://schemas.microsoft.com/office/drawing/2017/model3d" xmlns:o="urn:schemas-microsoft-com:office:office" xmlns:r="http://schemas.openxmlformats.org/officeDocument/2006/relationships" xmlns:m="http://schemas.openxmlformats.org/officeDocument/2006/math" xmlns:v="urn:schemas-microsoft-com:vml" xmlns:wp14="http://schemas.microsoft.com/office/word/2010/wordprocessingDrawing" xmlns:wp="http://schemas.openxmlformats.org/drawingml/2006/wordprocessingDrawing" xmlns:w10="urn:schemas-microsoft-com:office:word" xmlns:w="http://schemas.openxmlformats.org/wordprocessingml/2006/main" xmlns:w14="http://schemas.microsoft.com/office/word/2010/wordml" xmlns:w15="http://schemas.microsoft.com/office/word/2012/wordml" xmlns:w16cex="http://schemas.microsoft.com/office/word/2018/wordml/cex" xmlns:w16cid="http://schemas.microsoft.com/office/word/2016/wordml/cid" xmlns:w16="http://schemas.microsoft.com/office/word/2018/wordml" xmlns:w16se="http://schemas.microsoft.com/office/word/2015/wordml/symex" xmlns:wpg="http://schemas.microsoft.com/office/word/2010/wordprocessingGroup" xmlns:wpi="http://schemas.microsoft.com/office/word/2010/wordprocessingInk" xmlns:wne="http://schemas.microsoft.com/office/word/2006/wordml" xmlns:wps="http://schemas.microsoft.com/office/word/2010/wordprocessingShape" mc:Ignorable="w14 w15 w16se w16cid w16 w16cex wp14">
   <w:body>
     <w:tbl>
       <w:tblPr>
@@ -194,29 +194,64 @@
             <w:gridSpan w:val="5"/>
           </w:tcPr>
           <w:p>
-            <w:r>
-              <w:rPr>
-                <w:rFonts w:hint="eastAsia"/>
-              </w:rPr>
-              <w:t>김영완:</w:t>
-            </w:r>
-            <w:r>
-              <w:t xml:space="preserve"> ui</w:t>
-            </w:r>
-            <w:r>
-              <w:rPr>
-                <w:rFonts w:hint="eastAsia"/>
-              </w:rPr>
-              <w:t>랜더링을 위한 셰이더,</w:t>
+            <w:proofErr w:type="spellStart"/>
+            <w:r>
+              <w:rPr>
+                <w:rFonts w:hint="eastAsia"/>
+              </w:rPr>
+              <w:t>김영완</w:t>
+            </w:r>
+            <w:proofErr w:type="spellEnd"/>
+            <w:r>
+              <w:rPr>
+                <w:rFonts w:hint="eastAsia"/>
+              </w:rPr>
+              <w:t>:</w:t>
             </w:r>
             <w:r>
               <w:t xml:space="preserve"> </w:t>
             </w:r>
-            <w:r>
-              <w:rPr>
-                <w:rFonts w:hint="eastAsia"/>
-              </w:rPr>
-              <w:t>절두체컬링 구현,</w:t>
+            <w:proofErr w:type="spellStart"/>
+            <w:r>
+              <w:t>ui</w:t>
+            </w:r>
+            <w:proofErr w:type="spellEnd"/>
+            <w:r>
+              <w:rPr>
+                <w:rFonts w:hint="eastAsia"/>
+              </w:rPr>
+              <w:t xml:space="preserve">랜더링을 위한 </w:t>
+            </w:r>
+            <w:proofErr w:type="spellStart"/>
+            <w:r>
+              <w:rPr>
+                <w:rFonts w:hint="eastAsia"/>
+              </w:rPr>
+              <w:t>셰이더</w:t>
+            </w:r>
+            <w:proofErr w:type="spellEnd"/>
+            <w:r>
+              <w:rPr>
+                <w:rFonts w:hint="eastAsia"/>
+              </w:rPr>
+              <w:t>,</w:t>
+            </w:r>
+            <w:r>
+              <w:t xml:space="preserve"> </w:t>
+            </w:r>
+            <w:proofErr w:type="spellStart"/>
+            <w:r>
+              <w:rPr>
+                <w:rFonts w:hint="eastAsia"/>
+              </w:rPr>
+              <w:t>절두체컬링</w:t>
+            </w:r>
+            <w:proofErr w:type="spellEnd"/>
+            <w:r>
+              <w:rPr>
+                <w:rFonts w:hint="eastAsia"/>
+              </w:rPr>
+              <w:t xml:space="preserve"> 구현,</w:t>
             </w:r>
             <w:r>
               <w:t xml:space="preserve"> </w:t>
@@ -229,6 +264,7 @@
             </w:r>
           </w:p>
           <w:p>
+            <w:proofErr w:type="gramStart"/>
             <w:r>
               <w:rPr>
                 <w:rFonts w:hint="eastAsia"/>
@@ -236,7 +272,11 @@
               <w:t xml:space="preserve">박건호 </w:t>
             </w:r>
             <w:r>
-              <w:t xml:space="preserve">: </w:t>
+              <w:t>:</w:t>
+            </w:r>
+            <w:proofErr w:type="gramEnd"/>
+            <w:r>
+              <w:t xml:space="preserve"> </w:t>
             </w:r>
             <w:r>
               <w:rPr>
@@ -260,7 +300,21 @@
               <w:rPr>
                 <w:rFonts w:hint="eastAsia"/>
               </w:rPr>
-              <w:t>숫자 스프라이트 제작</w:t>
+              <w:t xml:space="preserve">숫자 </w:t>
+            </w:r>
+            <w:proofErr w:type="spellStart"/>
+            <w:r>
+              <w:rPr>
+                <w:rFonts w:hint="eastAsia"/>
+              </w:rPr>
+              <w:t>스프라이트</w:t>
+            </w:r>
+            <w:proofErr w:type="spellEnd"/>
+            <w:r>
+              <w:rPr>
+                <w:rFonts w:hint="eastAsia"/>
+              </w:rPr>
+              <w:t xml:space="preserve"> 제작</w:t>
             </w:r>
           </w:p>
         </w:tc>
@@ -279,11 +333,19 @@
     </w:p>
     <w:p/>
     <w:p>
-      <w:r>
-        <w:rPr>
-          <w:rFonts w:hint="eastAsia"/>
-        </w:rPr>
-        <w:t>김영완:</w:t>
+      <w:proofErr w:type="spellStart"/>
+      <w:r>
+        <w:rPr>
+          <w:rFonts w:hint="eastAsia"/>
+        </w:rPr>
+        <w:t>김영완</w:t>
+      </w:r>
+      <w:proofErr w:type="spellEnd"/>
+      <w:r>
+        <w:rPr>
+          <w:rFonts w:hint="eastAsia"/>
+        </w:rPr>
+        <w:t>:</w:t>
       </w:r>
       <w:r>
         <w:t xml:space="preserve"> </w:t>
@@ -294,7 +356,21 @@
         <w:rPr>
           <w:rFonts w:hint="eastAsia"/>
         </w:rPr>
-        <w:t>숫자가 그려진 스프라이트 이미지를</w:t>
+        <w:t xml:space="preserve">숫자가 그려진 </w:t>
+      </w:r>
+      <w:proofErr w:type="spellStart"/>
+      <w:r>
+        <w:rPr>
+          <w:rFonts w:hint="eastAsia"/>
+        </w:rPr>
+        <w:t>스프라이트</w:t>
+      </w:r>
+      <w:proofErr w:type="spellEnd"/>
+      <w:r>
+        <w:rPr>
+          <w:rFonts w:hint="eastAsia"/>
+        </w:rPr>
+        <w:t xml:space="preserve"> 이미지를</w:t>
       </w:r>
       <w:r>
         <w:t xml:space="preserve"> </w:t>
@@ -323,14 +399,30 @@
         </w:rPr>
         <w:t xml:space="preserve">수를 표현할 </w:t>
       </w:r>
+      <w:proofErr w:type="spellStart"/>
       <w:r>
         <w:t>ui</w:t>
       </w:r>
-      <w:r>
-        <w:rPr>
-          <w:rFonts w:hint="eastAsia"/>
-        </w:rPr>
-        <w:t>들을 위한 셰이더 제작.</w:t>
+      <w:proofErr w:type="spellEnd"/>
+      <w:r>
+        <w:rPr>
+          <w:rFonts w:hint="eastAsia"/>
+        </w:rPr>
+        <w:t xml:space="preserve">들을 위한 </w:t>
+      </w:r>
+      <w:proofErr w:type="spellStart"/>
+      <w:r>
+        <w:rPr>
+          <w:rFonts w:hint="eastAsia"/>
+        </w:rPr>
+        <w:t>셰이더</w:t>
+      </w:r>
+      <w:proofErr w:type="spellEnd"/>
+      <w:r>
+        <w:rPr>
+          <w:rFonts w:hint="eastAsia"/>
+        </w:rPr>
+        <w:t xml:space="preserve"> 제작.</w:t>
       </w:r>
     </w:p>
     <w:p>
@@ -343,11 +435,19 @@
       <w:r>
         <w:t xml:space="preserve"> </w:t>
       </w:r>
-      <w:r>
-        <w:rPr>
-          <w:rFonts w:hint="eastAsia"/>
-        </w:rPr>
-        <w:t>셰이더는 게임 내에서의 경과 시간,</w:t>
+      <w:proofErr w:type="spellStart"/>
+      <w:r>
+        <w:rPr>
+          <w:rFonts w:hint="eastAsia"/>
+        </w:rPr>
+        <w:t>셰이더는</w:t>
+      </w:r>
+      <w:proofErr w:type="spellEnd"/>
+      <w:r>
+        <w:rPr>
+          <w:rFonts w:hint="eastAsia"/>
+        </w:rPr>
+        <w:t xml:space="preserve"> 게임 내에서의 경과 시간,</w:t>
       </w:r>
       <w:r>
         <w:t xml:space="preserve"> </w:t>
@@ -360,29 +460,67 @@
       </w:r>
     </w:p>
     <w:p>
-      <w:r>
-        <w:rPr>
-          <w:rFonts w:hint="eastAsia"/>
-        </w:rPr>
-        <w:t xml:space="preserve">스프라이트에 대한 인덱스를 </w:t>
-      </w:r>
-      <w:r>
-        <w:rPr>
-          <w:rFonts w:hint="eastAsia"/>
-        </w:rPr>
-        <w:t xml:space="preserve">상수버퍼 구조체에 담아 </w:t>
-      </w:r>
-      <w:r>
-        <w:rPr>
-          <w:rFonts w:hint="eastAsia"/>
-        </w:rPr>
-        <w:t>셰이더에 보내</w:t>
-      </w:r>
-      <w:r>
-        <w:rPr>
-          <w:rFonts w:hint="eastAsia"/>
-        </w:rPr>
-        <w:t>고 셰이더 함수내에서</w:t>
+      <w:proofErr w:type="spellStart"/>
+      <w:r>
+        <w:rPr>
+          <w:rFonts w:hint="eastAsia"/>
+        </w:rPr>
+        <w:t>스프라이트에</w:t>
+      </w:r>
+      <w:proofErr w:type="spellEnd"/>
+      <w:r>
+        <w:rPr>
+          <w:rFonts w:hint="eastAsia"/>
+        </w:rPr>
+        <w:t xml:space="preserve"> 대한 인덱스를 </w:t>
+      </w:r>
+      <w:proofErr w:type="spellStart"/>
+      <w:r>
+        <w:rPr>
+          <w:rFonts w:hint="eastAsia"/>
+        </w:rPr>
+        <w:t>상수버퍼</w:t>
+      </w:r>
+      <w:proofErr w:type="spellEnd"/>
+      <w:r>
+        <w:rPr>
+          <w:rFonts w:hint="eastAsia"/>
+        </w:rPr>
+        <w:t xml:space="preserve"> 구조체에 담아 </w:t>
+      </w:r>
+      <w:proofErr w:type="spellStart"/>
+      <w:r>
+        <w:rPr>
+          <w:rFonts w:hint="eastAsia"/>
+        </w:rPr>
+        <w:t>셰이더에</w:t>
+      </w:r>
+      <w:proofErr w:type="spellEnd"/>
+      <w:r>
+        <w:rPr>
+          <w:rFonts w:hint="eastAsia"/>
+        </w:rPr>
+        <w:t xml:space="preserve"> 보내</w:t>
+      </w:r>
+      <w:r>
+        <w:rPr>
+          <w:rFonts w:hint="eastAsia"/>
+        </w:rPr>
+        <w:t xml:space="preserve">고 </w:t>
+      </w:r>
+      <w:proofErr w:type="spellStart"/>
+      <w:r>
+        <w:rPr>
+          <w:rFonts w:hint="eastAsia"/>
+        </w:rPr>
+        <w:t>셰이더</w:t>
+      </w:r>
+      <w:proofErr w:type="spellEnd"/>
+      <w:r>
+        <w:rPr>
+          <w:rFonts w:hint="eastAsia"/>
+        </w:rPr>
+        <w:t xml:space="preserve"> 함수내에서</w:t>
       </w:r>
     </w:p>
     <w:p>
@@ -392,9 +530,11 @@
         </w:rPr>
         <w:t xml:space="preserve">인덱스에 해당되는 위치에서 한 칸크기만큼 </w:t>
       </w:r>
+      <w:proofErr w:type="spellStart"/>
       <w:r>
         <w:t>ui</w:t>
       </w:r>
+      <w:proofErr w:type="spellEnd"/>
       <w:r>
         <w:rPr>
           <w:rFonts w:hint="eastAsia"/>
@@ -403,11 +543,19 @@
       </w:r>
     </w:p>
     <w:p>
-      <w:r>
-        <w:rPr>
-          <w:rFonts w:hint="eastAsia"/>
-        </w:rPr>
-        <w:t>ㄴ&gt;</w:t>
+      <w:proofErr w:type="spellStart"/>
+      <w:r>
+        <w:rPr>
+          <w:rFonts w:hint="eastAsia"/>
+        </w:rPr>
+        <w:t>ㄴ</w:t>
+      </w:r>
+      <w:proofErr w:type="spellEnd"/>
+      <w:r>
+        <w:rPr>
+          <w:rFonts w:hint="eastAsia"/>
+        </w:rPr>
+        <w:t>&gt;</w:t>
       </w:r>
       <w:r>
         <w:t xml:space="preserve"> </w:t>
@@ -428,8 +576,30 @@
         <w:rPr>
           <w:rFonts w:hint="eastAsia"/>
         </w:rPr>
-        <w:t>는 사각형 평면의 메시에 텍스처를 입혀서 표현하고 메시의 좌표 값들은 다 투영좌표계의</w:t>
-      </w:r>
+        <w:t xml:space="preserve">는 사각형 평면의 </w:t>
+      </w:r>
+      <w:proofErr w:type="spellStart"/>
+      <w:r>
+        <w:rPr>
+          <w:rFonts w:hint="eastAsia"/>
+        </w:rPr>
+        <w:t>메시에</w:t>
+      </w:r>
+      <w:proofErr w:type="spellEnd"/>
+      <w:r>
+        <w:rPr>
+          <w:rFonts w:hint="eastAsia"/>
+        </w:rPr>
+        <w:t xml:space="preserve"> 텍스처를 입혀서 표현하고 메시의 좌표 값들은 다 </w:t>
+      </w:r>
+      <w:proofErr w:type="spellStart"/>
+      <w:r>
+        <w:rPr>
+          <w:rFonts w:hint="eastAsia"/>
+        </w:rPr>
+        <w:t>투영좌표계의</w:t>
+      </w:r>
+      <w:proofErr w:type="spellEnd"/>
     </w:p>
     <w:p>
       <w:r>
@@ -445,27 +615,71 @@
         <w:rPr>
           <w:rFonts w:hint="eastAsia"/>
         </w:rPr>
-        <w:t>이유는 위치는 항상 고정이니 추가 이동에 대한 변환행렬만 셰이더에 보내주면 카메라,</w:t>
+        <w:t xml:space="preserve">이유는 위치는 항상 고정이니 추가 이동에 대한 변환행렬만 </w:t>
+      </w:r>
+      <w:proofErr w:type="spellStart"/>
+      <w:r>
+        <w:rPr>
+          <w:rFonts w:hint="eastAsia"/>
+        </w:rPr>
+        <w:t>셰이더에</w:t>
+      </w:r>
+      <w:proofErr w:type="spellEnd"/>
+      <w:r>
+        <w:rPr>
+          <w:rFonts w:hint="eastAsia"/>
+        </w:rPr>
+        <w:t xml:space="preserve"> 보내주면 카메라,</w:t>
       </w:r>
       <w:r>
         <w:t xml:space="preserve"> </w:t>
       </w:r>
-      <w:r>
-        <w:rPr>
-          <w:rFonts w:hint="eastAsia"/>
-        </w:rPr>
-        <w:t>프로젝션 행렬의 곱셈없이 바로 레스터라이저로 넘길 수 있기 때문</w:t>
+      <w:proofErr w:type="spellStart"/>
+      <w:r>
+        <w:rPr>
+          <w:rFonts w:hint="eastAsia"/>
+        </w:rPr>
+        <w:t>프로젝션</w:t>
+      </w:r>
+      <w:proofErr w:type="spellEnd"/>
+      <w:r>
+        <w:rPr>
+          <w:rFonts w:hint="eastAsia"/>
+        </w:rPr>
+        <w:t xml:space="preserve"> 행렬의 곱셈없이 바로 </w:t>
+      </w:r>
+      <w:proofErr w:type="spellStart"/>
+      <w:r>
+        <w:rPr>
+          <w:rFonts w:hint="eastAsia"/>
+        </w:rPr>
+        <w:t>레스터라이저로</w:t>
+      </w:r>
+      <w:proofErr w:type="spellEnd"/>
+      <w:r>
+        <w:rPr>
+          <w:rFonts w:hint="eastAsia"/>
+        </w:rPr>
+        <w:t xml:space="preserve"> 넘길 수 있기 때문</w:t>
       </w:r>
     </w:p>
     <w:p>
       <w:r>
         <w:t xml:space="preserve">-&gt; </w:t>
       </w:r>
-      <w:r>
-        <w:rPr>
-          <w:rFonts w:hint="eastAsia"/>
-        </w:rPr>
-        <w:t>연산량 단축.</w:t>
+      <w:proofErr w:type="spellStart"/>
+      <w:r>
+        <w:rPr>
+          <w:rFonts w:hint="eastAsia"/>
+        </w:rPr>
+        <w:t>연산량</w:t>
+      </w:r>
+      <w:proofErr w:type="spellEnd"/>
+      <w:r>
+        <w:rPr>
+          <w:rFonts w:hint="eastAsia"/>
+        </w:rPr>
+        <w:t xml:space="preserve"> 단축.</w:t>
       </w:r>
     </w:p>
     <w:p/>
@@ -474,11 +688,53 @@
         <w:rPr>
           <w:rFonts w:hint="eastAsia"/>
         </w:rPr>
-        <w:t>각 오브젝트들의 바운딩 박스를 카메라의 절두체와 충돌 체크함으로써 절두체 컬링하도록 하였지만,</w:t>
-      </w:r>
-      <w:r>
+        <w:t xml:space="preserve">각 오브젝트들의 </w:t>
+      </w:r>
+      <w:proofErr w:type="spellStart"/>
+      <w:r>
+        <w:rPr>
+          <w:rFonts w:hint="eastAsia"/>
+        </w:rPr>
+        <w:t>바운딩</w:t>
+      </w:r>
+      <w:proofErr w:type="spellEnd"/>
+      <w:r>
+        <w:rPr>
+          <w:rFonts w:hint="eastAsia"/>
+        </w:rPr>
+        <w:t xml:space="preserve"> 박스를 카메라의 절두체와 충돌 체크함으로써 </w:t>
+      </w:r>
+      <w:proofErr w:type="spellStart"/>
+      <w:r>
+        <w:rPr>
+          <w:rFonts w:hint="eastAsia"/>
+        </w:rPr>
+        <w:t>절두체</w:t>
+      </w:r>
+      <w:proofErr w:type="spellEnd"/>
+      <w:r>
+        <w:rPr>
+          <w:rFonts w:hint="eastAsia"/>
+        </w:rPr>
         <w:t xml:space="preserve"> </w:t>
       </w:r>
+      <w:proofErr w:type="spellStart"/>
+      <w:r>
+        <w:rPr>
+          <w:rFonts w:hint="eastAsia"/>
+        </w:rPr>
+        <w:t>컬링하도록</w:t>
+      </w:r>
+      <w:proofErr w:type="spellEnd"/>
+      <w:r>
+        <w:rPr>
+          <w:rFonts w:hint="eastAsia"/>
+        </w:rPr>
+        <w:t xml:space="preserve"> 하였지만,</w:t>
+      </w:r>
+      <w:r>
+        <w:t xml:space="preserve"> </w:t>
+      </w:r>
       <w:r>
         <w:rPr>
           <w:rFonts w:hint="eastAsia"/>
@@ -488,11 +744,19 @@
       <w:r>
         <w:t xml:space="preserve"> -&gt; </w:t>
       </w:r>
-      <w:r>
-        <w:rPr>
-          <w:rFonts w:hint="eastAsia"/>
-        </w:rPr>
-        <w:t>인스턴싱에 포함되는 오브젝트</w:t>
+      <w:proofErr w:type="spellStart"/>
+      <w:r>
+        <w:rPr>
+          <w:rFonts w:hint="eastAsia"/>
+        </w:rPr>
+        <w:t>인스턴싱에</w:t>
+      </w:r>
+      <w:proofErr w:type="spellEnd"/>
+      <w:r>
+        <w:rPr>
+          <w:rFonts w:hint="eastAsia"/>
+        </w:rPr>
+        <w:t xml:space="preserve"> 포함되는 오브젝트</w:t>
       </w:r>
       <w:r>
         <w:rPr>
@@ -543,7 +807,49 @@
         <w:rPr>
           <w:rFonts w:hint="eastAsia"/>
         </w:rPr>
-        <w:t xml:space="preserve"> 이런 경우 컬링 없이 무조건 그리게 하는것이 좋을 지 아니면 컬링을 적용해서 해당되는 오브젝트만 그리는 것이 더 효율적인지 판단을 못하고 있음.   </w:t>
+        <w:t xml:space="preserve"> 이런 경우 </w:t>
+      </w:r>
+      <w:proofErr w:type="spellStart"/>
+      <w:r>
+        <w:rPr>
+          <w:rFonts w:hint="eastAsia"/>
+        </w:rPr>
+        <w:t>컬링</w:t>
+      </w:r>
+      <w:proofErr w:type="spellEnd"/>
+      <w:r>
+        <w:rPr>
+          <w:rFonts w:hint="eastAsia"/>
+        </w:rPr>
+        <w:t xml:space="preserve"> 없이 무조건 그리게 </w:t>
+      </w:r>
+      <w:proofErr w:type="spellStart"/>
+      <w:r>
+        <w:rPr>
+          <w:rFonts w:hint="eastAsia"/>
+        </w:rPr>
+        <w:t>하는것이</w:t>
+      </w:r>
+      <w:proofErr w:type="spellEnd"/>
+      <w:r>
+        <w:rPr>
+          <w:rFonts w:hint="eastAsia"/>
+        </w:rPr>
+        <w:t xml:space="preserve"> 좋을 지 아니면 </w:t>
+      </w:r>
+      <w:proofErr w:type="spellStart"/>
+      <w:r>
+        <w:rPr>
+          <w:rFonts w:hint="eastAsia"/>
+        </w:rPr>
+        <w:t>컬링을</w:t>
+      </w:r>
+      <w:proofErr w:type="spellEnd"/>
+      <w:r>
+        <w:rPr>
+          <w:rFonts w:hint="eastAsia"/>
+        </w:rPr>
+        <w:t xml:space="preserve"> 적용해서 해당되는 오브젝트만 그리는 것이 더 효율적인지 판단을 못하고 있음.   </w:t>
       </w:r>
       <w:r>
         <w:t>(</w:t>
@@ -561,7 +867,21 @@
         <w:rPr>
           <w:rFonts w:hint="eastAsia"/>
         </w:rPr>
-        <w:t>계층구조 오브젝트의 컬링계산을 줄이느냐</w:t>
+        <w:t xml:space="preserve">계층구조 오브젝트의 </w:t>
+      </w:r>
+      <w:proofErr w:type="spellStart"/>
+      <w:r>
+        <w:rPr>
+          <w:rFonts w:hint="eastAsia"/>
+        </w:rPr>
+        <w:t>컬링계산을</w:t>
+      </w:r>
+      <w:proofErr w:type="spellEnd"/>
+      <w:r>
+        <w:rPr>
+          <w:rFonts w:hint="eastAsia"/>
+        </w:rPr>
+        <w:t xml:space="preserve"> 줄이느냐</w:t>
       </w:r>
       <w:r>
         <w:t>)</w:t>
@@ -575,15 +895,25 @@
         </w:rPr>
         <w:t xml:space="preserve">애니메이션을 갖는 오브젝트는 </w:t>
       </w:r>
+      <w:proofErr w:type="spellStart"/>
       <w:r>
         <w:t>animationController</w:t>
       </w:r>
-      <w:r>
-        <w:rPr>
-          <w:rFonts w:hint="eastAsia"/>
-        </w:rPr>
-        <w:t>라는 변수를 갖고 있도록하고</w:t>
-      </w:r>
+      <w:proofErr w:type="spellEnd"/>
+      <w:r>
+        <w:rPr>
+          <w:rFonts w:hint="eastAsia"/>
+        </w:rPr>
+        <w:t xml:space="preserve">라는 변수를 갖고 </w:t>
+      </w:r>
+      <w:proofErr w:type="spellStart"/>
+      <w:r>
+        <w:rPr>
+          <w:rFonts w:hint="eastAsia"/>
+        </w:rPr>
+        <w:t>있도록하고</w:t>
+      </w:r>
+      <w:proofErr w:type="spellEnd"/>
     </w:p>
     <w:p>
       <w:r>
@@ -591,15 +921,45 @@
           <w:rFonts w:hint="eastAsia"/>
         </w:rPr>
         <w:lastRenderedPageBreak/>
-        <w:t>생성자에서 컨트롤러에 스킨 메시와 각 애니메이션 트랙별 레이어에서의 변환행렬을 담도록하고</w:t>
-      </w:r>
+        <w:t xml:space="preserve">생성자에서 컨트롤러에 스킨 메시와 각 애니메이션 </w:t>
+      </w:r>
+      <w:proofErr w:type="spellStart"/>
+      <w:r>
+        <w:rPr>
+          <w:rFonts w:hint="eastAsia"/>
+        </w:rPr>
+        <w:t>트랙별</w:t>
+      </w:r>
+      <w:proofErr w:type="spellEnd"/>
+      <w:r>
+        <w:rPr>
+          <w:rFonts w:hint="eastAsia"/>
+        </w:rPr>
+        <w:t xml:space="preserve"> 레이어에서의 변환행렬을 </w:t>
+      </w:r>
+      <w:proofErr w:type="spellStart"/>
+      <w:r>
+        <w:rPr>
+          <w:rFonts w:hint="eastAsia"/>
+        </w:rPr>
+        <w:t>담도록하고</w:t>
+      </w:r>
+      <w:proofErr w:type="spellEnd"/>
     </w:p>
     <w:p>
-      <w:r>
-        <w:rPr>
-          <w:rFonts w:hint="eastAsia"/>
-        </w:rPr>
-        <w:t>랜더링때 실행되고 있는 트랙의 변환행렬을 애니메이션</w:t>
+      <w:proofErr w:type="spellStart"/>
+      <w:r>
+        <w:rPr>
+          <w:rFonts w:hint="eastAsia"/>
+        </w:rPr>
+        <w:t>랜더링때</w:t>
+      </w:r>
+      <w:proofErr w:type="spellEnd"/>
+      <w:r>
+        <w:rPr>
+          <w:rFonts w:hint="eastAsia"/>
+        </w:rPr>
+        <w:t xml:space="preserve"> 실행되고 있는 트랙의 변환행렬을 애니메이션</w:t>
       </w:r>
       <w:r>
         <w:rPr>
@@ -627,14 +987,30 @@
       </w:r>
     </w:p>
     <w:p>
+      <w:proofErr w:type="spellStart"/>
       <w:r>
         <w:t>animationController</w:t>
       </w:r>
-      <w:r>
-        <w:rPr>
-          <w:rFonts w:hint="eastAsia"/>
-        </w:rPr>
-        <w:t>는 트랙별 정보를 담아두고 사용자의 입력방식(방향키</w:t>
+      <w:proofErr w:type="spellEnd"/>
+      <w:r>
+        <w:rPr>
+          <w:rFonts w:hint="eastAsia"/>
+        </w:rPr>
+        <w:t xml:space="preserve">는 </w:t>
+      </w:r>
+      <w:proofErr w:type="spellStart"/>
+      <w:r>
+        <w:rPr>
+          <w:rFonts w:hint="eastAsia"/>
+        </w:rPr>
+        <w:t>트랙별</w:t>
+      </w:r>
+      <w:proofErr w:type="spellEnd"/>
+      <w:r>
+        <w:rPr>
+          <w:rFonts w:hint="eastAsia"/>
+        </w:rPr>
+        <w:t xml:space="preserve"> 정보를 담아두고 사용자의 입력방식(방향키</w:t>
       </w:r>
       <w:r>
         <w:t>)</w:t>
@@ -671,6 +1047,7 @@
       </w:r>
     </w:p>
     <w:p>
+      <w:proofErr w:type="gramStart"/>
       <w:r>
         <w:rPr>
           <w:rFonts w:hint="eastAsia"/>
@@ -678,23 +1055,9 @@
         <w:t xml:space="preserve">박건호 </w:t>
       </w:r>
       <w:r>
-        <w:t xml:space="preserve">: </w:t>
-      </w:r>
-      <w:r>
-        <w:rPr>
-          <w:rFonts w:hint="eastAsia"/>
-        </w:rPr>
-        <w:t xml:space="preserve">공룡의 움직임에 따른 애니메이션 제작 </w:t>
-      </w:r>
-      <w:r>
-        <w:t>(</w:t>
-      </w:r>
-      <w:r>
-        <w:rPr>
-          <w:rFonts w:hint="eastAsia"/>
-        </w:rPr>
-        <w:t>제자리,</w:t>
-      </w:r>
+        <w:t>:</w:t>
+      </w:r>
+      <w:proofErr w:type="gramEnd"/>
       <w:r>
         <w:t xml:space="preserve"> </w:t>
       </w:r>
@@ -702,40 +1065,56 @@
         <w:rPr>
           <w:rFonts w:hint="eastAsia"/>
         </w:rPr>
-        <w:t>턴,</w:t>
+        <w:t>플레이어의</w:t>
+      </w:r>
+      <w:r>
+        <w:t xml:space="preserve"> 조작에 따라 움직일 공룡의 애니메이션을 </w:t>
+      </w:r>
+      <w:proofErr w:type="spellStart"/>
+      <w:r>
+        <w:t>블렌더를</w:t>
+      </w:r>
+      <w:proofErr w:type="spellEnd"/>
+      <w:r>
+        <w:t xml:space="preserve"> 이용하여 </w:t>
+      </w:r>
+      <w:proofErr w:type="spellStart"/>
+      <w:r>
+        <w:t>서있을때</w:t>
+      </w:r>
+      <w:proofErr w:type="spellEnd"/>
+      <w:r>
+        <w:t xml:space="preserve">, </w:t>
+      </w:r>
+      <w:proofErr w:type="spellStart"/>
+      <w:r>
+        <w:t>달릴때</w:t>
+      </w:r>
+      <w:proofErr w:type="spellEnd"/>
+      <w:r>
+        <w:t>, 두가지 모션에서 회전을 만들었다.</w:t>
       </w:r>
       <w:r>
         <w:t xml:space="preserve"> </w:t>
       </w:r>
       <w:r>
-        <w:rPr>
-          <w:rFonts w:hint="eastAsia"/>
-        </w:rPr>
-        <w:t>달리기</w:t>
-      </w:r>
-      <w:r>
-        <w:t>…</w:t>
-      </w:r>
-      <w:r>
-        <w:rPr>
-          <w:rFonts w:hint="eastAsia"/>
-        </w:rPr>
-        <w:t>e</w:t>
-      </w:r>
-      <w:r>
-        <w:t>tc)</w:t>
-      </w:r>
-    </w:p>
-    <w:p>
-      <w:pPr>
-        <w:spacing w:after="0"/>
-        <w:ind w:left="800" w:firstLine="4"/>
-      </w:pPr>
-      <w:r>
-        <w:rPr>
-          <w:rFonts w:hint="eastAsia"/>
-        </w:rPr>
-        <w:t>저번주에 만든 맵을 의견을 받아 다시 다듬어서 좀더 깔끔해 보이고 한바퀴에</w:t>
+        <w:t xml:space="preserve">1주차에 만든 </w:t>
+      </w:r>
+      <w:proofErr w:type="spellStart"/>
+      <w:r>
+        <w:t>높이맵이</w:t>
+      </w:r>
+      <w:proofErr w:type="spellEnd"/>
+      <w:r>
+        <w:t xml:space="preserve"> 너무 균형과 길이 폭이 제대로 </w:t>
+      </w:r>
+      <w:proofErr w:type="gramStart"/>
+      <w:r>
+        <w:t>맞지않아서</w:t>
+      </w:r>
+      <w:proofErr w:type="gramEnd"/>
+      <w:r>
+        <w:t xml:space="preserve"> 다시 새로 제작을 하였고 한바퀴당 걸리는 시간을 늘리기 위해 트랙의 코너도 새로 추가하였다.</w:t>
       </w:r>
       <w:r>
         <w:t xml:space="preserve"> </w:t>
@@ -744,34 +1123,26 @@
         <w:rPr>
           <w:rFonts w:hint="eastAsia"/>
         </w:rPr>
-        <w:t xml:space="preserve">걸리는 </w:t>
-      </w:r>
-    </w:p>
-    <w:p>
-      <w:pPr>
-        <w:spacing w:after="0"/>
-        <w:ind w:left="800" w:firstLine="4"/>
-      </w:pPr>
-      <w:r>
-        <w:rPr>
-          <w:rFonts w:hint="eastAsia"/>
-        </w:rPr>
-        <w:t>시간이 짧은 문제를 트랙의 코너를 좀더 추가해서 늘리는 형식으로 변경하였다.</w:t>
-      </w:r>
-    </w:p>
-    <w:p>
-      <w:pPr>
-        <w:tabs>
-          <w:tab w:val="left" w:pos="5148"/>
-        </w:tabs>
-        <w:spacing w:after="0"/>
-        <w:ind w:left="800" w:firstLine="4"/>
-      </w:pPr>
-      <w:r>
-        <w:rPr>
-          <w:rFonts w:hint="eastAsia"/>
-        </w:rPr>
-        <w:t>공룡에 입힐 노말 맵핑을 추가로 구현 중</w:t>
+        <w:t>게임에서</w:t>
+      </w:r>
+      <w:r>
+        <w:t xml:space="preserve"> 사용될 시간 초를 재는데 사용할 </w:t>
+      </w:r>
+      <w:proofErr w:type="spellStart"/>
+      <w:r>
+        <w:t>스프라이트를</w:t>
+      </w:r>
+      <w:proofErr w:type="spellEnd"/>
+      <w:r>
+        <w:t xml:space="preserve"> 포토샵과 3D그림판을 </w:t>
+      </w:r>
+      <w:proofErr w:type="spellStart"/>
+      <w:r>
+        <w:t>이용하거</w:t>
+      </w:r>
+      <w:proofErr w:type="spellEnd"/>
+      <w:r>
+        <w:t xml:space="preserve"> 제작하였다.</w:t>
       </w:r>
       <w:r>
         <w:tab/>
@@ -796,7 +1167,15 @@
         <w:t>박정만:</w:t>
       </w:r>
       <w:r>
-        <w:t xml:space="preserve"> 1. 게임 서버에 필요한 대기방 구현 -&gt; </w:t>
+        <w:t xml:space="preserve"> 1. 게임 서버에 필요한 </w:t>
+      </w:r>
+      <w:proofErr w:type="spellStart"/>
+      <w:r>
+        <w:t>대기방</w:t>
+      </w:r>
+      <w:proofErr w:type="spellEnd"/>
+      <w:r>
+        <w:t xml:space="preserve"> 구현 -&gt; </w:t>
       </w:r>
     </w:p>
     <w:p>
@@ -804,8 +1183,31 @@
         <w:spacing w:after="0"/>
         <w:ind w:firstLine="800"/>
       </w:pPr>
-      <w:r>
-        <w:t>대기방 상태를 하나 만들어 이를 패킷으로 전송시키는게 나을것 같다</w:t>
+      <w:proofErr w:type="spellStart"/>
+      <w:r>
+        <w:t>대기방</w:t>
+      </w:r>
+      <w:proofErr w:type="spellEnd"/>
+      <w:r>
+        <w:t xml:space="preserve"> 상태를 하나 만들어 이를 패킷으로 </w:t>
+      </w:r>
+      <w:proofErr w:type="spellStart"/>
+      <w:proofErr w:type="gramStart"/>
+      <w:r>
+        <w:t>전송시키는게</w:t>
+      </w:r>
+      <w:proofErr w:type="spellEnd"/>
+      <w:proofErr w:type="gramEnd"/>
+      <w:r>
+        <w:t xml:space="preserve"> </w:t>
+      </w:r>
+      <w:proofErr w:type="spellStart"/>
+      <w:r>
+        <w:t>나을것</w:t>
+      </w:r>
+      <w:proofErr w:type="spellEnd"/>
+      <w:r>
+        <w:t xml:space="preserve"> 같다</w:t>
       </w:r>
     </w:p>
     <w:p>
@@ -823,13 +1225,24 @@
         <w:ind w:firstLine="800"/>
       </w:pPr>
       <w:r>
-        <w:t>아이디, 비밀번호, 위치(인</w:t>
-      </w:r>
-      <w:r>
-        <w:rPr>
-          <w:rFonts w:hint="eastAsia"/>
-        </w:rPr>
-        <w:t>게임,</w:t>
+        <w:t>아이디, 비밀번호, 위치(</w:t>
+      </w:r>
+      <w:proofErr w:type="spellStart"/>
+      <w:r>
+        <w:t>인</w:t>
+      </w:r>
+      <w:r>
+        <w:rPr>
+          <w:rFonts w:hint="eastAsia"/>
+        </w:rPr>
+        <w:t>게임</w:t>
+      </w:r>
+      <w:proofErr w:type="spellEnd"/>
+      <w:r>
+        <w:rPr>
+          <w:rFonts w:hint="eastAsia"/>
+        </w:rPr>
+        <w:t>,</w:t>
       </w:r>
       <w:r>
         <w:t xml:space="preserve"> </w:t>
@@ -843,12 +1256,14 @@
       <w:r>
         <w:t xml:space="preserve"> </w:t>
       </w:r>
+      <w:proofErr w:type="spellStart"/>
       <w:r>
         <w:rPr>
           <w:rFonts w:hint="eastAsia"/>
         </w:rPr>
         <w:t>대기방</w:t>
       </w:r>
+      <w:proofErr w:type="spellEnd"/>
       <w:r>
         <w:t xml:space="preserve">), </w:t>
       </w:r>
@@ -874,9 +1289,6 @@
           <w:tab w:val="left" w:pos="5148"/>
         </w:tabs>
         <w:spacing w:after="0"/>
-        <w:rPr>
-          <w:rFonts w:hint="eastAsia"/>
-        </w:rPr>
       </w:pPr>
     </w:p>
     <w:p/>
@@ -920,11 +1332,33 @@
             <w:gridSpan w:val="3"/>
           </w:tcPr>
           <w:p>
-            <w:r>
-              <w:rPr>
-                <w:rFonts w:hint="eastAsia"/>
-              </w:rPr>
-              <w:t>절두체 컬링에 대한 문제 미해결</w:t>
+            <w:proofErr w:type="spellStart"/>
+            <w:r>
+              <w:rPr>
+                <w:rFonts w:hint="eastAsia"/>
+              </w:rPr>
+              <w:t>절두체</w:t>
+            </w:r>
+            <w:proofErr w:type="spellEnd"/>
+            <w:r>
+              <w:rPr>
+                <w:rFonts w:hint="eastAsia"/>
+              </w:rPr>
+              <w:t xml:space="preserve"> </w:t>
+            </w:r>
+            <w:proofErr w:type="spellStart"/>
+            <w:r>
+              <w:rPr>
+                <w:rFonts w:hint="eastAsia"/>
+              </w:rPr>
+              <w:t>컬링에</w:t>
+            </w:r>
+            <w:proofErr w:type="spellEnd"/>
+            <w:r>
+              <w:rPr>
+                <w:rFonts w:hint="eastAsia"/>
+              </w:rPr>
+              <w:t xml:space="preserve"> 대한 문제 미해결</w:t>
             </w:r>
           </w:p>
           <w:p>
@@ -965,11 +1399,33 @@
             <w:gridSpan w:val="3"/>
           </w:tcPr>
           <w:p>
-            <w:r>
-              <w:rPr>
-                <w:rFonts w:hint="eastAsia"/>
-              </w:rPr>
-              <w:t>절두체 컬링은 아직 고민중.</w:t>
+            <w:proofErr w:type="spellStart"/>
+            <w:r>
+              <w:rPr>
+                <w:rFonts w:hint="eastAsia"/>
+              </w:rPr>
+              <w:t>절두체</w:t>
+            </w:r>
+            <w:proofErr w:type="spellEnd"/>
+            <w:r>
+              <w:rPr>
+                <w:rFonts w:hint="eastAsia"/>
+              </w:rPr>
+              <w:t xml:space="preserve"> </w:t>
+            </w:r>
+            <w:proofErr w:type="spellStart"/>
+            <w:r>
+              <w:rPr>
+                <w:rFonts w:hint="eastAsia"/>
+              </w:rPr>
+              <w:t>컬링은</w:t>
+            </w:r>
+            <w:proofErr w:type="spellEnd"/>
+            <w:r>
+              <w:rPr>
+                <w:rFonts w:hint="eastAsia"/>
+              </w:rPr>
+              <w:t xml:space="preserve"> 아직 고민중.</w:t>
             </w:r>
           </w:p>
         </w:tc>
@@ -1101,8 +1557,18 @@
                 <w:b/>
                 <w:bCs/>
               </w:rPr>
-              <w:t>다음주 할일</w:t>
-            </w:r>
+              <w:t xml:space="preserve">다음주 </w:t>
+            </w:r>
+            <w:proofErr w:type="spellStart"/>
+            <w:r>
+              <w:rPr>
+                <w:rFonts w:hint="eastAsia"/>
+                <w:b/>
+                <w:bCs/>
+              </w:rPr>
+              <w:t>할일</w:t>
+            </w:r>
+            <w:proofErr w:type="spellEnd"/>
           </w:p>
         </w:tc>
         <w:tc>
@@ -1111,11 +1577,19 @@
             <w:gridSpan w:val="3"/>
           </w:tcPr>
           <w:p>
-            <w:r>
-              <w:rPr>
-                <w:rFonts w:hint="eastAsia"/>
-              </w:rPr>
-              <w:t>김영완:</w:t>
+            <w:proofErr w:type="spellStart"/>
+            <w:r>
+              <w:rPr>
+                <w:rFonts w:hint="eastAsia"/>
+              </w:rPr>
+              <w:t>김영완</w:t>
+            </w:r>
+            <w:proofErr w:type="spellEnd"/>
+            <w:r>
+              <w:rPr>
+                <w:rFonts w:hint="eastAsia"/>
+              </w:rPr>
+              <w:t>:</w:t>
             </w:r>
             <w:r>
               <w:t xml:space="preserve"> </w:t>
@@ -1126,8 +1600,13 @@
               </w:rPr>
               <w:t xml:space="preserve">캐릭터의 공복 게이지를 위한 </w:t>
             </w:r>
-            <w:r>
-              <w:t xml:space="preserve">ui </w:t>
+            <w:proofErr w:type="spellStart"/>
+            <w:r>
+              <w:t>ui</w:t>
+            </w:r>
+            <w:proofErr w:type="spellEnd"/>
+            <w:r>
+              <w:t xml:space="preserve"> </w:t>
             </w:r>
             <w:r>
               <w:rPr>
@@ -1152,6 +1631,7 @@
             </w:r>
           </w:p>
           <w:p>
+            <w:proofErr w:type="gramStart"/>
             <w:r>
               <w:rPr>
                 <w:rFonts w:hint="eastAsia"/>
@@ -1159,14 +1639,9 @@
               <w:t xml:space="preserve">박건호 </w:t>
             </w:r>
             <w:r>
-              <w:t xml:space="preserve">: </w:t>
-            </w:r>
-            <w:r>
-              <w:rPr>
-                <w:rFonts w:hint="eastAsia"/>
-              </w:rPr>
-              <w:t>노말맵핑 마무리,</w:t>
-            </w:r>
+              <w:t>:</w:t>
+            </w:r>
+            <w:proofErr w:type="gramEnd"/>
             <w:r>
               <w:t xml:space="preserve"> </w:t>
             </w:r>
@@ -1174,15 +1649,21 @@
               <w:rPr>
                 <w:rFonts w:hint="eastAsia"/>
               </w:rPr>
-              <w:t>애니메이션 오류 해결</w:t>
+              <w:t>공룡</w:t>
+            </w:r>
+            <w:r>
+              <w:t xml:space="preserve"> 모델에 볼륨감을 주기위한 </w:t>
+            </w:r>
+            <w:proofErr w:type="spellStart"/>
+            <w:r>
+              <w:t>노말맵핑</w:t>
+            </w:r>
+            <w:proofErr w:type="spellEnd"/>
+            <w:r>
+              <w:t xml:space="preserve"> 만들기</w:t>
             </w:r>
           </w:p>
           <w:p>
-            <w:pPr>
-              <w:rPr>
-                <w:rFonts w:hint="eastAsia"/>
-              </w:rPr>
-            </w:pPr>
             <w:r>
               <w:rPr>
                 <w:rFonts w:hint="eastAsia"/>
@@ -1198,8 +1679,6 @@
               </w:rPr>
               <w:t>클라이언트를 도와 물리처리 하기</w:t>
             </w:r>
-            <w:bookmarkStart w:id="0" w:name="_GoBack"/>
-            <w:bookmarkEnd w:id="0"/>
           </w:p>
         </w:tc>
       </w:tr>
@@ -1273,7 +1752,7 @@
 </file>
 
 <file path=word/endnotes.xml><?xml version="1.0" encoding="utf-8"?>
-<w:endnotes xmlns:wpc="http://schemas.microsoft.com/office/word/2010/wordprocessingCanvas" xmlns:cx="http://schemas.microsoft.com/office/drawing/2014/chartex" xmlns:cx1="http://schemas.microsoft.com/office/drawing/2015/9/8/chartex" xmlns:cx2="http://schemas.microsoft.com/office/drawing/2015/10/21/chartex" xmlns:cx3="http://schemas.microsoft.com/office/drawing/2016/5/9/chartex" xmlns:cx4="http://schemas.microsoft.com/office/drawing/2016/5/10/chartex" xmlns:cx5="http://schemas.microsoft.com/office/drawing/2016/5/11/chartex" xmlns:cx6="http://schemas.microsoft.com/office/drawing/2016/5/12/chartex" xmlns:cx7="http://schemas.microsoft.com/office/drawing/2016/5/13/chartex" xmlns:cx8="http://schemas.microsoft.com/office/drawing/2016/5/14/chartex" xmlns:mc="http://schemas.openxmlformats.org/markup-compatibility/2006" xmlns:aink="http://schemas.microsoft.com/office/drawing/2016/ink" xmlns:am3d="http://schemas.microsoft.com/office/drawing/2017/model3d" xmlns:o="urn:schemas-microsoft-com:office:office" xmlns:r="http://schemas.openxmlformats.org/officeDocument/2006/relationships" xmlns:m="http://schemas.openxmlformats.org/officeDocument/2006/math" xmlns:v="urn:schemas-microsoft-com:vml" xmlns:wp14="http://schemas.microsoft.com/office/word/2010/wordprocessingDrawing" xmlns:wp="http://schemas.openxmlformats.org/drawingml/2006/wordprocessingDrawing" xmlns:w10="urn:schemas-microsoft-com:office:word" xmlns:w="http://schemas.openxmlformats.org/wordprocessingml/2006/main" xmlns:w14="http://schemas.microsoft.com/office/word/2010/wordml" xmlns:w15="http://schemas.microsoft.com/office/word/2012/wordml" xmlns:w16cid="http://schemas.microsoft.com/office/word/2016/wordml/cid" xmlns:w16se="http://schemas.microsoft.com/office/word/2015/wordml/symex" xmlns:wpg="http://schemas.microsoft.com/office/word/2010/wordprocessingGroup" xmlns:wpi="http://schemas.microsoft.com/office/word/2010/wordprocessingInk" xmlns:wne="http://schemas.microsoft.com/office/word/2006/wordml" xmlns:wps="http://schemas.microsoft.com/office/word/2010/wordprocessingShape" mc:Ignorable="w14 w15 w16se w16cid wp14">
+<w:endnotes xmlns:wpc="http://schemas.microsoft.com/office/word/2010/wordprocessingCanvas" xmlns:cx="http://schemas.microsoft.com/office/drawing/2014/chartex" xmlns:cx1="http://schemas.microsoft.com/office/drawing/2015/9/8/chartex" xmlns:cx2="http://schemas.microsoft.com/office/drawing/2015/10/21/chartex" xmlns:cx3="http://schemas.microsoft.com/office/drawing/2016/5/9/chartex" xmlns:cx4="http://schemas.microsoft.com/office/drawing/2016/5/10/chartex" xmlns:cx5="http://schemas.microsoft.com/office/drawing/2016/5/11/chartex" xmlns:cx6="http://schemas.microsoft.com/office/drawing/2016/5/12/chartex" xmlns:cx7="http://schemas.microsoft.com/office/drawing/2016/5/13/chartex" xmlns:cx8="http://schemas.microsoft.com/office/drawing/2016/5/14/chartex" xmlns:mc="http://schemas.openxmlformats.org/markup-compatibility/2006" xmlns:aink="http://schemas.microsoft.com/office/drawing/2016/ink" xmlns:am3d="http://schemas.microsoft.com/office/drawing/2017/model3d" xmlns:o="urn:schemas-microsoft-com:office:office" xmlns:r="http://schemas.openxmlformats.org/officeDocument/2006/relationships" xmlns:m="http://schemas.openxmlformats.org/officeDocument/2006/math" xmlns:v="urn:schemas-microsoft-com:vml" xmlns:wp14="http://schemas.microsoft.com/office/word/2010/wordprocessingDrawing" xmlns:wp="http://schemas.openxmlformats.org/drawingml/2006/wordprocessingDrawing" xmlns:w10="urn:schemas-microsoft-com:office:word" xmlns:w="http://schemas.openxmlformats.org/wordprocessingml/2006/main" xmlns:w14="http://schemas.microsoft.com/office/word/2010/wordml" xmlns:w15="http://schemas.microsoft.com/office/word/2012/wordml" xmlns:w16cex="http://schemas.microsoft.com/office/word/2018/wordml/cex" xmlns:w16cid="http://schemas.microsoft.com/office/word/2016/wordml/cid" xmlns:w16="http://schemas.microsoft.com/office/word/2018/wordml" xmlns:w16se="http://schemas.microsoft.com/office/word/2015/wordml/symex" xmlns:wpg="http://schemas.microsoft.com/office/word/2010/wordprocessingGroup" xmlns:wpi="http://schemas.microsoft.com/office/word/2010/wordprocessingInk" xmlns:wne="http://schemas.microsoft.com/office/word/2006/wordml" xmlns:wps="http://schemas.microsoft.com/office/word/2010/wordprocessingShape" mc:Ignorable="w14 w15 w16se w16cid w16 w16cex wp14">
   <w:endnote w:type="separator" w:id="-1">
     <w:p>
       <w:pPr>
@@ -1298,7 +1777,7 @@
 </file>
 
 <file path=word/footnotes.xml><?xml version="1.0" encoding="utf-8"?>
-<w:footnotes xmlns:wpc="http://schemas.microsoft.com/office/word/2010/wordprocessingCanvas" xmlns:cx="http://schemas.microsoft.com/office/drawing/2014/chartex" xmlns:cx1="http://schemas.microsoft.com/office/drawing/2015/9/8/chartex" xmlns:cx2="http://schemas.microsoft.com/office/drawing/2015/10/21/chartex" xmlns:cx3="http://schemas.microsoft.com/office/drawing/2016/5/9/chartex" xmlns:cx4="http://schemas.microsoft.com/office/drawing/2016/5/10/chartex" xmlns:cx5="http://schemas.microsoft.com/office/drawing/2016/5/11/chartex" xmlns:cx6="http://schemas.microsoft.com/office/drawing/2016/5/12/chartex" xmlns:cx7="http://schemas.microsoft.com/office/drawing/2016/5/13/chartex" xmlns:cx8="http://schemas.microsoft.com/office/drawing/2016/5/14/chartex" xmlns:mc="http://schemas.openxmlformats.org/markup-compatibility/2006" xmlns:aink="http://schemas.microsoft.com/office/drawing/2016/ink" xmlns:am3d="http://schemas.microsoft.com/office/drawing/2017/model3d" xmlns:o="urn:schemas-microsoft-com:office:office" xmlns:r="http://schemas.openxmlformats.org/officeDocument/2006/relationships" xmlns:m="http://schemas.openxmlformats.org/officeDocument/2006/math" xmlns:v="urn:schemas-microsoft-com:vml" xmlns:wp14="http://schemas.microsoft.com/office/word/2010/wordprocessingDrawing" xmlns:wp="http://schemas.openxmlformats.org/drawingml/2006/wordprocessingDrawing" xmlns:w10="urn:schemas-microsoft-com:office:word" xmlns:w="http://schemas.openxmlformats.org/wordprocessingml/2006/main" xmlns:w14="http://schemas.microsoft.com/office/word/2010/wordml" xmlns:w15="http://schemas.microsoft.com/office/word/2012/wordml" xmlns:w16cid="http://schemas.microsoft.com/office/word/2016/wordml/cid" xmlns:w16se="http://schemas.microsoft.com/office/word/2015/wordml/symex" xmlns:wpg="http://schemas.microsoft.com/office/word/2010/wordprocessingGroup" xmlns:wpi="http://schemas.microsoft.com/office/word/2010/wordprocessingInk" xmlns:wne="http://schemas.microsoft.com/office/word/2006/wordml" xmlns:wps="http://schemas.microsoft.com/office/word/2010/wordprocessingShape" mc:Ignorable="w14 w15 w16se w16cid wp14">
+<w:footnotes xmlns:wpc="http://schemas.microsoft.com/office/word/2010/wordprocessingCanvas" xmlns:cx="http://schemas.microsoft.com/office/drawing/2014/chartex" xmlns:cx1="http://schemas.microsoft.com/office/drawing/2015/9/8/chartex" xmlns:cx2="http://schemas.microsoft.com/office/drawing/2015/10/21/chartex" xmlns:cx3="http://schemas.microsoft.com/office/drawing/2016/5/9/chartex" xmlns:cx4="http://schemas.microsoft.com/office/drawing/2016/5/10/chartex" xmlns:cx5="http://schemas.microsoft.com/office/drawing/2016/5/11/chartex" xmlns:cx6="http://schemas.microsoft.com/office/drawing/2016/5/12/chartex" xmlns:cx7="http://schemas.microsoft.com/office/drawing/2016/5/13/chartex" xmlns:cx8="http://schemas.microsoft.com/office/drawing/2016/5/14/chartex" xmlns:mc="http://schemas.openxmlformats.org/markup-compatibility/2006" xmlns:aink="http://schemas.microsoft.com/office/drawing/2016/ink" xmlns:am3d="http://schemas.microsoft.com/office/drawing/2017/model3d" xmlns:o="urn:schemas-microsoft-com:office:office" xmlns:r="http://schemas.openxmlformats.org/officeDocument/2006/relationships" xmlns:m="http://schemas.openxmlformats.org/officeDocument/2006/math" xmlns:v="urn:schemas-microsoft-com:vml" xmlns:wp14="http://schemas.microsoft.com/office/word/2010/wordprocessingDrawing" xmlns:wp="http://schemas.openxmlformats.org/drawingml/2006/wordprocessingDrawing" xmlns:w10="urn:schemas-microsoft-com:office:word" xmlns:w="http://schemas.openxmlformats.org/wordprocessingml/2006/main" xmlns:w14="http://schemas.microsoft.com/office/word/2010/wordml" xmlns:w15="http://schemas.microsoft.com/office/word/2012/wordml" xmlns:w16cex="http://schemas.microsoft.com/office/word/2018/wordml/cex" xmlns:w16cid="http://schemas.microsoft.com/office/word/2016/wordml/cid" xmlns:w16="http://schemas.microsoft.com/office/word/2018/wordml" xmlns:w16se="http://schemas.microsoft.com/office/word/2015/wordml/symex" xmlns:wpg="http://schemas.microsoft.com/office/word/2010/wordprocessingGroup" xmlns:wpi="http://schemas.microsoft.com/office/word/2010/wordprocessingInk" xmlns:wne="http://schemas.microsoft.com/office/word/2006/wordml" xmlns:wps="http://schemas.microsoft.com/office/word/2010/wordprocessingShape" mc:Ignorable="w14 w15 w16se w16cid w16 w16cex wp14">
   <w:footnote w:type="separator" w:id="-1">
     <w:p>
       <w:pPr>
@@ -1323,7 +1802,7 @@
 </file>
 
 <file path=word/header1.xml><?xml version="1.0" encoding="utf-8"?>
-<w:hdr xmlns:wpc="http://schemas.microsoft.com/office/word/2010/wordprocessingCanvas" xmlns:cx="http://schemas.microsoft.com/office/drawing/2014/chartex" xmlns:cx1="http://schemas.microsoft.com/office/drawing/2015/9/8/chartex" xmlns:cx2="http://schemas.microsoft.com/office/drawing/2015/10/21/chartex" xmlns:cx3="http://schemas.microsoft.com/office/drawing/2016/5/9/chartex" xmlns:cx4="http://schemas.microsoft.com/office/drawing/2016/5/10/chartex" xmlns:cx5="http://schemas.microsoft.com/office/drawing/2016/5/11/chartex" xmlns:cx6="http://schemas.microsoft.com/office/drawing/2016/5/12/chartex" xmlns:cx7="http://schemas.microsoft.com/office/drawing/2016/5/13/chartex" xmlns:cx8="http://schemas.microsoft.com/office/drawing/2016/5/14/chartex" xmlns:mc="http://schemas.openxmlformats.org/markup-compatibility/2006" xmlns:aink="http://schemas.microsoft.com/office/drawing/2016/ink" xmlns:am3d="http://schemas.microsoft.com/office/drawing/2017/model3d" xmlns:o="urn:schemas-microsoft-com:office:office" xmlns:r="http://schemas.openxmlformats.org/officeDocument/2006/relationships" xmlns:m="http://schemas.openxmlformats.org/officeDocument/2006/math" xmlns:v="urn:schemas-microsoft-com:vml" xmlns:wp14="http://schemas.microsoft.com/office/word/2010/wordprocessingDrawing" xmlns:wp="http://schemas.openxmlformats.org/drawingml/2006/wordprocessingDrawing" xmlns:w10="urn:schemas-microsoft-com:office:word" xmlns:w="http://schemas.openxmlformats.org/wordprocessingml/2006/main" xmlns:w14="http://schemas.microsoft.com/office/word/2010/wordml" xmlns:w15="http://schemas.microsoft.com/office/word/2012/wordml" xmlns:w16cid="http://schemas.microsoft.com/office/word/2016/wordml/cid" xmlns:w16se="http://schemas.microsoft.com/office/word/2015/wordml/symex" xmlns:wpg="http://schemas.microsoft.com/office/word/2010/wordprocessingGroup" xmlns:wpi="http://schemas.microsoft.com/office/word/2010/wordprocessingInk" xmlns:wne="http://schemas.microsoft.com/office/word/2006/wordml" xmlns:wps="http://schemas.microsoft.com/office/word/2010/wordprocessingShape" mc:Ignorable="w14 w15 w16se w16cid wp14">
+<w:hdr xmlns:wpc="http://schemas.microsoft.com/office/word/2010/wordprocessingCanvas" xmlns:cx="http://schemas.microsoft.com/office/drawing/2014/chartex" xmlns:cx1="http://schemas.microsoft.com/office/drawing/2015/9/8/chartex" xmlns:cx2="http://schemas.microsoft.com/office/drawing/2015/10/21/chartex" xmlns:cx3="http://schemas.microsoft.com/office/drawing/2016/5/9/chartex" xmlns:cx4="http://schemas.microsoft.com/office/drawing/2016/5/10/chartex" xmlns:cx5="http://schemas.microsoft.com/office/drawing/2016/5/11/chartex" xmlns:cx6="http://schemas.microsoft.com/office/drawing/2016/5/12/chartex" xmlns:cx7="http://schemas.microsoft.com/office/drawing/2016/5/13/chartex" xmlns:cx8="http://schemas.microsoft.com/office/drawing/2016/5/14/chartex" xmlns:mc="http://schemas.openxmlformats.org/markup-compatibility/2006" xmlns:aink="http://schemas.microsoft.com/office/drawing/2016/ink" xmlns:am3d="http://schemas.microsoft.com/office/drawing/2017/model3d" xmlns:o="urn:schemas-microsoft-com:office:office" xmlns:r="http://schemas.openxmlformats.org/officeDocument/2006/relationships" xmlns:m="http://schemas.openxmlformats.org/officeDocument/2006/math" xmlns:v="urn:schemas-microsoft-com:vml" xmlns:wp14="http://schemas.microsoft.com/office/word/2010/wordprocessingDrawing" xmlns:wp="http://schemas.openxmlformats.org/drawingml/2006/wordprocessingDrawing" xmlns:w10="urn:schemas-microsoft-com:office:word" xmlns:w="http://schemas.openxmlformats.org/wordprocessingml/2006/main" xmlns:w14="http://schemas.microsoft.com/office/word/2010/wordml" xmlns:w15="http://schemas.microsoft.com/office/word/2012/wordml" xmlns:w16cex="http://schemas.microsoft.com/office/word/2018/wordml/cex" xmlns:w16cid="http://schemas.microsoft.com/office/word/2016/wordml/cid" xmlns:w16="http://schemas.microsoft.com/office/word/2018/wordml" xmlns:w16se="http://schemas.microsoft.com/office/word/2015/wordml/symex" xmlns:wpg="http://schemas.microsoft.com/office/word/2010/wordprocessingGroup" xmlns:wpi="http://schemas.microsoft.com/office/word/2010/wordprocessingInk" xmlns:wne="http://schemas.microsoft.com/office/word/2006/wordml" xmlns:wps="http://schemas.microsoft.com/office/word/2010/wordprocessingShape" mc:Ignorable="w14 w15 w16se w16cid w16 w16cex wp14">
   <w:p>
     <w:pPr>
       <w:pStyle w:val="a4"/>
@@ -1373,13 +1852,23 @@
         <w:bCs/>
       </w:rPr>
     </w:pPr>
+    <w:proofErr w:type="spellStart"/>
     <w:r>
       <w:rPr>
         <w:rFonts w:hint="eastAsia"/>
         <w:b/>
         <w:bCs/>
       </w:rPr>
-      <w:t>팀명:</w:t>
+      <w:t>팀명</w:t>
+    </w:r>
+    <w:proofErr w:type="spellEnd"/>
+    <w:r>
+      <w:rPr>
+        <w:rFonts w:hint="eastAsia"/>
+        <w:b/>
+        <w:bCs/>
+      </w:rPr>
+      <w:t>:</w:t>
     </w:r>
     <w:r>
       <w:rPr>
@@ -1388,6 +1877,7 @@
       </w:rPr>
       <w:t xml:space="preserve"> </w:t>
     </w:r>
+    <w:proofErr w:type="spellStart"/>
     <w:r>
       <w:rPr>
         <w:rFonts w:hint="eastAsia"/>
@@ -1403,6 +1893,7 @@
       </w:rPr>
       <w:t>inoRun</w:t>
     </w:r>
+    <w:proofErr w:type="spellEnd"/>
     <w:r>
       <w:rPr>
         <w:b/>
@@ -1415,7 +1906,7 @@
 </file>
 
 <file path=word/numbering.xml><?xml version="1.0" encoding="utf-8"?>
-<w:numbering xmlns:wpc="http://schemas.microsoft.com/office/word/2010/wordprocessingCanvas" xmlns:cx="http://schemas.microsoft.com/office/drawing/2014/chartex" xmlns:cx1="http://schemas.microsoft.com/office/drawing/2015/9/8/chartex" xmlns:cx2="http://schemas.microsoft.com/office/drawing/2015/10/21/chartex" xmlns:cx3="http://schemas.microsoft.com/office/drawing/2016/5/9/chartex" xmlns:cx4="http://schemas.microsoft.com/office/drawing/2016/5/10/chartex" xmlns:cx5="http://schemas.microsoft.com/office/drawing/2016/5/11/chartex" xmlns:cx6="http://schemas.microsoft.com/office/drawing/2016/5/12/chartex" xmlns:cx7="http://schemas.microsoft.com/office/drawing/2016/5/13/chartex" xmlns:cx8="http://schemas.microsoft.com/office/drawing/2016/5/14/chartex" xmlns:mc="http://schemas.openxmlformats.org/markup-compatibility/2006" xmlns:aink="http://schemas.microsoft.com/office/drawing/2016/ink" xmlns:am3d="http://schemas.microsoft.com/office/drawing/2017/model3d" xmlns:o="urn:schemas-microsoft-com:office:office" xmlns:r="http://schemas.openxmlformats.org/officeDocument/2006/relationships" xmlns:m="http://schemas.openxmlformats.org/officeDocument/2006/math" xmlns:v="urn:schemas-microsoft-com:vml" xmlns:wp14="http://schemas.microsoft.com/office/word/2010/wordprocessingDrawing" xmlns:wp="http://schemas.openxmlformats.org/drawingml/2006/wordprocessingDrawing" xmlns:w10="urn:schemas-microsoft-com:office:word" xmlns:w="http://schemas.openxmlformats.org/wordprocessingml/2006/main" xmlns:w14="http://schemas.microsoft.com/office/word/2010/wordml" xmlns:w15="http://schemas.microsoft.com/office/word/2012/wordml" xmlns:w16cid="http://schemas.microsoft.com/office/word/2016/wordml/cid" xmlns:w16se="http://schemas.microsoft.com/office/word/2015/wordml/symex" xmlns:wpg="http://schemas.microsoft.com/office/word/2010/wordprocessingGroup" xmlns:wpi="http://schemas.microsoft.com/office/word/2010/wordprocessingInk" xmlns:wne="http://schemas.microsoft.com/office/word/2006/wordml" xmlns:wps="http://schemas.microsoft.com/office/word/2010/wordprocessingShape" mc:Ignorable="w14 w15 w16se w16cid wp14">
+<w:numbering xmlns:wpc="http://schemas.microsoft.com/office/word/2010/wordprocessingCanvas" xmlns:cx="http://schemas.microsoft.com/office/drawing/2014/chartex" xmlns:cx1="http://schemas.microsoft.com/office/drawing/2015/9/8/chartex" xmlns:cx2="http://schemas.microsoft.com/office/drawing/2015/10/21/chartex" xmlns:cx3="http://schemas.microsoft.com/office/drawing/2016/5/9/chartex" xmlns:cx4="http://schemas.microsoft.com/office/drawing/2016/5/10/chartex" xmlns:cx5="http://schemas.microsoft.com/office/drawing/2016/5/11/chartex" xmlns:cx6="http://schemas.microsoft.com/office/drawing/2016/5/12/chartex" xmlns:cx7="http://schemas.microsoft.com/office/drawing/2016/5/13/chartex" xmlns:cx8="http://schemas.microsoft.com/office/drawing/2016/5/14/chartex" xmlns:mc="http://schemas.openxmlformats.org/markup-compatibility/2006" xmlns:aink="http://schemas.microsoft.com/office/drawing/2016/ink" xmlns:am3d="http://schemas.microsoft.com/office/drawing/2017/model3d" xmlns:o="urn:schemas-microsoft-com:office:office" xmlns:r="http://schemas.openxmlformats.org/officeDocument/2006/relationships" xmlns:m="http://schemas.openxmlformats.org/officeDocument/2006/math" xmlns:v="urn:schemas-microsoft-com:vml" xmlns:wp14="http://schemas.microsoft.com/office/word/2010/wordprocessingDrawing" xmlns:wp="http://schemas.openxmlformats.org/drawingml/2006/wordprocessingDrawing" xmlns:w10="urn:schemas-microsoft-com:office:word" xmlns:w="http://schemas.openxmlformats.org/wordprocessingml/2006/main" xmlns:w14="http://schemas.microsoft.com/office/word/2010/wordml" xmlns:w15="http://schemas.microsoft.com/office/word/2012/wordml" xmlns:w16cex="http://schemas.microsoft.com/office/word/2018/wordml/cex" xmlns:w16cid="http://schemas.microsoft.com/office/word/2016/wordml/cid" xmlns:w16="http://schemas.microsoft.com/office/word/2018/wordml" xmlns:w16se="http://schemas.microsoft.com/office/word/2015/wordml/symex" xmlns:wpg="http://schemas.microsoft.com/office/word/2010/wordprocessingGroup" xmlns:wpi="http://schemas.microsoft.com/office/word/2010/wordprocessingInk" xmlns:wne="http://schemas.microsoft.com/office/word/2006/wordml" xmlns:wps="http://schemas.microsoft.com/office/word/2010/wordprocessingShape" mc:Ignorable="w14 w15 w16se w16cid w16 w16cex wp14">
   <w:abstractNum w:abstractNumId="0" w15:restartNumberingAfterBreak="0">
     <w:nsid w:val="219D478E"/>
     <w:multiLevelType w:val="hybridMultilevel"/>
@@ -1536,7 +2027,7 @@
 </file>
 
 <file path=word/styles.xml><?xml version="1.0" encoding="utf-8"?>
-<w:styles xmlns:mc="http://schemas.openxmlformats.org/markup-compatibility/2006" xmlns:r="http://schemas.openxmlformats.org/officeDocument/2006/relationships" xmlns:w="http://schemas.openxmlformats.org/wordprocessingml/2006/main" xmlns:w14="http://schemas.microsoft.com/office/word/2010/wordml" xmlns:w15="http://schemas.microsoft.com/office/word/2012/wordml" xmlns:w16cid="http://schemas.microsoft.com/office/word/2016/wordml/cid" xmlns:w16se="http://schemas.microsoft.com/office/word/2015/wordml/symex" mc:Ignorable="w14 w15 w16se w16cid">
+<w:styles xmlns:mc="http://schemas.openxmlformats.org/markup-compatibility/2006" xmlns:r="http://schemas.openxmlformats.org/officeDocument/2006/relationships" xmlns:w="http://schemas.openxmlformats.org/wordprocessingml/2006/main" xmlns:w14="http://schemas.microsoft.com/office/word/2010/wordml" xmlns:w15="http://schemas.microsoft.com/office/word/2012/wordml" xmlns:w16cex="http://schemas.microsoft.com/office/word/2018/wordml/cex" xmlns:w16cid="http://schemas.microsoft.com/office/word/2016/wordml/cid" xmlns:w16="http://schemas.microsoft.com/office/word/2018/wordml" xmlns:w16se="http://schemas.microsoft.com/office/word/2015/wordml/symex" mc:Ignorable="w14 w15 w16se w16cid w16 w16cex">
   <w:docDefaults>
     <w:rPrDefault>
       <w:rPr>
